--- a/AT2- PROJECT_v4.1.docx
+++ b/AT2- PROJECT_v4.1.docx
@@ -1,6 +1,6 @@
 
 <file path=word/document.xml><?xml version="1.0" encoding="utf-8"?>
-<w:document xmlns:wpc="http://schemas.microsoft.com/office/word/2010/wordprocessingCanvas" xmlns:cx="http://schemas.microsoft.com/office/drawing/2014/chartex" xmlns:cx1="http://schemas.microsoft.com/office/drawing/2015/9/8/chartex" xmlns:cx2="http://schemas.microsoft.com/office/drawing/2015/10/21/chartex" xmlns:cx3="http://schemas.microsoft.com/office/drawing/2016/5/9/chartex" xmlns:cx4="http://schemas.microsoft.com/office/drawing/2016/5/10/chartex" xmlns:cx5="http://schemas.microsoft.com/office/drawing/2016/5/11/chartex" xmlns:cx6="http://schemas.microsoft.com/office/drawing/2016/5/12/chartex" xmlns:cx7="http://schemas.microsoft.com/office/drawing/2016/5/13/chartex" xmlns:cx8="http://schemas.microsoft.com/office/drawing/2016/5/14/chartex" xmlns:mc="http://schemas.openxmlformats.org/markup-compatibility/2006" xmlns:aink="http://schemas.microsoft.com/office/drawing/2016/ink" xmlns:am3d="http://schemas.microsoft.com/office/drawing/2017/model3d" xmlns:o="urn:schemas-microsoft-com:office:office" xmlns:oel="http://schemas.microsoft.com/office/2019/extlst" xmlns:r="http://schemas.openxmlformats.org/officeDocument/2006/relationships" xmlns:m="http://schemas.openxmlformats.org/officeDocument/2006/math" xmlns:v="urn:schemas-microsoft-com:vml" xmlns:wp14="http://schemas.microsoft.com/office/word/2010/wordprocessingDrawing" xmlns:wp="http://schemas.openxmlformats.org/drawingml/2006/wordprocessingDrawing" xmlns:w10="urn:schemas-microsoft-com:office:word" xmlns:w="http://schemas.openxmlformats.org/wordprocessingml/2006/main" xmlns:w14="http://schemas.microsoft.com/office/word/2010/wordml" xmlns:w15="http://schemas.microsoft.com/office/word/2012/wordml" xmlns:w16cex="http://schemas.microsoft.com/office/word/2018/wordml/cex" xmlns:w16cid="http://schemas.microsoft.com/office/word/2016/wordml/cid" xmlns:w16="http://schemas.microsoft.com/office/word/2018/wordml" xmlns:w16sdtdh="http://schemas.microsoft.com/office/word/2020/wordml/sdtdatahash" xmlns:w16se="http://schemas.microsoft.com/office/word/2015/wordml/symex" xmlns:wpg="http://schemas.microsoft.com/office/word/2010/wordprocessingGroup" xmlns:wpi="http://schemas.microsoft.com/office/word/2010/wordprocessingInk" xmlns:wne="http://schemas.microsoft.com/office/word/2006/wordml" xmlns:wps="http://schemas.microsoft.com/office/word/2010/wordprocessingShape" mc:Ignorable="w14 w15 w16se w16cid w16 w16cex w16sdtdh wp14">
+<w:document xmlns:wpc="http://schemas.microsoft.com/office/word/2010/wordprocessingCanvas" xmlns:cx="http://schemas.microsoft.com/office/drawing/2014/chartex" xmlns:cx1="http://schemas.microsoft.com/office/drawing/2015/9/8/chartex" xmlns:cx2="http://schemas.microsoft.com/office/drawing/2015/10/21/chartex" xmlns:cx3="http://schemas.microsoft.com/office/drawing/2016/5/9/chartex" xmlns:cx4="http://schemas.microsoft.com/office/drawing/2016/5/10/chartex" xmlns:cx5="http://schemas.microsoft.com/office/drawing/2016/5/11/chartex" xmlns:cx6="http://schemas.microsoft.com/office/drawing/2016/5/12/chartex" xmlns:cx7="http://schemas.microsoft.com/office/drawing/2016/5/13/chartex" xmlns:cx8="http://schemas.microsoft.com/office/drawing/2016/5/14/chartex" xmlns:mc="http://schemas.openxmlformats.org/markup-compatibility/2006" xmlns:aink="http://schemas.microsoft.com/office/drawing/2016/ink" xmlns:am3d="http://schemas.microsoft.com/office/drawing/2017/model3d" xmlns:o="urn:schemas-microsoft-com:office:office" xmlns:oel="http://schemas.microsoft.com/office/2019/extlst" xmlns:r="http://schemas.openxmlformats.org/officeDocument/2006/relationships" xmlns:m="http://schemas.openxmlformats.org/officeDocument/2006/math" xmlns:v="urn:schemas-microsoft-com:vml" xmlns:wp14="http://schemas.microsoft.com/office/word/2010/wordprocessingDrawing" xmlns:wp="http://schemas.openxmlformats.org/drawingml/2006/wordprocessingDrawing" xmlns:w10="urn:schemas-microsoft-com:office:word" xmlns:w="http://schemas.openxmlformats.org/wordprocessingml/2006/main" xmlns:w14="http://schemas.microsoft.com/office/word/2010/wordml" xmlns:w15="http://schemas.microsoft.com/office/word/2012/wordml" xmlns:w16cex="http://schemas.microsoft.com/office/word/2018/wordml/cex" xmlns:w16cid="http://schemas.microsoft.com/office/word/2016/wordml/cid" xmlns:w16="http://schemas.microsoft.com/office/word/2018/wordml" xmlns:w16du="http://schemas.microsoft.com/office/word/2023/wordml/word16du" xmlns:w16sdtdh="http://schemas.microsoft.com/office/word/2020/wordml/sdtdatahash" xmlns:w16se="http://schemas.microsoft.com/office/word/2015/wordml/symex" xmlns:wpg="http://schemas.microsoft.com/office/word/2010/wordprocessingGroup" xmlns:wpi="http://schemas.microsoft.com/office/word/2010/wordprocessingInk" xmlns:wne="http://schemas.microsoft.com/office/word/2006/wordml" xmlns:wps="http://schemas.microsoft.com/office/word/2010/wordprocessingShape" mc:Ignorable="w14 w15 w16se w16cid w16 w16cex w16sdtdh w16du wp14">
   <w:body>
     <w:tbl>
       <w:tblPr>
@@ -272,27 +272,7 @@
                 <w:color w:val="FFFFFF" w:themeColor="background1"/>
                 <w:szCs w:val="20"/>
               </w:rPr>
-              <w:t>Units of Competency (</w:t>
-            </w:r>
-            <w:proofErr w:type="spellStart"/>
-            <w:r>
-              <w:rPr>
-                <w:rFonts w:asciiTheme="minorHAnsi" w:hAnsiTheme="minorHAnsi" w:cstheme="minorHAnsi"/>
-                <w:b/>
-                <w:color w:val="FFFFFF" w:themeColor="background1"/>
-                <w:szCs w:val="20"/>
-              </w:rPr>
-              <w:t>UoC</w:t>
-            </w:r>
-            <w:proofErr w:type="spellEnd"/>
-            <w:r>
-              <w:rPr>
-                <w:rFonts w:asciiTheme="minorHAnsi" w:hAnsiTheme="minorHAnsi" w:cstheme="minorHAnsi"/>
-                <w:b/>
-                <w:color w:val="FFFFFF" w:themeColor="background1"/>
-                <w:szCs w:val="20"/>
-              </w:rPr>
-              <w:t>) detailed in this DAP | Cluster:</w:t>
+              <w:t>Units of Competency (UoC) detailed in this DAP | Cluster:</w:t>
             </w:r>
             <w:r>
               <w:rPr>
@@ -3390,13 +3370,8 @@
               <w:spacing w:before="120" w:after="120"/>
               <w:contextualSpacing/>
             </w:pPr>
-            <w:proofErr w:type="spellStart"/>
-            <w:r>
-              <w:t>boolean</w:t>
-            </w:r>
-            <w:proofErr w:type="spellEnd"/>
-            <w:r>
-              <w:t xml:space="preserve"> </w:t>
+            <w:r>
+              <w:t xml:space="preserve">boolean </w:t>
             </w:r>
           </w:p>
           <w:p>
@@ -3878,18 +3853,8 @@
                 <w:sz w:val="20"/>
                 <w:szCs w:val="20"/>
               </w:rPr>
-              <w:t xml:space="preserve">Computer </w:t>
-            </w:r>
-            <w:proofErr w:type="gramStart"/>
-            <w:r>
-              <w:rPr>
-                <w:rFonts w:asciiTheme="minorHAnsi" w:hAnsiTheme="minorHAnsi" w:cstheme="minorHAnsi"/>
-                <w:sz w:val="20"/>
-                <w:szCs w:val="20"/>
-              </w:rPr>
-              <w:t>operating system;</w:t>
-            </w:r>
-            <w:proofErr w:type="gramEnd"/>
+              <w:t>Computer operating system;</w:t>
+            </w:r>
           </w:p>
           <w:p>
             <w:pPr>
@@ -3912,18 +3877,8 @@
                 <w:sz w:val="20"/>
                 <w:szCs w:val="20"/>
               </w:rPr>
-              <w:t xml:space="preserve">Internet </w:t>
-            </w:r>
-            <w:proofErr w:type="gramStart"/>
-            <w:r>
-              <w:rPr>
-                <w:rFonts w:asciiTheme="minorHAnsi" w:hAnsiTheme="minorHAnsi" w:cstheme="minorHAnsi"/>
-                <w:sz w:val="20"/>
-                <w:szCs w:val="20"/>
-              </w:rPr>
-              <w:t>Access;</w:t>
-            </w:r>
-            <w:proofErr w:type="gramEnd"/>
+              <w:t>Internet Access;</w:t>
+            </w:r>
           </w:p>
           <w:p>
             <w:pPr>
@@ -3946,18 +3901,8 @@
                 <w:sz w:val="20"/>
                 <w:szCs w:val="20"/>
               </w:rPr>
-              <w:t xml:space="preserve">Word processing </w:t>
-            </w:r>
-            <w:proofErr w:type="gramStart"/>
-            <w:r>
-              <w:rPr>
-                <w:rFonts w:asciiTheme="minorHAnsi" w:hAnsiTheme="minorHAnsi" w:cstheme="minorHAnsi"/>
-                <w:sz w:val="20"/>
-                <w:szCs w:val="20"/>
-              </w:rPr>
-              <w:t>software;</w:t>
-            </w:r>
-            <w:proofErr w:type="gramEnd"/>
+              <w:t>Word processing software;</w:t>
+            </w:r>
           </w:p>
           <w:p>
             <w:pPr>
@@ -4930,7 +4875,6 @@
               <w14:uncheckedState w14:val="2610" w14:font="MS Gothic"/>
             </w14:checkbox>
           </w:sdtPr>
-          <w:sdtEndPr/>
           <w:sdtContent>
             <w:tc>
               <w:tcPr>
@@ -5069,7 +5013,6 @@
               <w14:uncheckedState w14:val="2610" w14:font="MS Gothic"/>
             </w14:checkbox>
           </w:sdtPr>
-          <w:sdtEndPr/>
           <w:sdtContent>
             <w:tc>
               <w:tcPr>
@@ -5220,7 +5163,6 @@
               <w14:uncheckedState w14:val="2610" w14:font="MS Gothic"/>
             </w14:checkbox>
           </w:sdtPr>
-          <w:sdtEndPr/>
           <w:sdtContent>
             <w:tc>
               <w:tcPr>
@@ -5369,7 +5311,6 @@
               <w14:uncheckedState w14:val="2610" w14:font="MS Gothic"/>
             </w14:checkbox>
           </w:sdtPr>
-          <w:sdtEndPr/>
           <w:sdtContent>
             <w:tc>
               <w:tcPr>
@@ -5572,7 +5513,6 @@
         </w:rPr>
         <w:t xml:space="preserve">, you are required to work on a project to </w:t>
       </w:r>
-      <w:proofErr w:type="spellStart"/>
       <w:r>
         <w:rPr>
           <w:rFonts w:ascii="Tahoma" w:hAnsi="Tahoma" w:cs="Tahoma"/>
@@ -5581,32 +5521,13 @@
         </w:rPr>
         <w:t>analyze</w:t>
       </w:r>
-      <w:proofErr w:type="spellEnd"/>
       <w:r>
         <w:rPr>
           <w:rFonts w:ascii="Tahoma" w:hAnsi="Tahoma" w:cs="Tahoma"/>
           <w:sz w:val="20"/>
           <w:szCs w:val="20"/>
         </w:rPr>
-        <w:t xml:space="preserve"> a business situation, build an API, </w:t>
-      </w:r>
-      <w:proofErr w:type="gramStart"/>
-      <w:r>
-        <w:rPr>
-          <w:rFonts w:ascii="Tahoma" w:hAnsi="Tahoma" w:cs="Tahoma"/>
-          <w:sz w:val="20"/>
-          <w:szCs w:val="20"/>
-        </w:rPr>
-        <w:t>MVC  build</w:t>
-      </w:r>
-      <w:proofErr w:type="gramEnd"/>
-      <w:r>
-        <w:rPr>
-          <w:rFonts w:ascii="Tahoma" w:hAnsi="Tahoma" w:cs="Tahoma"/>
-          <w:sz w:val="20"/>
-          <w:szCs w:val="20"/>
-        </w:rPr>
-        <w:t xml:space="preserve"> a NoSQL database</w:t>
+        <w:t xml:space="preserve"> a business situation, build an API, MVC  build a NoSQL database</w:t>
       </w:r>
       <w:r>
         <w:rPr>
@@ -5808,16 +5729,7 @@
           <w:sz w:val="20"/>
           <w:szCs w:val="20"/>
         </w:rPr>
-        <w:t xml:space="preserve">Provide for your team: Seed_data_1.txt and Seed_data_2.txt given to be implemented through the </w:t>
-      </w:r>
-      <w:proofErr w:type="gramStart"/>
-      <w:r>
-        <w:rPr>
-          <w:rFonts w:ascii="Tahoma" w:hAnsi="Tahoma" w:cs="Tahoma"/>
-          <w:sz w:val="20"/>
-          <w:szCs w:val="20"/>
-        </w:rPr>
-        <w:t>code</w:t>
+        <w:t>Provide for your team: Seed_data_1.txt and Seed_data_2.txt given to be implemented through the code</w:t>
       </w:r>
       <w:r>
         <w:rPr>
@@ -5839,19 +5751,7 @@
           <w:sz w:val="16"/>
           <w:szCs w:val="16"/>
         </w:rPr>
-        <w:t>[</w:t>
-      </w:r>
-      <w:proofErr w:type="gramEnd"/>
-      <w:r>
-        <w:rPr>
-          <w:rFonts w:ascii="Tahoma" w:hAnsi="Tahoma" w:cs="Tahoma"/>
-          <w:b/>
-          <w:bCs/>
-          <w:color w:val="FF0000"/>
-          <w:sz w:val="16"/>
-          <w:szCs w:val="16"/>
-        </w:rPr>
-        <w:t>PE1.1]</w:t>
+        <w:t>[PE1.1]</w:t>
       </w:r>
     </w:p>
     <w:p>
@@ -5891,7 +5791,7 @@
           <v:shape id="_x0000_i1025" type="#_x0000_t75" style="width:77.25pt;height:49.5pt" o:ole="">
             <v:imagedata r:id="rId12" o:title=""/>
           </v:shape>
-          <o:OLEObject Type="Embed" ProgID="Package" ShapeID="_x0000_i1025" DrawAspect="Icon" ObjectID="_1763360233" r:id="rId13"/>
+          <o:OLEObject Type="Embed" ProgID="Package" ShapeID="_x0000_i1025" DrawAspect="Icon" ObjectID="_1778492617" r:id="rId13"/>
         </w:object>
       </w:r>
       <w:r>
@@ -5912,7 +5812,7 @@
           <v:shape id="_x0000_i1026" type="#_x0000_t75" style="width:77.25pt;height:49.5pt" o:ole="">
             <v:imagedata r:id="rId14" o:title=""/>
           </v:shape>
-          <o:OLEObject Type="Embed" ProgID="Package" ShapeID="_x0000_i1026" DrawAspect="Icon" ObjectID="_1763360234" r:id="rId15"/>
+          <o:OLEObject Type="Embed" ProgID="Package" ShapeID="_x0000_i1026" DrawAspect="Icon" ObjectID="_1778492618" r:id="rId15"/>
         </w:object>
       </w:r>
     </w:p>
@@ -6225,67 +6125,35 @@
           <w:rFonts w:cs="Calibri"/>
           <w:bCs/>
         </w:rPr>
-        <w:t xml:space="preserve">Name it </w:t>
-      </w:r>
-      <w:proofErr w:type="spellStart"/>
+        <w:t xml:space="preserve">Name it xxxxSales.API. </w:t>
+      </w:r>
       <w:r>
         <w:rPr>
           <w:rFonts w:cs="Calibri"/>
           <w:bCs/>
         </w:rPr>
-        <w:t>xxxxSales.API</w:t>
-      </w:r>
-      <w:proofErr w:type="spellEnd"/>
+        <w:t>The example</w:t>
+      </w:r>
       <w:r>
         <w:rPr>
           <w:rFonts w:cs="Calibri"/>
           <w:bCs/>
         </w:rPr>
-        <w:t xml:space="preserve">. </w:t>
+        <w:t xml:space="preserve"> </w:t>
       </w:r>
       <w:r>
         <w:rPr>
           <w:rFonts w:cs="Calibri"/>
           <w:bCs/>
         </w:rPr>
-        <w:t>The example</w:t>
+        <w:t>is given</w:t>
       </w:r>
       <w:r>
         <w:rPr>
           <w:rFonts w:cs="Calibri"/>
           <w:bCs/>
         </w:rPr>
-        <w:t xml:space="preserve"> </w:t>
-      </w:r>
-      <w:r>
-        <w:rPr>
-          <w:rFonts w:cs="Calibri"/>
-          <w:bCs/>
-        </w:rPr>
-        <w:t>is given</w:t>
-      </w:r>
-      <w:r>
-        <w:rPr>
-          <w:rFonts w:cs="Calibri"/>
-          <w:bCs/>
-        </w:rPr>
-        <w:t xml:space="preserve"> for the </w:t>
-      </w:r>
-      <w:proofErr w:type="spellStart"/>
-      <w:r>
-        <w:rPr>
-          <w:rFonts w:cs="Calibri"/>
-          <w:bCs/>
-        </w:rPr>
-        <w:t>CarSalesAPI</w:t>
-      </w:r>
-      <w:proofErr w:type="spellEnd"/>
-      <w:r>
-        <w:rPr>
-          <w:rFonts w:cs="Calibri"/>
-          <w:bCs/>
-        </w:rPr>
-        <w:t xml:space="preserve">. You will replace </w:t>
+        <w:t xml:space="preserve"> for the CarSalesAPI. You will replace </w:t>
       </w:r>
       <w:r>
         <w:rPr>
@@ -6479,29 +6347,7 @@
                 <w:sz w:val="16"/>
                 <w:szCs w:val="16"/>
               </w:rPr>
-              <w:t xml:space="preserve">[PE </w:t>
-            </w:r>
-            <w:proofErr w:type="gramStart"/>
-            <w:r>
-              <w:rPr>
-                <w:b/>
-                <w:bCs/>
-                <w:color w:val="FF0000"/>
-                <w:sz w:val="16"/>
-                <w:szCs w:val="16"/>
-              </w:rPr>
-              <w:t>2 ]</w:t>
-            </w:r>
-            <w:proofErr w:type="gramEnd"/>
-            <w:r>
-              <w:rPr>
-                <w:b/>
-                <w:bCs/>
-                <w:color w:val="FF0000"/>
-                <w:sz w:val="16"/>
-                <w:szCs w:val="16"/>
-              </w:rPr>
-              <w:t xml:space="preserve"> [PE 2.1 ] </w:t>
+              <w:t xml:space="preserve">[PE 2 ] [PE 2.1 ] </w:t>
             </w:r>
           </w:p>
           <w:p>
@@ -7426,8 +7272,8 @@
         <w:tblLook w:val="04A0" w:firstRow="1" w:lastRow="0" w:firstColumn="1" w:lastColumn="0" w:noHBand="0" w:noVBand="1"/>
       </w:tblPr>
       <w:tblGrid>
-        <w:gridCol w:w="9072"/>
-        <w:gridCol w:w="845"/>
+        <w:gridCol w:w="9275"/>
+        <w:gridCol w:w="642"/>
       </w:tblGrid>
       <w:tr>
         <w:tc>
@@ -7448,10 +7294,43 @@
             <w:r>
               <w:rPr>
                 <w:rFonts w:asciiTheme="minorHAnsi" w:hAnsiTheme="minorHAnsi" w:cstheme="minorHAnsi"/>
-                <w:color w:val="BFBFBF" w:themeColor="background1" w:themeShade="BF"/>
                 <w:szCs w:val="24"/>
               </w:rPr>
-              <w:t>Hint: Screenshot</w:t>
+              <w:drawing>
+                <wp:inline distT="0" distB="0" distL="0" distR="0" wp14:anchorId="35B158E3" wp14:editId="6FABBB54">
+                  <wp:extent cx="6390640" cy="3957955"/>
+                  <wp:effectExtent l="0" t="0" r="0" b="4445"/>
+                  <wp:docPr id="1551513551" name="Picture 1"/>
+                  <wp:cNvGraphicFramePr>
+                    <a:graphicFrameLocks xmlns:a="http://schemas.openxmlformats.org/drawingml/2006/main" noChangeAspect="1"/>
+                  </wp:cNvGraphicFramePr>
+                  <a:graphic xmlns:a="http://schemas.openxmlformats.org/drawingml/2006/main">
+                    <a:graphicData uri="http://schemas.openxmlformats.org/drawingml/2006/picture">
+                      <pic:pic xmlns:pic="http://schemas.openxmlformats.org/drawingml/2006/picture">
+                        <pic:nvPicPr>
+                          <pic:cNvPr id="1551513551" name=""/>
+                          <pic:cNvPicPr/>
+                        </pic:nvPicPr>
+                        <pic:blipFill>
+                          <a:blip r:embed="rId18"/>
+                          <a:stretch>
+                            <a:fillRect/>
+                          </a:stretch>
+                        </pic:blipFill>
+                        <pic:spPr>
+                          <a:xfrm>
+                            <a:off x="0" y="0"/>
+                            <a:ext cx="6390640" cy="3957955"/>
+                          </a:xfrm>
+                          <a:prstGeom prst="rect">
+                            <a:avLst/>
+                          </a:prstGeom>
+                        </pic:spPr>
+                      </pic:pic>
+                    </a:graphicData>
+                  </a:graphic>
+                </wp:inline>
+              </w:drawing>
             </w:r>
           </w:p>
         </w:tc>
@@ -7516,6 +7395,7 @@
           <w:rFonts w:asciiTheme="minorHAnsi" w:hAnsiTheme="minorHAnsi" w:cstheme="minorHAnsi"/>
           <w:szCs w:val="24"/>
         </w:rPr>
+        <w:lastRenderedPageBreak/>
         <w:t>Return a list of items</w:t>
       </w:r>
       <w:r>
@@ -7640,18 +7520,8 @@
                 <w:sz w:val="16"/>
                 <w:szCs w:val="16"/>
               </w:rPr>
-              <w:t xml:space="preserve">[PE1.1] [PE </w:t>
-            </w:r>
-            <w:proofErr w:type="gramStart"/>
-            <w:r>
-              <w:rPr>
-                <w:color w:val="FF0000"/>
-                <w:sz w:val="16"/>
-                <w:szCs w:val="16"/>
-              </w:rPr>
-              <w:t>2.1 ]</w:t>
-            </w:r>
-            <w:proofErr w:type="gramEnd"/>
+              <w:t>[PE1.1] [PE 2.1 ]</w:t>
+            </w:r>
           </w:p>
         </w:tc>
       </w:tr>
@@ -8159,7 +8029,6 @@
                 <w:color w:val="BFBFBF" w:themeColor="background1" w:themeShade="BF"/>
                 <w:szCs w:val="24"/>
               </w:rPr>
-              <w:lastRenderedPageBreak/>
               <w:t>Hint: Screenshot</w:t>
             </w:r>
           </w:p>
@@ -8730,6 +8599,7 @@
           <w:rFonts w:asciiTheme="minorHAnsi" w:hAnsiTheme="minorHAnsi" w:cstheme="minorHAnsi"/>
           <w:szCs w:val="24"/>
         </w:rPr>
+        <w:lastRenderedPageBreak/>
         <w:t xml:space="preserve">For this application you will receive DUMMY data from your lecturer (many versions/one version per student) </w:t>
       </w:r>
     </w:p>
@@ -8885,7 +8755,6 @@
         </w:rPr>
         <w:t>Filtering data statements should be used like %</w:t>
       </w:r>
-      <w:proofErr w:type="spellStart"/>
       <w:r>
         <w:rPr>
           <w:rFonts w:asciiTheme="minorHAnsi" w:hAnsiTheme="minorHAnsi" w:cstheme="minorHAnsi"/>
@@ -8893,7 +8762,6 @@
         </w:rPr>
         <w:t>oyo</w:t>
       </w:r>
-      <w:proofErr w:type="spellEnd"/>
       <w:r>
         <w:rPr>
           <w:rFonts w:asciiTheme="minorHAnsi" w:hAnsiTheme="minorHAnsi" w:cstheme="minorHAnsi"/>
@@ -9238,7 +9106,6 @@
                 <w:color w:val="BFBFBF" w:themeColor="background1" w:themeShade="BF"/>
                 <w:szCs w:val="24"/>
               </w:rPr>
-              <w:lastRenderedPageBreak/>
               <w:t>Hint: Screenshot</w:t>
             </w:r>
           </w:p>
@@ -9459,21 +9326,12 @@
           <w:szCs w:val="24"/>
         </w:rPr>
       </w:pPr>
-      <w:proofErr w:type="spellStart"/>
-      <w:r>
-        <w:rPr>
-          <w:rFonts w:asciiTheme="minorHAnsi" w:hAnsiTheme="minorHAnsi" w:cstheme="minorHAnsi"/>
-          <w:szCs w:val="24"/>
-        </w:rPr>
-        <w:t>APIVersionReader</w:t>
-      </w:r>
-      <w:proofErr w:type="spellEnd"/>
-      <w:r>
-        <w:rPr>
-          <w:rFonts w:asciiTheme="minorHAnsi" w:hAnsiTheme="minorHAnsi" w:cstheme="minorHAnsi"/>
-          <w:szCs w:val="24"/>
-        </w:rPr>
-        <w:t xml:space="preserve"> or</w:t>
+      <w:r>
+        <w:rPr>
+          <w:rFonts w:asciiTheme="minorHAnsi" w:hAnsiTheme="minorHAnsi" w:cstheme="minorHAnsi"/>
+          <w:szCs w:val="24"/>
+        </w:rPr>
+        <w:t>APIVersionReader or</w:t>
       </w:r>
       <w:r>
         <w:rPr>
@@ -9782,6 +9640,7 @@
           <w:rFonts w:asciiTheme="minorHAnsi" w:hAnsiTheme="minorHAnsi" w:cstheme="minorHAnsi"/>
           <w:szCs w:val="24"/>
         </w:rPr>
+        <w:lastRenderedPageBreak/>
         <w:t xml:space="preserve">Securing your API is </w:t>
       </w:r>
       <w:r>
@@ -10169,23 +10028,7 @@
           <w:rFonts w:asciiTheme="minorHAnsi" w:hAnsiTheme="minorHAnsi" w:cstheme="minorHAnsi"/>
           <w:szCs w:val="24"/>
         </w:rPr>
-        <w:t xml:space="preserve">(make sure all your controllers are in the </w:t>
-      </w:r>
-      <w:proofErr w:type="gramStart"/>
-      <w:r>
-        <w:rPr>
-          <w:rFonts w:asciiTheme="minorHAnsi" w:hAnsiTheme="minorHAnsi" w:cstheme="minorHAnsi"/>
-          <w:szCs w:val="24"/>
-        </w:rPr>
-        <w:t>controllers</w:t>
-      </w:r>
-      <w:proofErr w:type="gramEnd"/>
-      <w:r>
-        <w:rPr>
-          <w:rFonts w:asciiTheme="minorHAnsi" w:hAnsiTheme="minorHAnsi" w:cstheme="minorHAnsi"/>
-          <w:szCs w:val="24"/>
-        </w:rPr>
-        <w:t xml:space="preserve"> section, models in </w:t>
+        <w:t xml:space="preserve">(make sure all your controllers are in the controllers section, models in </w:t>
       </w:r>
       <w:r>
         <w:rPr>
@@ -10240,7 +10083,6 @@
               <w:rPr>
                 <w:noProof/>
               </w:rPr>
-              <w:lastRenderedPageBreak/>
               <w:drawing>
                 <wp:inline distT="0" distB="0" distL="0" distR="0" wp14:anchorId="0072209C" wp14:editId="3559A191">
                   <wp:extent cx="5019040" cy="2296071"/>
@@ -10576,6 +10418,7 @@
         <w:jc w:val="center"/>
       </w:pPr>
       <w:r>
+        <w:lastRenderedPageBreak/>
         <w:t>NOTE: YOUR TEST DATA WILL BE DIFFERENT</w:t>
       </w:r>
     </w:p>
@@ -10884,18 +10727,8 @@
                 <w:sz w:val="16"/>
                 <w:szCs w:val="16"/>
               </w:rPr>
-              <w:t>[PE2.</w:t>
-            </w:r>
-            <w:proofErr w:type="gramStart"/>
-            <w:r>
-              <w:rPr>
-                <w:color w:val="FF0000"/>
-                <w:sz w:val="16"/>
-                <w:szCs w:val="16"/>
-              </w:rPr>
-              <w:t>3 ]</w:t>
-            </w:r>
-            <w:proofErr w:type="gramEnd"/>
+              <w:t>[PE2.3 ]</w:t>
+            </w:r>
           </w:p>
         </w:tc>
       </w:tr>
@@ -11523,6 +11356,7 @@
           <w:rFonts w:asciiTheme="minorHAnsi" w:hAnsiTheme="minorHAnsi" w:cstheme="minorHAnsi"/>
           <w:szCs w:val="24"/>
         </w:rPr>
+        <w:lastRenderedPageBreak/>
         <w:t>Show a screenshot of a put request to update a new product</w:t>
       </w:r>
       <w:r>
@@ -11736,29 +11570,7 @@
                 <w:sz w:val="16"/>
                 <w:szCs w:val="16"/>
               </w:rPr>
-              <w:t xml:space="preserve">[PE </w:t>
-            </w:r>
-            <w:proofErr w:type="gramStart"/>
-            <w:r>
-              <w:rPr>
-                <w:b/>
-                <w:bCs/>
-                <w:color w:val="FF0000"/>
-                <w:sz w:val="16"/>
-                <w:szCs w:val="16"/>
-              </w:rPr>
-              <w:t>2.1 ]</w:t>
-            </w:r>
-            <w:proofErr w:type="gramEnd"/>
-            <w:r>
-              <w:rPr>
-                <w:b/>
-                <w:bCs/>
-                <w:color w:val="FF0000"/>
-                <w:sz w:val="16"/>
-                <w:szCs w:val="16"/>
-              </w:rPr>
-              <w:t xml:space="preserve"> [PE1.1] [PE1.2] [PE1.3] [PE1.4]</w:t>
+              <w:t>[PE 2.1 ] [PE1.1] [PE1.2] [PE1.3] [PE1.4]</w:t>
             </w:r>
           </w:p>
         </w:tc>
@@ -11881,7 +11693,6 @@
                 <w:color w:val="BFBFBF" w:themeColor="background1" w:themeShade="BF"/>
                 <w:szCs w:val="24"/>
               </w:rPr>
-              <w:lastRenderedPageBreak/>
               <w:t>Hint: Screenshot</w:t>
             </w:r>
             <w:r>
@@ -12088,29 +11899,7 @@
                 <w:sz w:val="16"/>
                 <w:szCs w:val="16"/>
               </w:rPr>
-              <w:t>[PE2.</w:t>
-            </w:r>
-            <w:proofErr w:type="gramStart"/>
-            <w:r>
-              <w:rPr>
-                <w:b/>
-                <w:bCs/>
-                <w:color w:val="FF0000"/>
-                <w:sz w:val="16"/>
-                <w:szCs w:val="16"/>
-              </w:rPr>
-              <w:t>1][</w:t>
-            </w:r>
-            <w:proofErr w:type="gramEnd"/>
-            <w:r>
-              <w:rPr>
-                <w:b/>
-                <w:bCs/>
-                <w:color w:val="FF0000"/>
-                <w:sz w:val="16"/>
-                <w:szCs w:val="16"/>
-              </w:rPr>
-              <w:t>PE2.2]PE2.3]</w:t>
+              <w:t>[PE2.1][PE2.2]PE2.3]</w:t>
             </w:r>
             <w:r>
               <w:rPr>
@@ -12336,10 +12125,10 @@
       </w:pPr>
     </w:p>
     <w:sectPr>
-      <w:headerReference w:type="even" r:id="rId18"/>
-      <w:headerReference w:type="default" r:id="rId19"/>
-      <w:footerReference w:type="default" r:id="rId20"/>
-      <w:headerReference w:type="first" r:id="rId21"/>
+      <w:headerReference w:type="even" r:id="rId19"/>
+      <w:headerReference w:type="default" r:id="rId20"/>
+      <w:footerReference w:type="default" r:id="rId21"/>
+      <w:headerReference w:type="first" r:id="rId22"/>
       <w:pgSz w:w="11906" w:h="16838"/>
       <w:pgMar w:top="1701" w:right="849" w:bottom="1440" w:left="993" w:header="709" w:footer="39" w:gutter="0"/>
       <w:cols w:space="708"/>
@@ -12350,7 +12139,7 @@
 </file>
 
 <file path=word/endnotes.xml><?xml version="1.0" encoding="utf-8"?>
-<w:endnotes xmlns:wpc="http://schemas.microsoft.com/office/word/2010/wordprocessingCanvas" xmlns:cx="http://schemas.microsoft.com/office/drawing/2014/chartex" xmlns:cx1="http://schemas.microsoft.com/office/drawing/2015/9/8/chartex" xmlns:cx2="http://schemas.microsoft.com/office/drawing/2015/10/21/chartex" xmlns:cx3="http://schemas.microsoft.com/office/drawing/2016/5/9/chartex" xmlns:cx4="http://schemas.microsoft.com/office/drawing/2016/5/10/chartex" xmlns:cx5="http://schemas.microsoft.com/office/drawing/2016/5/11/chartex" xmlns:cx6="http://schemas.microsoft.com/office/drawing/2016/5/12/chartex" xmlns:cx7="http://schemas.microsoft.com/office/drawing/2016/5/13/chartex" xmlns:cx8="http://schemas.microsoft.com/office/drawing/2016/5/14/chartex" xmlns:mc="http://schemas.openxmlformats.org/markup-compatibility/2006" xmlns:aink="http://schemas.microsoft.com/office/drawing/2016/ink" xmlns:am3d="http://schemas.microsoft.com/office/drawing/2017/model3d" xmlns:o="urn:schemas-microsoft-com:office:office" xmlns:oel="http://schemas.microsoft.com/office/2019/extlst" xmlns:r="http://schemas.openxmlformats.org/officeDocument/2006/relationships" xmlns:m="http://schemas.openxmlformats.org/officeDocument/2006/math" xmlns:v="urn:schemas-microsoft-com:vml" xmlns:wp14="http://schemas.microsoft.com/office/word/2010/wordprocessingDrawing" xmlns:wp="http://schemas.openxmlformats.org/drawingml/2006/wordprocessingDrawing" xmlns:w10="urn:schemas-microsoft-com:office:word" xmlns:w="http://schemas.openxmlformats.org/wordprocessingml/2006/main" xmlns:w14="http://schemas.microsoft.com/office/word/2010/wordml" xmlns:w15="http://schemas.microsoft.com/office/word/2012/wordml" xmlns:w16cex="http://schemas.microsoft.com/office/word/2018/wordml/cex" xmlns:w16cid="http://schemas.microsoft.com/office/word/2016/wordml/cid" xmlns:w16="http://schemas.microsoft.com/office/word/2018/wordml" xmlns:w16sdtdh="http://schemas.microsoft.com/office/word/2020/wordml/sdtdatahash" xmlns:w16se="http://schemas.microsoft.com/office/word/2015/wordml/symex" xmlns:wpg="http://schemas.microsoft.com/office/word/2010/wordprocessingGroup" xmlns:wpi="http://schemas.microsoft.com/office/word/2010/wordprocessingInk" xmlns:wne="http://schemas.microsoft.com/office/word/2006/wordml" xmlns:wps="http://schemas.microsoft.com/office/word/2010/wordprocessingShape" mc:Ignorable="w14 w15 w16se w16cid w16 w16cex w16sdtdh wp14">
+<w:endnotes xmlns:wpc="http://schemas.microsoft.com/office/word/2010/wordprocessingCanvas" xmlns:cx="http://schemas.microsoft.com/office/drawing/2014/chartex" xmlns:cx1="http://schemas.microsoft.com/office/drawing/2015/9/8/chartex" xmlns:cx2="http://schemas.microsoft.com/office/drawing/2015/10/21/chartex" xmlns:cx3="http://schemas.microsoft.com/office/drawing/2016/5/9/chartex" xmlns:cx4="http://schemas.microsoft.com/office/drawing/2016/5/10/chartex" xmlns:cx5="http://schemas.microsoft.com/office/drawing/2016/5/11/chartex" xmlns:cx6="http://schemas.microsoft.com/office/drawing/2016/5/12/chartex" xmlns:cx7="http://schemas.microsoft.com/office/drawing/2016/5/13/chartex" xmlns:cx8="http://schemas.microsoft.com/office/drawing/2016/5/14/chartex" xmlns:mc="http://schemas.openxmlformats.org/markup-compatibility/2006" xmlns:aink="http://schemas.microsoft.com/office/drawing/2016/ink" xmlns:am3d="http://schemas.microsoft.com/office/drawing/2017/model3d" xmlns:o="urn:schemas-microsoft-com:office:office" xmlns:oel="http://schemas.microsoft.com/office/2019/extlst" xmlns:r="http://schemas.openxmlformats.org/officeDocument/2006/relationships" xmlns:m="http://schemas.openxmlformats.org/officeDocument/2006/math" xmlns:v="urn:schemas-microsoft-com:vml" xmlns:wp14="http://schemas.microsoft.com/office/word/2010/wordprocessingDrawing" xmlns:wp="http://schemas.openxmlformats.org/drawingml/2006/wordprocessingDrawing" xmlns:w10="urn:schemas-microsoft-com:office:word" xmlns:w="http://schemas.openxmlformats.org/wordprocessingml/2006/main" xmlns:w14="http://schemas.microsoft.com/office/word/2010/wordml" xmlns:w15="http://schemas.microsoft.com/office/word/2012/wordml" xmlns:w16cex="http://schemas.microsoft.com/office/word/2018/wordml/cex" xmlns:w16cid="http://schemas.microsoft.com/office/word/2016/wordml/cid" xmlns:w16="http://schemas.microsoft.com/office/word/2018/wordml" xmlns:w16du="http://schemas.microsoft.com/office/word/2023/wordml/word16du" xmlns:w16sdtdh="http://schemas.microsoft.com/office/word/2020/wordml/sdtdatahash" xmlns:w16se="http://schemas.microsoft.com/office/word/2015/wordml/symex" xmlns:wpg="http://schemas.microsoft.com/office/word/2010/wordprocessingGroup" xmlns:wpi="http://schemas.microsoft.com/office/word/2010/wordprocessingInk" xmlns:wne="http://schemas.microsoft.com/office/word/2006/wordml" xmlns:wps="http://schemas.microsoft.com/office/word/2010/wordprocessingShape" mc:Ignorable="w14 w15 w16se w16cid w16 w16cex w16sdtdh w16du wp14">
   <w:endnote w:type="separator" w:id="-1">
     <w:p>
       <w:pPr>
@@ -12375,7 +12164,7 @@
 </file>
 
 <file path=word/footer1.xml><?xml version="1.0" encoding="utf-8"?>
-<w:ftr xmlns:wpc="http://schemas.microsoft.com/office/word/2010/wordprocessingCanvas" xmlns:cx="http://schemas.microsoft.com/office/drawing/2014/chartex" xmlns:cx1="http://schemas.microsoft.com/office/drawing/2015/9/8/chartex" xmlns:cx2="http://schemas.microsoft.com/office/drawing/2015/10/21/chartex" xmlns:cx3="http://schemas.microsoft.com/office/drawing/2016/5/9/chartex" xmlns:cx4="http://schemas.microsoft.com/office/drawing/2016/5/10/chartex" xmlns:cx5="http://schemas.microsoft.com/office/drawing/2016/5/11/chartex" xmlns:cx6="http://schemas.microsoft.com/office/drawing/2016/5/12/chartex" xmlns:cx7="http://schemas.microsoft.com/office/drawing/2016/5/13/chartex" xmlns:cx8="http://schemas.microsoft.com/office/drawing/2016/5/14/chartex" xmlns:mc="http://schemas.openxmlformats.org/markup-compatibility/2006" xmlns:aink="http://schemas.microsoft.com/office/drawing/2016/ink" xmlns:am3d="http://schemas.microsoft.com/office/drawing/2017/model3d" xmlns:o="urn:schemas-microsoft-com:office:office" xmlns:oel="http://schemas.microsoft.com/office/2019/extlst" xmlns:r="http://schemas.openxmlformats.org/officeDocument/2006/relationships" xmlns:m="http://schemas.openxmlformats.org/officeDocument/2006/math" xmlns:v="urn:schemas-microsoft-com:vml" xmlns:wp14="http://schemas.microsoft.com/office/word/2010/wordprocessingDrawing" xmlns:wp="http://schemas.openxmlformats.org/drawingml/2006/wordprocessingDrawing" xmlns:w10="urn:schemas-microsoft-com:office:word" xmlns:w="http://schemas.openxmlformats.org/wordprocessingml/2006/main" xmlns:w14="http://schemas.microsoft.com/office/word/2010/wordml" xmlns:w15="http://schemas.microsoft.com/office/word/2012/wordml" xmlns:w16cex="http://schemas.microsoft.com/office/word/2018/wordml/cex" xmlns:w16cid="http://schemas.microsoft.com/office/word/2016/wordml/cid" xmlns:w16="http://schemas.microsoft.com/office/word/2018/wordml" xmlns:w16sdtdh="http://schemas.microsoft.com/office/word/2020/wordml/sdtdatahash" xmlns:w16se="http://schemas.microsoft.com/office/word/2015/wordml/symex" xmlns:wpg="http://schemas.microsoft.com/office/word/2010/wordprocessingGroup" xmlns:wpi="http://schemas.microsoft.com/office/word/2010/wordprocessingInk" xmlns:wne="http://schemas.microsoft.com/office/word/2006/wordml" xmlns:wps="http://schemas.microsoft.com/office/word/2010/wordprocessingShape" mc:Ignorable="w14 w15 w16se w16cid w16 w16cex w16sdtdh wp14">
+<w:ftr xmlns:wpc="http://schemas.microsoft.com/office/word/2010/wordprocessingCanvas" xmlns:cx="http://schemas.microsoft.com/office/drawing/2014/chartex" xmlns:cx1="http://schemas.microsoft.com/office/drawing/2015/9/8/chartex" xmlns:cx2="http://schemas.microsoft.com/office/drawing/2015/10/21/chartex" xmlns:cx3="http://schemas.microsoft.com/office/drawing/2016/5/9/chartex" xmlns:cx4="http://schemas.microsoft.com/office/drawing/2016/5/10/chartex" xmlns:cx5="http://schemas.microsoft.com/office/drawing/2016/5/11/chartex" xmlns:cx6="http://schemas.microsoft.com/office/drawing/2016/5/12/chartex" xmlns:cx7="http://schemas.microsoft.com/office/drawing/2016/5/13/chartex" xmlns:cx8="http://schemas.microsoft.com/office/drawing/2016/5/14/chartex" xmlns:mc="http://schemas.openxmlformats.org/markup-compatibility/2006" xmlns:aink="http://schemas.microsoft.com/office/drawing/2016/ink" xmlns:am3d="http://schemas.microsoft.com/office/drawing/2017/model3d" xmlns:o="urn:schemas-microsoft-com:office:office" xmlns:oel="http://schemas.microsoft.com/office/2019/extlst" xmlns:r="http://schemas.openxmlformats.org/officeDocument/2006/relationships" xmlns:m="http://schemas.openxmlformats.org/officeDocument/2006/math" xmlns:v="urn:schemas-microsoft-com:vml" xmlns:wp14="http://schemas.microsoft.com/office/word/2010/wordprocessingDrawing" xmlns:wp="http://schemas.openxmlformats.org/drawingml/2006/wordprocessingDrawing" xmlns:w10="urn:schemas-microsoft-com:office:word" xmlns:w="http://schemas.openxmlformats.org/wordprocessingml/2006/main" xmlns:w14="http://schemas.microsoft.com/office/word/2010/wordml" xmlns:w15="http://schemas.microsoft.com/office/word/2012/wordml" xmlns:w16cex="http://schemas.microsoft.com/office/word/2018/wordml/cex" xmlns:w16cid="http://schemas.microsoft.com/office/word/2016/wordml/cid" xmlns:w16="http://schemas.microsoft.com/office/word/2018/wordml" xmlns:w16du="http://schemas.microsoft.com/office/word/2023/wordml/word16du" xmlns:w16sdtdh="http://schemas.microsoft.com/office/word/2020/wordml/sdtdatahash" xmlns:w16se="http://schemas.microsoft.com/office/word/2015/wordml/symex" xmlns:wpg="http://schemas.microsoft.com/office/word/2010/wordprocessingGroup" xmlns:wpi="http://schemas.microsoft.com/office/word/2010/wordprocessingInk" xmlns:wne="http://schemas.microsoft.com/office/word/2006/wordml" xmlns:wps="http://schemas.microsoft.com/office/word/2010/wordprocessingShape" mc:Ignorable="w14 w15 w16se w16cid w16 w16cex w16sdtdh w16du wp14">
   <w:p>
     <w:pPr>
       <w:pBdr>
@@ -12521,29 +12310,7 @@
         <w:szCs w:val="20"/>
         <w:lang w:eastAsia="en-AU"/>
       </w:rPr>
-      <w:t xml:space="preserve">Use </w:t>
-    </w:r>
-    <w:proofErr w:type="gramStart"/>
-    <w:r>
-      <w:rPr>
-        <w:rFonts w:ascii="Arial" w:hAnsi="Arial" w:cs="Arial"/>
-        <w:snapToGrid w:val="0"/>
-        <w:sz w:val="20"/>
-        <w:szCs w:val="20"/>
-        <w:lang w:eastAsia="en-AU"/>
-      </w:rPr>
-      <w:t>with :</w:t>
-    </w:r>
-    <w:proofErr w:type="gramEnd"/>
-    <w:r>
-      <w:rPr>
-        <w:rFonts w:ascii="Arial" w:hAnsi="Arial" w:cs="Arial"/>
-        <w:snapToGrid w:val="0"/>
-        <w:sz w:val="20"/>
-        <w:szCs w:val="20"/>
-        <w:lang w:eastAsia="en-AU"/>
-      </w:rPr>
-      <w:t xml:space="preserve"> </w:t>
+      <w:t xml:space="preserve">Use with : </w:t>
     </w:r>
     <w:r>
       <w:rPr>
@@ -12612,7 +12379,7 @@
 </file>
 
 <file path=word/footnotes.xml><?xml version="1.0" encoding="utf-8"?>
-<w:footnotes xmlns:wpc="http://schemas.microsoft.com/office/word/2010/wordprocessingCanvas" xmlns:cx="http://schemas.microsoft.com/office/drawing/2014/chartex" xmlns:cx1="http://schemas.microsoft.com/office/drawing/2015/9/8/chartex" xmlns:cx2="http://schemas.microsoft.com/office/drawing/2015/10/21/chartex" xmlns:cx3="http://schemas.microsoft.com/office/drawing/2016/5/9/chartex" xmlns:cx4="http://schemas.microsoft.com/office/drawing/2016/5/10/chartex" xmlns:cx5="http://schemas.microsoft.com/office/drawing/2016/5/11/chartex" xmlns:cx6="http://schemas.microsoft.com/office/drawing/2016/5/12/chartex" xmlns:cx7="http://schemas.microsoft.com/office/drawing/2016/5/13/chartex" xmlns:cx8="http://schemas.microsoft.com/office/drawing/2016/5/14/chartex" xmlns:mc="http://schemas.openxmlformats.org/markup-compatibility/2006" xmlns:aink="http://schemas.microsoft.com/office/drawing/2016/ink" xmlns:am3d="http://schemas.microsoft.com/office/drawing/2017/model3d" xmlns:o="urn:schemas-microsoft-com:office:office" xmlns:oel="http://schemas.microsoft.com/office/2019/extlst" xmlns:r="http://schemas.openxmlformats.org/officeDocument/2006/relationships" xmlns:m="http://schemas.openxmlformats.org/officeDocument/2006/math" xmlns:v="urn:schemas-microsoft-com:vml" xmlns:wp14="http://schemas.microsoft.com/office/word/2010/wordprocessingDrawing" xmlns:wp="http://schemas.openxmlformats.org/drawingml/2006/wordprocessingDrawing" xmlns:w10="urn:schemas-microsoft-com:office:word" xmlns:w="http://schemas.openxmlformats.org/wordprocessingml/2006/main" xmlns:w14="http://schemas.microsoft.com/office/word/2010/wordml" xmlns:w15="http://schemas.microsoft.com/office/word/2012/wordml" xmlns:w16cex="http://schemas.microsoft.com/office/word/2018/wordml/cex" xmlns:w16cid="http://schemas.microsoft.com/office/word/2016/wordml/cid" xmlns:w16="http://schemas.microsoft.com/office/word/2018/wordml" xmlns:w16sdtdh="http://schemas.microsoft.com/office/word/2020/wordml/sdtdatahash" xmlns:w16se="http://schemas.microsoft.com/office/word/2015/wordml/symex" xmlns:wpg="http://schemas.microsoft.com/office/word/2010/wordprocessingGroup" xmlns:wpi="http://schemas.microsoft.com/office/word/2010/wordprocessingInk" xmlns:wne="http://schemas.microsoft.com/office/word/2006/wordml" xmlns:wps="http://schemas.microsoft.com/office/word/2010/wordprocessingShape" mc:Ignorable="w14 w15 w16se w16cid w16 w16cex w16sdtdh wp14">
+<w:footnotes xmlns:wpc="http://schemas.microsoft.com/office/word/2010/wordprocessingCanvas" xmlns:cx="http://schemas.microsoft.com/office/drawing/2014/chartex" xmlns:cx1="http://schemas.microsoft.com/office/drawing/2015/9/8/chartex" xmlns:cx2="http://schemas.microsoft.com/office/drawing/2015/10/21/chartex" xmlns:cx3="http://schemas.microsoft.com/office/drawing/2016/5/9/chartex" xmlns:cx4="http://schemas.microsoft.com/office/drawing/2016/5/10/chartex" xmlns:cx5="http://schemas.microsoft.com/office/drawing/2016/5/11/chartex" xmlns:cx6="http://schemas.microsoft.com/office/drawing/2016/5/12/chartex" xmlns:cx7="http://schemas.microsoft.com/office/drawing/2016/5/13/chartex" xmlns:cx8="http://schemas.microsoft.com/office/drawing/2016/5/14/chartex" xmlns:mc="http://schemas.openxmlformats.org/markup-compatibility/2006" xmlns:aink="http://schemas.microsoft.com/office/drawing/2016/ink" xmlns:am3d="http://schemas.microsoft.com/office/drawing/2017/model3d" xmlns:o="urn:schemas-microsoft-com:office:office" xmlns:oel="http://schemas.microsoft.com/office/2019/extlst" xmlns:r="http://schemas.openxmlformats.org/officeDocument/2006/relationships" xmlns:m="http://schemas.openxmlformats.org/officeDocument/2006/math" xmlns:v="urn:schemas-microsoft-com:vml" xmlns:wp14="http://schemas.microsoft.com/office/word/2010/wordprocessingDrawing" xmlns:wp="http://schemas.openxmlformats.org/drawingml/2006/wordprocessingDrawing" xmlns:w10="urn:schemas-microsoft-com:office:word" xmlns:w="http://schemas.openxmlformats.org/wordprocessingml/2006/main" xmlns:w14="http://schemas.microsoft.com/office/word/2010/wordml" xmlns:w15="http://schemas.microsoft.com/office/word/2012/wordml" xmlns:w16cex="http://schemas.microsoft.com/office/word/2018/wordml/cex" xmlns:w16cid="http://schemas.microsoft.com/office/word/2016/wordml/cid" xmlns:w16="http://schemas.microsoft.com/office/word/2018/wordml" xmlns:w16du="http://schemas.microsoft.com/office/word/2023/wordml/word16du" xmlns:w16sdtdh="http://schemas.microsoft.com/office/word/2020/wordml/sdtdatahash" xmlns:w16se="http://schemas.microsoft.com/office/word/2015/wordml/symex" xmlns:wpg="http://schemas.microsoft.com/office/word/2010/wordprocessingGroup" xmlns:wpi="http://schemas.microsoft.com/office/word/2010/wordprocessingInk" xmlns:wne="http://schemas.microsoft.com/office/word/2006/wordml" xmlns:wps="http://schemas.microsoft.com/office/word/2010/wordprocessingShape" mc:Ignorable="w14 w15 w16se w16cid w16 w16cex w16sdtdh w16du wp14">
   <w:footnote w:type="separator" w:id="-1">
     <w:p>
       <w:pPr>
@@ -12637,7 +12404,7 @@
 </file>
 
 <file path=word/header1.xml><?xml version="1.0" encoding="utf-8"?>
-<w:hdr xmlns:wpc="http://schemas.microsoft.com/office/word/2010/wordprocessingCanvas" xmlns:cx="http://schemas.microsoft.com/office/drawing/2014/chartex" xmlns:cx1="http://schemas.microsoft.com/office/drawing/2015/9/8/chartex" xmlns:cx2="http://schemas.microsoft.com/office/drawing/2015/10/21/chartex" xmlns:cx3="http://schemas.microsoft.com/office/drawing/2016/5/9/chartex" xmlns:cx4="http://schemas.microsoft.com/office/drawing/2016/5/10/chartex" xmlns:cx5="http://schemas.microsoft.com/office/drawing/2016/5/11/chartex" xmlns:cx6="http://schemas.microsoft.com/office/drawing/2016/5/12/chartex" xmlns:cx7="http://schemas.microsoft.com/office/drawing/2016/5/13/chartex" xmlns:cx8="http://schemas.microsoft.com/office/drawing/2016/5/14/chartex" xmlns:mc="http://schemas.openxmlformats.org/markup-compatibility/2006" xmlns:aink="http://schemas.microsoft.com/office/drawing/2016/ink" xmlns:am3d="http://schemas.microsoft.com/office/drawing/2017/model3d" xmlns:o="urn:schemas-microsoft-com:office:office" xmlns:oel="http://schemas.microsoft.com/office/2019/extlst" xmlns:r="http://schemas.openxmlformats.org/officeDocument/2006/relationships" xmlns:m="http://schemas.openxmlformats.org/officeDocument/2006/math" xmlns:v="urn:schemas-microsoft-com:vml" xmlns:wp14="http://schemas.microsoft.com/office/word/2010/wordprocessingDrawing" xmlns:wp="http://schemas.openxmlformats.org/drawingml/2006/wordprocessingDrawing" xmlns:w10="urn:schemas-microsoft-com:office:word" xmlns:w="http://schemas.openxmlformats.org/wordprocessingml/2006/main" xmlns:w14="http://schemas.microsoft.com/office/word/2010/wordml" xmlns:w15="http://schemas.microsoft.com/office/word/2012/wordml" xmlns:w16cex="http://schemas.microsoft.com/office/word/2018/wordml/cex" xmlns:w16cid="http://schemas.microsoft.com/office/word/2016/wordml/cid" xmlns:w16="http://schemas.microsoft.com/office/word/2018/wordml" xmlns:w16sdtdh="http://schemas.microsoft.com/office/word/2020/wordml/sdtdatahash" xmlns:w16se="http://schemas.microsoft.com/office/word/2015/wordml/symex" xmlns:wpg="http://schemas.microsoft.com/office/word/2010/wordprocessingGroup" xmlns:wpi="http://schemas.microsoft.com/office/word/2010/wordprocessingInk" xmlns:wne="http://schemas.microsoft.com/office/word/2006/wordml" xmlns:wps="http://schemas.microsoft.com/office/word/2010/wordprocessingShape" mc:Ignorable="w14 w15 w16se w16cid w16 w16cex w16sdtdh wp14">
+<w:hdr xmlns:wpc="http://schemas.microsoft.com/office/word/2010/wordprocessingCanvas" xmlns:cx="http://schemas.microsoft.com/office/drawing/2014/chartex" xmlns:cx1="http://schemas.microsoft.com/office/drawing/2015/9/8/chartex" xmlns:cx2="http://schemas.microsoft.com/office/drawing/2015/10/21/chartex" xmlns:cx3="http://schemas.microsoft.com/office/drawing/2016/5/9/chartex" xmlns:cx4="http://schemas.microsoft.com/office/drawing/2016/5/10/chartex" xmlns:cx5="http://schemas.microsoft.com/office/drawing/2016/5/11/chartex" xmlns:cx6="http://schemas.microsoft.com/office/drawing/2016/5/12/chartex" xmlns:cx7="http://schemas.microsoft.com/office/drawing/2016/5/13/chartex" xmlns:cx8="http://schemas.microsoft.com/office/drawing/2016/5/14/chartex" xmlns:mc="http://schemas.openxmlformats.org/markup-compatibility/2006" xmlns:aink="http://schemas.microsoft.com/office/drawing/2016/ink" xmlns:am3d="http://schemas.microsoft.com/office/drawing/2017/model3d" xmlns:o="urn:schemas-microsoft-com:office:office" xmlns:oel="http://schemas.microsoft.com/office/2019/extlst" xmlns:r="http://schemas.openxmlformats.org/officeDocument/2006/relationships" xmlns:m="http://schemas.openxmlformats.org/officeDocument/2006/math" xmlns:v="urn:schemas-microsoft-com:vml" xmlns:wp14="http://schemas.microsoft.com/office/word/2010/wordprocessingDrawing" xmlns:wp="http://schemas.openxmlformats.org/drawingml/2006/wordprocessingDrawing" xmlns:w10="urn:schemas-microsoft-com:office:word" xmlns:w="http://schemas.openxmlformats.org/wordprocessingml/2006/main" xmlns:w14="http://schemas.microsoft.com/office/word/2010/wordml" xmlns:w15="http://schemas.microsoft.com/office/word/2012/wordml" xmlns:w16cex="http://schemas.microsoft.com/office/word/2018/wordml/cex" xmlns:w16cid="http://schemas.microsoft.com/office/word/2016/wordml/cid" xmlns:w16="http://schemas.microsoft.com/office/word/2018/wordml" xmlns:w16du="http://schemas.microsoft.com/office/word/2023/wordml/word16du" xmlns:w16sdtdh="http://schemas.microsoft.com/office/word/2020/wordml/sdtdatahash" xmlns:w16se="http://schemas.microsoft.com/office/word/2015/wordml/symex" xmlns:wpg="http://schemas.microsoft.com/office/word/2010/wordprocessingGroup" xmlns:wpi="http://schemas.microsoft.com/office/word/2010/wordprocessingInk" xmlns:wne="http://schemas.microsoft.com/office/word/2006/wordml" xmlns:wps="http://schemas.microsoft.com/office/word/2010/wordprocessingShape" mc:Ignorable="w14 w15 w16se w16cid w16 w16cex w16sdtdh w16du wp14">
   <w:p>
     <w:pPr>
       <w:pStyle w:val="Header"/>
@@ -12767,7 +12534,7 @@
 </file>
 
 <file path=word/header2.xml><?xml version="1.0" encoding="utf-8"?>
-<w:hdr xmlns:wpc="http://schemas.microsoft.com/office/word/2010/wordprocessingCanvas" xmlns:cx="http://schemas.microsoft.com/office/drawing/2014/chartex" xmlns:cx1="http://schemas.microsoft.com/office/drawing/2015/9/8/chartex" xmlns:cx2="http://schemas.microsoft.com/office/drawing/2015/10/21/chartex" xmlns:cx3="http://schemas.microsoft.com/office/drawing/2016/5/9/chartex" xmlns:cx4="http://schemas.microsoft.com/office/drawing/2016/5/10/chartex" xmlns:cx5="http://schemas.microsoft.com/office/drawing/2016/5/11/chartex" xmlns:cx6="http://schemas.microsoft.com/office/drawing/2016/5/12/chartex" xmlns:cx7="http://schemas.microsoft.com/office/drawing/2016/5/13/chartex" xmlns:cx8="http://schemas.microsoft.com/office/drawing/2016/5/14/chartex" xmlns:mc="http://schemas.openxmlformats.org/markup-compatibility/2006" xmlns:aink="http://schemas.microsoft.com/office/drawing/2016/ink" xmlns:am3d="http://schemas.microsoft.com/office/drawing/2017/model3d" xmlns:o="urn:schemas-microsoft-com:office:office" xmlns:oel="http://schemas.microsoft.com/office/2019/extlst" xmlns:r="http://schemas.openxmlformats.org/officeDocument/2006/relationships" xmlns:m="http://schemas.openxmlformats.org/officeDocument/2006/math" xmlns:v="urn:schemas-microsoft-com:vml" xmlns:wp14="http://schemas.microsoft.com/office/word/2010/wordprocessingDrawing" xmlns:wp="http://schemas.openxmlformats.org/drawingml/2006/wordprocessingDrawing" xmlns:w10="urn:schemas-microsoft-com:office:word" xmlns:w="http://schemas.openxmlformats.org/wordprocessingml/2006/main" xmlns:w14="http://schemas.microsoft.com/office/word/2010/wordml" xmlns:w15="http://schemas.microsoft.com/office/word/2012/wordml" xmlns:w16cex="http://schemas.microsoft.com/office/word/2018/wordml/cex" xmlns:w16cid="http://schemas.microsoft.com/office/word/2016/wordml/cid" xmlns:w16="http://schemas.microsoft.com/office/word/2018/wordml" xmlns:w16sdtdh="http://schemas.microsoft.com/office/word/2020/wordml/sdtdatahash" xmlns:w16se="http://schemas.microsoft.com/office/word/2015/wordml/symex" xmlns:wpg="http://schemas.microsoft.com/office/word/2010/wordprocessingGroup" xmlns:wpi="http://schemas.microsoft.com/office/word/2010/wordprocessingInk" xmlns:wne="http://schemas.microsoft.com/office/word/2006/wordml" xmlns:wps="http://schemas.microsoft.com/office/word/2010/wordprocessingShape" mc:Ignorable="w14 w15 w16se w16cid w16 w16cex w16sdtdh wp14">
+<w:hdr xmlns:wpc="http://schemas.microsoft.com/office/word/2010/wordprocessingCanvas" xmlns:cx="http://schemas.microsoft.com/office/drawing/2014/chartex" xmlns:cx1="http://schemas.microsoft.com/office/drawing/2015/9/8/chartex" xmlns:cx2="http://schemas.microsoft.com/office/drawing/2015/10/21/chartex" xmlns:cx3="http://schemas.microsoft.com/office/drawing/2016/5/9/chartex" xmlns:cx4="http://schemas.microsoft.com/office/drawing/2016/5/10/chartex" xmlns:cx5="http://schemas.microsoft.com/office/drawing/2016/5/11/chartex" xmlns:cx6="http://schemas.microsoft.com/office/drawing/2016/5/12/chartex" xmlns:cx7="http://schemas.microsoft.com/office/drawing/2016/5/13/chartex" xmlns:cx8="http://schemas.microsoft.com/office/drawing/2016/5/14/chartex" xmlns:mc="http://schemas.openxmlformats.org/markup-compatibility/2006" xmlns:aink="http://schemas.microsoft.com/office/drawing/2016/ink" xmlns:am3d="http://schemas.microsoft.com/office/drawing/2017/model3d" xmlns:o="urn:schemas-microsoft-com:office:office" xmlns:oel="http://schemas.microsoft.com/office/2019/extlst" xmlns:r="http://schemas.openxmlformats.org/officeDocument/2006/relationships" xmlns:m="http://schemas.openxmlformats.org/officeDocument/2006/math" xmlns:v="urn:schemas-microsoft-com:vml" xmlns:wp14="http://schemas.microsoft.com/office/word/2010/wordprocessingDrawing" xmlns:wp="http://schemas.openxmlformats.org/drawingml/2006/wordprocessingDrawing" xmlns:w10="urn:schemas-microsoft-com:office:word" xmlns:w="http://schemas.openxmlformats.org/wordprocessingml/2006/main" xmlns:w14="http://schemas.microsoft.com/office/word/2010/wordml" xmlns:w15="http://schemas.microsoft.com/office/word/2012/wordml" xmlns:w16cex="http://schemas.microsoft.com/office/word/2018/wordml/cex" xmlns:w16cid="http://schemas.microsoft.com/office/word/2016/wordml/cid" xmlns:w16="http://schemas.microsoft.com/office/word/2018/wordml" xmlns:w16du="http://schemas.microsoft.com/office/word/2023/wordml/word16du" xmlns:w16sdtdh="http://schemas.microsoft.com/office/word/2020/wordml/sdtdatahash" xmlns:w16se="http://schemas.microsoft.com/office/word/2015/wordml/symex" xmlns:wpg="http://schemas.microsoft.com/office/word/2010/wordprocessingGroup" xmlns:wpi="http://schemas.microsoft.com/office/word/2010/wordprocessingInk" xmlns:wne="http://schemas.microsoft.com/office/word/2006/wordml" xmlns:wps="http://schemas.microsoft.com/office/word/2010/wordprocessingShape" mc:Ignorable="w14 w15 w16se w16cid w16 w16cex w16sdtdh w16du wp14">
   <w:tbl>
     <w:tblPr>
       <w:tblW w:w="4895" w:type="pct"/>
@@ -13076,7 +12843,7 @@
 </file>
 
 <file path=word/header3.xml><?xml version="1.0" encoding="utf-8"?>
-<w:hdr xmlns:wpc="http://schemas.microsoft.com/office/word/2010/wordprocessingCanvas" xmlns:cx="http://schemas.microsoft.com/office/drawing/2014/chartex" xmlns:cx1="http://schemas.microsoft.com/office/drawing/2015/9/8/chartex" xmlns:cx2="http://schemas.microsoft.com/office/drawing/2015/10/21/chartex" xmlns:cx3="http://schemas.microsoft.com/office/drawing/2016/5/9/chartex" xmlns:cx4="http://schemas.microsoft.com/office/drawing/2016/5/10/chartex" xmlns:cx5="http://schemas.microsoft.com/office/drawing/2016/5/11/chartex" xmlns:cx6="http://schemas.microsoft.com/office/drawing/2016/5/12/chartex" xmlns:cx7="http://schemas.microsoft.com/office/drawing/2016/5/13/chartex" xmlns:cx8="http://schemas.microsoft.com/office/drawing/2016/5/14/chartex" xmlns:mc="http://schemas.openxmlformats.org/markup-compatibility/2006" xmlns:aink="http://schemas.microsoft.com/office/drawing/2016/ink" xmlns:am3d="http://schemas.microsoft.com/office/drawing/2017/model3d" xmlns:o="urn:schemas-microsoft-com:office:office" xmlns:oel="http://schemas.microsoft.com/office/2019/extlst" xmlns:r="http://schemas.openxmlformats.org/officeDocument/2006/relationships" xmlns:m="http://schemas.openxmlformats.org/officeDocument/2006/math" xmlns:v="urn:schemas-microsoft-com:vml" xmlns:wp14="http://schemas.microsoft.com/office/word/2010/wordprocessingDrawing" xmlns:wp="http://schemas.openxmlformats.org/drawingml/2006/wordprocessingDrawing" xmlns:w10="urn:schemas-microsoft-com:office:word" xmlns:w="http://schemas.openxmlformats.org/wordprocessingml/2006/main" xmlns:w14="http://schemas.microsoft.com/office/word/2010/wordml" xmlns:w15="http://schemas.microsoft.com/office/word/2012/wordml" xmlns:w16cex="http://schemas.microsoft.com/office/word/2018/wordml/cex" xmlns:w16cid="http://schemas.microsoft.com/office/word/2016/wordml/cid" xmlns:w16="http://schemas.microsoft.com/office/word/2018/wordml" xmlns:w16sdtdh="http://schemas.microsoft.com/office/word/2020/wordml/sdtdatahash" xmlns:w16se="http://schemas.microsoft.com/office/word/2015/wordml/symex" xmlns:wpg="http://schemas.microsoft.com/office/word/2010/wordprocessingGroup" xmlns:wpi="http://schemas.microsoft.com/office/word/2010/wordprocessingInk" xmlns:wne="http://schemas.microsoft.com/office/word/2006/wordml" xmlns:wps="http://schemas.microsoft.com/office/word/2010/wordprocessingShape" mc:Ignorable="w14 w15 w16se w16cid w16 w16cex w16sdtdh wp14">
+<w:hdr xmlns:wpc="http://schemas.microsoft.com/office/word/2010/wordprocessingCanvas" xmlns:cx="http://schemas.microsoft.com/office/drawing/2014/chartex" xmlns:cx1="http://schemas.microsoft.com/office/drawing/2015/9/8/chartex" xmlns:cx2="http://schemas.microsoft.com/office/drawing/2015/10/21/chartex" xmlns:cx3="http://schemas.microsoft.com/office/drawing/2016/5/9/chartex" xmlns:cx4="http://schemas.microsoft.com/office/drawing/2016/5/10/chartex" xmlns:cx5="http://schemas.microsoft.com/office/drawing/2016/5/11/chartex" xmlns:cx6="http://schemas.microsoft.com/office/drawing/2016/5/12/chartex" xmlns:cx7="http://schemas.microsoft.com/office/drawing/2016/5/13/chartex" xmlns:cx8="http://schemas.microsoft.com/office/drawing/2016/5/14/chartex" xmlns:mc="http://schemas.openxmlformats.org/markup-compatibility/2006" xmlns:aink="http://schemas.microsoft.com/office/drawing/2016/ink" xmlns:am3d="http://schemas.microsoft.com/office/drawing/2017/model3d" xmlns:o="urn:schemas-microsoft-com:office:office" xmlns:oel="http://schemas.microsoft.com/office/2019/extlst" xmlns:r="http://schemas.openxmlformats.org/officeDocument/2006/relationships" xmlns:m="http://schemas.openxmlformats.org/officeDocument/2006/math" xmlns:v="urn:schemas-microsoft-com:vml" xmlns:wp14="http://schemas.microsoft.com/office/word/2010/wordprocessingDrawing" xmlns:wp="http://schemas.openxmlformats.org/drawingml/2006/wordprocessingDrawing" xmlns:w10="urn:schemas-microsoft-com:office:word" xmlns:w="http://schemas.openxmlformats.org/wordprocessingml/2006/main" xmlns:w14="http://schemas.microsoft.com/office/word/2010/wordml" xmlns:w15="http://schemas.microsoft.com/office/word/2012/wordml" xmlns:w16cex="http://schemas.microsoft.com/office/word/2018/wordml/cex" xmlns:w16cid="http://schemas.microsoft.com/office/word/2016/wordml/cid" xmlns:w16="http://schemas.microsoft.com/office/word/2018/wordml" xmlns:w16du="http://schemas.microsoft.com/office/word/2023/wordml/word16du" xmlns:w16sdtdh="http://schemas.microsoft.com/office/word/2020/wordml/sdtdatahash" xmlns:w16se="http://schemas.microsoft.com/office/word/2015/wordml/symex" xmlns:wpg="http://schemas.microsoft.com/office/word/2010/wordprocessingGroup" xmlns:wpi="http://schemas.microsoft.com/office/word/2010/wordprocessingInk" xmlns:wne="http://schemas.microsoft.com/office/word/2006/wordml" xmlns:wps="http://schemas.microsoft.com/office/word/2010/wordprocessingShape" mc:Ignorable="w14 w15 w16se w16cid w16 w16cex w16sdtdh w16du wp14">
   <w:p>
     <w:pPr>
       <w:pStyle w:val="Header"/>
@@ -13206,7 +12973,7 @@
 </file>
 
 <file path=word/numbering.xml><?xml version="1.0" encoding="utf-8"?>
-<w:numbering xmlns:wpc="http://schemas.microsoft.com/office/word/2010/wordprocessingCanvas" xmlns:cx="http://schemas.microsoft.com/office/drawing/2014/chartex" xmlns:cx1="http://schemas.microsoft.com/office/drawing/2015/9/8/chartex" xmlns:cx2="http://schemas.microsoft.com/office/drawing/2015/10/21/chartex" xmlns:cx3="http://schemas.microsoft.com/office/drawing/2016/5/9/chartex" xmlns:cx4="http://schemas.microsoft.com/office/drawing/2016/5/10/chartex" xmlns:cx5="http://schemas.microsoft.com/office/drawing/2016/5/11/chartex" xmlns:cx6="http://schemas.microsoft.com/office/drawing/2016/5/12/chartex" xmlns:cx7="http://schemas.microsoft.com/office/drawing/2016/5/13/chartex" xmlns:cx8="http://schemas.microsoft.com/office/drawing/2016/5/14/chartex" xmlns:mc="http://schemas.openxmlformats.org/markup-compatibility/2006" xmlns:aink="http://schemas.microsoft.com/office/drawing/2016/ink" xmlns:am3d="http://schemas.microsoft.com/office/drawing/2017/model3d" xmlns:o="urn:schemas-microsoft-com:office:office" xmlns:oel="http://schemas.microsoft.com/office/2019/extlst" xmlns:r="http://schemas.openxmlformats.org/officeDocument/2006/relationships" xmlns:m="http://schemas.openxmlformats.org/officeDocument/2006/math" xmlns:v="urn:schemas-microsoft-com:vml" xmlns:wp14="http://schemas.microsoft.com/office/word/2010/wordprocessingDrawing" xmlns:wp="http://schemas.openxmlformats.org/drawingml/2006/wordprocessingDrawing" xmlns:w10="urn:schemas-microsoft-com:office:word" xmlns:w="http://schemas.openxmlformats.org/wordprocessingml/2006/main" xmlns:w14="http://schemas.microsoft.com/office/word/2010/wordml" xmlns:w15="http://schemas.microsoft.com/office/word/2012/wordml" xmlns:w16cex="http://schemas.microsoft.com/office/word/2018/wordml/cex" xmlns:w16cid="http://schemas.microsoft.com/office/word/2016/wordml/cid" xmlns:w16="http://schemas.microsoft.com/office/word/2018/wordml" xmlns:w16sdtdh="http://schemas.microsoft.com/office/word/2020/wordml/sdtdatahash" xmlns:w16se="http://schemas.microsoft.com/office/word/2015/wordml/symex" xmlns:wpg="http://schemas.microsoft.com/office/word/2010/wordprocessingGroup" xmlns:wpi="http://schemas.microsoft.com/office/word/2010/wordprocessingInk" xmlns:wne="http://schemas.microsoft.com/office/word/2006/wordml" xmlns:wps="http://schemas.microsoft.com/office/word/2010/wordprocessingShape" mc:Ignorable="w14 w15 w16se w16cid w16 w16cex w16sdtdh wp14">
+<w:numbering xmlns:wpc="http://schemas.microsoft.com/office/word/2010/wordprocessingCanvas" xmlns:cx="http://schemas.microsoft.com/office/drawing/2014/chartex" xmlns:cx1="http://schemas.microsoft.com/office/drawing/2015/9/8/chartex" xmlns:cx2="http://schemas.microsoft.com/office/drawing/2015/10/21/chartex" xmlns:cx3="http://schemas.microsoft.com/office/drawing/2016/5/9/chartex" xmlns:cx4="http://schemas.microsoft.com/office/drawing/2016/5/10/chartex" xmlns:cx5="http://schemas.microsoft.com/office/drawing/2016/5/11/chartex" xmlns:cx6="http://schemas.microsoft.com/office/drawing/2016/5/12/chartex" xmlns:cx7="http://schemas.microsoft.com/office/drawing/2016/5/13/chartex" xmlns:cx8="http://schemas.microsoft.com/office/drawing/2016/5/14/chartex" xmlns:mc="http://schemas.openxmlformats.org/markup-compatibility/2006" xmlns:aink="http://schemas.microsoft.com/office/drawing/2016/ink" xmlns:am3d="http://schemas.microsoft.com/office/drawing/2017/model3d" xmlns:o="urn:schemas-microsoft-com:office:office" xmlns:oel="http://schemas.microsoft.com/office/2019/extlst" xmlns:r="http://schemas.openxmlformats.org/officeDocument/2006/relationships" xmlns:m="http://schemas.openxmlformats.org/officeDocument/2006/math" xmlns:v="urn:schemas-microsoft-com:vml" xmlns:wp14="http://schemas.microsoft.com/office/word/2010/wordprocessingDrawing" xmlns:wp="http://schemas.openxmlformats.org/drawingml/2006/wordprocessingDrawing" xmlns:w10="urn:schemas-microsoft-com:office:word" xmlns:w="http://schemas.openxmlformats.org/wordprocessingml/2006/main" xmlns:w14="http://schemas.microsoft.com/office/word/2010/wordml" xmlns:w15="http://schemas.microsoft.com/office/word/2012/wordml" xmlns:w16cex="http://schemas.microsoft.com/office/word/2018/wordml/cex" xmlns:w16cid="http://schemas.microsoft.com/office/word/2016/wordml/cid" xmlns:w16="http://schemas.microsoft.com/office/word/2018/wordml" xmlns:w16du="http://schemas.microsoft.com/office/word/2023/wordml/word16du" xmlns:w16sdtdh="http://schemas.microsoft.com/office/word/2020/wordml/sdtdatahash" xmlns:w16se="http://schemas.microsoft.com/office/word/2015/wordml/symex" xmlns:wpg="http://schemas.microsoft.com/office/word/2010/wordprocessingGroup" xmlns:wpi="http://schemas.microsoft.com/office/word/2010/wordprocessingInk" xmlns:wne="http://schemas.microsoft.com/office/word/2006/wordml" xmlns:wps="http://schemas.microsoft.com/office/word/2010/wordprocessingShape" mc:Ignorable="w14 w15 w16se w16cid w16 w16cex w16sdtdh w16du wp14">
   <w:abstractNum w:abstractNumId="0" w15:restartNumberingAfterBreak="0">
     <w:nsid w:val="049872BB"/>
     <w:multiLevelType w:val="multilevel"/>
@@ -18491,7 +18258,7 @@
 </file>
 
 <file path=word/styles.xml><?xml version="1.0" encoding="utf-8"?>
-<w:styles xmlns:mc="http://schemas.openxmlformats.org/markup-compatibility/2006" xmlns:r="http://schemas.openxmlformats.org/officeDocument/2006/relationships" xmlns:w="http://schemas.openxmlformats.org/wordprocessingml/2006/main" xmlns:w14="http://schemas.microsoft.com/office/word/2010/wordml" xmlns:w15="http://schemas.microsoft.com/office/word/2012/wordml" xmlns:w16cex="http://schemas.microsoft.com/office/word/2018/wordml/cex" xmlns:w16cid="http://schemas.microsoft.com/office/word/2016/wordml/cid" xmlns:w16="http://schemas.microsoft.com/office/word/2018/wordml" xmlns:w16sdtdh="http://schemas.microsoft.com/office/word/2020/wordml/sdtdatahash" xmlns:w16se="http://schemas.microsoft.com/office/word/2015/wordml/symex" mc:Ignorable="w14 w15 w16se w16cid w16 w16cex w16sdtdh">
+<w:styles xmlns:mc="http://schemas.openxmlformats.org/markup-compatibility/2006" xmlns:r="http://schemas.openxmlformats.org/officeDocument/2006/relationships" xmlns:w="http://schemas.openxmlformats.org/wordprocessingml/2006/main" xmlns:w14="http://schemas.microsoft.com/office/word/2010/wordml" xmlns:w15="http://schemas.microsoft.com/office/word/2012/wordml" xmlns:w16cex="http://schemas.microsoft.com/office/word/2018/wordml/cex" xmlns:w16cid="http://schemas.microsoft.com/office/word/2016/wordml/cid" xmlns:w16="http://schemas.microsoft.com/office/word/2018/wordml" xmlns:w16du="http://schemas.microsoft.com/office/word/2023/wordml/word16du" xmlns:w16sdtdh="http://schemas.microsoft.com/office/word/2020/wordml/sdtdatahash" xmlns:w16se="http://schemas.microsoft.com/office/word/2015/wordml/symex" mc:Ignorable="w14 w15 w16se w16cid w16 w16cex w16sdtdh w16du">
   <w:docDefaults>
     <w:rPrDefault>
       <w:rPr>
@@ -19797,25 +19564,16 @@
 </file>
 
 <file path=customXml/item1.xml><?xml version="1.0" encoding="utf-8"?>
-<b:Sources xmlns:b="http://schemas.openxmlformats.org/officeDocument/2006/bibliography" xmlns="http://schemas.openxmlformats.org/officeDocument/2006/bibliography" SelectedStyle="\APASixthEditionOfficeOnline.xsl" StyleName="APA" Version="6"/>
-</file>
-
-<file path=customXml/item2.xml><?xml version="1.0" encoding="utf-8"?>
 <p:properties xmlns:p="http://schemas.microsoft.com/office/2006/metadata/properties" xmlns:xsi="http://www.w3.org/2001/XMLSchema-instance" xmlns:pc="http://schemas.microsoft.com/office/infopath/2007/PartnerControls">
   <documentManagement/>
 </p:properties>
 </file>
 
-<file path=customXml/item3.xml><?xml version="1.0" encoding="utf-8"?>
-<?mso-contentType ?>
-<FormTemplates xmlns="http://schemas.microsoft.com/sharepoint/v3/contenttype/forms">
-  <Display>DocumentLibraryForm</Display>
-  <Edit>DocumentLibraryForm</Edit>
-  <New>DocumentLibraryForm</New>
-</FormTemplates>
+<file path=customXml/item2.xml><?xml version="1.0" encoding="utf-8"?>
+<b:Sources xmlns:b="http://schemas.openxmlformats.org/officeDocument/2006/bibliography" xmlns="http://schemas.openxmlformats.org/officeDocument/2006/bibliography" SelectedStyle="\APASixthEditionOfficeOnline.xsl" StyleName="APA" Version="6"/>
 </file>
 
-<file path=customXml/item4.xml><?xml version="1.0" encoding="utf-8"?>
+<file path=customXml/item3.xml><?xml version="1.0" encoding="utf-8"?>
 <ct:contentTypeSchema xmlns:ct="http://schemas.microsoft.com/office/2006/metadata/contentType" xmlns:ma="http://schemas.microsoft.com/office/2006/metadata/properties/metaAttributes" ct:_="" ma:_="" ma:contentTypeName="Document" ma:contentTypeID="0x0101006A890B377B9AAE46A481A206C5DFAFCC" ma:contentTypeVersion="12" ma:contentTypeDescription="Create a new document." ma:contentTypeScope="" ma:versionID="7e730d2c7838fa753b9b16d15b5c2cad">
   <xsd:schema xmlns:xsd="http://www.w3.org/2001/XMLSchema" xmlns:xs="http://www.w3.org/2001/XMLSchema" xmlns:p="http://schemas.microsoft.com/office/2006/metadata/properties" xmlns:ns2="74e575ec-44d9-47a4-ba1b-6ff4edd58a01" xmlns:ns3="b4b8d115-9a68-473d-91cb-4bf0d85fa27c" targetNamespace="http://schemas.microsoft.com/office/2006/metadata/properties" ma:root="true" ma:fieldsID="b60a0697d1e2d8e86ec76a428e62fc77" ns2:_="" ns3:_="">
     <xsd:import namespace="74e575ec-44d9-47a4-ba1b-6ff4edd58a01"/>
@@ -20032,15 +19790,16 @@
 </ct:contentTypeSchema>
 </file>
 
-<file path=customXml/itemProps1.xml><?xml version="1.0" encoding="utf-8"?>
-<ds:datastoreItem xmlns:ds="http://schemas.openxmlformats.org/officeDocument/2006/customXml" ds:itemID="{4A643087-CA81-413B-8A4B-D637FE275584}">
-  <ds:schemaRefs>
-    <ds:schemaRef ds:uri="http://schemas.openxmlformats.org/officeDocument/2006/bibliography"/>
-  </ds:schemaRefs>
-</ds:datastoreItem>
+<file path=customXml/item4.xml><?xml version="1.0" encoding="utf-8"?>
+<?mso-contentType ?>
+<FormTemplates xmlns="http://schemas.microsoft.com/sharepoint/v3/contenttype/forms">
+  <Display>DocumentLibraryForm</Display>
+  <Edit>DocumentLibraryForm</Edit>
+  <New>DocumentLibraryForm</New>
+</FormTemplates>
 </file>
 
-<file path=customXml/itemProps2.xml><?xml version="1.0" encoding="utf-8"?>
+<file path=customXml/itemProps1.xml><?xml version="1.0" encoding="utf-8"?>
 <ds:datastoreItem xmlns:ds="http://schemas.openxmlformats.org/officeDocument/2006/customXml" ds:itemID="{E1906922-9DAE-4FD9-8EB5-D76ECB70CE62}">
   <ds:schemaRefs>
     <ds:schemaRef ds:uri="http://schemas.microsoft.com/office/2006/metadata/properties"/>
@@ -20049,15 +19808,15 @@
 </ds:datastoreItem>
 </file>
 
-<file path=customXml/itemProps3.xml><?xml version="1.0" encoding="utf-8"?>
-<ds:datastoreItem xmlns:ds="http://schemas.openxmlformats.org/officeDocument/2006/customXml" ds:itemID="{B6DB028C-E3B1-417F-9C86-2F5E1FE37E26}">
+<file path=customXml/itemProps2.xml><?xml version="1.0" encoding="utf-8"?>
+<ds:datastoreItem xmlns:ds="http://schemas.openxmlformats.org/officeDocument/2006/customXml" ds:itemID="{4A643087-CA81-413B-8A4B-D637FE275584}">
   <ds:schemaRefs>
-    <ds:schemaRef ds:uri="http://schemas.microsoft.com/sharepoint/v3/contenttype/forms"/>
+    <ds:schemaRef ds:uri="http://schemas.openxmlformats.org/officeDocument/2006/bibliography"/>
   </ds:schemaRefs>
 </ds:datastoreItem>
 </file>
 
-<file path=customXml/itemProps4.xml><?xml version="1.0" encoding="utf-8"?>
+<file path=customXml/itemProps3.xml><?xml version="1.0" encoding="utf-8"?>
 <ds:datastoreItem xmlns:ds="http://schemas.openxmlformats.org/officeDocument/2006/customXml" ds:itemID="{F5A36AF7-6FD0-4533-B78A-1BD52D6717A7}">
   <ds:schemaRefs>
     <ds:schemaRef ds:uri="http://schemas.microsoft.com/office/2006/metadata/contentType"/>
@@ -20074,4 +19833,12 @@
     <ds:schemaRef ds:uri="http://schemas.microsoft.com/internal/obd"/>
   </ds:schemaRefs>
 </ds:datastoreItem>
+</file>
+
+<file path=customXml/itemProps4.xml><?xml version="1.0" encoding="utf-8"?>
+<ds:datastoreItem xmlns:ds="http://schemas.openxmlformats.org/officeDocument/2006/customXml" ds:itemID="{B6DB028C-E3B1-417F-9C86-2F5E1FE37E26}">
+  <ds:schemaRefs>
+    <ds:schemaRef ds:uri="http://schemas.microsoft.com/sharepoint/v3/contenttype/forms"/>
+  </ds:schemaRefs>
+</ds:datastoreItem>
 </file>
--- a/AT2- PROJECT_v4.1.docx
+++ b/AT2- PROJECT_v4.1.docx
@@ -272,7 +272,27 @@
                 <w:color w:val="FFFFFF" w:themeColor="background1"/>
                 <w:szCs w:val="20"/>
               </w:rPr>
-              <w:t>Units of Competency (UoC) detailed in this DAP | Cluster:</w:t>
+              <w:t>Units of Competency (</w:t>
+            </w:r>
+            <w:proofErr w:type="spellStart"/>
+            <w:r>
+              <w:rPr>
+                <w:rFonts w:asciiTheme="minorHAnsi" w:hAnsiTheme="minorHAnsi" w:cstheme="minorHAnsi"/>
+                <w:b/>
+                <w:color w:val="FFFFFF" w:themeColor="background1"/>
+                <w:szCs w:val="20"/>
+              </w:rPr>
+              <w:t>UoC</w:t>
+            </w:r>
+            <w:proofErr w:type="spellEnd"/>
+            <w:r>
+              <w:rPr>
+                <w:rFonts w:asciiTheme="minorHAnsi" w:hAnsiTheme="minorHAnsi" w:cstheme="minorHAnsi"/>
+                <w:b/>
+                <w:color w:val="FFFFFF" w:themeColor="background1"/>
+                <w:szCs w:val="20"/>
+              </w:rPr>
+              <w:t>) detailed in this DAP | Cluster:</w:t>
             </w:r>
             <w:r>
               <w:rPr>
@@ -3370,8 +3390,13 @@
               <w:spacing w:before="120" w:after="120"/>
               <w:contextualSpacing/>
             </w:pPr>
-            <w:r>
-              <w:t xml:space="preserve">boolean </w:t>
+            <w:proofErr w:type="spellStart"/>
+            <w:r>
+              <w:t>boolean</w:t>
+            </w:r>
+            <w:proofErr w:type="spellEnd"/>
+            <w:r>
+              <w:t xml:space="preserve"> </w:t>
             </w:r>
           </w:p>
           <w:p>
@@ -3853,8 +3878,18 @@
                 <w:sz w:val="20"/>
                 <w:szCs w:val="20"/>
               </w:rPr>
-              <w:t>Computer operating system;</w:t>
-            </w:r>
+              <w:t xml:space="preserve">Computer </w:t>
+            </w:r>
+            <w:proofErr w:type="gramStart"/>
+            <w:r>
+              <w:rPr>
+                <w:rFonts w:asciiTheme="minorHAnsi" w:hAnsiTheme="minorHAnsi" w:cstheme="minorHAnsi"/>
+                <w:sz w:val="20"/>
+                <w:szCs w:val="20"/>
+              </w:rPr>
+              <w:t>operating system;</w:t>
+            </w:r>
+            <w:proofErr w:type="gramEnd"/>
           </w:p>
           <w:p>
             <w:pPr>
@@ -3877,8 +3912,18 @@
                 <w:sz w:val="20"/>
                 <w:szCs w:val="20"/>
               </w:rPr>
-              <w:t>Internet Access;</w:t>
-            </w:r>
+              <w:t xml:space="preserve">Internet </w:t>
+            </w:r>
+            <w:proofErr w:type="gramStart"/>
+            <w:r>
+              <w:rPr>
+                <w:rFonts w:asciiTheme="minorHAnsi" w:hAnsiTheme="minorHAnsi" w:cstheme="minorHAnsi"/>
+                <w:sz w:val="20"/>
+                <w:szCs w:val="20"/>
+              </w:rPr>
+              <w:t>Access;</w:t>
+            </w:r>
+            <w:proofErr w:type="gramEnd"/>
           </w:p>
           <w:p>
             <w:pPr>
@@ -3901,8 +3946,18 @@
                 <w:sz w:val="20"/>
                 <w:szCs w:val="20"/>
               </w:rPr>
-              <w:t>Word processing software;</w:t>
-            </w:r>
+              <w:t xml:space="preserve">Word processing </w:t>
+            </w:r>
+            <w:proofErr w:type="gramStart"/>
+            <w:r>
+              <w:rPr>
+                <w:rFonts w:asciiTheme="minorHAnsi" w:hAnsiTheme="minorHAnsi" w:cstheme="minorHAnsi"/>
+                <w:sz w:val="20"/>
+                <w:szCs w:val="20"/>
+              </w:rPr>
+              <w:t>software;</w:t>
+            </w:r>
+            <w:proofErr w:type="gramEnd"/>
           </w:p>
           <w:p>
             <w:pPr>
@@ -5513,6 +5568,7 @@
         </w:rPr>
         <w:t xml:space="preserve">, you are required to work on a project to </w:t>
       </w:r>
+      <w:proofErr w:type="spellStart"/>
       <w:r>
         <w:rPr>
           <w:rFonts w:ascii="Tahoma" w:hAnsi="Tahoma" w:cs="Tahoma"/>
@@ -5521,13 +5577,32 @@
         </w:rPr>
         <w:t>analyze</w:t>
       </w:r>
+      <w:proofErr w:type="spellEnd"/>
       <w:r>
         <w:rPr>
           <w:rFonts w:ascii="Tahoma" w:hAnsi="Tahoma" w:cs="Tahoma"/>
           <w:sz w:val="20"/>
           <w:szCs w:val="20"/>
         </w:rPr>
-        <w:t xml:space="preserve"> a business situation, build an API, MVC  build a NoSQL database</w:t>
+        <w:t xml:space="preserve"> a business situation, build an API, </w:t>
+      </w:r>
+      <w:proofErr w:type="gramStart"/>
+      <w:r>
+        <w:rPr>
+          <w:rFonts w:ascii="Tahoma" w:hAnsi="Tahoma" w:cs="Tahoma"/>
+          <w:sz w:val="20"/>
+          <w:szCs w:val="20"/>
+        </w:rPr>
+        <w:t>MVC  build</w:t>
+      </w:r>
+      <w:proofErr w:type="gramEnd"/>
+      <w:r>
+        <w:rPr>
+          <w:rFonts w:ascii="Tahoma" w:hAnsi="Tahoma" w:cs="Tahoma"/>
+          <w:sz w:val="20"/>
+          <w:szCs w:val="20"/>
+        </w:rPr>
+        <w:t xml:space="preserve"> a NoSQL database</w:t>
       </w:r>
       <w:r>
         <w:rPr>
@@ -5729,7 +5804,16 @@
           <w:sz w:val="20"/>
           <w:szCs w:val="20"/>
         </w:rPr>
-        <w:t>Provide for your team: Seed_data_1.txt and Seed_data_2.txt given to be implemented through the code</w:t>
+        <w:t xml:space="preserve">Provide for your team: Seed_data_1.txt and Seed_data_2.txt given to be implemented through the </w:t>
+      </w:r>
+      <w:proofErr w:type="gramStart"/>
+      <w:r>
+        <w:rPr>
+          <w:rFonts w:ascii="Tahoma" w:hAnsi="Tahoma" w:cs="Tahoma"/>
+          <w:sz w:val="20"/>
+          <w:szCs w:val="20"/>
+        </w:rPr>
+        <w:t>code</w:t>
       </w:r>
       <w:r>
         <w:rPr>
@@ -5751,7 +5835,19 @@
           <w:sz w:val="16"/>
           <w:szCs w:val="16"/>
         </w:rPr>
-        <w:t>[PE1.1]</w:t>
+        <w:t>[</w:t>
+      </w:r>
+      <w:proofErr w:type="gramEnd"/>
+      <w:r>
+        <w:rPr>
+          <w:rFonts w:ascii="Tahoma" w:hAnsi="Tahoma" w:cs="Tahoma"/>
+          <w:b/>
+          <w:bCs/>
+          <w:color w:val="FF0000"/>
+          <w:sz w:val="16"/>
+          <w:szCs w:val="16"/>
+        </w:rPr>
+        <w:t>PE1.1]</w:t>
       </w:r>
     </w:p>
     <w:p>
@@ -5791,7 +5887,7 @@
           <v:shape id="_x0000_i1025" type="#_x0000_t75" style="width:77.25pt;height:49.5pt" o:ole="">
             <v:imagedata r:id="rId12" o:title=""/>
           </v:shape>
-          <o:OLEObject Type="Embed" ProgID="Package" ShapeID="_x0000_i1025" DrawAspect="Icon" ObjectID="_1778492617" r:id="rId13"/>
+          <o:OLEObject Type="Embed" ProgID="Package" ShapeID="_x0000_i1025" DrawAspect="Icon" ObjectID="_1778493099" r:id="rId13"/>
         </w:object>
       </w:r>
       <w:r>
@@ -5812,7 +5908,7 @@
           <v:shape id="_x0000_i1026" type="#_x0000_t75" style="width:77.25pt;height:49.5pt" o:ole="">
             <v:imagedata r:id="rId14" o:title=""/>
           </v:shape>
-          <o:OLEObject Type="Embed" ProgID="Package" ShapeID="_x0000_i1026" DrawAspect="Icon" ObjectID="_1778492618" r:id="rId15"/>
+          <o:OLEObject Type="Embed" ProgID="Package" ShapeID="_x0000_i1026" DrawAspect="Icon" ObjectID="_1778493100" r:id="rId15"/>
         </w:object>
       </w:r>
     </w:p>
@@ -6125,35 +6221,67 @@
           <w:rFonts w:cs="Calibri"/>
           <w:bCs/>
         </w:rPr>
-        <w:t xml:space="preserve">Name it xxxxSales.API. </w:t>
-      </w:r>
+        <w:t xml:space="preserve">Name it </w:t>
+      </w:r>
+      <w:proofErr w:type="spellStart"/>
       <w:r>
         <w:rPr>
           <w:rFonts w:cs="Calibri"/>
           <w:bCs/>
         </w:rPr>
-        <w:t>The example</w:t>
-      </w:r>
+        <w:t>xxxxSales.API</w:t>
+      </w:r>
+      <w:proofErr w:type="spellEnd"/>
       <w:r>
         <w:rPr>
           <w:rFonts w:cs="Calibri"/>
           <w:bCs/>
         </w:rPr>
-        <w:t xml:space="preserve"> </w:t>
+        <w:t xml:space="preserve">. </w:t>
       </w:r>
       <w:r>
         <w:rPr>
           <w:rFonts w:cs="Calibri"/>
           <w:bCs/>
         </w:rPr>
-        <w:t>is given</w:t>
+        <w:t>The example</w:t>
       </w:r>
       <w:r>
         <w:rPr>
           <w:rFonts w:cs="Calibri"/>
           <w:bCs/>
         </w:rPr>
-        <w:t xml:space="preserve"> for the CarSalesAPI. You will replace </w:t>
+        <w:t xml:space="preserve"> </w:t>
+      </w:r>
+      <w:r>
+        <w:rPr>
+          <w:rFonts w:cs="Calibri"/>
+          <w:bCs/>
+        </w:rPr>
+        <w:t>is given</w:t>
+      </w:r>
+      <w:r>
+        <w:rPr>
+          <w:rFonts w:cs="Calibri"/>
+          <w:bCs/>
+        </w:rPr>
+        <w:t xml:space="preserve"> for the </w:t>
+      </w:r>
+      <w:proofErr w:type="spellStart"/>
+      <w:r>
+        <w:rPr>
+          <w:rFonts w:cs="Calibri"/>
+          <w:bCs/>
+        </w:rPr>
+        <w:t>CarSalesAPI</w:t>
+      </w:r>
+      <w:proofErr w:type="spellEnd"/>
+      <w:r>
+        <w:rPr>
+          <w:rFonts w:cs="Calibri"/>
+          <w:bCs/>
+        </w:rPr>
+        <w:t xml:space="preserve">. You will replace </w:t>
       </w:r>
       <w:r>
         <w:rPr>
@@ -6347,7 +6475,29 @@
                 <w:sz w:val="16"/>
                 <w:szCs w:val="16"/>
               </w:rPr>
-              <w:t xml:space="preserve">[PE 2 ] [PE 2.1 ] </w:t>
+              <w:t xml:space="preserve">[PE </w:t>
+            </w:r>
+            <w:proofErr w:type="gramStart"/>
+            <w:r>
+              <w:rPr>
+                <w:b/>
+                <w:bCs/>
+                <w:color w:val="FF0000"/>
+                <w:sz w:val="16"/>
+                <w:szCs w:val="16"/>
+              </w:rPr>
+              <w:t>2 ]</w:t>
+            </w:r>
+            <w:proofErr w:type="gramEnd"/>
+            <w:r>
+              <w:rPr>
+                <w:b/>
+                <w:bCs/>
+                <w:color w:val="FF0000"/>
+                <w:sz w:val="16"/>
+                <w:szCs w:val="16"/>
+              </w:rPr>
+              <w:t xml:space="preserve"> [PE 2.1 ] </w:t>
             </w:r>
           </w:p>
           <w:p>
@@ -7272,8 +7422,8 @@
         <w:tblLook w:val="04A0" w:firstRow="1" w:lastRow="0" w:firstColumn="1" w:lastColumn="0" w:noHBand="0" w:noVBand="1"/>
       </w:tblPr>
       <w:tblGrid>
-        <w:gridCol w:w="9275"/>
-        <w:gridCol w:w="642"/>
+        <w:gridCol w:w="9072"/>
+        <w:gridCol w:w="845"/>
       </w:tblGrid>
       <w:tr>
         <w:tc>
@@ -7297,10 +7447,10 @@
                 <w:szCs w:val="24"/>
               </w:rPr>
               <w:drawing>
-                <wp:inline distT="0" distB="0" distL="0" distR="0" wp14:anchorId="35B158E3" wp14:editId="6FABBB54">
-                  <wp:extent cx="6390640" cy="3957955"/>
+                <wp:inline distT="0" distB="0" distL="0" distR="0" wp14:anchorId="382D567E" wp14:editId="1C79A132">
+                  <wp:extent cx="5419725" cy="3063136"/>
                   <wp:effectExtent l="0" t="0" r="0" b="4445"/>
-                  <wp:docPr id="1551513551" name="Picture 1"/>
+                  <wp:docPr id="1207095501" name="Picture 1"/>
                   <wp:cNvGraphicFramePr>
                     <a:graphicFrameLocks xmlns:a="http://schemas.openxmlformats.org/drawingml/2006/main" noChangeAspect="1"/>
                   </wp:cNvGraphicFramePr>
@@ -7308,7 +7458,7 @@
                     <a:graphicData uri="http://schemas.openxmlformats.org/drawingml/2006/picture">
                       <pic:pic xmlns:pic="http://schemas.openxmlformats.org/drawingml/2006/picture">
                         <pic:nvPicPr>
-                          <pic:cNvPr id="1551513551" name=""/>
+                          <pic:cNvPr id="1207095501" name=""/>
                           <pic:cNvPicPr/>
                         </pic:nvPicPr>
                         <pic:blipFill>
@@ -7320,7 +7470,7 @@
                         <pic:spPr>
                           <a:xfrm>
                             <a:off x="0" y="0"/>
-                            <a:ext cx="6390640" cy="3957955"/>
+                            <a:ext cx="5426579" cy="3067010"/>
                           </a:xfrm>
                           <a:prstGeom prst="rect">
                             <a:avLst/>
@@ -7333,6 +7483,54 @@
               </w:drawing>
             </w:r>
           </w:p>
+          <w:p>
+            <w:pPr>
+              <w:pStyle w:val="ListParagraph"/>
+              <w:spacing w:before="120" w:after="120"/>
+              <w:ind w:left="0"/>
+              <w:jc w:val="both"/>
+              <w:rPr>
+                <w:rFonts w:asciiTheme="minorHAnsi" w:hAnsiTheme="minorHAnsi" w:cstheme="minorHAnsi"/>
+                <w:szCs w:val="24"/>
+              </w:rPr>
+            </w:pPr>
+          </w:p>
+          <w:p>
+            <w:pPr>
+              <w:pStyle w:val="ListParagraph"/>
+              <w:spacing w:before="120" w:after="120"/>
+              <w:ind w:left="0"/>
+              <w:jc w:val="both"/>
+              <w:rPr>
+                <w:rFonts w:asciiTheme="minorHAnsi" w:hAnsiTheme="minorHAnsi" w:cstheme="minorHAnsi"/>
+                <w:szCs w:val="24"/>
+              </w:rPr>
+            </w:pPr>
+          </w:p>
+          <w:p>
+            <w:pPr>
+              <w:pStyle w:val="ListParagraph"/>
+              <w:spacing w:before="120" w:after="120"/>
+              <w:ind w:left="0"/>
+              <w:jc w:val="both"/>
+              <w:rPr>
+                <w:rFonts w:asciiTheme="minorHAnsi" w:hAnsiTheme="minorHAnsi" w:cstheme="minorHAnsi"/>
+                <w:szCs w:val="24"/>
+              </w:rPr>
+            </w:pPr>
+          </w:p>
+          <w:p>
+            <w:pPr>
+              <w:pStyle w:val="ListParagraph"/>
+              <w:spacing w:before="120" w:after="120"/>
+              <w:ind w:left="0"/>
+              <w:jc w:val="both"/>
+              <w:rPr>
+                <w:rFonts w:asciiTheme="minorHAnsi" w:hAnsiTheme="minorHAnsi" w:cstheme="minorHAnsi"/>
+                <w:szCs w:val="24"/>
+              </w:rPr>
+            </w:pPr>
+          </w:p>
         </w:tc>
         <w:tc>
           <w:tcPr>
@@ -7460,6 +7658,193 @@
           <w:szCs w:val="24"/>
         </w:rPr>
         <w:t xml:space="preserve">       </w:t>
+      </w:r>
+    </w:p>
+    <w:tbl>
+      <w:tblPr>
+        <w:tblStyle w:val="TableGrid"/>
+        <w:tblW w:w="0" w:type="auto"/>
+        <w:tblInd w:w="137" w:type="dxa"/>
+        <w:tblLook w:val="04A0" w:firstRow="1" w:lastRow="0" w:firstColumn="1" w:lastColumn="0" w:noHBand="0" w:noVBand="1"/>
+      </w:tblPr>
+      <w:tblGrid>
+        <w:gridCol w:w="9285"/>
+        <w:gridCol w:w="632"/>
+      </w:tblGrid>
+      <w:tr>
+        <w:tc>
+          <w:tcPr>
+            <w:tcW w:w="9072" w:type="dxa"/>
+          </w:tcPr>
+          <w:p>
+            <w:pPr>
+              <w:pStyle w:val="ListParagraph"/>
+              <w:spacing w:before="120" w:after="120"/>
+              <w:ind w:left="0"/>
+              <w:jc w:val="both"/>
+              <w:rPr>
+                <w:rFonts w:asciiTheme="minorHAnsi" w:hAnsiTheme="minorHAnsi" w:cstheme="minorHAnsi"/>
+                <w:szCs w:val="24"/>
+                <w:vertAlign w:val="subscript"/>
+              </w:rPr>
+            </w:pPr>
+            <w:r>
+              <w:rPr>
+                <w:rFonts w:asciiTheme="minorHAnsi" w:hAnsiTheme="minorHAnsi" w:cstheme="minorHAnsi"/>
+                <w:szCs w:val="24"/>
+                <w:vertAlign w:val="subscript"/>
+              </w:rPr>
+              <w:drawing>
+                <wp:inline distT="0" distB="0" distL="0" distR="0" wp14:anchorId="4F2F4401" wp14:editId="6350AA89">
+                  <wp:extent cx="6390640" cy="3533140"/>
+                  <wp:effectExtent l="0" t="0" r="0" b="0"/>
+                  <wp:docPr id="1159652844" name="Picture 1"/>
+                  <wp:cNvGraphicFramePr>
+                    <a:graphicFrameLocks xmlns:a="http://schemas.openxmlformats.org/drawingml/2006/main" noChangeAspect="1"/>
+                  </wp:cNvGraphicFramePr>
+                  <a:graphic xmlns:a="http://schemas.openxmlformats.org/drawingml/2006/main">
+                    <a:graphicData uri="http://schemas.openxmlformats.org/drawingml/2006/picture">
+                      <pic:pic xmlns:pic="http://schemas.openxmlformats.org/drawingml/2006/picture">
+                        <pic:nvPicPr>
+                          <pic:cNvPr id="1159652844" name=""/>
+                          <pic:cNvPicPr/>
+                        </pic:nvPicPr>
+                        <pic:blipFill>
+                          <a:blip r:embed="rId19"/>
+                          <a:stretch>
+                            <a:fillRect/>
+                          </a:stretch>
+                        </pic:blipFill>
+                        <pic:spPr>
+                          <a:xfrm>
+                            <a:off x="0" y="0"/>
+                            <a:ext cx="6390640" cy="3533140"/>
+                          </a:xfrm>
+                          <a:prstGeom prst="rect">
+                            <a:avLst/>
+                          </a:prstGeom>
+                        </pic:spPr>
+                      </pic:pic>
+                    </a:graphicData>
+                  </a:graphic>
+                </wp:inline>
+              </w:drawing>
+            </w:r>
+          </w:p>
+        </w:tc>
+        <w:tc>
+          <w:tcPr>
+            <w:tcW w:w="845" w:type="dxa"/>
+          </w:tcPr>
+          <w:p>
+            <w:pPr>
+              <w:pStyle w:val="ListParagraph"/>
+              <w:spacing w:before="120" w:after="120"/>
+              <w:ind w:left="0"/>
+              <w:jc w:val="both"/>
+              <w:rPr>
+                <w:rFonts w:asciiTheme="minorHAnsi" w:hAnsiTheme="minorHAnsi" w:cstheme="minorHAnsi"/>
+                <w:szCs w:val="24"/>
+              </w:rPr>
+            </w:pPr>
+            <w:r>
+              <w:rPr>
+                <w:color w:val="FF0000"/>
+                <w:sz w:val="16"/>
+                <w:szCs w:val="16"/>
+              </w:rPr>
+              <w:t xml:space="preserve">[PE1.1] [PE </w:t>
+            </w:r>
+            <w:proofErr w:type="gramStart"/>
+            <w:r>
+              <w:rPr>
+                <w:color w:val="FF0000"/>
+                <w:sz w:val="16"/>
+                <w:szCs w:val="16"/>
+              </w:rPr>
+              <w:t>2.1 ]</w:t>
+            </w:r>
+            <w:proofErr w:type="gramEnd"/>
+          </w:p>
+        </w:tc>
+      </w:tr>
+    </w:tbl>
+    <w:p>
+      <w:pPr>
+        <w:pStyle w:val="ListParagraph"/>
+        <w:numPr>
+          <w:ilvl w:val="1"/>
+          <w:numId w:val="46"/>
+        </w:numPr>
+        <w:spacing w:before="120" w:after="120"/>
+        <w:jc w:val="both"/>
+        <w:rPr>
+          <w:rFonts w:asciiTheme="minorHAnsi" w:hAnsiTheme="minorHAnsi" w:cstheme="minorHAnsi"/>
+          <w:szCs w:val="24"/>
+        </w:rPr>
+      </w:pPr>
+      <w:r>
+        <w:rPr>
+          <w:rFonts w:asciiTheme="minorHAnsi" w:hAnsiTheme="minorHAnsi" w:cstheme="minorHAnsi"/>
+          <w:szCs w:val="24"/>
+        </w:rPr>
+        <w:t>Returning multiple items</w:t>
+      </w:r>
+      <w:r>
+        <w:rPr>
+          <w:rFonts w:asciiTheme="minorHAnsi" w:hAnsiTheme="minorHAnsi" w:cstheme="minorHAnsi"/>
+          <w:szCs w:val="24"/>
+        </w:rPr>
+        <w:tab/>
+      </w:r>
+      <w:r>
+        <w:rPr>
+          <w:rFonts w:asciiTheme="minorHAnsi" w:hAnsiTheme="minorHAnsi" w:cstheme="minorHAnsi"/>
+          <w:szCs w:val="24"/>
+        </w:rPr>
+        <w:tab/>
+      </w:r>
+      <w:r>
+        <w:rPr>
+          <w:rFonts w:asciiTheme="minorHAnsi" w:hAnsiTheme="minorHAnsi" w:cstheme="minorHAnsi"/>
+          <w:szCs w:val="24"/>
+        </w:rPr>
+        <w:tab/>
+      </w:r>
+      <w:r>
+        <w:rPr>
+          <w:rFonts w:asciiTheme="minorHAnsi" w:hAnsiTheme="minorHAnsi" w:cstheme="minorHAnsi"/>
+          <w:szCs w:val="24"/>
+        </w:rPr>
+        <w:tab/>
+      </w:r>
+      <w:r>
+        <w:rPr>
+          <w:rFonts w:asciiTheme="minorHAnsi" w:hAnsiTheme="minorHAnsi" w:cstheme="minorHAnsi"/>
+          <w:szCs w:val="24"/>
+        </w:rPr>
+        <w:tab/>
+      </w:r>
+      <w:r>
+        <w:rPr>
+          <w:rFonts w:asciiTheme="minorHAnsi" w:hAnsiTheme="minorHAnsi" w:cstheme="minorHAnsi"/>
+          <w:szCs w:val="24"/>
+        </w:rPr>
+        <w:tab/>
+      </w:r>
+      <w:r>
+        <w:rPr>
+          <w:rFonts w:asciiTheme="minorHAnsi" w:hAnsiTheme="minorHAnsi" w:cstheme="minorHAnsi"/>
+          <w:szCs w:val="24"/>
+        </w:rPr>
+        <w:tab/>
+      </w:r>
+      <w:r>
+        <w:rPr>
+          <w:rFonts w:asciiTheme="minorHAnsi" w:hAnsiTheme="minorHAnsi" w:cstheme="minorHAnsi"/>
+          <w:szCs w:val="24"/>
+        </w:rPr>
+        <w:t xml:space="preserve">          </w:t>
       </w:r>
     </w:p>
     <w:tbl>
@@ -7508,19 +7893,40 @@
               <w:pStyle w:val="ListParagraph"/>
               <w:spacing w:before="120" w:after="120"/>
               <w:ind w:left="0"/>
-              <w:jc w:val="both"/>
-              <w:rPr>
-                <w:rFonts w:asciiTheme="minorHAnsi" w:hAnsiTheme="minorHAnsi" w:cstheme="minorHAnsi"/>
-                <w:szCs w:val="24"/>
-              </w:rPr>
-            </w:pPr>
-            <w:r>
+              <w:jc w:val="right"/>
               <w:rPr>
                 <w:color w:val="FF0000"/>
                 <w:sz w:val="16"/>
                 <w:szCs w:val="16"/>
               </w:rPr>
-              <w:t>[PE1.1] [PE 2.1 ]</w:t>
+            </w:pPr>
+            <w:r>
+              <w:rPr>
+                <w:color w:val="FF0000"/>
+                <w:sz w:val="16"/>
+                <w:szCs w:val="16"/>
+              </w:rPr>
+              <w:t>[PE1.1]</w:t>
+            </w:r>
+          </w:p>
+          <w:p>
+            <w:pPr>
+              <w:pStyle w:val="ListParagraph"/>
+              <w:spacing w:before="120" w:after="120"/>
+              <w:ind w:left="0"/>
+              <w:jc w:val="right"/>
+              <w:rPr>
+                <w:rFonts w:asciiTheme="minorHAnsi" w:hAnsiTheme="minorHAnsi" w:cstheme="minorHAnsi"/>
+                <w:szCs w:val="24"/>
+              </w:rPr>
+            </w:pPr>
+            <w:r>
+              <w:rPr>
+                <w:color w:val="FF0000"/>
+                <w:sz w:val="16"/>
+                <w:szCs w:val="16"/>
+              </w:rPr>
+              <w:t>[pe2.3]</w:t>
             </w:r>
           </w:p>
         </w:tc>
@@ -7545,63 +7951,7 @@
           <w:rFonts w:asciiTheme="minorHAnsi" w:hAnsiTheme="minorHAnsi" w:cstheme="minorHAnsi"/>
           <w:szCs w:val="24"/>
         </w:rPr>
-        <w:t>Returning multiple items</w:t>
-      </w:r>
-      <w:r>
-        <w:rPr>
-          <w:rFonts w:asciiTheme="minorHAnsi" w:hAnsiTheme="minorHAnsi" w:cstheme="minorHAnsi"/>
-          <w:szCs w:val="24"/>
-        </w:rPr>
-        <w:tab/>
-      </w:r>
-      <w:r>
-        <w:rPr>
-          <w:rFonts w:asciiTheme="minorHAnsi" w:hAnsiTheme="minorHAnsi" w:cstheme="minorHAnsi"/>
-          <w:szCs w:val="24"/>
-        </w:rPr>
-        <w:tab/>
-      </w:r>
-      <w:r>
-        <w:rPr>
-          <w:rFonts w:asciiTheme="minorHAnsi" w:hAnsiTheme="minorHAnsi" w:cstheme="minorHAnsi"/>
-          <w:szCs w:val="24"/>
-        </w:rPr>
-        <w:tab/>
-      </w:r>
-      <w:r>
-        <w:rPr>
-          <w:rFonts w:asciiTheme="minorHAnsi" w:hAnsiTheme="minorHAnsi" w:cstheme="minorHAnsi"/>
-          <w:szCs w:val="24"/>
-        </w:rPr>
-        <w:tab/>
-      </w:r>
-      <w:r>
-        <w:rPr>
-          <w:rFonts w:asciiTheme="minorHAnsi" w:hAnsiTheme="minorHAnsi" w:cstheme="minorHAnsi"/>
-          <w:szCs w:val="24"/>
-        </w:rPr>
-        <w:tab/>
-      </w:r>
-      <w:r>
-        <w:rPr>
-          <w:rFonts w:asciiTheme="minorHAnsi" w:hAnsiTheme="minorHAnsi" w:cstheme="minorHAnsi"/>
-          <w:szCs w:val="24"/>
-        </w:rPr>
-        <w:tab/>
-      </w:r>
-      <w:r>
-        <w:rPr>
-          <w:rFonts w:asciiTheme="minorHAnsi" w:hAnsiTheme="minorHAnsi" w:cstheme="minorHAnsi"/>
-          <w:szCs w:val="24"/>
-        </w:rPr>
-        <w:tab/>
-      </w:r>
-      <w:r>
-        <w:rPr>
-          <w:rFonts w:asciiTheme="minorHAnsi" w:hAnsiTheme="minorHAnsi" w:cstheme="minorHAnsi"/>
-          <w:szCs w:val="24"/>
-        </w:rPr>
-        <w:t xml:space="preserve">          </w:t>
+        <w:t>Error handling</w:t>
       </w:r>
     </w:p>
     <w:tbl>
@@ -7622,113 +7972,6 @@
           </w:tcPr>
           <w:p>
             <w:pPr>
-              <w:pStyle w:val="ListParagraph"/>
-              <w:spacing w:before="120" w:after="120"/>
-              <w:ind w:left="0"/>
-              <w:jc w:val="both"/>
-              <w:rPr>
-                <w:rFonts w:asciiTheme="minorHAnsi" w:hAnsiTheme="minorHAnsi" w:cstheme="minorHAnsi"/>
-                <w:szCs w:val="24"/>
-              </w:rPr>
-            </w:pPr>
-            <w:r>
-              <w:rPr>
-                <w:rFonts w:asciiTheme="minorHAnsi" w:hAnsiTheme="minorHAnsi" w:cstheme="minorHAnsi"/>
-                <w:color w:val="BFBFBF" w:themeColor="background1" w:themeShade="BF"/>
-                <w:szCs w:val="24"/>
-              </w:rPr>
-              <w:t>Hint: Screenshot</w:t>
-            </w:r>
-          </w:p>
-        </w:tc>
-        <w:tc>
-          <w:tcPr>
-            <w:tcW w:w="845" w:type="dxa"/>
-          </w:tcPr>
-          <w:p>
-            <w:pPr>
-              <w:pStyle w:val="ListParagraph"/>
-              <w:spacing w:before="120" w:after="120"/>
-              <w:ind w:left="0"/>
-              <w:jc w:val="right"/>
-              <w:rPr>
-                <w:color w:val="FF0000"/>
-                <w:sz w:val="16"/>
-                <w:szCs w:val="16"/>
-              </w:rPr>
-            </w:pPr>
-            <w:r>
-              <w:rPr>
-                <w:color w:val="FF0000"/>
-                <w:sz w:val="16"/>
-                <w:szCs w:val="16"/>
-              </w:rPr>
-              <w:t>[PE1.1]</w:t>
-            </w:r>
-          </w:p>
-          <w:p>
-            <w:pPr>
-              <w:pStyle w:val="ListParagraph"/>
-              <w:spacing w:before="120" w:after="120"/>
-              <w:ind w:left="0"/>
-              <w:jc w:val="right"/>
-              <w:rPr>
-                <w:rFonts w:asciiTheme="minorHAnsi" w:hAnsiTheme="minorHAnsi" w:cstheme="minorHAnsi"/>
-                <w:szCs w:val="24"/>
-              </w:rPr>
-            </w:pPr>
-            <w:r>
-              <w:rPr>
-                <w:color w:val="FF0000"/>
-                <w:sz w:val="16"/>
-                <w:szCs w:val="16"/>
-              </w:rPr>
-              <w:t>[pe2.3]</w:t>
-            </w:r>
-          </w:p>
-        </w:tc>
-      </w:tr>
-    </w:tbl>
-    <w:p>
-      <w:pPr>
-        <w:pStyle w:val="ListParagraph"/>
-        <w:numPr>
-          <w:ilvl w:val="1"/>
-          <w:numId w:val="46"/>
-        </w:numPr>
-        <w:spacing w:before="120" w:after="120"/>
-        <w:jc w:val="both"/>
-        <w:rPr>
-          <w:rFonts w:asciiTheme="minorHAnsi" w:hAnsiTheme="minorHAnsi" w:cstheme="minorHAnsi"/>
-          <w:szCs w:val="24"/>
-        </w:rPr>
-      </w:pPr>
-      <w:r>
-        <w:rPr>
-          <w:rFonts w:asciiTheme="minorHAnsi" w:hAnsiTheme="minorHAnsi" w:cstheme="minorHAnsi"/>
-          <w:szCs w:val="24"/>
-        </w:rPr>
-        <w:t>Error handling</w:t>
-      </w:r>
-    </w:p>
-    <w:tbl>
-      <w:tblPr>
-        <w:tblStyle w:val="TableGrid"/>
-        <w:tblW w:w="0" w:type="auto"/>
-        <w:tblInd w:w="137" w:type="dxa"/>
-        <w:tblLook w:val="04A0" w:firstRow="1" w:lastRow="0" w:firstColumn="1" w:lastColumn="0" w:noHBand="0" w:noVBand="1"/>
-      </w:tblPr>
-      <w:tblGrid>
-        <w:gridCol w:w="9072"/>
-        <w:gridCol w:w="845"/>
-      </w:tblGrid>
-      <w:tr>
-        <w:tc>
-          <w:tcPr>
-            <w:tcW w:w="9072" w:type="dxa"/>
-          </w:tcPr>
-          <w:p>
-            <w:pPr>
               <w:spacing w:before="120" w:after="120"/>
               <w:jc w:val="both"/>
               <w:rPr>
@@ -8195,6 +8438,7 @@
                 <w:color w:val="BFBFBF" w:themeColor="background1" w:themeShade="BF"/>
                 <w:szCs w:val="24"/>
               </w:rPr>
+              <w:lastRenderedPageBreak/>
               <w:t>Hint: Screenshot</w:t>
             </w:r>
           </w:p>
@@ -8599,7 +8843,6 @@
           <w:rFonts w:asciiTheme="minorHAnsi" w:hAnsiTheme="minorHAnsi" w:cstheme="minorHAnsi"/>
           <w:szCs w:val="24"/>
         </w:rPr>
-        <w:lastRenderedPageBreak/>
         <w:t xml:space="preserve">For this application you will receive DUMMY data from your lecturer (many versions/one version per student) </w:t>
       </w:r>
     </w:p>
@@ -8755,6 +8998,7 @@
         </w:rPr>
         <w:t>Filtering data statements should be used like %</w:t>
       </w:r>
+      <w:proofErr w:type="spellStart"/>
       <w:r>
         <w:rPr>
           <w:rFonts w:asciiTheme="minorHAnsi" w:hAnsiTheme="minorHAnsi" w:cstheme="minorHAnsi"/>
@@ -8762,6 +9006,7 @@
         </w:rPr>
         <w:t>oyo</w:t>
       </w:r>
+      <w:proofErr w:type="spellEnd"/>
       <w:r>
         <w:rPr>
           <w:rFonts w:asciiTheme="minorHAnsi" w:hAnsiTheme="minorHAnsi" w:cstheme="minorHAnsi"/>
@@ -9236,6 +9481,7 @@
                 <w:color w:val="BFBFBF" w:themeColor="background1" w:themeShade="BF"/>
                 <w:szCs w:val="24"/>
               </w:rPr>
+              <w:lastRenderedPageBreak/>
               <w:t>Hint: Screenshot</w:t>
             </w:r>
           </w:p>
@@ -9326,12 +9572,21 @@
           <w:szCs w:val="24"/>
         </w:rPr>
       </w:pPr>
-      <w:r>
-        <w:rPr>
-          <w:rFonts w:asciiTheme="minorHAnsi" w:hAnsiTheme="minorHAnsi" w:cstheme="minorHAnsi"/>
-          <w:szCs w:val="24"/>
-        </w:rPr>
-        <w:t>APIVersionReader or</w:t>
+      <w:proofErr w:type="spellStart"/>
+      <w:r>
+        <w:rPr>
+          <w:rFonts w:asciiTheme="minorHAnsi" w:hAnsiTheme="minorHAnsi" w:cstheme="minorHAnsi"/>
+          <w:szCs w:val="24"/>
+        </w:rPr>
+        <w:t>APIVersionReader</w:t>
+      </w:r>
+      <w:proofErr w:type="spellEnd"/>
+      <w:r>
+        <w:rPr>
+          <w:rFonts w:asciiTheme="minorHAnsi" w:hAnsiTheme="minorHAnsi" w:cstheme="minorHAnsi"/>
+          <w:szCs w:val="24"/>
+        </w:rPr>
+        <w:t xml:space="preserve"> or</w:t>
       </w:r>
       <w:r>
         <w:rPr>
@@ -9640,7 +9895,6 @@
           <w:rFonts w:asciiTheme="minorHAnsi" w:hAnsiTheme="minorHAnsi" w:cstheme="minorHAnsi"/>
           <w:szCs w:val="24"/>
         </w:rPr>
-        <w:lastRenderedPageBreak/>
         <w:t xml:space="preserve">Securing your API is </w:t>
       </w:r>
       <w:r>
@@ -10028,7 +10282,23 @@
           <w:rFonts w:asciiTheme="minorHAnsi" w:hAnsiTheme="minorHAnsi" w:cstheme="minorHAnsi"/>
           <w:szCs w:val="24"/>
         </w:rPr>
-        <w:t xml:space="preserve">(make sure all your controllers are in the controllers section, models in </w:t>
+        <w:t xml:space="preserve">(make sure all your controllers are in the </w:t>
+      </w:r>
+      <w:proofErr w:type="gramStart"/>
+      <w:r>
+        <w:rPr>
+          <w:rFonts w:asciiTheme="minorHAnsi" w:hAnsiTheme="minorHAnsi" w:cstheme="minorHAnsi"/>
+          <w:szCs w:val="24"/>
+        </w:rPr>
+        <w:t>controllers</w:t>
+      </w:r>
+      <w:proofErr w:type="gramEnd"/>
+      <w:r>
+        <w:rPr>
+          <w:rFonts w:asciiTheme="minorHAnsi" w:hAnsiTheme="minorHAnsi" w:cstheme="minorHAnsi"/>
+          <w:szCs w:val="24"/>
+        </w:rPr>
+        <w:t xml:space="preserve"> section, models in </w:t>
       </w:r>
       <w:r>
         <w:rPr>
@@ -10083,6 +10353,7 @@
               <w:rPr>
                 <w:noProof/>
               </w:rPr>
+              <w:lastRenderedPageBreak/>
               <w:drawing>
                 <wp:inline distT="0" distB="0" distL="0" distR="0" wp14:anchorId="0072209C" wp14:editId="3559A191">
                   <wp:extent cx="5019040" cy="2296071"/>
@@ -10418,7 +10689,6 @@
         <w:jc w:val="center"/>
       </w:pPr>
       <w:r>
-        <w:lastRenderedPageBreak/>
         <w:t>NOTE: YOUR TEST DATA WILL BE DIFFERENT</w:t>
       </w:r>
     </w:p>
@@ -10727,8 +10997,18 @@
                 <w:sz w:val="16"/>
                 <w:szCs w:val="16"/>
               </w:rPr>
-              <w:t>[PE2.3 ]</w:t>
-            </w:r>
+              <w:t>[PE2.</w:t>
+            </w:r>
+            <w:proofErr w:type="gramStart"/>
+            <w:r>
+              <w:rPr>
+                <w:color w:val="FF0000"/>
+                <w:sz w:val="16"/>
+                <w:szCs w:val="16"/>
+              </w:rPr>
+              <w:t>3 ]</w:t>
+            </w:r>
+            <w:proofErr w:type="gramEnd"/>
           </w:p>
         </w:tc>
       </w:tr>
@@ -11356,7 +11636,6 @@
           <w:rFonts w:asciiTheme="minorHAnsi" w:hAnsiTheme="minorHAnsi" w:cstheme="minorHAnsi"/>
           <w:szCs w:val="24"/>
         </w:rPr>
-        <w:lastRenderedPageBreak/>
         <w:t>Show a screenshot of a put request to update a new product</w:t>
       </w:r>
       <w:r>
@@ -11570,7 +11849,29 @@
                 <w:sz w:val="16"/>
                 <w:szCs w:val="16"/>
               </w:rPr>
-              <w:t>[PE 2.1 ] [PE1.1] [PE1.2] [PE1.3] [PE1.4]</w:t>
+              <w:t xml:space="preserve">[PE </w:t>
+            </w:r>
+            <w:proofErr w:type="gramStart"/>
+            <w:r>
+              <w:rPr>
+                <w:b/>
+                <w:bCs/>
+                <w:color w:val="FF0000"/>
+                <w:sz w:val="16"/>
+                <w:szCs w:val="16"/>
+              </w:rPr>
+              <w:t>2.1 ]</w:t>
+            </w:r>
+            <w:proofErr w:type="gramEnd"/>
+            <w:r>
+              <w:rPr>
+                <w:b/>
+                <w:bCs/>
+                <w:color w:val="FF0000"/>
+                <w:sz w:val="16"/>
+                <w:szCs w:val="16"/>
+              </w:rPr>
+              <w:t xml:space="preserve"> [PE1.1] [PE1.2] [PE1.3] [PE1.4]</w:t>
             </w:r>
           </w:p>
         </w:tc>
@@ -11693,6 +11994,7 @@
                 <w:color w:val="BFBFBF" w:themeColor="background1" w:themeShade="BF"/>
                 <w:szCs w:val="24"/>
               </w:rPr>
+              <w:lastRenderedPageBreak/>
               <w:t>Hint: Screenshot</w:t>
             </w:r>
             <w:r>
@@ -11899,7 +12201,29 @@
                 <w:sz w:val="16"/>
                 <w:szCs w:val="16"/>
               </w:rPr>
-              <w:t>[PE2.1][PE2.2]PE2.3]</w:t>
+              <w:t>[PE2.</w:t>
+            </w:r>
+            <w:proofErr w:type="gramStart"/>
+            <w:r>
+              <w:rPr>
+                <w:b/>
+                <w:bCs/>
+                <w:color w:val="FF0000"/>
+                <w:sz w:val="16"/>
+                <w:szCs w:val="16"/>
+              </w:rPr>
+              <w:t>1][</w:t>
+            </w:r>
+            <w:proofErr w:type="gramEnd"/>
+            <w:r>
+              <w:rPr>
+                <w:b/>
+                <w:bCs/>
+                <w:color w:val="FF0000"/>
+                <w:sz w:val="16"/>
+                <w:szCs w:val="16"/>
+              </w:rPr>
+              <w:t>PE2.2]PE2.3]</w:t>
             </w:r>
             <w:r>
               <w:rPr>
@@ -12125,10 +12449,10 @@
       </w:pPr>
     </w:p>
     <w:sectPr>
-      <w:headerReference w:type="even" r:id="rId19"/>
-      <w:headerReference w:type="default" r:id="rId20"/>
-      <w:footerReference w:type="default" r:id="rId21"/>
-      <w:headerReference w:type="first" r:id="rId22"/>
+      <w:headerReference w:type="even" r:id="rId20"/>
+      <w:headerReference w:type="default" r:id="rId21"/>
+      <w:footerReference w:type="default" r:id="rId22"/>
+      <w:headerReference w:type="first" r:id="rId23"/>
       <w:pgSz w:w="11906" w:h="16838"/>
       <w:pgMar w:top="1701" w:right="849" w:bottom="1440" w:left="993" w:header="709" w:footer="39" w:gutter="0"/>
       <w:cols w:space="708"/>
@@ -12310,7 +12634,29 @@
         <w:szCs w:val="20"/>
         <w:lang w:eastAsia="en-AU"/>
       </w:rPr>
-      <w:t xml:space="preserve">Use with : </w:t>
+      <w:t xml:space="preserve">Use </w:t>
+    </w:r>
+    <w:proofErr w:type="gramStart"/>
+    <w:r>
+      <w:rPr>
+        <w:rFonts w:ascii="Arial" w:hAnsi="Arial" w:cs="Arial"/>
+        <w:snapToGrid w:val="0"/>
+        <w:sz w:val="20"/>
+        <w:szCs w:val="20"/>
+        <w:lang w:eastAsia="en-AU"/>
+      </w:rPr>
+      <w:t>with :</w:t>
+    </w:r>
+    <w:proofErr w:type="gramEnd"/>
+    <w:r>
+      <w:rPr>
+        <w:rFonts w:ascii="Arial" w:hAnsi="Arial" w:cs="Arial"/>
+        <w:snapToGrid w:val="0"/>
+        <w:sz w:val="20"/>
+        <w:szCs w:val="20"/>
+        <w:lang w:eastAsia="en-AU"/>
+      </w:rPr>
+      <w:t xml:space="preserve"> </w:t>
     </w:r>
     <w:r>
       <w:rPr>

--- a/AT2- PROJECT_v4.1.docx
+++ b/AT2- PROJECT_v4.1.docx
@@ -272,27 +272,7 @@
                 <w:color w:val="FFFFFF" w:themeColor="background1"/>
                 <w:szCs w:val="20"/>
               </w:rPr>
-              <w:t>Units of Competency (</w:t>
-            </w:r>
-            <w:proofErr w:type="spellStart"/>
-            <w:r>
-              <w:rPr>
-                <w:rFonts w:asciiTheme="minorHAnsi" w:hAnsiTheme="minorHAnsi" w:cstheme="minorHAnsi"/>
-                <w:b/>
-                <w:color w:val="FFFFFF" w:themeColor="background1"/>
-                <w:szCs w:val="20"/>
-              </w:rPr>
-              <w:t>UoC</w:t>
-            </w:r>
-            <w:proofErr w:type="spellEnd"/>
-            <w:r>
-              <w:rPr>
-                <w:rFonts w:asciiTheme="minorHAnsi" w:hAnsiTheme="minorHAnsi" w:cstheme="minorHAnsi"/>
-                <w:b/>
-                <w:color w:val="FFFFFF" w:themeColor="background1"/>
-                <w:szCs w:val="20"/>
-              </w:rPr>
-              <w:t>) detailed in this DAP | Cluster:</w:t>
+              <w:t>Units of Competency (UoC) detailed in this DAP | Cluster:</w:t>
             </w:r>
             <w:r>
               <w:rPr>
@@ -3390,13 +3370,8 @@
               <w:spacing w:before="120" w:after="120"/>
               <w:contextualSpacing/>
             </w:pPr>
-            <w:proofErr w:type="spellStart"/>
-            <w:r>
-              <w:t>boolean</w:t>
-            </w:r>
-            <w:proofErr w:type="spellEnd"/>
-            <w:r>
-              <w:t xml:space="preserve"> </w:t>
+            <w:r>
+              <w:t xml:space="preserve">boolean </w:t>
             </w:r>
           </w:p>
           <w:p>
@@ -3878,18 +3853,8 @@
                 <w:sz w:val="20"/>
                 <w:szCs w:val="20"/>
               </w:rPr>
-              <w:t xml:space="preserve">Computer </w:t>
-            </w:r>
-            <w:proofErr w:type="gramStart"/>
-            <w:r>
-              <w:rPr>
-                <w:rFonts w:asciiTheme="minorHAnsi" w:hAnsiTheme="minorHAnsi" w:cstheme="minorHAnsi"/>
-                <w:sz w:val="20"/>
-                <w:szCs w:val="20"/>
-              </w:rPr>
-              <w:t>operating system;</w:t>
-            </w:r>
-            <w:proofErr w:type="gramEnd"/>
+              <w:t>Computer operating system;</w:t>
+            </w:r>
           </w:p>
           <w:p>
             <w:pPr>
@@ -3912,18 +3877,8 @@
                 <w:sz w:val="20"/>
                 <w:szCs w:val="20"/>
               </w:rPr>
-              <w:t xml:space="preserve">Internet </w:t>
-            </w:r>
-            <w:proofErr w:type="gramStart"/>
-            <w:r>
-              <w:rPr>
-                <w:rFonts w:asciiTheme="minorHAnsi" w:hAnsiTheme="minorHAnsi" w:cstheme="minorHAnsi"/>
-                <w:sz w:val="20"/>
-                <w:szCs w:val="20"/>
-              </w:rPr>
-              <w:t>Access;</w:t>
-            </w:r>
-            <w:proofErr w:type="gramEnd"/>
+              <w:t>Internet Access;</w:t>
+            </w:r>
           </w:p>
           <w:p>
             <w:pPr>
@@ -3946,18 +3901,8 @@
                 <w:sz w:val="20"/>
                 <w:szCs w:val="20"/>
               </w:rPr>
-              <w:t xml:space="preserve">Word processing </w:t>
-            </w:r>
-            <w:proofErr w:type="gramStart"/>
-            <w:r>
-              <w:rPr>
-                <w:rFonts w:asciiTheme="minorHAnsi" w:hAnsiTheme="minorHAnsi" w:cstheme="minorHAnsi"/>
-                <w:sz w:val="20"/>
-                <w:szCs w:val="20"/>
-              </w:rPr>
-              <w:t>software;</w:t>
-            </w:r>
-            <w:proofErr w:type="gramEnd"/>
+              <w:t>Word processing software;</w:t>
+            </w:r>
           </w:p>
           <w:p>
             <w:pPr>
@@ -5568,7 +5513,6 @@
         </w:rPr>
         <w:t xml:space="preserve">, you are required to work on a project to </w:t>
       </w:r>
-      <w:proofErr w:type="spellStart"/>
       <w:r>
         <w:rPr>
           <w:rFonts w:ascii="Tahoma" w:hAnsi="Tahoma" w:cs="Tahoma"/>
@@ -5577,32 +5521,13 @@
         </w:rPr>
         <w:t>analyze</w:t>
       </w:r>
-      <w:proofErr w:type="spellEnd"/>
       <w:r>
         <w:rPr>
           <w:rFonts w:ascii="Tahoma" w:hAnsi="Tahoma" w:cs="Tahoma"/>
           <w:sz w:val="20"/>
           <w:szCs w:val="20"/>
         </w:rPr>
-        <w:t xml:space="preserve"> a business situation, build an API, </w:t>
-      </w:r>
-      <w:proofErr w:type="gramStart"/>
-      <w:r>
-        <w:rPr>
-          <w:rFonts w:ascii="Tahoma" w:hAnsi="Tahoma" w:cs="Tahoma"/>
-          <w:sz w:val="20"/>
-          <w:szCs w:val="20"/>
-        </w:rPr>
-        <w:t>MVC  build</w:t>
-      </w:r>
-      <w:proofErr w:type="gramEnd"/>
-      <w:r>
-        <w:rPr>
-          <w:rFonts w:ascii="Tahoma" w:hAnsi="Tahoma" w:cs="Tahoma"/>
-          <w:sz w:val="20"/>
-          <w:szCs w:val="20"/>
-        </w:rPr>
-        <w:t xml:space="preserve"> a NoSQL database</w:t>
+        <w:t xml:space="preserve"> a business situation, build an API, MVC  build a NoSQL database</w:t>
       </w:r>
       <w:r>
         <w:rPr>
@@ -5804,16 +5729,7 @@
           <w:sz w:val="20"/>
           <w:szCs w:val="20"/>
         </w:rPr>
-        <w:t xml:space="preserve">Provide for your team: Seed_data_1.txt and Seed_data_2.txt given to be implemented through the </w:t>
-      </w:r>
-      <w:proofErr w:type="gramStart"/>
-      <w:r>
-        <w:rPr>
-          <w:rFonts w:ascii="Tahoma" w:hAnsi="Tahoma" w:cs="Tahoma"/>
-          <w:sz w:val="20"/>
-          <w:szCs w:val="20"/>
-        </w:rPr>
-        <w:t>code</w:t>
+        <w:t>Provide for your team: Seed_data_1.txt and Seed_data_2.txt given to be implemented through the code</w:t>
       </w:r>
       <w:r>
         <w:rPr>
@@ -5835,19 +5751,7 @@
           <w:sz w:val="16"/>
           <w:szCs w:val="16"/>
         </w:rPr>
-        <w:t>[</w:t>
-      </w:r>
-      <w:proofErr w:type="gramEnd"/>
-      <w:r>
-        <w:rPr>
-          <w:rFonts w:ascii="Tahoma" w:hAnsi="Tahoma" w:cs="Tahoma"/>
-          <w:b/>
-          <w:bCs/>
-          <w:color w:val="FF0000"/>
-          <w:sz w:val="16"/>
-          <w:szCs w:val="16"/>
-        </w:rPr>
-        <w:t>PE1.1]</w:t>
+        <w:t>[PE1.1]</w:t>
       </w:r>
     </w:p>
     <w:p>
@@ -5887,7 +5791,7 @@
           <v:shape id="_x0000_i1025" type="#_x0000_t75" style="width:77.25pt;height:49.5pt" o:ole="">
             <v:imagedata r:id="rId12" o:title=""/>
           </v:shape>
-          <o:OLEObject Type="Embed" ProgID="Package" ShapeID="_x0000_i1025" DrawAspect="Icon" ObjectID="_1778493099" r:id="rId13"/>
+          <o:OLEObject Type="Embed" ProgID="Package" ShapeID="_x0000_i1025" DrawAspect="Icon" ObjectID="_1778506799" r:id="rId13"/>
         </w:object>
       </w:r>
       <w:r>
@@ -5908,7 +5812,7 @@
           <v:shape id="_x0000_i1026" type="#_x0000_t75" style="width:77.25pt;height:49.5pt" o:ole="">
             <v:imagedata r:id="rId14" o:title=""/>
           </v:shape>
-          <o:OLEObject Type="Embed" ProgID="Package" ShapeID="_x0000_i1026" DrawAspect="Icon" ObjectID="_1778493100" r:id="rId15"/>
+          <o:OLEObject Type="Embed" ProgID="Package" ShapeID="_x0000_i1026" DrawAspect="Icon" ObjectID="_1778506800" r:id="rId15"/>
         </w:object>
       </w:r>
     </w:p>
@@ -6221,67 +6125,35 @@
           <w:rFonts w:cs="Calibri"/>
           <w:bCs/>
         </w:rPr>
-        <w:t xml:space="preserve">Name it </w:t>
-      </w:r>
-      <w:proofErr w:type="spellStart"/>
+        <w:t xml:space="preserve">Name it xxxxSales.API. </w:t>
+      </w:r>
       <w:r>
         <w:rPr>
           <w:rFonts w:cs="Calibri"/>
           <w:bCs/>
         </w:rPr>
-        <w:t>xxxxSales.API</w:t>
-      </w:r>
-      <w:proofErr w:type="spellEnd"/>
+        <w:t>The example</w:t>
+      </w:r>
       <w:r>
         <w:rPr>
           <w:rFonts w:cs="Calibri"/>
           <w:bCs/>
         </w:rPr>
-        <w:t xml:space="preserve">. </w:t>
+        <w:t xml:space="preserve"> </w:t>
       </w:r>
       <w:r>
         <w:rPr>
           <w:rFonts w:cs="Calibri"/>
           <w:bCs/>
         </w:rPr>
-        <w:t>The example</w:t>
+        <w:t>is given</w:t>
       </w:r>
       <w:r>
         <w:rPr>
           <w:rFonts w:cs="Calibri"/>
           <w:bCs/>
         </w:rPr>
-        <w:t xml:space="preserve"> </w:t>
-      </w:r>
-      <w:r>
-        <w:rPr>
-          <w:rFonts w:cs="Calibri"/>
-          <w:bCs/>
-        </w:rPr>
-        <w:t>is given</w:t>
-      </w:r>
-      <w:r>
-        <w:rPr>
-          <w:rFonts w:cs="Calibri"/>
-          <w:bCs/>
-        </w:rPr>
-        <w:t xml:space="preserve"> for the </w:t>
-      </w:r>
-      <w:proofErr w:type="spellStart"/>
-      <w:r>
-        <w:rPr>
-          <w:rFonts w:cs="Calibri"/>
-          <w:bCs/>
-        </w:rPr>
-        <w:t>CarSalesAPI</w:t>
-      </w:r>
-      <w:proofErr w:type="spellEnd"/>
-      <w:r>
-        <w:rPr>
-          <w:rFonts w:cs="Calibri"/>
-          <w:bCs/>
-        </w:rPr>
-        <w:t xml:space="preserve">. You will replace </w:t>
+        <w:t xml:space="preserve"> for the CarSalesAPI. You will replace </w:t>
       </w:r>
       <w:r>
         <w:rPr>
@@ -6475,29 +6347,7 @@
                 <w:sz w:val="16"/>
                 <w:szCs w:val="16"/>
               </w:rPr>
-              <w:t xml:space="preserve">[PE </w:t>
-            </w:r>
-            <w:proofErr w:type="gramStart"/>
-            <w:r>
-              <w:rPr>
-                <w:b/>
-                <w:bCs/>
-                <w:color w:val="FF0000"/>
-                <w:sz w:val="16"/>
-                <w:szCs w:val="16"/>
-              </w:rPr>
-              <w:t>2 ]</w:t>
-            </w:r>
-            <w:proofErr w:type="gramEnd"/>
-            <w:r>
-              <w:rPr>
-                <w:b/>
-                <w:bCs/>
-                <w:color w:val="FF0000"/>
-                <w:sz w:val="16"/>
-                <w:szCs w:val="16"/>
-              </w:rPr>
-              <w:t xml:space="preserve"> [PE 2.1 ] </w:t>
+              <w:t xml:space="preserve">[PE 2 ] [PE 2.1 ] </w:t>
             </w:r>
           </w:p>
           <w:p>
@@ -7422,8 +7272,8 @@
         <w:tblLook w:val="04A0" w:firstRow="1" w:lastRow="0" w:firstColumn="1" w:lastColumn="0" w:noHBand="0" w:noVBand="1"/>
       </w:tblPr>
       <w:tblGrid>
-        <w:gridCol w:w="9072"/>
-        <w:gridCol w:w="845"/>
+        <w:gridCol w:w="9225"/>
+        <w:gridCol w:w="692"/>
       </w:tblGrid>
       <w:tr>
         <w:tc>
@@ -7447,10 +7297,10 @@
                 <w:szCs w:val="24"/>
               </w:rPr>
               <w:drawing>
-                <wp:inline distT="0" distB="0" distL="0" distR="0" wp14:anchorId="382D567E" wp14:editId="1C79A132">
-                  <wp:extent cx="5419725" cy="3063136"/>
-                  <wp:effectExtent l="0" t="0" r="0" b="4445"/>
-                  <wp:docPr id="1207095501" name="Picture 1"/>
+                <wp:inline distT="0" distB="0" distL="0" distR="0" wp14:anchorId="066D2420" wp14:editId="2653714D">
+                  <wp:extent cx="5720999" cy="3216925"/>
+                  <wp:effectExtent l="0" t="0" r="0" b="2540"/>
+                  <wp:docPr id="2040374728" name="Picture 1"/>
                   <wp:cNvGraphicFramePr>
                     <a:graphicFrameLocks xmlns:a="http://schemas.openxmlformats.org/drawingml/2006/main" noChangeAspect="1"/>
                   </wp:cNvGraphicFramePr>
@@ -7458,7 +7308,7 @@
                     <a:graphicData uri="http://schemas.openxmlformats.org/drawingml/2006/picture">
                       <pic:pic xmlns:pic="http://schemas.openxmlformats.org/drawingml/2006/picture">
                         <pic:nvPicPr>
-                          <pic:cNvPr id="1207095501" name=""/>
+                          <pic:cNvPr id="2040374728" name=""/>
                           <pic:cNvPicPr/>
                         </pic:nvPicPr>
                         <pic:blipFill>
@@ -7470,7 +7320,7 @@
                         <pic:spPr>
                           <a:xfrm>
                             <a:off x="0" y="0"/>
-                            <a:ext cx="5426579" cy="3067010"/>
+                            <a:ext cx="5729528" cy="3221721"/>
                           </a:xfrm>
                           <a:prstGeom prst="rect">
                             <a:avLst/>
@@ -7519,18 +7369,6 @@
               </w:rPr>
             </w:pPr>
           </w:p>
-          <w:p>
-            <w:pPr>
-              <w:pStyle w:val="ListParagraph"/>
-              <w:spacing w:before="120" w:after="120"/>
-              <w:ind w:left="0"/>
-              <w:jc w:val="both"/>
-              <w:rPr>
-                <w:rFonts w:asciiTheme="minorHAnsi" w:hAnsiTheme="minorHAnsi" w:cstheme="minorHAnsi"/>
-                <w:szCs w:val="24"/>
-              </w:rPr>
-            </w:pPr>
-          </w:p>
         </w:tc>
         <w:tc>
           <w:tcPr>
@@ -7658,193 +7496,6 @@
           <w:szCs w:val="24"/>
         </w:rPr>
         <w:t xml:space="preserve">       </w:t>
-      </w:r>
-    </w:p>
-    <w:tbl>
-      <w:tblPr>
-        <w:tblStyle w:val="TableGrid"/>
-        <w:tblW w:w="0" w:type="auto"/>
-        <w:tblInd w:w="137" w:type="dxa"/>
-        <w:tblLook w:val="04A0" w:firstRow="1" w:lastRow="0" w:firstColumn="1" w:lastColumn="0" w:noHBand="0" w:noVBand="1"/>
-      </w:tblPr>
-      <w:tblGrid>
-        <w:gridCol w:w="9285"/>
-        <w:gridCol w:w="632"/>
-      </w:tblGrid>
-      <w:tr>
-        <w:tc>
-          <w:tcPr>
-            <w:tcW w:w="9072" w:type="dxa"/>
-          </w:tcPr>
-          <w:p>
-            <w:pPr>
-              <w:pStyle w:val="ListParagraph"/>
-              <w:spacing w:before="120" w:after="120"/>
-              <w:ind w:left="0"/>
-              <w:jc w:val="both"/>
-              <w:rPr>
-                <w:rFonts w:asciiTheme="minorHAnsi" w:hAnsiTheme="minorHAnsi" w:cstheme="minorHAnsi"/>
-                <w:szCs w:val="24"/>
-                <w:vertAlign w:val="subscript"/>
-              </w:rPr>
-            </w:pPr>
-            <w:r>
-              <w:rPr>
-                <w:rFonts w:asciiTheme="minorHAnsi" w:hAnsiTheme="minorHAnsi" w:cstheme="minorHAnsi"/>
-                <w:szCs w:val="24"/>
-                <w:vertAlign w:val="subscript"/>
-              </w:rPr>
-              <w:drawing>
-                <wp:inline distT="0" distB="0" distL="0" distR="0" wp14:anchorId="4F2F4401" wp14:editId="6350AA89">
-                  <wp:extent cx="6390640" cy="3533140"/>
-                  <wp:effectExtent l="0" t="0" r="0" b="0"/>
-                  <wp:docPr id="1159652844" name="Picture 1"/>
-                  <wp:cNvGraphicFramePr>
-                    <a:graphicFrameLocks xmlns:a="http://schemas.openxmlformats.org/drawingml/2006/main" noChangeAspect="1"/>
-                  </wp:cNvGraphicFramePr>
-                  <a:graphic xmlns:a="http://schemas.openxmlformats.org/drawingml/2006/main">
-                    <a:graphicData uri="http://schemas.openxmlformats.org/drawingml/2006/picture">
-                      <pic:pic xmlns:pic="http://schemas.openxmlformats.org/drawingml/2006/picture">
-                        <pic:nvPicPr>
-                          <pic:cNvPr id="1159652844" name=""/>
-                          <pic:cNvPicPr/>
-                        </pic:nvPicPr>
-                        <pic:blipFill>
-                          <a:blip r:embed="rId19"/>
-                          <a:stretch>
-                            <a:fillRect/>
-                          </a:stretch>
-                        </pic:blipFill>
-                        <pic:spPr>
-                          <a:xfrm>
-                            <a:off x="0" y="0"/>
-                            <a:ext cx="6390640" cy="3533140"/>
-                          </a:xfrm>
-                          <a:prstGeom prst="rect">
-                            <a:avLst/>
-                          </a:prstGeom>
-                        </pic:spPr>
-                      </pic:pic>
-                    </a:graphicData>
-                  </a:graphic>
-                </wp:inline>
-              </w:drawing>
-            </w:r>
-          </w:p>
-        </w:tc>
-        <w:tc>
-          <w:tcPr>
-            <w:tcW w:w="845" w:type="dxa"/>
-          </w:tcPr>
-          <w:p>
-            <w:pPr>
-              <w:pStyle w:val="ListParagraph"/>
-              <w:spacing w:before="120" w:after="120"/>
-              <w:ind w:left="0"/>
-              <w:jc w:val="both"/>
-              <w:rPr>
-                <w:rFonts w:asciiTheme="minorHAnsi" w:hAnsiTheme="minorHAnsi" w:cstheme="minorHAnsi"/>
-                <w:szCs w:val="24"/>
-              </w:rPr>
-            </w:pPr>
-            <w:r>
-              <w:rPr>
-                <w:color w:val="FF0000"/>
-                <w:sz w:val="16"/>
-                <w:szCs w:val="16"/>
-              </w:rPr>
-              <w:t xml:space="preserve">[PE1.1] [PE </w:t>
-            </w:r>
-            <w:proofErr w:type="gramStart"/>
-            <w:r>
-              <w:rPr>
-                <w:color w:val="FF0000"/>
-                <w:sz w:val="16"/>
-                <w:szCs w:val="16"/>
-              </w:rPr>
-              <w:t>2.1 ]</w:t>
-            </w:r>
-            <w:proofErr w:type="gramEnd"/>
-          </w:p>
-        </w:tc>
-      </w:tr>
-    </w:tbl>
-    <w:p>
-      <w:pPr>
-        <w:pStyle w:val="ListParagraph"/>
-        <w:numPr>
-          <w:ilvl w:val="1"/>
-          <w:numId w:val="46"/>
-        </w:numPr>
-        <w:spacing w:before="120" w:after="120"/>
-        <w:jc w:val="both"/>
-        <w:rPr>
-          <w:rFonts w:asciiTheme="minorHAnsi" w:hAnsiTheme="minorHAnsi" w:cstheme="minorHAnsi"/>
-          <w:szCs w:val="24"/>
-        </w:rPr>
-      </w:pPr>
-      <w:r>
-        <w:rPr>
-          <w:rFonts w:asciiTheme="minorHAnsi" w:hAnsiTheme="minorHAnsi" w:cstheme="minorHAnsi"/>
-          <w:szCs w:val="24"/>
-        </w:rPr>
-        <w:t>Returning multiple items</w:t>
-      </w:r>
-      <w:r>
-        <w:rPr>
-          <w:rFonts w:asciiTheme="minorHAnsi" w:hAnsiTheme="minorHAnsi" w:cstheme="minorHAnsi"/>
-          <w:szCs w:val="24"/>
-        </w:rPr>
-        <w:tab/>
-      </w:r>
-      <w:r>
-        <w:rPr>
-          <w:rFonts w:asciiTheme="minorHAnsi" w:hAnsiTheme="minorHAnsi" w:cstheme="minorHAnsi"/>
-          <w:szCs w:val="24"/>
-        </w:rPr>
-        <w:tab/>
-      </w:r>
-      <w:r>
-        <w:rPr>
-          <w:rFonts w:asciiTheme="minorHAnsi" w:hAnsiTheme="minorHAnsi" w:cstheme="minorHAnsi"/>
-          <w:szCs w:val="24"/>
-        </w:rPr>
-        <w:tab/>
-      </w:r>
-      <w:r>
-        <w:rPr>
-          <w:rFonts w:asciiTheme="minorHAnsi" w:hAnsiTheme="minorHAnsi" w:cstheme="minorHAnsi"/>
-          <w:szCs w:val="24"/>
-        </w:rPr>
-        <w:tab/>
-      </w:r>
-      <w:r>
-        <w:rPr>
-          <w:rFonts w:asciiTheme="minorHAnsi" w:hAnsiTheme="minorHAnsi" w:cstheme="minorHAnsi"/>
-          <w:szCs w:val="24"/>
-        </w:rPr>
-        <w:tab/>
-      </w:r>
-      <w:r>
-        <w:rPr>
-          <w:rFonts w:asciiTheme="minorHAnsi" w:hAnsiTheme="minorHAnsi" w:cstheme="minorHAnsi"/>
-          <w:szCs w:val="24"/>
-        </w:rPr>
-        <w:tab/>
-      </w:r>
-      <w:r>
-        <w:rPr>
-          <w:rFonts w:asciiTheme="minorHAnsi" w:hAnsiTheme="minorHAnsi" w:cstheme="minorHAnsi"/>
-          <w:szCs w:val="24"/>
-        </w:rPr>
-        <w:tab/>
-      </w:r>
-      <w:r>
-        <w:rPr>
-          <w:rFonts w:asciiTheme="minorHAnsi" w:hAnsiTheme="minorHAnsi" w:cstheme="minorHAnsi"/>
-          <w:szCs w:val="24"/>
-        </w:rPr>
-        <w:t xml:space="preserve">          </w:t>
       </w:r>
     </w:p>
     <w:tbl>
@@ -7872,15 +7523,50 @@
               <w:rPr>
                 <w:rFonts w:asciiTheme="minorHAnsi" w:hAnsiTheme="minorHAnsi" w:cstheme="minorHAnsi"/>
                 <w:szCs w:val="24"/>
-              </w:rPr>
-            </w:pPr>
-            <w:r>
-              <w:rPr>
-                <w:rFonts w:asciiTheme="minorHAnsi" w:hAnsiTheme="minorHAnsi" w:cstheme="minorHAnsi"/>
-                <w:color w:val="BFBFBF" w:themeColor="background1" w:themeShade="BF"/>
+                <w:vertAlign w:val="subscript"/>
+              </w:rPr>
+            </w:pPr>
+            <w:r>
+              <w:rPr>
+                <w:rFonts w:asciiTheme="minorHAnsi" w:hAnsiTheme="minorHAnsi" w:cstheme="minorHAnsi"/>
                 <w:szCs w:val="24"/>
-              </w:rPr>
-              <w:t>Hint: Screenshot</w:t>
+                <w:vertAlign w:val="subscript"/>
+              </w:rPr>
+              <w:drawing>
+                <wp:inline distT="0" distB="0" distL="0" distR="0" wp14:anchorId="0A66C7B6" wp14:editId="502DA7DE">
+                  <wp:extent cx="5574656" cy="2974554"/>
+                  <wp:effectExtent l="0" t="0" r="7620" b="0"/>
+                  <wp:docPr id="1532243476" name="Picture 1"/>
+                  <wp:cNvGraphicFramePr>
+                    <a:graphicFrameLocks xmlns:a="http://schemas.openxmlformats.org/drawingml/2006/main" noChangeAspect="1"/>
+                  </wp:cNvGraphicFramePr>
+                  <a:graphic xmlns:a="http://schemas.openxmlformats.org/drawingml/2006/main">
+                    <a:graphicData uri="http://schemas.openxmlformats.org/drawingml/2006/picture">
+                      <pic:pic xmlns:pic="http://schemas.openxmlformats.org/drawingml/2006/picture">
+                        <pic:nvPicPr>
+                          <pic:cNvPr id="1532243476" name=""/>
+                          <pic:cNvPicPr/>
+                        </pic:nvPicPr>
+                        <pic:blipFill>
+                          <a:blip r:embed="rId19"/>
+                          <a:stretch>
+                            <a:fillRect/>
+                          </a:stretch>
+                        </pic:blipFill>
+                        <pic:spPr>
+                          <a:xfrm>
+                            <a:off x="0" y="0"/>
+                            <a:ext cx="5583439" cy="2979240"/>
+                          </a:xfrm>
+                          <a:prstGeom prst="rect">
+                            <a:avLst/>
+                          </a:prstGeom>
+                        </pic:spPr>
+                      </pic:pic>
+                    </a:graphicData>
+                  </a:graphic>
+                </wp:inline>
+              </w:drawing>
             </w:r>
           </w:p>
         </w:tc>
@@ -7893,40 +7579,19 @@
               <w:pStyle w:val="ListParagraph"/>
               <w:spacing w:before="120" w:after="120"/>
               <w:ind w:left="0"/>
-              <w:jc w:val="right"/>
+              <w:jc w:val="both"/>
+              <w:rPr>
+                <w:rFonts w:asciiTheme="minorHAnsi" w:hAnsiTheme="minorHAnsi" w:cstheme="minorHAnsi"/>
+                <w:szCs w:val="24"/>
+              </w:rPr>
+            </w:pPr>
+            <w:r>
               <w:rPr>
                 <w:color w:val="FF0000"/>
                 <w:sz w:val="16"/>
                 <w:szCs w:val="16"/>
               </w:rPr>
-            </w:pPr>
-            <w:r>
-              <w:rPr>
-                <w:color w:val="FF0000"/>
-                <w:sz w:val="16"/>
-                <w:szCs w:val="16"/>
-              </w:rPr>
-              <w:t>[PE1.1]</w:t>
-            </w:r>
-          </w:p>
-          <w:p>
-            <w:pPr>
-              <w:pStyle w:val="ListParagraph"/>
-              <w:spacing w:before="120" w:after="120"/>
-              <w:ind w:left="0"/>
-              <w:jc w:val="right"/>
-              <w:rPr>
-                <w:rFonts w:asciiTheme="minorHAnsi" w:hAnsiTheme="minorHAnsi" w:cstheme="minorHAnsi"/>
-                <w:szCs w:val="24"/>
-              </w:rPr>
-            </w:pPr>
-            <w:r>
-              <w:rPr>
-                <w:color w:val="FF0000"/>
-                <w:sz w:val="16"/>
-                <w:szCs w:val="16"/>
-              </w:rPr>
-              <w:t>[pe2.3]</w:t>
+              <w:t>[PE1.1] [PE 2.1 ]</w:t>
             </w:r>
           </w:p>
         </w:tc>
@@ -7951,7 +7616,63 @@
           <w:rFonts w:asciiTheme="minorHAnsi" w:hAnsiTheme="minorHAnsi" w:cstheme="minorHAnsi"/>
           <w:szCs w:val="24"/>
         </w:rPr>
-        <w:t>Error handling</w:t>
+        <w:t>Returning multiple items</w:t>
+      </w:r>
+      <w:r>
+        <w:rPr>
+          <w:rFonts w:asciiTheme="minorHAnsi" w:hAnsiTheme="minorHAnsi" w:cstheme="minorHAnsi"/>
+          <w:szCs w:val="24"/>
+        </w:rPr>
+        <w:tab/>
+      </w:r>
+      <w:r>
+        <w:rPr>
+          <w:rFonts w:asciiTheme="minorHAnsi" w:hAnsiTheme="minorHAnsi" w:cstheme="minorHAnsi"/>
+          <w:szCs w:val="24"/>
+        </w:rPr>
+        <w:tab/>
+      </w:r>
+      <w:r>
+        <w:rPr>
+          <w:rFonts w:asciiTheme="minorHAnsi" w:hAnsiTheme="minorHAnsi" w:cstheme="minorHAnsi"/>
+          <w:szCs w:val="24"/>
+        </w:rPr>
+        <w:tab/>
+      </w:r>
+      <w:r>
+        <w:rPr>
+          <w:rFonts w:asciiTheme="minorHAnsi" w:hAnsiTheme="minorHAnsi" w:cstheme="minorHAnsi"/>
+          <w:szCs w:val="24"/>
+        </w:rPr>
+        <w:tab/>
+      </w:r>
+      <w:r>
+        <w:rPr>
+          <w:rFonts w:asciiTheme="minorHAnsi" w:hAnsiTheme="minorHAnsi" w:cstheme="minorHAnsi"/>
+          <w:szCs w:val="24"/>
+        </w:rPr>
+        <w:tab/>
+      </w:r>
+      <w:r>
+        <w:rPr>
+          <w:rFonts w:asciiTheme="minorHAnsi" w:hAnsiTheme="minorHAnsi" w:cstheme="minorHAnsi"/>
+          <w:szCs w:val="24"/>
+        </w:rPr>
+        <w:tab/>
+      </w:r>
+      <w:r>
+        <w:rPr>
+          <w:rFonts w:asciiTheme="minorHAnsi" w:hAnsiTheme="minorHAnsi" w:cstheme="minorHAnsi"/>
+          <w:szCs w:val="24"/>
+        </w:rPr>
+        <w:tab/>
+      </w:r>
+      <w:r>
+        <w:rPr>
+          <w:rFonts w:asciiTheme="minorHAnsi" w:hAnsiTheme="minorHAnsi" w:cstheme="minorHAnsi"/>
+          <w:szCs w:val="24"/>
+        </w:rPr>
+        <w:t xml:space="preserve">          </w:t>
       </w:r>
     </w:p>
     <w:tbl>
@@ -7962,8 +7683,8 @@
         <w:tblLook w:val="04A0" w:firstRow="1" w:lastRow="0" w:firstColumn="1" w:lastColumn="0" w:noHBand="0" w:noVBand="1"/>
       </w:tblPr>
       <w:tblGrid>
-        <w:gridCol w:w="9072"/>
-        <w:gridCol w:w="845"/>
+        <w:gridCol w:w="9216"/>
+        <w:gridCol w:w="701"/>
       </w:tblGrid>
       <w:tr>
         <w:tc>
@@ -7972,7 +7693,9 @@
           </w:tcPr>
           <w:p>
             <w:pPr>
+              <w:pStyle w:val="ListParagraph"/>
               <w:spacing w:before="120" w:after="120"/>
+              <w:ind w:left="0"/>
               <w:jc w:val="both"/>
               <w:rPr>
                 <w:rFonts w:asciiTheme="minorHAnsi" w:hAnsiTheme="minorHAnsi" w:cstheme="minorHAnsi"/>
@@ -7982,11 +7705,56 @@
             <w:r>
               <w:rPr>
                 <w:rFonts w:asciiTheme="minorHAnsi" w:hAnsiTheme="minorHAnsi" w:cstheme="minorHAnsi"/>
-                <w:color w:val="BFBFBF" w:themeColor="background1" w:themeShade="BF"/>
                 <w:szCs w:val="24"/>
               </w:rPr>
-              <w:t>Hint: Screenshot</w:t>
-            </w:r>
+              <w:drawing>
+                <wp:inline distT="0" distB="0" distL="0" distR="0" wp14:anchorId="2A18CB2D" wp14:editId="2C83E9A4">
+                  <wp:extent cx="5707175" cy="3172858"/>
+                  <wp:effectExtent l="0" t="0" r="8255" b="8890"/>
+                  <wp:docPr id="2087897640" name="Picture 1"/>
+                  <wp:cNvGraphicFramePr>
+                    <a:graphicFrameLocks xmlns:a="http://schemas.openxmlformats.org/drawingml/2006/main" noChangeAspect="1"/>
+                  </wp:cNvGraphicFramePr>
+                  <a:graphic xmlns:a="http://schemas.openxmlformats.org/drawingml/2006/main">
+                    <a:graphicData uri="http://schemas.openxmlformats.org/drawingml/2006/picture">
+                      <pic:pic xmlns:pic="http://schemas.openxmlformats.org/drawingml/2006/picture">
+                        <pic:nvPicPr>
+                          <pic:cNvPr id="2087897640" name=""/>
+                          <pic:cNvPicPr/>
+                        </pic:nvPicPr>
+                        <pic:blipFill>
+                          <a:blip r:embed="rId20"/>
+                          <a:stretch>
+                            <a:fillRect/>
+                          </a:stretch>
+                        </pic:blipFill>
+                        <pic:spPr>
+                          <a:xfrm>
+                            <a:off x="0" y="0"/>
+                            <a:ext cx="5711579" cy="3175306"/>
+                          </a:xfrm>
+                          <a:prstGeom prst="rect">
+                            <a:avLst/>
+                          </a:prstGeom>
+                        </pic:spPr>
+                      </pic:pic>
+                    </a:graphicData>
+                  </a:graphic>
+                </wp:inline>
+              </w:drawing>
+            </w:r>
+          </w:p>
+          <w:p>
+            <w:pPr>
+              <w:pStyle w:val="ListParagraph"/>
+              <w:spacing w:before="120" w:after="120"/>
+              <w:ind w:left="0"/>
+              <w:jc w:val="both"/>
+              <w:rPr>
+                <w:rFonts w:asciiTheme="minorHAnsi" w:hAnsiTheme="minorHAnsi" w:cstheme="minorHAnsi"/>
+                <w:szCs w:val="24"/>
+              </w:rPr>
+            </w:pPr>
           </w:p>
         </w:tc>
         <w:tc>
@@ -7995,28 +7763,48 @@
           </w:tcPr>
           <w:p>
             <w:pPr>
+              <w:pStyle w:val="ListParagraph"/>
               <w:spacing w:before="120" w:after="120"/>
-              <w:jc w:val="both"/>
+              <w:ind w:left="0"/>
+              <w:jc w:val="right"/>
+              <w:rPr>
+                <w:color w:val="FF0000"/>
+                <w:sz w:val="16"/>
+                <w:szCs w:val="16"/>
+              </w:rPr>
+            </w:pPr>
+            <w:r>
+              <w:rPr>
+                <w:color w:val="FF0000"/>
+                <w:sz w:val="16"/>
+                <w:szCs w:val="16"/>
+              </w:rPr>
+              <w:t>[PE1.1]</w:t>
+            </w:r>
+          </w:p>
+          <w:p>
+            <w:pPr>
+              <w:pStyle w:val="ListParagraph"/>
+              <w:spacing w:before="120" w:after="120"/>
+              <w:ind w:left="0"/>
+              <w:jc w:val="right"/>
               <w:rPr>
                 <w:rFonts w:asciiTheme="minorHAnsi" w:hAnsiTheme="minorHAnsi" w:cstheme="minorHAnsi"/>
                 <w:szCs w:val="24"/>
               </w:rPr>
             </w:pPr>
+            <w:r>
+              <w:rPr>
+                <w:color w:val="FF0000"/>
+                <w:sz w:val="16"/>
+                <w:szCs w:val="16"/>
+              </w:rPr>
+              <w:t>[pe2.3]</w:t>
+            </w:r>
           </w:p>
         </w:tc>
       </w:tr>
     </w:tbl>
-    <w:p>
-      <w:pPr>
-        <w:spacing w:before="120" w:after="120"/>
-        <w:ind w:left="1080"/>
-        <w:jc w:val="both"/>
-        <w:rPr>
-          <w:rFonts w:asciiTheme="minorHAnsi" w:hAnsiTheme="minorHAnsi" w:cstheme="minorHAnsi"/>
-          <w:szCs w:val="24"/>
-        </w:rPr>
-      </w:pPr>
-    </w:p>
     <w:p>
       <w:pPr>
         <w:pStyle w:val="ListParagraph"/>
@@ -8036,6 +7824,240 @@
           <w:rFonts w:asciiTheme="minorHAnsi" w:hAnsiTheme="minorHAnsi" w:cstheme="minorHAnsi"/>
           <w:szCs w:val="24"/>
         </w:rPr>
+        <w:lastRenderedPageBreak/>
+        <w:t>Error handling</w:t>
+      </w:r>
+    </w:p>
+    <w:tbl>
+      <w:tblPr>
+        <w:tblStyle w:val="TableGrid"/>
+        <w:tblW w:w="0" w:type="auto"/>
+        <w:tblInd w:w="137" w:type="dxa"/>
+        <w:tblLook w:val="04A0" w:firstRow="1" w:lastRow="0" w:firstColumn="1" w:lastColumn="0" w:noHBand="0" w:noVBand="1"/>
+      </w:tblPr>
+      <w:tblGrid>
+        <w:gridCol w:w="9695"/>
+        <w:gridCol w:w="222"/>
+      </w:tblGrid>
+      <w:tr>
+        <w:tc>
+          <w:tcPr>
+            <w:tcW w:w="9072" w:type="dxa"/>
+          </w:tcPr>
+          <w:p>
+            <w:pPr>
+              <w:spacing w:before="120" w:after="120"/>
+              <w:jc w:val="both"/>
+              <w:rPr>
+                <w:rFonts w:asciiTheme="minorHAnsi" w:hAnsiTheme="minorHAnsi" w:cstheme="minorHAnsi"/>
+                <w:szCs w:val="24"/>
+              </w:rPr>
+            </w:pPr>
+            <w:r>
+              <w:rPr>
+                <w:rFonts w:asciiTheme="minorHAnsi" w:hAnsiTheme="minorHAnsi" w:cstheme="minorHAnsi"/>
+                <w:color w:val="BFBFBF" w:themeColor="background1" w:themeShade="BF"/>
+                <w:szCs w:val="24"/>
+              </w:rPr>
+              <w:drawing>
+                <wp:inline distT="0" distB="0" distL="0" distR="0" wp14:anchorId="71139191" wp14:editId="1E7BFD3B">
+                  <wp:extent cx="5514063" cy="2666081"/>
+                  <wp:effectExtent l="0" t="0" r="0" b="1270"/>
+                  <wp:docPr id="2113404992" name="Picture 1"/>
+                  <wp:cNvGraphicFramePr>
+                    <a:graphicFrameLocks xmlns:a="http://schemas.openxmlformats.org/drawingml/2006/main" noChangeAspect="1"/>
+                  </wp:cNvGraphicFramePr>
+                  <a:graphic xmlns:a="http://schemas.openxmlformats.org/drawingml/2006/main">
+                    <a:graphicData uri="http://schemas.openxmlformats.org/drawingml/2006/picture">
+                      <pic:pic xmlns:pic="http://schemas.openxmlformats.org/drawingml/2006/picture">
+                        <pic:nvPicPr>
+                          <pic:cNvPr id="2113404992" name=""/>
+                          <pic:cNvPicPr/>
+                        </pic:nvPicPr>
+                        <pic:blipFill>
+                          <a:blip r:embed="rId21"/>
+                          <a:stretch>
+                            <a:fillRect/>
+                          </a:stretch>
+                        </pic:blipFill>
+                        <pic:spPr>
+                          <a:xfrm>
+                            <a:off x="0" y="0"/>
+                            <a:ext cx="5528640" cy="2673129"/>
+                          </a:xfrm>
+                          <a:prstGeom prst="rect">
+                            <a:avLst/>
+                          </a:prstGeom>
+                        </pic:spPr>
+                      </pic:pic>
+                    </a:graphicData>
+                  </a:graphic>
+                </wp:inline>
+              </w:drawing>
+            </w:r>
+          </w:p>
+          <w:p>
+            <w:pPr>
+              <w:spacing w:before="120" w:after="120"/>
+              <w:jc w:val="both"/>
+              <w:rPr>
+                <w:rFonts w:asciiTheme="minorHAnsi" w:hAnsiTheme="minorHAnsi" w:cstheme="minorHAnsi"/>
+                <w:szCs w:val="24"/>
+              </w:rPr>
+            </w:pPr>
+          </w:p>
+          <w:p>
+            <w:pPr>
+              <w:spacing w:before="120" w:after="120"/>
+              <w:jc w:val="both"/>
+              <w:rPr>
+                <w:rFonts w:asciiTheme="minorHAnsi" w:hAnsiTheme="minorHAnsi" w:cstheme="minorHAnsi"/>
+                <w:szCs w:val="24"/>
+              </w:rPr>
+            </w:pPr>
+            <w:r>
+              <w:rPr>
+                <w:rFonts w:asciiTheme="minorHAnsi" w:hAnsiTheme="minorHAnsi" w:cstheme="minorHAnsi"/>
+                <w:szCs w:val="24"/>
+              </w:rPr>
+              <w:t>Values that are null or empty are not checked</w:t>
+            </w:r>
+          </w:p>
+          <w:p>
+            <w:pPr>
+              <w:spacing w:before="120" w:after="120"/>
+              <w:jc w:val="both"/>
+              <w:rPr>
+                <w:rFonts w:asciiTheme="minorHAnsi" w:hAnsiTheme="minorHAnsi" w:cstheme="minorHAnsi"/>
+                <w:szCs w:val="24"/>
+              </w:rPr>
+            </w:pPr>
+          </w:p>
+          <w:p>
+            <w:pPr>
+              <w:spacing w:before="120" w:after="120"/>
+              <w:jc w:val="both"/>
+              <w:rPr>
+                <w:rFonts w:asciiTheme="minorHAnsi" w:hAnsiTheme="minorHAnsi" w:cstheme="minorHAnsi"/>
+                <w:szCs w:val="24"/>
+              </w:rPr>
+            </w:pPr>
+            <w:r>
+              <w:rPr>
+                <w:rFonts w:asciiTheme="minorHAnsi" w:hAnsiTheme="minorHAnsi" w:cstheme="minorHAnsi"/>
+                <w:szCs w:val="24"/>
+              </w:rPr>
+              <w:drawing>
+                <wp:inline distT="0" distB="0" distL="0" distR="0" wp14:anchorId="48E1B7E1" wp14:editId="1658145F">
+                  <wp:extent cx="6230219" cy="2505425"/>
+                  <wp:effectExtent l="0" t="0" r="0" b="9525"/>
+                  <wp:docPr id="202702368" name="Picture 1"/>
+                  <wp:cNvGraphicFramePr>
+                    <a:graphicFrameLocks xmlns:a="http://schemas.openxmlformats.org/drawingml/2006/main" noChangeAspect="1"/>
+                  </wp:cNvGraphicFramePr>
+                  <a:graphic xmlns:a="http://schemas.openxmlformats.org/drawingml/2006/main">
+                    <a:graphicData uri="http://schemas.openxmlformats.org/drawingml/2006/picture">
+                      <pic:pic xmlns:pic="http://schemas.openxmlformats.org/drawingml/2006/picture">
+                        <pic:nvPicPr>
+                          <pic:cNvPr id="202702368" name=""/>
+                          <pic:cNvPicPr/>
+                        </pic:nvPicPr>
+                        <pic:blipFill>
+                          <a:blip r:embed="rId22"/>
+                          <a:stretch>
+                            <a:fillRect/>
+                          </a:stretch>
+                        </pic:blipFill>
+                        <pic:spPr>
+                          <a:xfrm>
+                            <a:off x="0" y="0"/>
+                            <a:ext cx="6230219" cy="2505425"/>
+                          </a:xfrm>
+                          <a:prstGeom prst="rect">
+                            <a:avLst/>
+                          </a:prstGeom>
+                        </pic:spPr>
+                      </pic:pic>
+                    </a:graphicData>
+                  </a:graphic>
+                </wp:inline>
+              </w:drawing>
+            </w:r>
+            <w:r>
+              <w:rPr>
+                <w:rFonts w:asciiTheme="minorHAnsi" w:hAnsiTheme="minorHAnsi" w:cstheme="minorHAnsi"/>
+                <w:szCs w:val="24"/>
+              </w:rPr>
+              <w:br/>
+            </w:r>
+            <w:r>
+              <w:rPr>
+                <w:rFonts w:asciiTheme="minorHAnsi" w:hAnsiTheme="minorHAnsi" w:cstheme="minorHAnsi"/>
+                <w:szCs w:val="24"/>
+              </w:rPr>
+              <w:br/>
+              <w:t>if id is empty nothing is returned</w:t>
+            </w:r>
+          </w:p>
+          <w:p>
+            <w:pPr>
+              <w:spacing w:before="120" w:after="120"/>
+              <w:jc w:val="both"/>
+              <w:rPr>
+                <w:rFonts w:asciiTheme="minorHAnsi" w:hAnsiTheme="minorHAnsi" w:cstheme="minorHAnsi"/>
+                <w:szCs w:val="24"/>
+              </w:rPr>
+            </w:pPr>
+          </w:p>
+        </w:tc>
+        <w:tc>
+          <w:tcPr>
+            <w:tcW w:w="845" w:type="dxa"/>
+          </w:tcPr>
+          <w:p>
+            <w:pPr>
+              <w:spacing w:before="120" w:after="120"/>
+              <w:jc w:val="both"/>
+              <w:rPr>
+                <w:rFonts w:asciiTheme="minorHAnsi" w:hAnsiTheme="minorHAnsi" w:cstheme="minorHAnsi"/>
+                <w:szCs w:val="24"/>
+              </w:rPr>
+            </w:pPr>
+          </w:p>
+        </w:tc>
+      </w:tr>
+    </w:tbl>
+    <w:p>
+      <w:pPr>
+        <w:spacing w:before="120" w:after="120"/>
+        <w:ind w:left="1080"/>
+        <w:jc w:val="both"/>
+        <w:rPr>
+          <w:rFonts w:asciiTheme="minorHAnsi" w:hAnsiTheme="minorHAnsi" w:cstheme="minorHAnsi"/>
+          <w:szCs w:val="24"/>
+        </w:rPr>
+      </w:pPr>
+    </w:p>
+    <w:p>
+      <w:pPr>
+        <w:pStyle w:val="ListParagraph"/>
+        <w:numPr>
+          <w:ilvl w:val="1"/>
+          <w:numId w:val="46"/>
+        </w:numPr>
+        <w:spacing w:before="120" w:after="120"/>
+        <w:jc w:val="both"/>
+        <w:rPr>
+          <w:rFonts w:asciiTheme="minorHAnsi" w:hAnsiTheme="minorHAnsi" w:cstheme="minorHAnsi"/>
+          <w:szCs w:val="24"/>
+        </w:rPr>
+      </w:pPr>
+      <w:r>
+        <w:rPr>
+          <w:rFonts w:asciiTheme="minorHAnsi" w:hAnsiTheme="minorHAnsi" w:cstheme="minorHAnsi"/>
+          <w:szCs w:val="24"/>
+        </w:rPr>
+        <w:lastRenderedPageBreak/>
         <w:t>Making all calls to your API Async</w:t>
       </w:r>
       <w:r>
@@ -8096,8 +8118,8 @@
         <w:tblLook w:val="04A0" w:firstRow="1" w:lastRow="0" w:firstColumn="1" w:lastColumn="0" w:noHBand="0" w:noVBand="1"/>
       </w:tblPr>
       <w:tblGrid>
-        <w:gridCol w:w="9086"/>
-        <w:gridCol w:w="689"/>
+        <w:gridCol w:w="9140"/>
+        <w:gridCol w:w="635"/>
       </w:tblGrid>
       <w:tr>
         <w:tc>
@@ -8121,7 +8143,41 @@
                 <w:color w:val="BFBFBF" w:themeColor="background1" w:themeShade="BF"/>
                 <w:szCs w:val="24"/>
               </w:rPr>
-              <w:t>Hint: Screenshot</w:t>
+              <w:drawing>
+                <wp:inline distT="0" distB="0" distL="0" distR="0" wp14:anchorId="044B4BFB" wp14:editId="57AE894A">
+                  <wp:extent cx="6390640" cy="1302385"/>
+                  <wp:effectExtent l="0" t="0" r="0" b="0"/>
+                  <wp:docPr id="480759312" name="Picture 1"/>
+                  <wp:cNvGraphicFramePr>
+                    <a:graphicFrameLocks xmlns:a="http://schemas.openxmlformats.org/drawingml/2006/main" noChangeAspect="1"/>
+                  </wp:cNvGraphicFramePr>
+                  <a:graphic xmlns:a="http://schemas.openxmlformats.org/drawingml/2006/main">
+                    <a:graphicData uri="http://schemas.openxmlformats.org/drawingml/2006/picture">
+                      <pic:pic xmlns:pic="http://schemas.openxmlformats.org/drawingml/2006/picture">
+                        <pic:nvPicPr>
+                          <pic:cNvPr id="480759312" name=""/>
+                          <pic:cNvPicPr/>
+                        </pic:nvPicPr>
+                        <pic:blipFill>
+                          <a:blip r:embed="rId23"/>
+                          <a:stretch>
+                            <a:fillRect/>
+                          </a:stretch>
+                        </pic:blipFill>
+                        <pic:spPr>
+                          <a:xfrm>
+                            <a:off x="0" y="0"/>
+                            <a:ext cx="6390640" cy="1302385"/>
+                          </a:xfrm>
+                          <a:prstGeom prst="rect">
+                            <a:avLst/>
+                          </a:prstGeom>
+                        </pic:spPr>
+                      </pic:pic>
+                    </a:graphicData>
+                  </a:graphic>
+                </wp:inline>
+              </w:drawing>
             </w:r>
           </w:p>
         </w:tc>
@@ -8188,6 +8244,207 @@
           <w:szCs w:val="24"/>
         </w:rPr>
         <w:tab/>
+      </w:r>
+      <w:r>
+        <w:rPr>
+          <w:rFonts w:asciiTheme="minorHAnsi" w:hAnsiTheme="minorHAnsi" w:cstheme="minorHAnsi"/>
+          <w:szCs w:val="24"/>
+        </w:rPr>
+        <w:tab/>
+      </w:r>
+      <w:r>
+        <w:rPr>
+          <w:rFonts w:asciiTheme="minorHAnsi" w:hAnsiTheme="minorHAnsi" w:cstheme="minorHAnsi"/>
+          <w:szCs w:val="24"/>
+        </w:rPr>
+        <w:tab/>
+      </w:r>
+      <w:r>
+        <w:rPr>
+          <w:rFonts w:asciiTheme="minorHAnsi" w:hAnsiTheme="minorHAnsi" w:cstheme="minorHAnsi"/>
+          <w:szCs w:val="24"/>
+        </w:rPr>
+        <w:tab/>
+      </w:r>
+      <w:r>
+        <w:rPr>
+          <w:rFonts w:asciiTheme="minorHAnsi" w:hAnsiTheme="minorHAnsi" w:cstheme="minorHAnsi"/>
+          <w:szCs w:val="24"/>
+        </w:rPr>
+        <w:tab/>
+      </w:r>
+      <w:r>
+        <w:rPr>
+          <w:rFonts w:asciiTheme="minorHAnsi" w:hAnsiTheme="minorHAnsi" w:cstheme="minorHAnsi"/>
+          <w:szCs w:val="24"/>
+        </w:rPr>
+        <w:tab/>
+      </w:r>
+      <w:r>
+        <w:rPr>
+          <w:rFonts w:asciiTheme="minorHAnsi" w:hAnsiTheme="minorHAnsi" w:cstheme="minorHAnsi"/>
+          <w:szCs w:val="24"/>
+        </w:rPr>
+        <w:tab/>
+      </w:r>
+      <w:r>
+        <w:rPr>
+          <w:rFonts w:asciiTheme="minorHAnsi" w:hAnsiTheme="minorHAnsi" w:cstheme="minorHAnsi"/>
+          <w:szCs w:val="24"/>
+        </w:rPr>
+        <w:t xml:space="preserve">       </w:t>
+      </w:r>
+    </w:p>
+    <w:tbl>
+      <w:tblPr>
+        <w:tblStyle w:val="TableGrid"/>
+        <w:tblW w:w="0" w:type="auto"/>
+        <w:tblInd w:w="279" w:type="dxa"/>
+        <w:tblLook w:val="04A0" w:firstRow="1" w:lastRow="0" w:firstColumn="1" w:lastColumn="0" w:noHBand="0" w:noVBand="1"/>
+      </w:tblPr>
+      <w:tblGrid>
+        <w:gridCol w:w="9123"/>
+        <w:gridCol w:w="652"/>
+      </w:tblGrid>
+      <w:tr>
+        <w:tc>
+          <w:tcPr>
+            <w:tcW w:w="9072" w:type="dxa"/>
+          </w:tcPr>
+          <w:p>
+            <w:pPr>
+              <w:pStyle w:val="ListParagraph"/>
+              <w:spacing w:before="120" w:after="120"/>
+              <w:ind w:left="0"/>
+              <w:jc w:val="both"/>
+              <w:rPr>
+                <w:rFonts w:asciiTheme="minorHAnsi" w:hAnsiTheme="minorHAnsi" w:cstheme="minorHAnsi"/>
+                <w:szCs w:val="24"/>
+              </w:rPr>
+            </w:pPr>
+            <w:r>
+              <w:rPr>
+                <w:rFonts w:asciiTheme="minorHAnsi" w:hAnsiTheme="minorHAnsi" w:cstheme="minorHAnsi"/>
+                <w:color w:val="BFBFBF" w:themeColor="background1" w:themeShade="BF"/>
+                <w:szCs w:val="24"/>
+              </w:rPr>
+              <w:drawing>
+                <wp:inline distT="0" distB="0" distL="0" distR="0" wp14:anchorId="710FC97A" wp14:editId="05B14A4E">
+                  <wp:extent cx="6125430" cy="5325218"/>
+                  <wp:effectExtent l="0" t="0" r="8890" b="8890"/>
+                  <wp:docPr id="1807947778" name="Picture 1"/>
+                  <wp:cNvGraphicFramePr>
+                    <a:graphicFrameLocks xmlns:a="http://schemas.openxmlformats.org/drawingml/2006/main" noChangeAspect="1"/>
+                  </wp:cNvGraphicFramePr>
+                  <a:graphic xmlns:a="http://schemas.openxmlformats.org/drawingml/2006/main">
+                    <a:graphicData uri="http://schemas.openxmlformats.org/drawingml/2006/picture">
+                      <pic:pic xmlns:pic="http://schemas.openxmlformats.org/drawingml/2006/picture">
+                        <pic:nvPicPr>
+                          <pic:cNvPr id="1807947778" name=""/>
+                          <pic:cNvPicPr/>
+                        </pic:nvPicPr>
+                        <pic:blipFill>
+                          <a:blip r:embed="rId24"/>
+                          <a:stretch>
+                            <a:fillRect/>
+                          </a:stretch>
+                        </pic:blipFill>
+                        <pic:spPr>
+                          <a:xfrm>
+                            <a:off x="0" y="0"/>
+                            <a:ext cx="6125430" cy="5325218"/>
+                          </a:xfrm>
+                          <a:prstGeom prst="rect">
+                            <a:avLst/>
+                          </a:prstGeom>
+                        </pic:spPr>
+                      </pic:pic>
+                    </a:graphicData>
+                  </a:graphic>
+                </wp:inline>
+              </w:drawing>
+            </w:r>
+          </w:p>
+        </w:tc>
+        <w:tc>
+          <w:tcPr>
+            <w:tcW w:w="703" w:type="dxa"/>
+          </w:tcPr>
+          <w:p>
+            <w:pPr>
+              <w:pStyle w:val="ListParagraph"/>
+              <w:spacing w:before="120" w:after="120"/>
+              <w:ind w:left="0"/>
+              <w:jc w:val="both"/>
+              <w:rPr>
+                <w:rFonts w:asciiTheme="minorHAnsi" w:hAnsiTheme="minorHAnsi" w:cstheme="minorHAnsi"/>
+                <w:szCs w:val="24"/>
+              </w:rPr>
+            </w:pPr>
+            <w:r>
+              <w:rPr>
+                <w:b/>
+                <w:bCs/>
+                <w:color w:val="FF0000"/>
+                <w:sz w:val="16"/>
+                <w:szCs w:val="16"/>
+              </w:rPr>
+              <w:t>[PE1.1]</w:t>
+            </w:r>
+            <w:r>
+              <w:rPr>
+                <w:color w:val="FF0000"/>
+                <w:sz w:val="16"/>
+                <w:szCs w:val="16"/>
+              </w:rPr>
+              <w:t xml:space="preserve"> [PE2.1]</w:t>
+            </w:r>
+          </w:p>
+        </w:tc>
+      </w:tr>
+    </w:tbl>
+    <w:p>
+      <w:pPr>
+        <w:pStyle w:val="ListParagraph"/>
+        <w:numPr>
+          <w:ilvl w:val="1"/>
+          <w:numId w:val="46"/>
+        </w:numPr>
+        <w:spacing w:before="120" w:after="120"/>
+        <w:jc w:val="both"/>
+        <w:rPr>
+          <w:rFonts w:asciiTheme="minorHAnsi" w:hAnsiTheme="minorHAnsi" w:cstheme="minorHAnsi"/>
+          <w:szCs w:val="24"/>
+        </w:rPr>
+      </w:pPr>
+      <w:r>
+        <w:rPr>
+          <w:rFonts w:asciiTheme="minorHAnsi" w:hAnsiTheme="minorHAnsi" w:cstheme="minorHAnsi"/>
+          <w:szCs w:val="24"/>
+        </w:rPr>
+        <w:lastRenderedPageBreak/>
+        <w:t xml:space="preserve">Add data using </w:t>
+      </w:r>
+      <w:r>
+        <w:rPr>
+          <w:rFonts w:asciiTheme="minorHAnsi" w:hAnsiTheme="minorHAnsi" w:cstheme="minorHAnsi"/>
+          <w:szCs w:val="24"/>
+        </w:rPr>
+        <w:t xml:space="preserve">the </w:t>
+      </w:r>
+      <w:r>
+        <w:rPr>
+          <w:rFonts w:asciiTheme="minorHAnsi" w:hAnsiTheme="minorHAnsi" w:cstheme="minorHAnsi"/>
+          <w:szCs w:val="24"/>
+        </w:rPr>
+        <w:t xml:space="preserve">POST </w:t>
+      </w:r>
+      <w:r>
+        <w:rPr>
+          <w:rFonts w:asciiTheme="minorHAnsi" w:hAnsiTheme="minorHAnsi" w:cstheme="minorHAnsi"/>
+          <w:szCs w:val="24"/>
+        </w:rPr>
+        <w:t>method.</w:t>
       </w:r>
       <w:r>
         <w:rPr>
@@ -8269,10 +8526,43 @@
             <w:r>
               <w:rPr>
                 <w:rFonts w:asciiTheme="minorHAnsi" w:hAnsiTheme="minorHAnsi" w:cstheme="minorHAnsi"/>
-                <w:color w:val="BFBFBF" w:themeColor="background1" w:themeShade="BF"/>
                 <w:szCs w:val="24"/>
               </w:rPr>
-              <w:t>Hint: Screenshot</w:t>
+              <w:drawing>
+                <wp:inline distT="0" distB="0" distL="0" distR="0" wp14:anchorId="741E5D9E" wp14:editId="681316B2">
+                  <wp:extent cx="5563518" cy="2307998"/>
+                  <wp:effectExtent l="0" t="0" r="0" b="0"/>
+                  <wp:docPr id="1059793226" name="Picture 1"/>
+                  <wp:cNvGraphicFramePr>
+                    <a:graphicFrameLocks xmlns:a="http://schemas.openxmlformats.org/drawingml/2006/main" noChangeAspect="1"/>
+                  </wp:cNvGraphicFramePr>
+                  <a:graphic xmlns:a="http://schemas.openxmlformats.org/drawingml/2006/main">
+                    <a:graphicData uri="http://schemas.openxmlformats.org/drawingml/2006/picture">
+                      <pic:pic xmlns:pic="http://schemas.openxmlformats.org/drawingml/2006/picture">
+                        <pic:nvPicPr>
+                          <pic:cNvPr id="1059793226" name=""/>
+                          <pic:cNvPicPr/>
+                        </pic:nvPicPr>
+                        <pic:blipFill>
+                          <a:blip r:embed="rId25"/>
+                          <a:stretch>
+                            <a:fillRect/>
+                          </a:stretch>
+                        </pic:blipFill>
+                        <pic:spPr>
+                          <a:xfrm>
+                            <a:off x="0" y="0"/>
+                            <a:ext cx="5570671" cy="2310966"/>
+                          </a:xfrm>
+                          <a:prstGeom prst="rect">
+                            <a:avLst/>
+                          </a:prstGeom>
+                        </pic:spPr>
+                      </pic:pic>
+                    </a:graphicData>
+                  </a:graphic>
+                </wp:inline>
+              </w:drawing>
             </w:r>
           </w:p>
         </w:tc>
@@ -8299,20 +8589,34 @@
                 <w:sz w:val="16"/>
                 <w:szCs w:val="16"/>
               </w:rPr>
-              <w:t>[PE1.1]</w:t>
-            </w:r>
-            <w:r>
-              <w:rPr>
+              <w:t>[PE1.1] [PE2.1</w:t>
+            </w:r>
+            <w:r>
+              <w:rPr>
+                <w:b/>
+                <w:bCs/>
                 <w:color w:val="FF0000"/>
                 <w:sz w:val="16"/>
                 <w:szCs w:val="16"/>
               </w:rPr>
-              <w:t xml:space="preserve"> [PE2.1]</w:t>
+              <w:t>]</w:t>
             </w:r>
           </w:p>
         </w:tc>
       </w:tr>
     </w:tbl>
+    <w:p>
+      <w:pPr>
+        <w:pStyle w:val="ListParagraph"/>
+        <w:spacing w:before="120" w:after="120"/>
+        <w:ind w:left="1440"/>
+        <w:jc w:val="both"/>
+        <w:rPr>
+          <w:rFonts w:asciiTheme="minorHAnsi" w:hAnsiTheme="minorHAnsi" w:cstheme="minorHAnsi"/>
+          <w:szCs w:val="24"/>
+        </w:rPr>
+      </w:pPr>
+    </w:p>
     <w:p>
       <w:pPr>
         <w:pStyle w:val="ListParagraph"/>
@@ -8324,15 +8628,18 @@
         <w:jc w:val="both"/>
         <w:rPr>
           <w:rFonts w:asciiTheme="minorHAnsi" w:hAnsiTheme="minorHAnsi" w:cstheme="minorHAnsi"/>
-          <w:szCs w:val="24"/>
-        </w:rPr>
-      </w:pPr>
-      <w:r>
-        <w:rPr>
-          <w:rFonts w:asciiTheme="minorHAnsi" w:hAnsiTheme="minorHAnsi" w:cstheme="minorHAnsi"/>
-          <w:szCs w:val="24"/>
-        </w:rPr>
-        <w:t xml:space="preserve">Add data using </w:t>
+          <w:b/>
+          <w:bCs/>
+          <w:sz w:val="16"/>
+          <w:szCs w:val="16"/>
+        </w:rPr>
+      </w:pPr>
+      <w:r>
+        <w:rPr>
+          <w:rFonts w:asciiTheme="minorHAnsi" w:hAnsiTheme="minorHAnsi" w:cstheme="minorHAnsi"/>
+          <w:szCs w:val="24"/>
+        </w:rPr>
+        <w:t xml:space="preserve">Update one record using </w:t>
       </w:r>
       <w:r>
         <w:rPr>
@@ -8346,7 +8653,7 @@
           <w:rFonts w:asciiTheme="minorHAnsi" w:hAnsiTheme="minorHAnsi" w:cstheme="minorHAnsi"/>
           <w:szCs w:val="24"/>
         </w:rPr>
-        <w:t xml:space="preserve">POST </w:t>
+        <w:t xml:space="preserve">PUT </w:t>
       </w:r>
       <w:r>
         <w:rPr>
@@ -8385,24 +8692,13 @@
       </w:r>
       <w:r>
         <w:rPr>
-          <w:rFonts w:asciiTheme="minorHAnsi" w:hAnsiTheme="minorHAnsi" w:cstheme="minorHAnsi"/>
-          <w:szCs w:val="24"/>
-        </w:rPr>
-        <w:tab/>
-      </w:r>
-      <w:r>
-        <w:rPr>
-          <w:rFonts w:asciiTheme="minorHAnsi" w:hAnsiTheme="minorHAnsi" w:cstheme="minorHAnsi"/>
-          <w:szCs w:val="24"/>
-        </w:rPr>
-        <w:tab/>
-      </w:r>
-      <w:r>
-        <w:rPr>
-          <w:rFonts w:asciiTheme="minorHAnsi" w:hAnsiTheme="minorHAnsi" w:cstheme="minorHAnsi"/>
-          <w:szCs w:val="24"/>
-        </w:rPr>
-        <w:t xml:space="preserve">       </w:t>
+          <w:b/>
+          <w:bCs/>
+          <w:color w:val="FF0000"/>
+          <w:sz w:val="16"/>
+          <w:szCs w:val="16"/>
+        </w:rPr>
+        <w:t xml:space="preserve"> </w:t>
       </w:r>
     </w:p>
     <w:tbl>
@@ -8429,7 +8725,10 @@
               <w:jc w:val="both"/>
               <w:rPr>
                 <w:rFonts w:asciiTheme="minorHAnsi" w:hAnsiTheme="minorHAnsi" w:cstheme="minorHAnsi"/>
-                <w:szCs w:val="24"/>
+                <w:b/>
+                <w:bCs/>
+                <w:sz w:val="16"/>
+                <w:szCs w:val="16"/>
               </w:rPr>
             </w:pPr>
             <w:r>
@@ -8438,9 +8737,147 @@
                 <w:color w:val="BFBFBF" w:themeColor="background1" w:themeShade="BF"/>
                 <w:szCs w:val="24"/>
               </w:rPr>
-              <w:lastRenderedPageBreak/>
-              <w:t>Hint: Screenshot</w:t>
-            </w:r>
+              <w:drawing>
+                <wp:inline distT="0" distB="0" distL="0" distR="0" wp14:anchorId="38815127" wp14:editId="3C769961">
+                  <wp:extent cx="5607586" cy="2318478"/>
+                  <wp:effectExtent l="0" t="0" r="0" b="5715"/>
+                  <wp:docPr id="2007293780" name="Picture 1"/>
+                  <wp:cNvGraphicFramePr>
+                    <a:graphicFrameLocks xmlns:a="http://schemas.openxmlformats.org/drawingml/2006/main" noChangeAspect="1"/>
+                  </wp:cNvGraphicFramePr>
+                  <a:graphic xmlns:a="http://schemas.openxmlformats.org/drawingml/2006/main">
+                    <a:graphicData uri="http://schemas.openxmlformats.org/drawingml/2006/picture">
+                      <pic:pic xmlns:pic="http://schemas.openxmlformats.org/drawingml/2006/picture">
+                        <pic:nvPicPr>
+                          <pic:cNvPr id="2007293780" name=""/>
+                          <pic:cNvPicPr/>
+                        </pic:nvPicPr>
+                        <pic:blipFill>
+                          <a:blip r:embed="rId26"/>
+                          <a:stretch>
+                            <a:fillRect/>
+                          </a:stretch>
+                        </pic:blipFill>
+                        <pic:spPr>
+                          <a:xfrm>
+                            <a:off x="0" y="0"/>
+                            <a:ext cx="5623502" cy="2325058"/>
+                          </a:xfrm>
+                          <a:prstGeom prst="rect">
+                            <a:avLst/>
+                          </a:prstGeom>
+                        </pic:spPr>
+                      </pic:pic>
+                    </a:graphicData>
+                  </a:graphic>
+                </wp:inline>
+              </w:drawing>
+            </w:r>
+          </w:p>
+          <w:p>
+            <w:pPr>
+              <w:pStyle w:val="ListParagraph"/>
+              <w:spacing w:before="120" w:after="120"/>
+              <w:ind w:left="0"/>
+              <w:jc w:val="both"/>
+              <w:rPr>
+                <w:rFonts w:asciiTheme="minorHAnsi" w:hAnsiTheme="minorHAnsi" w:cstheme="minorHAnsi"/>
+                <w:b/>
+                <w:bCs/>
+                <w:sz w:val="16"/>
+                <w:szCs w:val="16"/>
+              </w:rPr>
+            </w:pPr>
+          </w:p>
+          <w:p>
+            <w:pPr>
+              <w:pStyle w:val="ListParagraph"/>
+              <w:spacing w:before="120" w:after="120"/>
+              <w:ind w:left="0"/>
+              <w:jc w:val="both"/>
+              <w:rPr>
+                <w:rFonts w:asciiTheme="minorHAnsi" w:hAnsiTheme="minorHAnsi" w:cstheme="minorHAnsi"/>
+                <w:b/>
+                <w:bCs/>
+                <w:sz w:val="16"/>
+                <w:szCs w:val="16"/>
+              </w:rPr>
+            </w:pPr>
+          </w:p>
+          <w:p>
+            <w:pPr>
+              <w:pStyle w:val="ListParagraph"/>
+              <w:spacing w:before="120" w:after="120"/>
+              <w:ind w:left="0"/>
+              <w:jc w:val="both"/>
+              <w:rPr>
+                <w:rFonts w:asciiTheme="minorHAnsi" w:hAnsiTheme="minorHAnsi" w:cstheme="minorHAnsi"/>
+                <w:b/>
+                <w:bCs/>
+                <w:sz w:val="16"/>
+                <w:szCs w:val="16"/>
+              </w:rPr>
+            </w:pPr>
+          </w:p>
+          <w:p>
+            <w:pPr>
+              <w:pStyle w:val="ListParagraph"/>
+              <w:spacing w:before="120" w:after="120"/>
+              <w:ind w:left="0"/>
+              <w:jc w:val="both"/>
+              <w:rPr>
+                <w:rFonts w:asciiTheme="minorHAnsi" w:hAnsiTheme="minorHAnsi" w:cstheme="minorHAnsi"/>
+                <w:b/>
+                <w:bCs/>
+                <w:sz w:val="16"/>
+                <w:szCs w:val="16"/>
+              </w:rPr>
+            </w:pPr>
+          </w:p>
+          <w:p>
+            <w:pPr>
+              <w:pStyle w:val="ListParagraph"/>
+              <w:spacing w:before="120" w:after="120"/>
+              <w:ind w:left="0"/>
+              <w:jc w:val="both"/>
+              <w:rPr>
+                <w:rFonts w:asciiTheme="minorHAnsi" w:hAnsiTheme="minorHAnsi" w:cstheme="minorHAnsi"/>
+                <w:b/>
+                <w:bCs/>
+                <w:sz w:val="16"/>
+                <w:szCs w:val="16"/>
+              </w:rPr>
+            </w:pPr>
+          </w:p>
+          <w:p>
+            <w:pPr>
+              <w:pStyle w:val="ListParagraph"/>
+              <w:spacing w:before="120" w:after="120"/>
+              <w:ind w:left="0"/>
+              <w:jc w:val="both"/>
+              <w:rPr>
+                <w:rFonts w:asciiTheme="minorHAnsi" w:hAnsiTheme="minorHAnsi" w:cstheme="minorHAnsi"/>
+                <w:b/>
+                <w:bCs/>
+                <w:sz w:val="16"/>
+                <w:szCs w:val="16"/>
+              </w:rPr>
+            </w:pPr>
+          </w:p>
+          <w:p>
+            <w:pPr>
+              <w:pStyle w:val="ListParagraph"/>
+              <w:spacing w:before="120" w:after="120"/>
+              <w:ind w:left="0"/>
+              <w:jc w:val="both"/>
+              <w:rPr>
+                <w:rFonts w:asciiTheme="minorHAnsi" w:hAnsiTheme="minorHAnsi" w:cstheme="minorHAnsi"/>
+                <w:b/>
+                <w:bCs/>
+                <w:sz w:val="16"/>
+                <w:szCs w:val="16"/>
+              </w:rPr>
+            </w:pPr>
           </w:p>
         </w:tc>
         <w:tc>
@@ -8455,9 +8892,19 @@
               <w:jc w:val="both"/>
               <w:rPr>
                 <w:rFonts w:asciiTheme="minorHAnsi" w:hAnsiTheme="minorHAnsi" w:cstheme="minorHAnsi"/>
+                <w:b/>
+                <w:bCs/>
+                <w:sz w:val="16"/>
+                <w:szCs w:val="16"/>
+              </w:rPr>
+            </w:pPr>
+            <w:r>
+              <w:rPr>
+                <w:rFonts w:asciiTheme="minorHAnsi" w:hAnsiTheme="minorHAnsi" w:cstheme="minorHAnsi"/>
                 <w:szCs w:val="24"/>
               </w:rPr>
-            </w:pPr>
+              <w:t xml:space="preserve">                               </w:t>
+            </w:r>
             <w:r>
               <w:rPr>
                 <w:b/>
@@ -8466,7 +8913,7 @@
                 <w:sz w:val="16"/>
                 <w:szCs w:val="16"/>
               </w:rPr>
-              <w:t>[PE1.1] [PE2.1</w:t>
+              <w:t>[PE1.1] [PE1.2] [PE2.1</w:t>
             </w:r>
             <w:r>
               <w:rPr>
@@ -8490,7 +8937,10 @@
         <w:jc w:val="both"/>
         <w:rPr>
           <w:rFonts w:asciiTheme="minorHAnsi" w:hAnsiTheme="minorHAnsi" w:cstheme="minorHAnsi"/>
-          <w:szCs w:val="24"/>
+          <w:b/>
+          <w:bCs/>
+          <w:sz w:val="16"/>
+          <w:szCs w:val="16"/>
         </w:rPr>
       </w:pPr>
     </w:p>
@@ -8505,39 +8955,23 @@
         <w:jc w:val="both"/>
         <w:rPr>
           <w:rFonts w:asciiTheme="minorHAnsi" w:hAnsiTheme="minorHAnsi" w:cstheme="minorHAnsi"/>
-          <w:b/>
-          <w:bCs/>
-          <w:sz w:val="16"/>
-          <w:szCs w:val="16"/>
-        </w:rPr>
-      </w:pPr>
-      <w:r>
-        <w:rPr>
-          <w:rFonts w:asciiTheme="minorHAnsi" w:hAnsiTheme="minorHAnsi" w:cstheme="minorHAnsi"/>
-          <w:szCs w:val="24"/>
-        </w:rPr>
-        <w:t xml:space="preserve">Update one record using </w:t>
-      </w:r>
-      <w:r>
-        <w:rPr>
-          <w:rFonts w:asciiTheme="minorHAnsi" w:hAnsiTheme="minorHAnsi" w:cstheme="minorHAnsi"/>
-          <w:szCs w:val="24"/>
-        </w:rPr>
-        <w:t xml:space="preserve">the </w:t>
-      </w:r>
-      <w:r>
-        <w:rPr>
-          <w:rFonts w:asciiTheme="minorHAnsi" w:hAnsiTheme="minorHAnsi" w:cstheme="minorHAnsi"/>
-          <w:szCs w:val="24"/>
-        </w:rPr>
-        <w:t xml:space="preserve">PUT </w:t>
-      </w:r>
-      <w:r>
-        <w:rPr>
-          <w:rFonts w:asciiTheme="minorHAnsi" w:hAnsiTheme="minorHAnsi" w:cstheme="minorHAnsi"/>
-          <w:szCs w:val="24"/>
-        </w:rPr>
-        <w:t>method.</w:t>
+          <w:szCs w:val="24"/>
+        </w:rPr>
+      </w:pPr>
+      <w:r>
+        <w:rPr>
+          <w:rFonts w:asciiTheme="minorHAnsi" w:hAnsiTheme="minorHAnsi" w:cstheme="minorHAnsi"/>
+          <w:szCs w:val="24"/>
+        </w:rPr>
+        <w:lastRenderedPageBreak/>
+        <w:t xml:space="preserve">Delete one or many records using </w:t>
+      </w:r>
+      <w:r>
+        <w:rPr>
+          <w:rFonts w:asciiTheme="minorHAnsi" w:hAnsiTheme="minorHAnsi" w:cstheme="minorHAnsi"/>
+          <w:szCs w:val="24"/>
+        </w:rPr>
+        <w:t>DELETE.</w:t>
       </w:r>
       <w:r>
         <w:rPr>
@@ -8569,13 +9003,188 @@
       </w:r>
       <w:r>
         <w:rPr>
-          <w:b/>
-          <w:bCs/>
-          <w:color w:val="FF0000"/>
-          <w:sz w:val="16"/>
-          <w:szCs w:val="16"/>
-        </w:rPr>
-        <w:t xml:space="preserve"> </w:t>
+          <w:rFonts w:asciiTheme="minorHAnsi" w:hAnsiTheme="minorHAnsi" w:cstheme="minorHAnsi"/>
+          <w:szCs w:val="24"/>
+        </w:rPr>
+        <w:t xml:space="preserve">          </w:t>
+      </w:r>
+    </w:p>
+    <w:tbl>
+      <w:tblPr>
+        <w:tblStyle w:val="TableGrid"/>
+        <w:tblW w:w="0" w:type="auto"/>
+        <w:tblInd w:w="279" w:type="dxa"/>
+        <w:tblLook w:val="04A0" w:firstRow="1" w:lastRow="0" w:firstColumn="1" w:lastColumn="0" w:noHBand="0" w:noVBand="1"/>
+      </w:tblPr>
+      <w:tblGrid>
+        <w:gridCol w:w="9087"/>
+        <w:gridCol w:w="688"/>
+      </w:tblGrid>
+      <w:tr>
+        <w:tc>
+          <w:tcPr>
+            <w:tcW w:w="9072" w:type="dxa"/>
+          </w:tcPr>
+          <w:p>
+            <w:pPr>
+              <w:pStyle w:val="ListParagraph"/>
+              <w:spacing w:before="120" w:after="120"/>
+              <w:ind w:left="0"/>
+              <w:jc w:val="both"/>
+              <w:rPr>
+                <w:rFonts w:asciiTheme="minorHAnsi" w:hAnsiTheme="minorHAnsi" w:cstheme="minorHAnsi"/>
+                <w:szCs w:val="24"/>
+              </w:rPr>
+            </w:pPr>
+            <w:r>
+              <w:rPr>
+                <w:rFonts w:asciiTheme="minorHAnsi" w:hAnsiTheme="minorHAnsi" w:cstheme="minorHAnsi"/>
+                <w:color w:val="BFBFBF" w:themeColor="background1" w:themeShade="BF"/>
+                <w:szCs w:val="24"/>
+              </w:rPr>
+              <w:drawing>
+                <wp:inline distT="0" distB="0" distL="0" distR="0" wp14:anchorId="5494947E" wp14:editId="53FD776D">
+                  <wp:extent cx="5634959" cy="2346593"/>
+                  <wp:effectExtent l="0" t="0" r="4445" b="0"/>
+                  <wp:docPr id="505154670" name="Picture 1"/>
+                  <wp:cNvGraphicFramePr>
+                    <a:graphicFrameLocks xmlns:a="http://schemas.openxmlformats.org/drawingml/2006/main" noChangeAspect="1"/>
+                  </wp:cNvGraphicFramePr>
+                  <a:graphic xmlns:a="http://schemas.openxmlformats.org/drawingml/2006/main">
+                    <a:graphicData uri="http://schemas.openxmlformats.org/drawingml/2006/picture">
+                      <pic:pic xmlns:pic="http://schemas.openxmlformats.org/drawingml/2006/picture">
+                        <pic:nvPicPr>
+                          <pic:cNvPr id="505154670" name=""/>
+                          <pic:cNvPicPr/>
+                        </pic:nvPicPr>
+                        <pic:blipFill>
+                          <a:blip r:embed="rId27"/>
+                          <a:stretch>
+                            <a:fillRect/>
+                          </a:stretch>
+                        </pic:blipFill>
+                        <pic:spPr>
+                          <a:xfrm>
+                            <a:off x="0" y="0"/>
+                            <a:ext cx="5642142" cy="2349584"/>
+                          </a:xfrm>
+                          <a:prstGeom prst="rect">
+                            <a:avLst/>
+                          </a:prstGeom>
+                        </pic:spPr>
+                      </pic:pic>
+                    </a:graphicData>
+                  </a:graphic>
+                </wp:inline>
+              </w:drawing>
+            </w:r>
+          </w:p>
+        </w:tc>
+        <w:tc>
+          <w:tcPr>
+            <w:tcW w:w="703" w:type="dxa"/>
+          </w:tcPr>
+          <w:p>
+            <w:pPr>
+              <w:pStyle w:val="ListParagraph"/>
+              <w:spacing w:before="120" w:after="120"/>
+              <w:ind w:left="0"/>
+              <w:jc w:val="both"/>
+              <w:rPr>
+                <w:rFonts w:asciiTheme="minorHAnsi" w:hAnsiTheme="minorHAnsi" w:cstheme="minorHAnsi"/>
+                <w:szCs w:val="24"/>
+              </w:rPr>
+            </w:pPr>
+            <w:r>
+              <w:rPr>
+                <w:b/>
+                <w:bCs/>
+                <w:color w:val="FF0000"/>
+                <w:sz w:val="16"/>
+                <w:szCs w:val="16"/>
+              </w:rPr>
+              <w:t>[PE1.1] [PE1.2] [PE2.1]</w:t>
+            </w:r>
+          </w:p>
+        </w:tc>
+      </w:tr>
+    </w:tbl>
+    <w:p>
+      <w:pPr>
+        <w:pStyle w:val="ListParagraph"/>
+        <w:spacing w:before="120" w:after="120"/>
+        <w:ind w:left="1440"/>
+        <w:jc w:val="both"/>
+        <w:rPr>
+          <w:rFonts w:asciiTheme="minorHAnsi" w:hAnsiTheme="minorHAnsi" w:cstheme="minorHAnsi"/>
+          <w:szCs w:val="24"/>
+        </w:rPr>
+      </w:pPr>
+    </w:p>
+    <w:p>
+      <w:pPr>
+        <w:pStyle w:val="ListParagraph"/>
+        <w:numPr>
+          <w:ilvl w:val="0"/>
+          <w:numId w:val="46"/>
+        </w:numPr>
+        <w:spacing w:before="120" w:after="120"/>
+        <w:jc w:val="both"/>
+        <w:rPr>
+          <w:rFonts w:asciiTheme="minorHAnsi" w:hAnsiTheme="minorHAnsi" w:cstheme="minorHAnsi"/>
+          <w:szCs w:val="24"/>
+        </w:rPr>
+      </w:pPr>
+      <w:r>
+        <w:rPr>
+          <w:rFonts w:asciiTheme="minorHAnsi" w:hAnsiTheme="minorHAnsi" w:cstheme="minorHAnsi"/>
+          <w:szCs w:val="24"/>
+        </w:rPr>
+        <w:t xml:space="preserve">For this application you will receive DUMMY data from your lecturer (many versions/one version per student) </w:t>
+      </w:r>
+    </w:p>
+    <w:p>
+      <w:pPr>
+        <w:pStyle w:val="ListParagraph"/>
+        <w:numPr>
+          <w:ilvl w:val="0"/>
+          <w:numId w:val="46"/>
+        </w:numPr>
+        <w:spacing w:before="120" w:after="120"/>
+        <w:jc w:val="both"/>
+        <w:rPr>
+          <w:rFonts w:asciiTheme="minorHAnsi" w:hAnsiTheme="minorHAnsi" w:cstheme="minorHAnsi"/>
+          <w:szCs w:val="24"/>
+        </w:rPr>
+      </w:pPr>
+      <w:r>
+        <w:rPr>
+          <w:rFonts w:asciiTheme="minorHAnsi" w:hAnsiTheme="minorHAnsi" w:cstheme="minorHAnsi"/>
+          <w:szCs w:val="24"/>
+        </w:rPr>
+        <w:t xml:space="preserve">This application should be designed to Search and retrieve complex </w:t>
+      </w:r>
+      <w:r>
+        <w:rPr>
+          <w:rFonts w:asciiTheme="minorHAnsi" w:hAnsiTheme="minorHAnsi" w:cstheme="minorHAnsi"/>
+          <w:szCs w:val="24"/>
+        </w:rPr>
+        <w:t>data.</w:t>
+      </w:r>
+      <w:r>
+        <w:rPr>
+          <w:rFonts w:asciiTheme="minorHAnsi" w:hAnsiTheme="minorHAnsi" w:cstheme="minorHAnsi"/>
+          <w:szCs w:val="24"/>
+        </w:rPr>
+        <w:tab/>
+      </w:r>
+      <w:r>
+        <w:rPr>
+          <w:rFonts w:asciiTheme="minorHAnsi" w:hAnsiTheme="minorHAnsi" w:cstheme="minorHAnsi"/>
+          <w:szCs w:val="24"/>
+        </w:rPr>
+        <w:tab/>
+        <w:t xml:space="preserve">        </w:t>
       </w:r>
     </w:p>
     <w:tbl>
@@ -8602,10 +9211,7 @@
               <w:jc w:val="both"/>
               <w:rPr>
                 <w:rFonts w:asciiTheme="minorHAnsi" w:hAnsiTheme="minorHAnsi" w:cstheme="minorHAnsi"/>
-                <w:b/>
-                <w:bCs/>
-                <w:sz w:val="16"/>
-                <w:szCs w:val="16"/>
+                <w:szCs w:val="24"/>
               </w:rPr>
             </w:pPr>
             <w:r>
@@ -8614,7 +9220,41 @@
                 <w:color w:val="BFBFBF" w:themeColor="background1" w:themeShade="BF"/>
                 <w:szCs w:val="24"/>
               </w:rPr>
-              <w:t>Hint: Screenshot</w:t>
+              <w:drawing>
+                <wp:inline distT="0" distB="0" distL="0" distR="0" wp14:anchorId="0E161269" wp14:editId="754B506B">
+                  <wp:extent cx="5607586" cy="3150924"/>
+                  <wp:effectExtent l="0" t="0" r="0" b="0"/>
+                  <wp:docPr id="1851584504" name="Picture 1"/>
+                  <wp:cNvGraphicFramePr>
+                    <a:graphicFrameLocks xmlns:a="http://schemas.openxmlformats.org/drawingml/2006/main" noChangeAspect="1"/>
+                  </wp:cNvGraphicFramePr>
+                  <a:graphic xmlns:a="http://schemas.openxmlformats.org/drawingml/2006/main">
+                    <a:graphicData uri="http://schemas.openxmlformats.org/drawingml/2006/picture">
+                      <pic:pic xmlns:pic="http://schemas.openxmlformats.org/drawingml/2006/picture">
+                        <pic:nvPicPr>
+                          <pic:cNvPr id="1851584504" name=""/>
+                          <pic:cNvPicPr/>
+                        </pic:nvPicPr>
+                        <pic:blipFill>
+                          <a:blip r:embed="rId28"/>
+                          <a:stretch>
+                            <a:fillRect/>
+                          </a:stretch>
+                        </pic:blipFill>
+                        <pic:spPr>
+                          <a:xfrm>
+                            <a:off x="0" y="0"/>
+                            <a:ext cx="5619039" cy="3157360"/>
+                          </a:xfrm>
+                          <a:prstGeom prst="rect">
+                            <a:avLst/>
+                          </a:prstGeom>
+                        </pic:spPr>
+                      </pic:pic>
+                    </a:graphicData>
+                  </a:graphic>
+                </wp:inline>
+              </w:drawing>
             </w:r>
           </w:p>
         </w:tc>
@@ -8630,19 +9270,9 @@
               <w:jc w:val="both"/>
               <w:rPr>
                 <w:rFonts w:asciiTheme="minorHAnsi" w:hAnsiTheme="minorHAnsi" w:cstheme="minorHAnsi"/>
-                <w:b/>
-                <w:bCs/>
-                <w:sz w:val="16"/>
-                <w:szCs w:val="16"/>
-              </w:rPr>
-            </w:pPr>
-            <w:r>
-              <w:rPr>
-                <w:rFonts w:asciiTheme="minorHAnsi" w:hAnsiTheme="minorHAnsi" w:cstheme="minorHAnsi"/>
                 <w:szCs w:val="24"/>
               </w:rPr>
-              <w:t xml:space="preserve">                               </w:t>
-            </w:r>
+            </w:pPr>
             <w:r>
               <w:rPr>
                 <w:b/>
@@ -8671,14 +9301,10 @@
       <w:pPr>
         <w:pStyle w:val="ListParagraph"/>
         <w:spacing w:before="120" w:after="120"/>
-        <w:ind w:left="1440"/>
         <w:jc w:val="both"/>
         <w:rPr>
           <w:rFonts w:asciiTheme="minorHAnsi" w:hAnsiTheme="minorHAnsi" w:cstheme="minorHAnsi"/>
-          <w:b/>
-          <w:bCs/>
-          <w:sz w:val="16"/>
-          <w:szCs w:val="16"/>
+          <w:szCs w:val="24"/>
         </w:rPr>
       </w:pPr>
     </w:p>
@@ -8686,7 +9312,7 @@
       <w:pPr>
         <w:pStyle w:val="ListParagraph"/>
         <w:numPr>
-          <w:ilvl w:val="1"/>
+          <w:ilvl w:val="0"/>
           <w:numId w:val="46"/>
         </w:numPr>
         <w:spacing w:before="120" w:after="120"/>
@@ -8701,14 +9327,29 @@
           <w:rFonts w:asciiTheme="minorHAnsi" w:hAnsiTheme="minorHAnsi" w:cstheme="minorHAnsi"/>
           <w:szCs w:val="24"/>
         </w:rPr>
-        <w:t xml:space="preserve">Delete one or many records using </w:t>
-      </w:r>
-      <w:r>
-        <w:rPr>
-          <w:rFonts w:asciiTheme="minorHAnsi" w:hAnsiTheme="minorHAnsi" w:cstheme="minorHAnsi"/>
-          <w:szCs w:val="24"/>
-        </w:rPr>
-        <w:t>DELETE.</w:t>
+        <w:lastRenderedPageBreak/>
+        <w:t>Filtering data statements should be used like %</w:t>
+      </w:r>
+      <w:r>
+        <w:rPr>
+          <w:rFonts w:asciiTheme="minorHAnsi" w:hAnsiTheme="minorHAnsi" w:cstheme="minorHAnsi"/>
+          <w:szCs w:val="24"/>
+        </w:rPr>
+        <w:t>oyo</w:t>
+      </w:r>
+      <w:r>
+        <w:rPr>
+          <w:rFonts w:asciiTheme="minorHAnsi" w:hAnsiTheme="minorHAnsi" w:cstheme="minorHAnsi"/>
+          <w:szCs w:val="24"/>
+        </w:rPr>
+        <w:t xml:space="preserve">% where you will find all the results which contain those </w:t>
+      </w:r>
+      <w:r>
+        <w:rPr>
+          <w:rFonts w:asciiTheme="minorHAnsi" w:hAnsiTheme="minorHAnsi" w:cstheme="minorHAnsi"/>
+          <w:szCs w:val="24"/>
+        </w:rPr>
+        <w:t>letters.</w:t>
       </w:r>
       <w:r>
         <w:rPr>
@@ -8716,34 +9357,6 @@
           <w:szCs w:val="24"/>
         </w:rPr>
         <w:tab/>
-      </w:r>
-      <w:r>
-        <w:rPr>
-          <w:rFonts w:asciiTheme="minorHAnsi" w:hAnsiTheme="minorHAnsi" w:cstheme="minorHAnsi"/>
-          <w:szCs w:val="24"/>
-        </w:rPr>
-        <w:tab/>
-      </w:r>
-      <w:r>
-        <w:rPr>
-          <w:rFonts w:asciiTheme="minorHAnsi" w:hAnsiTheme="minorHAnsi" w:cstheme="minorHAnsi"/>
-          <w:szCs w:val="24"/>
-        </w:rPr>
-        <w:tab/>
-      </w:r>
-      <w:r>
-        <w:rPr>
-          <w:rFonts w:asciiTheme="minorHAnsi" w:hAnsiTheme="minorHAnsi" w:cstheme="minorHAnsi"/>
-          <w:szCs w:val="24"/>
-        </w:rPr>
-        <w:tab/>
-      </w:r>
-      <w:r>
-        <w:rPr>
-          <w:rFonts w:asciiTheme="minorHAnsi" w:hAnsiTheme="minorHAnsi" w:cstheme="minorHAnsi"/>
-          <w:szCs w:val="24"/>
-        </w:rPr>
-        <w:t xml:space="preserve">          </w:t>
       </w:r>
     </w:p>
     <w:tbl>
@@ -8779,290 +9392,41 @@
                 <w:color w:val="BFBFBF" w:themeColor="background1" w:themeShade="BF"/>
                 <w:szCs w:val="24"/>
               </w:rPr>
-              <w:t>Hint: Screenshot</w:t>
-            </w:r>
-          </w:p>
-        </w:tc>
-        <w:tc>
-          <w:tcPr>
-            <w:tcW w:w="703" w:type="dxa"/>
-          </w:tcPr>
-          <w:p>
-            <w:pPr>
-              <w:pStyle w:val="ListParagraph"/>
-              <w:spacing w:before="120" w:after="120"/>
-              <w:ind w:left="0"/>
-              <w:jc w:val="both"/>
-              <w:rPr>
-                <w:rFonts w:asciiTheme="minorHAnsi" w:hAnsiTheme="minorHAnsi" w:cstheme="minorHAnsi"/>
-                <w:szCs w:val="24"/>
-              </w:rPr>
-            </w:pPr>
-            <w:r>
-              <w:rPr>
-                <w:b/>
-                <w:bCs/>
-                <w:color w:val="FF0000"/>
-                <w:sz w:val="16"/>
-                <w:szCs w:val="16"/>
-              </w:rPr>
-              <w:t>[PE1.1] [PE1.2] [PE2.1]</w:t>
-            </w:r>
-          </w:p>
-        </w:tc>
-      </w:tr>
-    </w:tbl>
-    <w:p>
-      <w:pPr>
-        <w:pStyle w:val="ListParagraph"/>
-        <w:spacing w:before="120" w:after="120"/>
-        <w:ind w:left="1440"/>
-        <w:jc w:val="both"/>
-        <w:rPr>
-          <w:rFonts w:asciiTheme="minorHAnsi" w:hAnsiTheme="minorHAnsi" w:cstheme="minorHAnsi"/>
-          <w:szCs w:val="24"/>
-        </w:rPr>
-      </w:pPr>
-    </w:p>
-    <w:p>
-      <w:pPr>
-        <w:pStyle w:val="ListParagraph"/>
-        <w:numPr>
-          <w:ilvl w:val="0"/>
-          <w:numId w:val="46"/>
-        </w:numPr>
-        <w:spacing w:before="120" w:after="120"/>
-        <w:jc w:val="both"/>
-        <w:rPr>
-          <w:rFonts w:asciiTheme="minorHAnsi" w:hAnsiTheme="minorHAnsi" w:cstheme="minorHAnsi"/>
-          <w:szCs w:val="24"/>
-        </w:rPr>
-      </w:pPr>
-      <w:r>
-        <w:rPr>
-          <w:rFonts w:asciiTheme="minorHAnsi" w:hAnsiTheme="minorHAnsi" w:cstheme="minorHAnsi"/>
-          <w:szCs w:val="24"/>
-        </w:rPr>
-        <w:t xml:space="preserve">For this application you will receive DUMMY data from your lecturer (many versions/one version per student) </w:t>
-      </w:r>
-    </w:p>
-    <w:p>
-      <w:pPr>
-        <w:pStyle w:val="ListParagraph"/>
-        <w:numPr>
-          <w:ilvl w:val="0"/>
-          <w:numId w:val="46"/>
-        </w:numPr>
-        <w:spacing w:before="120" w:after="120"/>
-        <w:jc w:val="both"/>
-        <w:rPr>
-          <w:rFonts w:asciiTheme="minorHAnsi" w:hAnsiTheme="minorHAnsi" w:cstheme="minorHAnsi"/>
-          <w:szCs w:val="24"/>
-        </w:rPr>
-      </w:pPr>
-      <w:r>
-        <w:rPr>
-          <w:rFonts w:asciiTheme="minorHAnsi" w:hAnsiTheme="minorHAnsi" w:cstheme="minorHAnsi"/>
-          <w:szCs w:val="24"/>
-        </w:rPr>
-        <w:t xml:space="preserve">This application should be designed to Search and retrieve complex </w:t>
-      </w:r>
-      <w:r>
-        <w:rPr>
-          <w:rFonts w:asciiTheme="minorHAnsi" w:hAnsiTheme="minorHAnsi" w:cstheme="minorHAnsi"/>
-          <w:szCs w:val="24"/>
-        </w:rPr>
-        <w:t>data.</w:t>
-      </w:r>
-      <w:r>
-        <w:rPr>
-          <w:rFonts w:asciiTheme="minorHAnsi" w:hAnsiTheme="minorHAnsi" w:cstheme="minorHAnsi"/>
-          <w:szCs w:val="24"/>
-        </w:rPr>
-        <w:tab/>
-      </w:r>
-      <w:r>
-        <w:rPr>
-          <w:rFonts w:asciiTheme="minorHAnsi" w:hAnsiTheme="minorHAnsi" w:cstheme="minorHAnsi"/>
-          <w:szCs w:val="24"/>
-        </w:rPr>
-        <w:tab/>
-        <w:t xml:space="preserve">        </w:t>
-      </w:r>
-    </w:p>
-    <w:tbl>
-      <w:tblPr>
-        <w:tblStyle w:val="TableGrid"/>
-        <w:tblW w:w="0" w:type="auto"/>
-        <w:tblInd w:w="279" w:type="dxa"/>
-        <w:tblLook w:val="04A0" w:firstRow="1" w:lastRow="0" w:firstColumn="1" w:lastColumn="0" w:noHBand="0" w:noVBand="1"/>
-      </w:tblPr>
-      <w:tblGrid>
-        <w:gridCol w:w="9072"/>
-        <w:gridCol w:w="703"/>
-      </w:tblGrid>
-      <w:tr>
-        <w:tc>
-          <w:tcPr>
-            <w:tcW w:w="9072" w:type="dxa"/>
-          </w:tcPr>
-          <w:p>
-            <w:pPr>
-              <w:pStyle w:val="ListParagraph"/>
-              <w:spacing w:before="120" w:after="120"/>
-              <w:ind w:left="0"/>
-              <w:jc w:val="both"/>
-              <w:rPr>
-                <w:rFonts w:asciiTheme="minorHAnsi" w:hAnsiTheme="minorHAnsi" w:cstheme="minorHAnsi"/>
-                <w:szCs w:val="24"/>
-              </w:rPr>
-            </w:pPr>
-            <w:r>
-              <w:rPr>
-                <w:rFonts w:asciiTheme="minorHAnsi" w:hAnsiTheme="minorHAnsi" w:cstheme="minorHAnsi"/>
-                <w:color w:val="BFBFBF" w:themeColor="background1" w:themeShade="BF"/>
-                <w:szCs w:val="24"/>
-              </w:rPr>
-              <w:t>Hint: Screenshot</w:t>
-            </w:r>
-          </w:p>
-        </w:tc>
-        <w:tc>
-          <w:tcPr>
-            <w:tcW w:w="703" w:type="dxa"/>
-          </w:tcPr>
-          <w:p>
-            <w:pPr>
-              <w:pStyle w:val="ListParagraph"/>
-              <w:spacing w:before="120" w:after="120"/>
-              <w:ind w:left="0"/>
-              <w:jc w:val="both"/>
-              <w:rPr>
-                <w:rFonts w:asciiTheme="minorHAnsi" w:hAnsiTheme="minorHAnsi" w:cstheme="minorHAnsi"/>
-                <w:szCs w:val="24"/>
-              </w:rPr>
-            </w:pPr>
-            <w:r>
-              <w:rPr>
-                <w:b/>
-                <w:bCs/>
-                <w:color w:val="FF0000"/>
-                <w:sz w:val="16"/>
-                <w:szCs w:val="16"/>
-              </w:rPr>
-              <w:t>[PE1.1] [PE1.2] [PE2.1</w:t>
-            </w:r>
-            <w:r>
-              <w:rPr>
-                <w:b/>
-                <w:bCs/>
-                <w:color w:val="FF0000"/>
-                <w:sz w:val="16"/>
-                <w:szCs w:val="16"/>
-              </w:rPr>
-              <w:t>]</w:t>
-            </w:r>
-          </w:p>
-        </w:tc>
-      </w:tr>
-    </w:tbl>
-    <w:p>
-      <w:pPr>
-        <w:pStyle w:val="ListParagraph"/>
-        <w:spacing w:before="120" w:after="120"/>
-        <w:jc w:val="both"/>
-        <w:rPr>
-          <w:rFonts w:asciiTheme="minorHAnsi" w:hAnsiTheme="minorHAnsi" w:cstheme="minorHAnsi"/>
-          <w:szCs w:val="24"/>
-        </w:rPr>
-      </w:pPr>
-    </w:p>
-    <w:p>
-      <w:pPr>
-        <w:pStyle w:val="ListParagraph"/>
-        <w:numPr>
-          <w:ilvl w:val="0"/>
-          <w:numId w:val="46"/>
-        </w:numPr>
-        <w:spacing w:before="120" w:after="120"/>
-        <w:jc w:val="both"/>
-        <w:rPr>
-          <w:rFonts w:asciiTheme="minorHAnsi" w:hAnsiTheme="minorHAnsi" w:cstheme="minorHAnsi"/>
-          <w:szCs w:val="24"/>
-        </w:rPr>
-      </w:pPr>
-      <w:r>
-        <w:rPr>
-          <w:rFonts w:asciiTheme="minorHAnsi" w:hAnsiTheme="minorHAnsi" w:cstheme="minorHAnsi"/>
-          <w:szCs w:val="24"/>
-        </w:rPr>
-        <w:t>Filtering data statements should be used like %</w:t>
-      </w:r>
-      <w:proofErr w:type="spellStart"/>
-      <w:r>
-        <w:rPr>
-          <w:rFonts w:asciiTheme="minorHAnsi" w:hAnsiTheme="minorHAnsi" w:cstheme="minorHAnsi"/>
-          <w:szCs w:val="24"/>
-        </w:rPr>
-        <w:t>oyo</w:t>
-      </w:r>
-      <w:proofErr w:type="spellEnd"/>
-      <w:r>
-        <w:rPr>
-          <w:rFonts w:asciiTheme="minorHAnsi" w:hAnsiTheme="minorHAnsi" w:cstheme="minorHAnsi"/>
-          <w:szCs w:val="24"/>
-        </w:rPr>
-        <w:t xml:space="preserve">% where you will find all the results which contain those </w:t>
-      </w:r>
-      <w:r>
-        <w:rPr>
-          <w:rFonts w:asciiTheme="minorHAnsi" w:hAnsiTheme="minorHAnsi" w:cstheme="minorHAnsi"/>
-          <w:szCs w:val="24"/>
-        </w:rPr>
-        <w:t>letters.</w:t>
-      </w:r>
-      <w:r>
-        <w:rPr>
-          <w:rFonts w:asciiTheme="minorHAnsi" w:hAnsiTheme="minorHAnsi" w:cstheme="minorHAnsi"/>
-          <w:szCs w:val="24"/>
-        </w:rPr>
-        <w:tab/>
-      </w:r>
-    </w:p>
-    <w:tbl>
-      <w:tblPr>
-        <w:tblStyle w:val="TableGrid"/>
-        <w:tblW w:w="0" w:type="auto"/>
-        <w:tblInd w:w="279" w:type="dxa"/>
-        <w:tblLook w:val="04A0" w:firstRow="1" w:lastRow="0" w:firstColumn="1" w:lastColumn="0" w:noHBand="0" w:noVBand="1"/>
-      </w:tblPr>
-      <w:tblGrid>
-        <w:gridCol w:w="9072"/>
-        <w:gridCol w:w="703"/>
-      </w:tblGrid>
-      <w:tr>
-        <w:tc>
-          <w:tcPr>
-            <w:tcW w:w="9072" w:type="dxa"/>
-          </w:tcPr>
-          <w:p>
-            <w:pPr>
-              <w:pStyle w:val="ListParagraph"/>
-              <w:spacing w:before="120" w:after="120"/>
-              <w:ind w:left="0"/>
-              <w:jc w:val="both"/>
-              <w:rPr>
-                <w:rFonts w:asciiTheme="minorHAnsi" w:hAnsiTheme="minorHAnsi" w:cstheme="minorHAnsi"/>
-                <w:szCs w:val="24"/>
-              </w:rPr>
-            </w:pPr>
-            <w:r>
-              <w:rPr>
-                <w:rFonts w:asciiTheme="minorHAnsi" w:hAnsiTheme="minorHAnsi" w:cstheme="minorHAnsi"/>
-                <w:color w:val="BFBFBF" w:themeColor="background1" w:themeShade="BF"/>
-                <w:szCs w:val="24"/>
-              </w:rPr>
-              <w:t>Hint: Screenshot</w:t>
+              <w:drawing>
+                <wp:inline distT="0" distB="0" distL="0" distR="0" wp14:anchorId="739AC1A4" wp14:editId="3A434321">
+                  <wp:extent cx="5597425" cy="3155226"/>
+                  <wp:effectExtent l="0" t="0" r="3810" b="7620"/>
+                  <wp:docPr id="1247888345" name="Picture 1"/>
+                  <wp:cNvGraphicFramePr>
+                    <a:graphicFrameLocks xmlns:a="http://schemas.openxmlformats.org/drawingml/2006/main" noChangeAspect="1"/>
+                  </wp:cNvGraphicFramePr>
+                  <a:graphic xmlns:a="http://schemas.openxmlformats.org/drawingml/2006/main">
+                    <a:graphicData uri="http://schemas.openxmlformats.org/drawingml/2006/picture">
+                      <pic:pic xmlns:pic="http://schemas.openxmlformats.org/drawingml/2006/picture">
+                        <pic:nvPicPr>
+                          <pic:cNvPr id="1247888345" name=""/>
+                          <pic:cNvPicPr/>
+                        </pic:nvPicPr>
+                        <pic:blipFill>
+                          <a:blip r:embed="rId29"/>
+                          <a:stretch>
+                            <a:fillRect/>
+                          </a:stretch>
+                        </pic:blipFill>
+                        <pic:spPr>
+                          <a:xfrm>
+                            <a:off x="0" y="0"/>
+                            <a:ext cx="5610376" cy="3162526"/>
+                          </a:xfrm>
+                          <a:prstGeom prst="rect">
+                            <a:avLst/>
+                          </a:prstGeom>
+                        </pic:spPr>
+                      </pic:pic>
+                    </a:graphicData>
+                  </a:graphic>
+                </wp:inline>
+              </w:drawing>
             </w:r>
           </w:p>
         </w:tc>
@@ -9472,17 +9836,36 @@
               <w:jc w:val="both"/>
               <w:rPr>
                 <w:rFonts w:asciiTheme="minorHAnsi" w:hAnsiTheme="minorHAnsi" w:cstheme="minorHAnsi"/>
-                <w:szCs w:val="24"/>
-              </w:rPr>
-            </w:pPr>
-            <w:r>
-              <w:rPr>
-                <w:rFonts w:asciiTheme="minorHAnsi" w:hAnsiTheme="minorHAnsi" w:cstheme="minorHAnsi"/>
                 <w:color w:val="BFBFBF" w:themeColor="background1" w:themeShade="BF"/>
                 <w:szCs w:val="24"/>
               </w:rPr>
-              <w:lastRenderedPageBreak/>
+            </w:pPr>
+            <w:r>
+              <w:rPr>
+                <w:rFonts w:asciiTheme="minorHAnsi" w:hAnsiTheme="minorHAnsi" w:cstheme="minorHAnsi"/>
+                <w:color w:val="BFBFBF" w:themeColor="background1" w:themeShade="BF"/>
+                <w:szCs w:val="24"/>
+              </w:rPr>
               <w:t>Hint: Screenshot</w:t>
+            </w:r>
+          </w:p>
+          <w:p>
+            <w:pPr>
+              <w:pStyle w:val="ListParagraph"/>
+              <w:spacing w:before="120" w:after="120"/>
+              <w:ind w:left="0"/>
+              <w:jc w:val="both"/>
+              <w:rPr>
+                <w:rFonts w:asciiTheme="minorHAnsi" w:hAnsiTheme="minorHAnsi" w:cstheme="minorHAnsi"/>
+                <w:szCs w:val="24"/>
+              </w:rPr>
+            </w:pPr>
+            <w:r>
+              <w:rPr>
+                <w:rFonts w:asciiTheme="minorHAnsi" w:hAnsiTheme="minorHAnsi" w:cstheme="minorHAnsi"/>
+                <w:szCs w:val="24"/>
+              </w:rPr>
+              <w:t>Products are not seeded? Out of stock products are always available</w:t>
             </w:r>
           </w:p>
         </w:tc>
@@ -9572,21 +9955,12 @@
           <w:szCs w:val="24"/>
         </w:rPr>
       </w:pPr>
-      <w:proofErr w:type="spellStart"/>
-      <w:r>
-        <w:rPr>
-          <w:rFonts w:asciiTheme="minorHAnsi" w:hAnsiTheme="minorHAnsi" w:cstheme="minorHAnsi"/>
-          <w:szCs w:val="24"/>
-        </w:rPr>
-        <w:t>APIVersionReader</w:t>
-      </w:r>
-      <w:proofErr w:type="spellEnd"/>
-      <w:r>
-        <w:rPr>
-          <w:rFonts w:asciiTheme="minorHAnsi" w:hAnsiTheme="minorHAnsi" w:cstheme="minorHAnsi"/>
-          <w:szCs w:val="24"/>
-        </w:rPr>
-        <w:t xml:space="preserve"> or</w:t>
+      <w:r>
+        <w:rPr>
+          <w:rFonts w:asciiTheme="minorHAnsi" w:hAnsiTheme="minorHAnsi" w:cstheme="minorHAnsi"/>
+          <w:szCs w:val="24"/>
+        </w:rPr>
+        <w:t>APIVersionReader or</w:t>
       </w:r>
       <w:r>
         <w:rPr>
@@ -9712,7 +10086,18 @@
                 <w:sz w:val="16"/>
                 <w:szCs w:val="16"/>
               </w:rPr>
-              <w:t>[PE1.3] [PE1.4] [PE2.2]</w:t>
+              <w:t xml:space="preserve">[PE1.3] </w:t>
+            </w:r>
+            <w:r>
+              <w:rPr>
+                <w:b/>
+                <w:bCs/>
+                <w:color w:val="FF0000"/>
+                <w:sz w:val="16"/>
+                <w:szCs w:val="16"/>
+              </w:rPr>
+              <w:lastRenderedPageBreak/>
+              <w:t>[PE1.4] [PE2.2]</w:t>
             </w:r>
           </w:p>
         </w:tc>
@@ -9737,6 +10122,7 @@
           <w:rFonts w:asciiTheme="minorHAnsi" w:hAnsiTheme="minorHAnsi" w:cstheme="minorHAnsi"/>
           <w:szCs w:val="24"/>
         </w:rPr>
+        <w:lastRenderedPageBreak/>
         <w:t xml:space="preserve">Using </w:t>
       </w:r>
       <w:r>
@@ -10282,23 +10668,7 @@
           <w:rFonts w:asciiTheme="minorHAnsi" w:hAnsiTheme="minorHAnsi" w:cstheme="minorHAnsi"/>
           <w:szCs w:val="24"/>
         </w:rPr>
-        <w:t xml:space="preserve">(make sure all your controllers are in the </w:t>
-      </w:r>
-      <w:proofErr w:type="gramStart"/>
-      <w:r>
-        <w:rPr>
-          <w:rFonts w:asciiTheme="minorHAnsi" w:hAnsiTheme="minorHAnsi" w:cstheme="minorHAnsi"/>
-          <w:szCs w:val="24"/>
-        </w:rPr>
-        <w:t>controllers</w:t>
-      </w:r>
-      <w:proofErr w:type="gramEnd"/>
-      <w:r>
-        <w:rPr>
-          <w:rFonts w:asciiTheme="minorHAnsi" w:hAnsiTheme="minorHAnsi" w:cstheme="minorHAnsi"/>
-          <w:szCs w:val="24"/>
-        </w:rPr>
-        <w:t xml:space="preserve"> section, models in </w:t>
+        <w:t xml:space="preserve">(make sure all your controllers are in the controllers section, models in </w:t>
       </w:r>
       <w:r>
         <w:rPr>
@@ -10353,7 +10723,6 @@
               <w:rPr>
                 <w:noProof/>
               </w:rPr>
-              <w:lastRenderedPageBreak/>
               <w:drawing>
                 <wp:inline distT="0" distB="0" distL="0" distR="0" wp14:anchorId="0072209C" wp14:editId="3559A191">
                   <wp:extent cx="5019040" cy="2296071"/>
@@ -10468,6 +10837,7 @@
           <w:rFonts w:asciiTheme="minorHAnsi" w:hAnsiTheme="minorHAnsi" w:cstheme="minorHAnsi"/>
           <w:szCs w:val="24"/>
         </w:rPr>
+        <w:lastRenderedPageBreak/>
         <w:t>2.</w:t>
       </w:r>
       <w:r>
@@ -10997,18 +11367,8 @@
                 <w:sz w:val="16"/>
                 <w:szCs w:val="16"/>
               </w:rPr>
-              <w:t>[PE2.</w:t>
-            </w:r>
-            <w:proofErr w:type="gramStart"/>
-            <w:r>
-              <w:rPr>
-                <w:color w:val="FF0000"/>
-                <w:sz w:val="16"/>
-                <w:szCs w:val="16"/>
-              </w:rPr>
-              <w:t>3 ]</w:t>
-            </w:r>
-            <w:proofErr w:type="gramEnd"/>
+              <w:t>[PE2.3 ]</w:t>
+            </w:r>
           </w:p>
         </w:tc>
       </w:tr>
@@ -11498,7 +11858,18 @@
                 <w:sz w:val="16"/>
                 <w:szCs w:val="16"/>
               </w:rPr>
-              <w:t>[PE2.1] [PE1.1] [PE1.2] [PE1.3] [PE1.4]</w:t>
+              <w:t xml:space="preserve">[PE2.1] [PE1.1] [PE1.2] </w:t>
+            </w:r>
+            <w:r>
+              <w:rPr>
+                <w:b/>
+                <w:bCs/>
+                <w:color w:val="FF0000"/>
+                <w:sz w:val="16"/>
+                <w:szCs w:val="16"/>
+              </w:rPr>
+              <w:lastRenderedPageBreak/>
+              <w:t>[PE1.3] [PE1.4]</w:t>
             </w:r>
           </w:p>
         </w:tc>
@@ -11523,6 +11894,7 @@
           <w:rFonts w:asciiTheme="minorHAnsi" w:hAnsiTheme="minorHAnsi" w:cstheme="minorHAnsi"/>
           <w:szCs w:val="24"/>
         </w:rPr>
+        <w:lastRenderedPageBreak/>
         <w:t>Show a screenshot of a post request to create a new product:</w:t>
       </w:r>
       <w:r>
@@ -11849,29 +12221,7 @@
                 <w:sz w:val="16"/>
                 <w:szCs w:val="16"/>
               </w:rPr>
-              <w:t xml:space="preserve">[PE </w:t>
-            </w:r>
-            <w:proofErr w:type="gramStart"/>
-            <w:r>
-              <w:rPr>
-                <w:b/>
-                <w:bCs/>
-                <w:color w:val="FF0000"/>
-                <w:sz w:val="16"/>
-                <w:szCs w:val="16"/>
-              </w:rPr>
-              <w:t>2.1 ]</w:t>
-            </w:r>
-            <w:proofErr w:type="gramEnd"/>
-            <w:r>
-              <w:rPr>
-                <w:b/>
-                <w:bCs/>
-                <w:color w:val="FF0000"/>
-                <w:sz w:val="16"/>
-                <w:szCs w:val="16"/>
-              </w:rPr>
-              <w:t xml:space="preserve"> [PE1.1] [PE1.2] [PE1.3] [PE1.4]</w:t>
+              <w:t>[PE 2.1 ] [PE1.1] [PE1.2] [PE1.3] [PE1.4]</w:t>
             </w:r>
           </w:p>
         </w:tc>
@@ -11994,7 +12344,6 @@
                 <w:color w:val="BFBFBF" w:themeColor="background1" w:themeShade="BF"/>
                 <w:szCs w:val="24"/>
               </w:rPr>
-              <w:lastRenderedPageBreak/>
               <w:t>Hint: Screenshot</w:t>
             </w:r>
             <w:r>
@@ -12201,29 +12550,7 @@
                 <w:sz w:val="16"/>
                 <w:szCs w:val="16"/>
               </w:rPr>
-              <w:t>[PE2.</w:t>
-            </w:r>
-            <w:proofErr w:type="gramStart"/>
-            <w:r>
-              <w:rPr>
-                <w:b/>
-                <w:bCs/>
-                <w:color w:val="FF0000"/>
-                <w:sz w:val="16"/>
-                <w:szCs w:val="16"/>
-              </w:rPr>
-              <w:t>1][</w:t>
-            </w:r>
-            <w:proofErr w:type="gramEnd"/>
-            <w:r>
-              <w:rPr>
-                <w:b/>
-                <w:bCs/>
-                <w:color w:val="FF0000"/>
-                <w:sz w:val="16"/>
-                <w:szCs w:val="16"/>
-              </w:rPr>
-              <w:t>PE2.2]PE2.3]</w:t>
+              <w:t>[PE2.1][PE2.2]PE2.3]</w:t>
             </w:r>
             <w:r>
               <w:rPr>
@@ -12449,10 +12776,10 @@
       </w:pPr>
     </w:p>
     <w:sectPr>
-      <w:headerReference w:type="even" r:id="rId20"/>
-      <w:headerReference w:type="default" r:id="rId21"/>
-      <w:footerReference w:type="default" r:id="rId22"/>
-      <w:headerReference w:type="first" r:id="rId23"/>
+      <w:headerReference w:type="even" r:id="rId30"/>
+      <w:headerReference w:type="default" r:id="rId31"/>
+      <w:footerReference w:type="default" r:id="rId32"/>
+      <w:headerReference w:type="first" r:id="rId33"/>
       <w:pgSz w:w="11906" w:h="16838"/>
       <w:pgMar w:top="1701" w:right="849" w:bottom="1440" w:left="993" w:header="709" w:footer="39" w:gutter="0"/>
       <w:cols w:space="708"/>
@@ -12634,29 +12961,7 @@
         <w:szCs w:val="20"/>
         <w:lang w:eastAsia="en-AU"/>
       </w:rPr>
-      <w:t xml:space="preserve">Use </w:t>
-    </w:r>
-    <w:proofErr w:type="gramStart"/>
-    <w:r>
-      <w:rPr>
-        <w:rFonts w:ascii="Arial" w:hAnsi="Arial" w:cs="Arial"/>
-        <w:snapToGrid w:val="0"/>
-        <w:sz w:val="20"/>
-        <w:szCs w:val="20"/>
-        <w:lang w:eastAsia="en-AU"/>
-      </w:rPr>
-      <w:t>with :</w:t>
-    </w:r>
-    <w:proofErr w:type="gramEnd"/>
-    <w:r>
-      <w:rPr>
-        <w:rFonts w:ascii="Arial" w:hAnsi="Arial" w:cs="Arial"/>
-        <w:snapToGrid w:val="0"/>
-        <w:sz w:val="20"/>
-        <w:szCs w:val="20"/>
-        <w:lang w:eastAsia="en-AU"/>
-      </w:rPr>
-      <w:t xml:space="preserve"> </w:t>
+      <w:t xml:space="preserve">Use with : </w:t>
     </w:r>
     <w:r>
       <w:rPr>

--- a/AT2- PROJECT_v4.1.docx
+++ b/AT2- PROJECT_v4.1.docx
@@ -5791,7 +5791,7 @@
           <v:shape id="_x0000_i1025" type="#_x0000_t75" style="width:77.25pt;height:49.5pt" o:ole="">
             <v:imagedata r:id="rId12" o:title=""/>
           </v:shape>
-          <o:OLEObject Type="Embed" ProgID="Package" ShapeID="_x0000_i1025" DrawAspect="Icon" ObjectID="_1778506799" r:id="rId13"/>
+          <o:OLEObject Type="Embed" ProgID="Package" ShapeID="_x0000_i1025" DrawAspect="Icon" ObjectID="_1779104602" r:id="rId13"/>
         </w:object>
       </w:r>
       <w:r>
@@ -5812,7 +5812,7 @@
           <v:shape id="_x0000_i1026" type="#_x0000_t75" style="width:77.25pt;height:49.5pt" o:ole="">
             <v:imagedata r:id="rId14" o:title=""/>
           </v:shape>
-          <o:OLEObject Type="Embed" ProgID="Package" ShapeID="_x0000_i1026" DrawAspect="Icon" ObjectID="_1778506800" r:id="rId15"/>
+          <o:OLEObject Type="Embed" ProgID="Package" ShapeID="_x0000_i1026" DrawAspect="Icon" ObjectID="_1779104603" r:id="rId15"/>
         </w:object>
       </w:r>
     </w:p>
@@ -6241,8 +6241,8 @@
         <w:tblLook w:val="04A0" w:firstRow="1" w:lastRow="0" w:firstColumn="1" w:lastColumn="0" w:noHBand="0" w:noVBand="1"/>
       </w:tblPr>
       <w:tblGrid>
-        <w:gridCol w:w="8376"/>
-        <w:gridCol w:w="1683"/>
+        <w:gridCol w:w="8107"/>
+        <w:gridCol w:w="1952"/>
       </w:tblGrid>
       <w:tr>
         <w:tc>
@@ -6262,21 +6262,14 @@
             <w:r>
               <w:rPr>
                 <w:rFonts w:cs="Calibri"/>
-                <w:b/>
-                <w:noProof/>
+                <w:bCs/>
               </w:rPr>
               <w:lastRenderedPageBreak/>
               <w:drawing>
-                <wp:inline distT="0" distB="0" distL="0" distR="0" wp14:anchorId="3B81457A" wp14:editId="6953278B">
-                  <wp:extent cx="5181115" cy="2752725"/>
-                  <wp:effectExtent l="0" t="0" r="635" b="0"/>
-                  <wp:docPr id="1" name="Picture 1">
-                    <a:extLst xmlns:a="http://schemas.openxmlformats.org/drawingml/2006/main">
-                      <a:ext uri="{C183D7F6-B498-43B3-948B-1728B52AA6E4}">
-                        <adec:decorative xmlns:adec="http://schemas.microsoft.com/office/drawing/2017/decorative" val="1"/>
-                      </a:ext>
-                    </a:extLst>
-                  </wp:docPr>
+                <wp:inline distT="0" distB="0" distL="0" distR="0" wp14:anchorId="17867E5A" wp14:editId="40D0959A">
+                  <wp:extent cx="5011212" cy="3081716"/>
+                  <wp:effectExtent l="0" t="0" r="0" b="4445"/>
+                  <wp:docPr id="1372455173" name="Picture 1"/>
                   <wp:cNvGraphicFramePr>
                     <a:graphicFrameLocks xmlns:a="http://schemas.openxmlformats.org/drawingml/2006/main" noChangeAspect="1"/>
                   </wp:cNvGraphicFramePr>
@@ -6284,23 +6277,11 @@
                     <a:graphicData uri="http://schemas.openxmlformats.org/drawingml/2006/picture">
                       <pic:pic xmlns:pic="http://schemas.openxmlformats.org/drawingml/2006/picture">
                         <pic:nvPicPr>
-                          <pic:cNvPr id="1" name="Picture 1">
-                            <a:extLst>
-                              <a:ext uri="{C183D7F6-B498-43B3-948B-1728B52AA6E4}">
-                                <adec:decorative xmlns:adec="http://schemas.microsoft.com/office/drawing/2017/decorative" val="1"/>
-                              </a:ext>
-                            </a:extLst>
-                          </pic:cNvPr>
+                          <pic:cNvPr id="1372455173" name=""/>
                           <pic:cNvPicPr/>
                         </pic:nvPicPr>
                         <pic:blipFill>
-                          <a:blip r:embed="rId16">
-                            <a:extLst>
-                              <a:ext uri="{28A0092B-C50C-407E-A947-70E740481C1C}">
-                                <a14:useLocalDpi xmlns:a14="http://schemas.microsoft.com/office/drawing/2010/main" val="0"/>
-                              </a:ext>
-                            </a:extLst>
-                          </a:blip>
+                          <a:blip r:embed="rId16"/>
                           <a:stretch>
                             <a:fillRect/>
                           </a:stretch>
@@ -6308,7 +6289,7 @@
                         <pic:spPr>
                           <a:xfrm>
                             <a:off x="0" y="0"/>
-                            <a:ext cx="5186741" cy="2755714"/>
+                            <a:ext cx="5035638" cy="3096737"/>
                           </a:xfrm>
                           <a:prstGeom prst="rect">
                             <a:avLst/>
@@ -6767,7 +6748,6 @@
           <w:rFonts w:asciiTheme="minorHAnsi" w:hAnsiTheme="minorHAnsi" w:cstheme="minorHAnsi"/>
           <w:szCs w:val="24"/>
         </w:rPr>
-        <w:lastRenderedPageBreak/>
         <w:t xml:space="preserve">Explain why </w:t>
       </w:r>
       <w:r>
@@ -7294,8 +7274,10 @@
             <w:r>
               <w:rPr>
                 <w:rFonts w:asciiTheme="minorHAnsi" w:hAnsiTheme="minorHAnsi" w:cstheme="minorHAnsi"/>
+                <w:noProof/>
                 <w:szCs w:val="24"/>
               </w:rPr>
+              <w:lastRenderedPageBreak/>
               <w:drawing>
                 <wp:inline distT="0" distB="0" distL="0" distR="0" wp14:anchorId="066D2420" wp14:editId="2653714D">
                   <wp:extent cx="5720999" cy="3216925"/>
@@ -7431,7 +7413,6 @@
           <w:rFonts w:asciiTheme="minorHAnsi" w:hAnsiTheme="minorHAnsi" w:cstheme="minorHAnsi"/>
           <w:szCs w:val="24"/>
         </w:rPr>
-        <w:lastRenderedPageBreak/>
         <w:t>Return a list of items</w:t>
       </w:r>
       <w:r>
@@ -7529,9 +7510,11 @@
             <w:r>
               <w:rPr>
                 <w:rFonts w:asciiTheme="minorHAnsi" w:hAnsiTheme="minorHAnsi" w:cstheme="minorHAnsi"/>
+                <w:noProof/>
                 <w:szCs w:val="24"/>
                 <w:vertAlign w:val="subscript"/>
               </w:rPr>
+              <w:lastRenderedPageBreak/>
               <w:drawing>
                 <wp:inline distT="0" distB="0" distL="0" distR="0" wp14:anchorId="0A66C7B6" wp14:editId="502DA7DE">
                   <wp:extent cx="5574656" cy="2974554"/>
@@ -7705,6 +7688,7 @@
             <w:r>
               <w:rPr>
                 <w:rFonts w:asciiTheme="minorHAnsi" w:hAnsiTheme="minorHAnsi" w:cstheme="minorHAnsi"/>
+                <w:noProof/>
                 <w:szCs w:val="24"/>
               </w:rPr>
               <w:drawing>
@@ -7824,7 +7808,6 @@
           <w:rFonts w:asciiTheme="minorHAnsi" w:hAnsiTheme="minorHAnsi" w:cstheme="minorHAnsi"/>
           <w:szCs w:val="24"/>
         </w:rPr>
-        <w:lastRenderedPageBreak/>
         <w:t>Error handling</w:t>
       </w:r>
     </w:p>
@@ -7856,9 +7839,11 @@
             <w:r>
               <w:rPr>
                 <w:rFonts w:asciiTheme="minorHAnsi" w:hAnsiTheme="minorHAnsi" w:cstheme="minorHAnsi"/>
+                <w:noProof/>
                 <w:color w:val="BFBFBF" w:themeColor="background1" w:themeShade="BF"/>
                 <w:szCs w:val="24"/>
               </w:rPr>
+              <w:lastRenderedPageBreak/>
               <w:drawing>
                 <wp:inline distT="0" distB="0" distL="0" distR="0" wp14:anchorId="71139191" wp14:editId="1E7BFD3B">
                   <wp:extent cx="5514063" cy="2666081"/>
@@ -7945,6 +7930,7 @@
             <w:r>
               <w:rPr>
                 <w:rFonts w:asciiTheme="minorHAnsi" w:hAnsiTheme="minorHAnsi" w:cstheme="minorHAnsi"/>
+                <w:noProof/>
                 <w:szCs w:val="24"/>
               </w:rPr>
               <w:drawing>
@@ -8057,7 +8043,6 @@
           <w:rFonts w:asciiTheme="minorHAnsi" w:hAnsiTheme="minorHAnsi" w:cstheme="minorHAnsi"/>
           <w:szCs w:val="24"/>
         </w:rPr>
-        <w:lastRenderedPageBreak/>
         <w:t>Making all calls to your API Async</w:t>
       </w:r>
       <w:r>
@@ -8140,9 +8125,11 @@
             <w:r>
               <w:rPr>
                 <w:rFonts w:asciiTheme="minorHAnsi" w:hAnsiTheme="minorHAnsi" w:cstheme="minorHAnsi"/>
+                <w:noProof/>
                 <w:color w:val="BFBFBF" w:themeColor="background1" w:themeShade="BF"/>
                 <w:szCs w:val="24"/>
               </w:rPr>
+              <w:lastRenderedPageBreak/>
               <w:drawing>
                 <wp:inline distT="0" distB="0" distL="0" distR="0" wp14:anchorId="044B4BFB" wp14:editId="57AE894A">
                   <wp:extent cx="6390640" cy="1302385"/>
@@ -8325,6 +8312,7 @@
             <w:r>
               <w:rPr>
                 <w:rFonts w:asciiTheme="minorHAnsi" w:hAnsiTheme="minorHAnsi" w:cstheme="minorHAnsi"/>
+                <w:noProof/>
                 <w:color w:val="BFBFBF" w:themeColor="background1" w:themeShade="BF"/>
                 <w:szCs w:val="24"/>
               </w:rPr>
@@ -8422,7 +8410,6 @@
           <w:rFonts w:asciiTheme="minorHAnsi" w:hAnsiTheme="minorHAnsi" w:cstheme="minorHAnsi"/>
           <w:szCs w:val="24"/>
         </w:rPr>
-        <w:lastRenderedPageBreak/>
         <w:t xml:space="preserve">Add data using </w:t>
       </w:r>
       <w:r>
@@ -8526,8 +8513,10 @@
             <w:r>
               <w:rPr>
                 <w:rFonts w:asciiTheme="minorHAnsi" w:hAnsiTheme="minorHAnsi" w:cstheme="minorHAnsi"/>
+                <w:noProof/>
                 <w:szCs w:val="24"/>
               </w:rPr>
+              <w:lastRenderedPageBreak/>
               <w:drawing>
                 <wp:inline distT="0" distB="0" distL="0" distR="0" wp14:anchorId="741E5D9E" wp14:editId="681316B2">
                   <wp:extent cx="5563518" cy="2307998"/>
@@ -8734,6 +8723,7 @@
             <w:r>
               <w:rPr>
                 <w:rFonts w:asciiTheme="minorHAnsi" w:hAnsiTheme="minorHAnsi" w:cstheme="minorHAnsi"/>
+                <w:noProof/>
                 <w:color w:val="BFBFBF" w:themeColor="background1" w:themeShade="BF"/>
                 <w:szCs w:val="24"/>
               </w:rPr>
@@ -8963,7 +8953,6 @@
           <w:rFonts w:asciiTheme="minorHAnsi" w:hAnsiTheme="minorHAnsi" w:cstheme="minorHAnsi"/>
           <w:szCs w:val="24"/>
         </w:rPr>
-        <w:lastRenderedPageBreak/>
         <w:t xml:space="preserve">Delete one or many records using </w:t>
       </w:r>
       <w:r>
@@ -9039,9 +9028,11 @@
             <w:r>
               <w:rPr>
                 <w:rFonts w:asciiTheme="minorHAnsi" w:hAnsiTheme="minorHAnsi" w:cstheme="minorHAnsi"/>
+                <w:noProof/>
                 <w:color w:val="BFBFBF" w:themeColor="background1" w:themeShade="BF"/>
                 <w:szCs w:val="24"/>
               </w:rPr>
+              <w:lastRenderedPageBreak/>
               <w:drawing>
                 <wp:inline distT="0" distB="0" distL="0" distR="0" wp14:anchorId="5494947E" wp14:editId="53FD776D">
                   <wp:extent cx="5634959" cy="2346593"/>
@@ -9217,6 +9208,7 @@
             <w:r>
               <w:rPr>
                 <w:rFonts w:asciiTheme="minorHAnsi" w:hAnsiTheme="minorHAnsi" w:cstheme="minorHAnsi"/>
+                <w:noProof/>
                 <w:color w:val="BFBFBF" w:themeColor="background1" w:themeShade="BF"/>
                 <w:szCs w:val="24"/>
               </w:rPr>
@@ -9327,7 +9319,6 @@
           <w:rFonts w:asciiTheme="minorHAnsi" w:hAnsiTheme="minorHAnsi" w:cstheme="minorHAnsi"/>
           <w:szCs w:val="24"/>
         </w:rPr>
-        <w:lastRenderedPageBreak/>
         <w:t>Filtering data statements should be used like %</w:t>
       </w:r>
       <w:r>
@@ -9389,9 +9380,11 @@
             <w:r>
               <w:rPr>
                 <w:rFonts w:asciiTheme="minorHAnsi" w:hAnsiTheme="minorHAnsi" w:cstheme="minorHAnsi"/>
+                <w:noProof/>
                 <w:color w:val="BFBFBF" w:themeColor="background1" w:themeShade="BF"/>
                 <w:szCs w:val="24"/>
               </w:rPr>
+              <w:lastRenderedPageBreak/>
               <w:drawing>
                 <wp:inline distT="0" distB="0" distL="0" distR="0" wp14:anchorId="739AC1A4" wp14:editId="3A434321">
                   <wp:extent cx="5597425" cy="3155226"/>
@@ -9577,8 +9570,8 @@
         <w:tblLook w:val="04A0" w:firstRow="1" w:lastRow="0" w:firstColumn="1" w:lastColumn="0" w:noHBand="0" w:noVBand="1"/>
       </w:tblPr>
       <w:tblGrid>
-        <w:gridCol w:w="8930"/>
-        <w:gridCol w:w="987"/>
+        <w:gridCol w:w="9695"/>
+        <w:gridCol w:w="222"/>
       </w:tblGrid>
       <w:tr>
         <w:tc>
@@ -9599,10 +9592,43 @@
             <w:r>
               <w:rPr>
                 <w:rFonts w:asciiTheme="minorHAnsi" w:hAnsiTheme="minorHAnsi" w:cstheme="minorHAnsi"/>
-                <w:color w:val="BFBFBF" w:themeColor="background1" w:themeShade="BF"/>
                 <w:szCs w:val="24"/>
               </w:rPr>
-              <w:t>Hint: Screenshot</w:t>
+              <w:drawing>
+                <wp:inline distT="0" distB="0" distL="0" distR="0" wp14:anchorId="348135D4" wp14:editId="5BFAE074">
+                  <wp:extent cx="6390640" cy="2518410"/>
+                  <wp:effectExtent l="0" t="0" r="0" b="0"/>
+                  <wp:docPr id="1225632516" name="Picture 1"/>
+                  <wp:cNvGraphicFramePr>
+                    <a:graphicFrameLocks xmlns:a="http://schemas.openxmlformats.org/drawingml/2006/main" noChangeAspect="1"/>
+                  </wp:cNvGraphicFramePr>
+                  <a:graphic xmlns:a="http://schemas.openxmlformats.org/drawingml/2006/main">
+                    <a:graphicData uri="http://schemas.openxmlformats.org/drawingml/2006/picture">
+                      <pic:pic xmlns:pic="http://schemas.openxmlformats.org/drawingml/2006/picture">
+                        <pic:nvPicPr>
+                          <pic:cNvPr id="1225632516" name=""/>
+                          <pic:cNvPicPr/>
+                        </pic:nvPicPr>
+                        <pic:blipFill>
+                          <a:blip r:embed="rId30"/>
+                          <a:stretch>
+                            <a:fillRect/>
+                          </a:stretch>
+                        </pic:blipFill>
+                        <pic:spPr>
+                          <a:xfrm>
+                            <a:off x="0" y="0"/>
+                            <a:ext cx="6390640" cy="2518410"/>
+                          </a:xfrm>
+                          <a:prstGeom prst="rect">
+                            <a:avLst/>
+                          </a:prstGeom>
+                        </pic:spPr>
+                      </pic:pic>
+                    </a:graphicData>
+                  </a:graphic>
+                </wp:inline>
+              </w:drawing>
             </w:r>
           </w:p>
         </w:tc>
@@ -9680,6 +9706,497 @@
           <w:szCs w:val="24"/>
         </w:rPr>
         <w:tab/>
+      </w:r>
+    </w:p>
+    <w:tbl>
+      <w:tblPr>
+        <w:tblStyle w:val="TableGrid"/>
+        <w:tblW w:w="0" w:type="auto"/>
+        <w:tblInd w:w="137" w:type="dxa"/>
+        <w:tblLook w:val="04A0" w:firstRow="1" w:lastRow="0" w:firstColumn="1" w:lastColumn="0" w:noHBand="0" w:noVBand="1"/>
+      </w:tblPr>
+      <w:tblGrid>
+        <w:gridCol w:w="9275"/>
+        <w:gridCol w:w="642"/>
+      </w:tblGrid>
+      <w:tr>
+        <w:tc>
+          <w:tcPr>
+            <w:tcW w:w="8930" w:type="dxa"/>
+          </w:tcPr>
+          <w:p>
+            <w:pPr>
+              <w:pStyle w:val="ListParagraph"/>
+              <w:spacing w:before="120" w:after="120"/>
+              <w:ind w:left="0"/>
+              <w:jc w:val="both"/>
+              <w:rPr>
+                <w:rFonts w:asciiTheme="minorHAnsi" w:hAnsiTheme="minorHAnsi" w:cstheme="minorHAnsi"/>
+                <w:szCs w:val="24"/>
+              </w:rPr>
+            </w:pPr>
+            <w:r>
+              <w:rPr>
+                <w:rFonts w:asciiTheme="minorHAnsi" w:hAnsiTheme="minorHAnsi" w:cstheme="minorHAnsi"/>
+                <w:color w:val="BFBFBF" w:themeColor="background1" w:themeShade="BF"/>
+                <w:szCs w:val="24"/>
+              </w:rPr>
+              <w:lastRenderedPageBreak/>
+              <w:drawing>
+                <wp:inline distT="0" distB="0" distL="0" distR="0" wp14:anchorId="4FAD62DC" wp14:editId="73ABB8CC">
+                  <wp:extent cx="5662670" cy="1281190"/>
+                  <wp:effectExtent l="0" t="0" r="0" b="0"/>
+                  <wp:docPr id="411043440" name="Picture 1"/>
+                  <wp:cNvGraphicFramePr>
+                    <a:graphicFrameLocks xmlns:a="http://schemas.openxmlformats.org/drawingml/2006/main" noChangeAspect="1"/>
+                  </wp:cNvGraphicFramePr>
+                  <a:graphic xmlns:a="http://schemas.openxmlformats.org/drawingml/2006/main">
+                    <a:graphicData uri="http://schemas.openxmlformats.org/drawingml/2006/picture">
+                      <pic:pic xmlns:pic="http://schemas.openxmlformats.org/drawingml/2006/picture">
+                        <pic:nvPicPr>
+                          <pic:cNvPr id="411043440" name=""/>
+                          <pic:cNvPicPr/>
+                        </pic:nvPicPr>
+                        <pic:blipFill>
+                          <a:blip r:embed="rId31"/>
+                          <a:stretch>
+                            <a:fillRect/>
+                          </a:stretch>
+                        </pic:blipFill>
+                        <pic:spPr>
+                          <a:xfrm>
+                            <a:off x="0" y="0"/>
+                            <a:ext cx="5670142" cy="1282881"/>
+                          </a:xfrm>
+                          <a:prstGeom prst="rect">
+                            <a:avLst/>
+                          </a:prstGeom>
+                        </pic:spPr>
+                      </pic:pic>
+                    </a:graphicData>
+                  </a:graphic>
+                </wp:inline>
+              </w:drawing>
+            </w:r>
+          </w:p>
+          <w:p>
+            <w:pPr>
+              <w:pStyle w:val="ListParagraph"/>
+              <w:spacing w:before="120" w:after="120"/>
+              <w:ind w:left="0"/>
+              <w:jc w:val="both"/>
+              <w:rPr>
+                <w:rFonts w:asciiTheme="minorHAnsi" w:hAnsiTheme="minorHAnsi" w:cstheme="minorHAnsi"/>
+                <w:szCs w:val="24"/>
+              </w:rPr>
+            </w:pPr>
+            <w:r>
+              <w:rPr>
+                <w:rFonts w:asciiTheme="minorHAnsi" w:hAnsiTheme="minorHAnsi" w:cstheme="minorHAnsi"/>
+                <w:szCs w:val="24"/>
+              </w:rPr>
+              <w:drawing>
+                <wp:inline distT="0" distB="0" distL="0" distR="0" wp14:anchorId="354BE477" wp14:editId="3B888C70">
+                  <wp:extent cx="6390640" cy="3911600"/>
+                  <wp:effectExtent l="0" t="0" r="0" b="0"/>
+                  <wp:docPr id="161681794" name="Picture 1"/>
+                  <wp:cNvGraphicFramePr>
+                    <a:graphicFrameLocks xmlns:a="http://schemas.openxmlformats.org/drawingml/2006/main" noChangeAspect="1"/>
+                  </wp:cNvGraphicFramePr>
+                  <a:graphic xmlns:a="http://schemas.openxmlformats.org/drawingml/2006/main">
+                    <a:graphicData uri="http://schemas.openxmlformats.org/drawingml/2006/picture">
+                      <pic:pic xmlns:pic="http://schemas.openxmlformats.org/drawingml/2006/picture">
+                        <pic:nvPicPr>
+                          <pic:cNvPr id="161681794" name=""/>
+                          <pic:cNvPicPr/>
+                        </pic:nvPicPr>
+                        <pic:blipFill>
+                          <a:blip r:embed="rId32"/>
+                          <a:stretch>
+                            <a:fillRect/>
+                          </a:stretch>
+                        </pic:blipFill>
+                        <pic:spPr>
+                          <a:xfrm>
+                            <a:off x="0" y="0"/>
+                            <a:ext cx="6390640" cy="3911600"/>
+                          </a:xfrm>
+                          <a:prstGeom prst="rect">
+                            <a:avLst/>
+                          </a:prstGeom>
+                        </pic:spPr>
+                      </pic:pic>
+                    </a:graphicData>
+                  </a:graphic>
+                </wp:inline>
+              </w:drawing>
+            </w:r>
+          </w:p>
+        </w:tc>
+        <w:tc>
+          <w:tcPr>
+            <w:tcW w:w="987" w:type="dxa"/>
+          </w:tcPr>
+          <w:p>
+            <w:pPr>
+              <w:pStyle w:val="ListParagraph"/>
+              <w:spacing w:before="120" w:after="120"/>
+              <w:ind w:left="0"/>
+              <w:jc w:val="both"/>
+              <w:rPr>
+                <w:rFonts w:asciiTheme="minorHAnsi" w:hAnsiTheme="minorHAnsi" w:cstheme="minorHAnsi"/>
+                <w:szCs w:val="24"/>
+              </w:rPr>
+            </w:pPr>
+            <w:r>
+              <w:rPr>
+                <w:b/>
+                <w:bCs/>
+                <w:color w:val="FF0000"/>
+                <w:sz w:val="16"/>
+                <w:szCs w:val="16"/>
+              </w:rPr>
+              <w:t>[PE1.1] [PE1.2]</w:t>
+            </w:r>
+          </w:p>
+        </w:tc>
+      </w:tr>
+    </w:tbl>
+    <w:p>
+      <w:pPr>
+        <w:pStyle w:val="ListParagraph"/>
+        <w:numPr>
+          <w:ilvl w:val="0"/>
+          <w:numId w:val="46"/>
+        </w:numPr>
+        <w:spacing w:before="120" w:after="120"/>
+        <w:jc w:val="both"/>
+        <w:rPr>
+          <w:rFonts w:asciiTheme="minorHAnsi" w:hAnsiTheme="minorHAnsi" w:cstheme="minorHAnsi"/>
+          <w:szCs w:val="24"/>
+        </w:rPr>
+      </w:pPr>
+      <w:r>
+        <w:rPr>
+          <w:rFonts w:asciiTheme="minorHAnsi" w:hAnsiTheme="minorHAnsi" w:cstheme="minorHAnsi"/>
+          <w:szCs w:val="24"/>
+        </w:rPr>
+        <w:t xml:space="preserve">Versioning your API to run </w:t>
+      </w:r>
+      <w:r>
+        <w:rPr>
+          <w:rFonts w:asciiTheme="minorHAnsi" w:hAnsiTheme="minorHAnsi" w:cstheme="minorHAnsi"/>
+          <w:szCs w:val="24"/>
+        </w:rPr>
+        <w:t xml:space="preserve">only available </w:t>
+      </w:r>
+      <w:r>
+        <w:rPr>
+          <w:rFonts w:asciiTheme="minorHAnsi" w:hAnsiTheme="minorHAnsi" w:cstheme="minorHAnsi"/>
+          <w:szCs w:val="24"/>
+        </w:rPr>
+        <w:t>products.</w:t>
+      </w:r>
+      <w:r>
+        <w:rPr>
+          <w:rFonts w:asciiTheme="minorHAnsi" w:hAnsiTheme="minorHAnsi" w:cstheme="minorHAnsi"/>
+          <w:szCs w:val="24"/>
+        </w:rPr>
+        <w:tab/>
+      </w:r>
+      <w:r>
+        <w:rPr>
+          <w:rFonts w:asciiTheme="minorHAnsi" w:hAnsiTheme="minorHAnsi" w:cstheme="minorHAnsi"/>
+          <w:szCs w:val="24"/>
+        </w:rPr>
+        <w:tab/>
+      </w:r>
+      <w:r>
+        <w:rPr>
+          <w:rFonts w:asciiTheme="minorHAnsi" w:hAnsiTheme="minorHAnsi" w:cstheme="minorHAnsi"/>
+          <w:szCs w:val="24"/>
+        </w:rPr>
+        <w:tab/>
+      </w:r>
+      <w:r>
+        <w:rPr>
+          <w:rFonts w:asciiTheme="minorHAnsi" w:hAnsiTheme="minorHAnsi" w:cstheme="minorHAnsi"/>
+          <w:szCs w:val="24"/>
+        </w:rPr>
+        <w:tab/>
+      </w:r>
+    </w:p>
+    <w:tbl>
+      <w:tblPr>
+        <w:tblStyle w:val="TableGrid"/>
+        <w:tblW w:w="0" w:type="auto"/>
+        <w:tblInd w:w="137" w:type="dxa"/>
+        <w:tblLook w:val="04A0" w:firstRow="1" w:lastRow="0" w:firstColumn="1" w:lastColumn="0" w:noHBand="0" w:noVBand="1"/>
+      </w:tblPr>
+      <w:tblGrid>
+        <w:gridCol w:w="9127"/>
+        <w:gridCol w:w="790"/>
+      </w:tblGrid>
+      <w:tr>
+        <w:tc>
+          <w:tcPr>
+            <w:tcW w:w="8930" w:type="dxa"/>
+          </w:tcPr>
+          <w:p>
+            <w:pPr>
+              <w:pStyle w:val="ListParagraph"/>
+              <w:spacing w:before="120" w:after="120"/>
+              <w:ind w:left="0"/>
+              <w:jc w:val="both"/>
+              <w:rPr>
+                <w:rFonts w:asciiTheme="minorHAnsi" w:hAnsiTheme="minorHAnsi" w:cstheme="minorHAnsi"/>
+                <w:color w:val="BFBFBF" w:themeColor="background1" w:themeShade="BF"/>
+                <w:szCs w:val="24"/>
+              </w:rPr>
+            </w:pPr>
+            <w:r>
+              <w:rPr>
+                <w:rFonts w:asciiTheme="minorHAnsi" w:hAnsiTheme="minorHAnsi" w:cstheme="minorHAnsi"/>
+                <w:color w:val="BFBFBF" w:themeColor="background1" w:themeShade="BF"/>
+                <w:szCs w:val="24"/>
+              </w:rPr>
+              <w:t>Hint: Screenshot</w:t>
+            </w:r>
+          </w:p>
+          <w:p>
+            <w:pPr>
+              <w:pStyle w:val="ListParagraph"/>
+              <w:spacing w:before="120" w:after="120"/>
+              <w:ind w:left="0"/>
+              <w:jc w:val="both"/>
+              <w:rPr>
+                <w:rFonts w:asciiTheme="minorHAnsi" w:hAnsiTheme="minorHAnsi" w:cstheme="minorHAnsi"/>
+                <w:szCs w:val="24"/>
+              </w:rPr>
+            </w:pPr>
+            <w:r>
+              <w:rPr>
+                <w:rFonts w:asciiTheme="minorHAnsi" w:hAnsiTheme="minorHAnsi" w:cstheme="minorHAnsi"/>
+                <w:szCs w:val="24"/>
+              </w:rPr>
+              <w:drawing>
+                <wp:inline distT="0" distB="0" distL="0" distR="0" wp14:anchorId="4AAAAAA2" wp14:editId="1060DB93">
+                  <wp:extent cx="5658640" cy="714475"/>
+                  <wp:effectExtent l="0" t="0" r="0" b="9525"/>
+                  <wp:docPr id="1504421406" name="Picture 1"/>
+                  <wp:cNvGraphicFramePr>
+                    <a:graphicFrameLocks xmlns:a="http://schemas.openxmlformats.org/drawingml/2006/main" noChangeAspect="1"/>
+                  </wp:cNvGraphicFramePr>
+                  <a:graphic xmlns:a="http://schemas.openxmlformats.org/drawingml/2006/main">
+                    <a:graphicData uri="http://schemas.openxmlformats.org/drawingml/2006/picture">
+                      <pic:pic xmlns:pic="http://schemas.openxmlformats.org/drawingml/2006/picture">
+                        <pic:nvPicPr>
+                          <pic:cNvPr id="1504421406" name=""/>
+                          <pic:cNvPicPr/>
+                        </pic:nvPicPr>
+                        <pic:blipFill>
+                          <a:blip r:embed="rId33"/>
+                          <a:stretch>
+                            <a:fillRect/>
+                          </a:stretch>
+                        </pic:blipFill>
+                        <pic:spPr>
+                          <a:xfrm>
+                            <a:off x="0" y="0"/>
+                            <a:ext cx="5658640" cy="714475"/>
+                          </a:xfrm>
+                          <a:prstGeom prst="rect">
+                            <a:avLst/>
+                          </a:prstGeom>
+                        </pic:spPr>
+                      </pic:pic>
+                    </a:graphicData>
+                  </a:graphic>
+                </wp:inline>
+              </w:drawing>
+            </w:r>
+          </w:p>
+          <w:p>
+            <w:pPr>
+              <w:pStyle w:val="ListParagraph"/>
+              <w:spacing w:before="120" w:after="120"/>
+              <w:ind w:left="0"/>
+              <w:jc w:val="both"/>
+              <w:rPr>
+                <w:rFonts w:asciiTheme="minorHAnsi" w:hAnsiTheme="minorHAnsi" w:cstheme="minorHAnsi"/>
+                <w:szCs w:val="24"/>
+              </w:rPr>
+            </w:pPr>
+          </w:p>
+          <w:p>
+            <w:pPr>
+              <w:pStyle w:val="ListParagraph"/>
+              <w:spacing w:before="120" w:after="120"/>
+              <w:ind w:left="0"/>
+              <w:jc w:val="both"/>
+              <w:rPr>
+                <w:rFonts w:asciiTheme="minorHAnsi" w:hAnsiTheme="minorHAnsi" w:cstheme="minorHAnsi"/>
+                <w:szCs w:val="24"/>
+              </w:rPr>
+            </w:pPr>
+            <w:r>
+              <w:rPr>
+                <w:rFonts w:asciiTheme="minorHAnsi" w:hAnsiTheme="minorHAnsi" w:cstheme="minorHAnsi"/>
+                <w:szCs w:val="24"/>
+              </w:rPr>
+              <w:t>V2 does not show products with 0 stock.</w:t>
+            </w:r>
+          </w:p>
+        </w:tc>
+        <w:tc>
+          <w:tcPr>
+            <w:tcW w:w="987" w:type="dxa"/>
+          </w:tcPr>
+          <w:p>
+            <w:pPr>
+              <w:pStyle w:val="ListParagraph"/>
+              <w:spacing w:before="120" w:after="120"/>
+              <w:ind w:left="0"/>
+              <w:jc w:val="both"/>
+              <w:rPr>
+                <w:rFonts w:asciiTheme="minorHAnsi" w:hAnsiTheme="minorHAnsi" w:cstheme="minorHAnsi"/>
+                <w:szCs w:val="24"/>
+              </w:rPr>
+            </w:pPr>
+            <w:r>
+              <w:rPr>
+                <w:rFonts w:asciiTheme="minorHAnsi" w:hAnsiTheme="minorHAnsi" w:cstheme="minorHAnsi"/>
+                <w:szCs w:val="24"/>
+              </w:rPr>
+              <w:t xml:space="preserve">          [</w:t>
+            </w:r>
+            <w:r>
+              <w:rPr>
+                <w:b/>
+                <w:bCs/>
+                <w:color w:val="FF0000"/>
+                <w:sz w:val="16"/>
+                <w:szCs w:val="16"/>
+              </w:rPr>
+              <w:t>PE1.3] [PE1.4] [PE2.2]</w:t>
+            </w:r>
+          </w:p>
+        </w:tc>
+      </w:tr>
+    </w:tbl>
+    <w:p>
+      <w:pPr>
+        <w:pStyle w:val="ListParagraph"/>
+        <w:numPr>
+          <w:ilvl w:val="0"/>
+          <w:numId w:val="46"/>
+        </w:numPr>
+        <w:spacing w:before="120" w:after="120"/>
+        <w:jc w:val="both"/>
+        <w:rPr>
+          <w:rFonts w:asciiTheme="minorHAnsi" w:hAnsiTheme="minorHAnsi" w:cstheme="minorHAnsi"/>
+          <w:szCs w:val="24"/>
+        </w:rPr>
+      </w:pPr>
+      <w:r>
+        <w:rPr>
+          <w:rFonts w:asciiTheme="minorHAnsi" w:hAnsiTheme="minorHAnsi" w:cstheme="minorHAnsi"/>
+          <w:szCs w:val="24"/>
+        </w:rPr>
+        <w:lastRenderedPageBreak/>
+        <w:t xml:space="preserve">Decide how your </w:t>
+      </w:r>
+      <w:r>
+        <w:rPr>
+          <w:rFonts w:asciiTheme="minorHAnsi" w:hAnsiTheme="minorHAnsi" w:cstheme="minorHAnsi"/>
+          <w:szCs w:val="24"/>
+        </w:rPr>
+        <w:t>HTTP</w:t>
+      </w:r>
+      <w:r>
+        <w:rPr>
+          <w:rFonts w:asciiTheme="minorHAnsi" w:hAnsiTheme="minorHAnsi" w:cstheme="minorHAnsi"/>
+          <w:szCs w:val="24"/>
+        </w:rPr>
+        <w:t xml:space="preserve"> Header will be called and implement that (one of those below):</w:t>
+      </w:r>
+    </w:p>
+    <w:p>
+      <w:pPr>
+        <w:pStyle w:val="ListParagraph"/>
+        <w:numPr>
+          <w:ilvl w:val="1"/>
+          <w:numId w:val="46"/>
+        </w:numPr>
+        <w:spacing w:before="120" w:after="120"/>
+        <w:jc w:val="both"/>
+        <w:rPr>
+          <w:rFonts w:asciiTheme="minorHAnsi" w:hAnsiTheme="minorHAnsi" w:cstheme="minorHAnsi"/>
+          <w:szCs w:val="24"/>
+        </w:rPr>
+      </w:pPr>
+      <w:r>
+        <w:rPr>
+          <w:rFonts w:asciiTheme="minorHAnsi" w:hAnsiTheme="minorHAnsi" w:cstheme="minorHAnsi"/>
+          <w:szCs w:val="24"/>
+        </w:rPr>
+        <w:t>APIVersionReader or</w:t>
+      </w:r>
+      <w:r>
+        <w:rPr>
+          <w:rFonts w:asciiTheme="minorHAnsi" w:hAnsiTheme="minorHAnsi" w:cstheme="minorHAnsi"/>
+          <w:szCs w:val="24"/>
+        </w:rPr>
+        <w:tab/>
+      </w:r>
+      <w:r>
+        <w:rPr>
+          <w:rFonts w:asciiTheme="minorHAnsi" w:hAnsiTheme="minorHAnsi" w:cstheme="minorHAnsi"/>
+          <w:szCs w:val="24"/>
+        </w:rPr>
+        <w:tab/>
+      </w:r>
+      <w:r>
+        <w:rPr>
+          <w:rFonts w:asciiTheme="minorHAnsi" w:hAnsiTheme="minorHAnsi" w:cstheme="minorHAnsi"/>
+          <w:szCs w:val="24"/>
+        </w:rPr>
+        <w:tab/>
+      </w:r>
+      <w:r>
+        <w:rPr>
+          <w:rFonts w:asciiTheme="minorHAnsi" w:hAnsiTheme="minorHAnsi" w:cstheme="minorHAnsi"/>
+          <w:szCs w:val="24"/>
+        </w:rPr>
+        <w:tab/>
+      </w:r>
+      <w:r>
+        <w:rPr>
+          <w:rFonts w:asciiTheme="minorHAnsi" w:hAnsiTheme="minorHAnsi" w:cstheme="minorHAnsi"/>
+          <w:szCs w:val="24"/>
+        </w:rPr>
+        <w:tab/>
+      </w:r>
+      <w:r>
+        <w:rPr>
+          <w:rFonts w:asciiTheme="minorHAnsi" w:hAnsiTheme="minorHAnsi" w:cstheme="minorHAnsi"/>
+          <w:szCs w:val="24"/>
+        </w:rPr>
+        <w:tab/>
+      </w:r>
+      <w:r>
+        <w:rPr>
+          <w:rFonts w:asciiTheme="minorHAnsi" w:hAnsiTheme="minorHAnsi" w:cstheme="minorHAnsi"/>
+          <w:szCs w:val="24"/>
+        </w:rPr>
+        <w:tab/>
+      </w:r>
+      <w:r>
+        <w:rPr>
+          <w:rFonts w:asciiTheme="minorHAnsi" w:hAnsiTheme="minorHAnsi" w:cstheme="minorHAnsi"/>
+          <w:szCs w:val="24"/>
+        </w:rPr>
+        <w:t xml:space="preserve">         </w:t>
       </w:r>
     </w:p>
     <w:tbl>
@@ -9715,7 +10232,94 @@
                 <w:color w:val="BFBFBF" w:themeColor="background1" w:themeShade="BF"/>
                 <w:szCs w:val="24"/>
               </w:rPr>
-              <w:t>Hint: Screenshot</w:t>
+              <w:drawing>
+                <wp:inline distT="0" distB="0" distL="0" distR="0" wp14:anchorId="204CAF36" wp14:editId="54A5B17D">
+                  <wp:extent cx="5453350" cy="1330301"/>
+                  <wp:effectExtent l="0" t="0" r="0" b="3810"/>
+                  <wp:docPr id="239961191" name="Picture 1"/>
+                  <wp:cNvGraphicFramePr>
+                    <a:graphicFrameLocks xmlns:a="http://schemas.openxmlformats.org/drawingml/2006/main" noChangeAspect="1"/>
+                  </wp:cNvGraphicFramePr>
+                  <a:graphic xmlns:a="http://schemas.openxmlformats.org/drawingml/2006/main">
+                    <a:graphicData uri="http://schemas.openxmlformats.org/drawingml/2006/picture">
+                      <pic:pic xmlns:pic="http://schemas.openxmlformats.org/drawingml/2006/picture">
+                        <pic:nvPicPr>
+                          <pic:cNvPr id="239961191" name=""/>
+                          <pic:cNvPicPr/>
+                        </pic:nvPicPr>
+                        <pic:blipFill>
+                          <a:blip r:embed="rId34"/>
+                          <a:stretch>
+                            <a:fillRect/>
+                          </a:stretch>
+                        </pic:blipFill>
+                        <pic:spPr>
+                          <a:xfrm>
+                            <a:off x="0" y="0"/>
+                            <a:ext cx="5466503" cy="1333509"/>
+                          </a:xfrm>
+                          <a:prstGeom prst="rect">
+                            <a:avLst/>
+                          </a:prstGeom>
+                        </pic:spPr>
+                      </pic:pic>
+                    </a:graphicData>
+                  </a:graphic>
+                </wp:inline>
+              </w:drawing>
+            </w:r>
+          </w:p>
+          <w:p>
+            <w:pPr>
+              <w:pStyle w:val="ListParagraph"/>
+              <w:spacing w:before="120" w:after="120"/>
+              <w:ind w:left="0"/>
+              <w:jc w:val="both"/>
+              <w:rPr>
+                <w:rFonts w:asciiTheme="minorHAnsi" w:hAnsiTheme="minorHAnsi" w:cstheme="minorHAnsi"/>
+                <w:szCs w:val="24"/>
+              </w:rPr>
+            </w:pPr>
+            <w:r>
+              <w:rPr>
+                <w:rFonts w:asciiTheme="minorHAnsi" w:hAnsiTheme="minorHAnsi" w:cstheme="minorHAnsi"/>
+                <w:szCs w:val="24"/>
+              </w:rPr>
+              <w:drawing>
+                <wp:inline distT="0" distB="0" distL="0" distR="0" wp14:anchorId="3177C559" wp14:editId="5ADAA8D1">
+                  <wp:extent cx="2953162" cy="2105319"/>
+                  <wp:effectExtent l="0" t="0" r="0" b="9525"/>
+                  <wp:docPr id="977387205" name="Picture 1"/>
+                  <wp:cNvGraphicFramePr>
+                    <a:graphicFrameLocks xmlns:a="http://schemas.openxmlformats.org/drawingml/2006/main" noChangeAspect="1"/>
+                  </wp:cNvGraphicFramePr>
+                  <a:graphic xmlns:a="http://schemas.openxmlformats.org/drawingml/2006/main">
+                    <a:graphicData uri="http://schemas.openxmlformats.org/drawingml/2006/picture">
+                      <pic:pic xmlns:pic="http://schemas.openxmlformats.org/drawingml/2006/picture">
+                        <pic:nvPicPr>
+                          <pic:cNvPr id="977387205" name=""/>
+                          <pic:cNvPicPr/>
+                        </pic:nvPicPr>
+                        <pic:blipFill>
+                          <a:blip r:embed="rId35"/>
+                          <a:stretch>
+                            <a:fillRect/>
+                          </a:stretch>
+                        </pic:blipFill>
+                        <pic:spPr>
+                          <a:xfrm>
+                            <a:off x="0" y="0"/>
+                            <a:ext cx="2953162" cy="2105319"/>
+                          </a:xfrm>
+                          <a:prstGeom prst="rect">
+                            <a:avLst/>
+                          </a:prstGeom>
+                        </pic:spPr>
+                      </pic:pic>
+                    </a:graphicData>
+                  </a:graphic>
+                </wp:inline>
+              </w:drawing>
             </w:r>
           </w:p>
         </w:tc>
@@ -9736,13 +10340,20 @@
             </w:pPr>
             <w:r>
               <w:rPr>
+                <w:rFonts w:asciiTheme="minorHAnsi" w:hAnsiTheme="minorHAnsi" w:cstheme="minorHAnsi"/>
+                <w:szCs w:val="24"/>
+              </w:rPr>
+              <w:t xml:space="preserve">          </w:t>
+            </w:r>
+            <w:r>
+              <w:rPr>
                 <w:b/>
                 <w:bCs/>
                 <w:color w:val="FF0000"/>
                 <w:sz w:val="16"/>
                 <w:szCs w:val="16"/>
               </w:rPr>
-              <w:t>[PE1.1] [PE1.2]</w:t>
+              <w:t>[PE1.3] [PE1.4] [PE2.2]</w:t>
             </w:r>
           </w:p>
         </w:tc>
@@ -9752,7 +10363,7 @@
       <w:pPr>
         <w:pStyle w:val="ListParagraph"/>
         <w:numPr>
-          <w:ilvl w:val="0"/>
+          <w:ilvl w:val="1"/>
           <w:numId w:val="46"/>
         </w:numPr>
         <w:spacing w:before="120" w:after="120"/>
@@ -9767,21 +10378,14 @@
           <w:rFonts w:asciiTheme="minorHAnsi" w:hAnsiTheme="minorHAnsi" w:cstheme="minorHAnsi"/>
           <w:szCs w:val="24"/>
         </w:rPr>
-        <w:t xml:space="preserve">Versioning your API to run </w:t>
-      </w:r>
-      <w:r>
-        <w:rPr>
-          <w:rFonts w:asciiTheme="minorHAnsi" w:hAnsiTheme="minorHAnsi" w:cstheme="minorHAnsi"/>
-          <w:szCs w:val="24"/>
-        </w:rPr>
-        <w:t xml:space="preserve">only available </w:t>
-      </w:r>
-      <w:r>
-        <w:rPr>
-          <w:rFonts w:asciiTheme="minorHAnsi" w:hAnsiTheme="minorHAnsi" w:cstheme="minorHAnsi"/>
-          <w:szCs w:val="24"/>
-        </w:rPr>
-        <w:t>products.</w:t>
+        <w:t xml:space="preserve">Using </w:t>
+      </w:r>
+      <w:r>
+        <w:rPr>
+          <w:rFonts w:asciiTheme="minorHAnsi" w:hAnsiTheme="minorHAnsi" w:cstheme="minorHAnsi"/>
+          <w:szCs w:val="24"/>
+        </w:rPr>
+        <w:t>Query String</w:t>
       </w:r>
       <w:r>
         <w:rPr>
@@ -9810,6 +10414,34 @@
           <w:szCs w:val="24"/>
         </w:rPr>
         <w:tab/>
+      </w:r>
+      <w:r>
+        <w:rPr>
+          <w:rFonts w:asciiTheme="minorHAnsi" w:hAnsiTheme="minorHAnsi" w:cstheme="minorHAnsi"/>
+          <w:szCs w:val="24"/>
+        </w:rPr>
+        <w:tab/>
+      </w:r>
+      <w:r>
+        <w:rPr>
+          <w:rFonts w:asciiTheme="minorHAnsi" w:hAnsiTheme="minorHAnsi" w:cstheme="minorHAnsi"/>
+          <w:szCs w:val="24"/>
+        </w:rPr>
+        <w:tab/>
+      </w:r>
+      <w:r>
+        <w:rPr>
+          <w:rFonts w:asciiTheme="minorHAnsi" w:hAnsiTheme="minorHAnsi" w:cstheme="minorHAnsi"/>
+          <w:szCs w:val="24"/>
+        </w:rPr>
+        <w:tab/>
+      </w:r>
+      <w:r>
+        <w:rPr>
+          <w:rFonts w:asciiTheme="minorHAnsi" w:hAnsiTheme="minorHAnsi" w:cstheme="minorHAnsi"/>
+          <w:szCs w:val="24"/>
+        </w:rPr>
+        <w:t xml:space="preserve">         </w:t>
       </w:r>
     </w:p>
     <w:tbl>
@@ -9836,36 +10468,16 @@
               <w:jc w:val="both"/>
               <w:rPr>
                 <w:rFonts w:asciiTheme="minorHAnsi" w:hAnsiTheme="minorHAnsi" w:cstheme="minorHAnsi"/>
+                <w:szCs w:val="24"/>
+              </w:rPr>
+            </w:pPr>
+            <w:r>
+              <w:rPr>
+                <w:rFonts w:asciiTheme="minorHAnsi" w:hAnsiTheme="minorHAnsi" w:cstheme="minorHAnsi"/>
                 <w:color w:val="BFBFBF" w:themeColor="background1" w:themeShade="BF"/>
                 <w:szCs w:val="24"/>
               </w:rPr>
-            </w:pPr>
-            <w:r>
-              <w:rPr>
-                <w:rFonts w:asciiTheme="minorHAnsi" w:hAnsiTheme="minorHAnsi" w:cstheme="minorHAnsi"/>
-                <w:color w:val="BFBFBF" w:themeColor="background1" w:themeShade="BF"/>
-                <w:szCs w:val="24"/>
-              </w:rPr>
               <w:t>Hint: Screenshot</w:t>
-            </w:r>
-          </w:p>
-          <w:p>
-            <w:pPr>
-              <w:pStyle w:val="ListParagraph"/>
-              <w:spacing w:before="120" w:after="120"/>
-              <w:ind w:left="0"/>
-              <w:jc w:val="both"/>
-              <w:rPr>
-                <w:rFonts w:asciiTheme="minorHAnsi" w:hAnsiTheme="minorHAnsi" w:cstheme="minorHAnsi"/>
-                <w:szCs w:val="24"/>
-              </w:rPr>
-            </w:pPr>
-            <w:r>
-              <w:rPr>
-                <w:rFonts w:asciiTheme="minorHAnsi" w:hAnsiTheme="minorHAnsi" w:cstheme="minorHAnsi"/>
-                <w:szCs w:val="24"/>
-              </w:rPr>
-              <w:t>Products are not seeded? Out of stock products are always available</w:t>
             </w:r>
           </w:p>
         </w:tc>
@@ -9889,7 +10501,7 @@
                 <w:rFonts w:asciiTheme="minorHAnsi" w:hAnsiTheme="minorHAnsi" w:cstheme="minorHAnsi"/>
                 <w:szCs w:val="24"/>
               </w:rPr>
-              <w:t xml:space="preserve">          [</w:t>
+              <w:t xml:space="preserve">          </w:t>
             </w:r>
             <w:r>
               <w:rPr>
@@ -9899,7 +10511,7 @@
                 <w:sz w:val="16"/>
                 <w:szCs w:val="16"/>
               </w:rPr>
-              <w:t>PE1.3] [PE1.4] [PE2.2]</w:t>
+              <w:t>[PE1.3] [PE1.4] [PE 2.2]</w:t>
             </w:r>
           </w:p>
         </w:tc>
@@ -9924,28 +10536,240 @@
           <w:rFonts w:asciiTheme="minorHAnsi" w:hAnsiTheme="minorHAnsi" w:cstheme="minorHAnsi"/>
           <w:szCs w:val="24"/>
         </w:rPr>
-        <w:t xml:space="preserve">Decide how your </w:t>
-      </w:r>
-      <w:r>
-        <w:rPr>
-          <w:rFonts w:asciiTheme="minorHAnsi" w:hAnsiTheme="minorHAnsi" w:cstheme="minorHAnsi"/>
-          <w:szCs w:val="24"/>
-        </w:rPr>
-        <w:t>HTTP</w:t>
-      </w:r>
-      <w:r>
-        <w:rPr>
-          <w:rFonts w:asciiTheme="minorHAnsi" w:hAnsiTheme="minorHAnsi" w:cstheme="minorHAnsi"/>
-          <w:szCs w:val="24"/>
-        </w:rPr>
-        <w:t xml:space="preserve"> Header will be called and implement that (one of those below):</w:t>
-      </w:r>
+        <w:t xml:space="preserve">Securing your API is </w:t>
+      </w:r>
+      <w:r>
+        <w:rPr>
+          <w:rFonts w:asciiTheme="minorHAnsi" w:hAnsiTheme="minorHAnsi" w:cstheme="minorHAnsi"/>
+          <w:szCs w:val="24"/>
+        </w:rPr>
+        <w:t>crucial</w:t>
+      </w:r>
+      <w:r>
+        <w:rPr>
+          <w:rFonts w:asciiTheme="minorHAnsi" w:hAnsiTheme="minorHAnsi" w:cstheme="minorHAnsi"/>
+          <w:szCs w:val="24"/>
+        </w:rPr>
+        <w:t xml:space="preserve">, implement your </w:t>
+      </w:r>
+      <w:r>
+        <w:rPr>
+          <w:rFonts w:asciiTheme="minorHAnsi" w:hAnsiTheme="minorHAnsi" w:cstheme="minorHAnsi"/>
+          <w:szCs w:val="24"/>
+        </w:rPr>
+        <w:t>solution.</w:t>
+      </w:r>
+    </w:p>
+    <w:tbl>
+      <w:tblPr>
+        <w:tblStyle w:val="TableGrid"/>
+        <w:tblW w:w="0" w:type="auto"/>
+        <w:tblInd w:w="137" w:type="dxa"/>
+        <w:tblLook w:val="04A0" w:firstRow="1" w:lastRow="0" w:firstColumn="1" w:lastColumn="0" w:noHBand="0" w:noVBand="1"/>
+      </w:tblPr>
+      <w:tblGrid>
+        <w:gridCol w:w="9695"/>
+        <w:gridCol w:w="222"/>
+      </w:tblGrid>
+      <w:tr>
+        <w:tc>
+          <w:tcPr>
+            <w:tcW w:w="8930" w:type="dxa"/>
+          </w:tcPr>
+          <w:p>
+            <w:pPr>
+              <w:pStyle w:val="ListParagraph"/>
+              <w:spacing w:before="120" w:after="120"/>
+              <w:ind w:left="0"/>
+              <w:jc w:val="both"/>
+              <w:rPr>
+                <w:rFonts w:asciiTheme="minorHAnsi" w:hAnsiTheme="minorHAnsi" w:cstheme="minorHAnsi"/>
+                <w:szCs w:val="24"/>
+              </w:rPr>
+            </w:pPr>
+            <w:r>
+              <w:rPr>
+                <w:rFonts w:asciiTheme="minorHAnsi" w:hAnsiTheme="minorHAnsi" w:cstheme="minorHAnsi"/>
+                <w:color w:val="BFBFBF" w:themeColor="background1" w:themeShade="BF"/>
+                <w:szCs w:val="24"/>
+              </w:rPr>
+              <w:lastRenderedPageBreak/>
+              <w:drawing>
+                <wp:inline distT="0" distB="0" distL="0" distR="0" wp14:anchorId="07B3667C" wp14:editId="086F5B8C">
+                  <wp:extent cx="2981741" cy="1762371"/>
+                  <wp:effectExtent l="0" t="0" r="9525" b="9525"/>
+                  <wp:docPr id="882695991" name="Picture 1"/>
+                  <wp:cNvGraphicFramePr>
+                    <a:graphicFrameLocks xmlns:a="http://schemas.openxmlformats.org/drawingml/2006/main" noChangeAspect="1"/>
+                  </wp:cNvGraphicFramePr>
+                  <a:graphic xmlns:a="http://schemas.openxmlformats.org/drawingml/2006/main">
+                    <a:graphicData uri="http://schemas.openxmlformats.org/drawingml/2006/picture">
+                      <pic:pic xmlns:pic="http://schemas.openxmlformats.org/drawingml/2006/picture">
+                        <pic:nvPicPr>
+                          <pic:cNvPr id="882695991" name=""/>
+                          <pic:cNvPicPr/>
+                        </pic:nvPicPr>
+                        <pic:blipFill>
+                          <a:blip r:embed="rId36"/>
+                          <a:stretch>
+                            <a:fillRect/>
+                          </a:stretch>
+                        </pic:blipFill>
+                        <pic:spPr>
+                          <a:xfrm>
+                            <a:off x="0" y="0"/>
+                            <a:ext cx="2981741" cy="1762371"/>
+                          </a:xfrm>
+                          <a:prstGeom prst="rect">
+                            <a:avLst/>
+                          </a:prstGeom>
+                        </pic:spPr>
+                      </pic:pic>
+                    </a:graphicData>
+                  </a:graphic>
+                </wp:inline>
+              </w:drawing>
+            </w:r>
+            <w:r>
+              <w:rPr>
+                <w:rFonts w:asciiTheme="minorHAnsi" w:hAnsiTheme="minorHAnsi" w:cstheme="minorHAnsi"/>
+                <w:szCs w:val="24"/>
+              </w:rPr>
+              <w:drawing>
+                <wp:inline distT="0" distB="0" distL="0" distR="0" wp14:anchorId="75D155B2" wp14:editId="158AD4E9">
+                  <wp:extent cx="5277080" cy="4149722"/>
+                  <wp:effectExtent l="0" t="0" r="0" b="3810"/>
+                  <wp:docPr id="690418829" name="Picture 1"/>
+                  <wp:cNvGraphicFramePr>
+                    <a:graphicFrameLocks xmlns:a="http://schemas.openxmlformats.org/drawingml/2006/main" noChangeAspect="1"/>
+                  </wp:cNvGraphicFramePr>
+                  <a:graphic xmlns:a="http://schemas.openxmlformats.org/drawingml/2006/main">
+                    <a:graphicData uri="http://schemas.openxmlformats.org/drawingml/2006/picture">
+                      <pic:pic xmlns:pic="http://schemas.openxmlformats.org/drawingml/2006/picture">
+                        <pic:nvPicPr>
+                          <pic:cNvPr id="690418829" name=""/>
+                          <pic:cNvPicPr/>
+                        </pic:nvPicPr>
+                        <pic:blipFill>
+                          <a:blip r:embed="rId37"/>
+                          <a:stretch>
+                            <a:fillRect/>
+                          </a:stretch>
+                        </pic:blipFill>
+                        <pic:spPr>
+                          <a:xfrm>
+                            <a:off x="0" y="0"/>
+                            <a:ext cx="5287897" cy="4158228"/>
+                          </a:xfrm>
+                          <a:prstGeom prst="rect">
+                            <a:avLst/>
+                          </a:prstGeom>
+                        </pic:spPr>
+                      </pic:pic>
+                    </a:graphicData>
+                  </a:graphic>
+                </wp:inline>
+              </w:drawing>
+            </w:r>
+          </w:p>
+          <w:p>
+            <w:pPr>
+              <w:pStyle w:val="ListParagraph"/>
+              <w:spacing w:before="120" w:after="120"/>
+              <w:ind w:left="0"/>
+              <w:jc w:val="both"/>
+              <w:rPr>
+                <w:rFonts w:asciiTheme="minorHAnsi" w:hAnsiTheme="minorHAnsi" w:cstheme="minorHAnsi"/>
+                <w:szCs w:val="24"/>
+              </w:rPr>
+            </w:pPr>
+            <w:r>
+              <w:rPr>
+                <w:rFonts w:asciiTheme="minorHAnsi" w:hAnsiTheme="minorHAnsi" w:cstheme="minorHAnsi"/>
+                <w:szCs w:val="24"/>
+              </w:rPr>
+              <w:lastRenderedPageBreak/>
+              <w:drawing>
+                <wp:inline distT="0" distB="0" distL="0" distR="0" wp14:anchorId="40CEB1A6" wp14:editId="5482100F">
+                  <wp:extent cx="6390640" cy="7079615"/>
+                  <wp:effectExtent l="0" t="0" r="0" b="6985"/>
+                  <wp:docPr id="2132919191" name="Picture 1"/>
+                  <wp:cNvGraphicFramePr>
+                    <a:graphicFrameLocks xmlns:a="http://schemas.openxmlformats.org/drawingml/2006/main" noChangeAspect="1"/>
+                  </wp:cNvGraphicFramePr>
+                  <a:graphic xmlns:a="http://schemas.openxmlformats.org/drawingml/2006/main">
+                    <a:graphicData uri="http://schemas.openxmlformats.org/drawingml/2006/picture">
+                      <pic:pic xmlns:pic="http://schemas.openxmlformats.org/drawingml/2006/picture">
+                        <pic:nvPicPr>
+                          <pic:cNvPr id="2132919191" name=""/>
+                          <pic:cNvPicPr/>
+                        </pic:nvPicPr>
+                        <pic:blipFill>
+                          <a:blip r:embed="rId38"/>
+                          <a:stretch>
+                            <a:fillRect/>
+                          </a:stretch>
+                        </pic:blipFill>
+                        <pic:spPr>
+                          <a:xfrm>
+                            <a:off x="0" y="0"/>
+                            <a:ext cx="6390640" cy="7079615"/>
+                          </a:xfrm>
+                          <a:prstGeom prst="rect">
+                            <a:avLst/>
+                          </a:prstGeom>
+                        </pic:spPr>
+                      </pic:pic>
+                    </a:graphicData>
+                  </a:graphic>
+                </wp:inline>
+              </w:drawing>
+            </w:r>
+          </w:p>
+        </w:tc>
+        <w:tc>
+          <w:tcPr>
+            <w:tcW w:w="987" w:type="dxa"/>
+          </w:tcPr>
+          <w:p>
+            <w:pPr>
+              <w:pStyle w:val="ListParagraph"/>
+              <w:spacing w:before="120" w:after="120"/>
+              <w:ind w:left="0"/>
+              <w:jc w:val="both"/>
+              <w:rPr>
+                <w:rFonts w:asciiTheme="minorHAnsi" w:hAnsiTheme="minorHAnsi" w:cstheme="minorHAnsi"/>
+                <w:szCs w:val="24"/>
+              </w:rPr>
+            </w:pPr>
+            <w:r>
+              <w:rPr>
+                <w:rFonts w:asciiTheme="minorHAnsi" w:hAnsiTheme="minorHAnsi" w:cstheme="minorHAnsi"/>
+                <w:szCs w:val="24"/>
+              </w:rPr>
+              <w:lastRenderedPageBreak/>
+              <w:t xml:space="preserve">          </w:t>
+            </w:r>
+          </w:p>
+        </w:tc>
+      </w:tr>
+    </w:tbl>
+    <w:p>
+      <w:pPr>
+        <w:pStyle w:val="ListParagraph"/>
+        <w:spacing w:before="120" w:after="120"/>
+        <w:jc w:val="both"/>
+        <w:rPr>
+          <w:rFonts w:asciiTheme="minorHAnsi" w:hAnsiTheme="minorHAnsi" w:cstheme="minorHAnsi"/>
+          <w:szCs w:val="24"/>
+        </w:rPr>
+      </w:pPr>
     </w:p>
     <w:p>
       <w:pPr>
         <w:pStyle w:val="ListParagraph"/>
         <w:numPr>
-          <w:ilvl w:val="1"/>
+          <w:ilvl w:val="0"/>
           <w:numId w:val="46"/>
         </w:numPr>
         <w:spacing w:before="120" w:after="120"/>
@@ -9960,7 +10784,15 @@
           <w:rFonts w:asciiTheme="minorHAnsi" w:hAnsiTheme="minorHAnsi" w:cstheme="minorHAnsi"/>
           <w:szCs w:val="24"/>
         </w:rPr>
-        <w:t>APIVersionReader or</w:t>
+        <w:lastRenderedPageBreak/>
+        <w:t xml:space="preserve">If the data storage you have selected </w:t>
+      </w:r>
+      <w:r>
+        <w:rPr>
+          <w:rFonts w:asciiTheme="minorHAnsi" w:hAnsiTheme="minorHAnsi" w:cstheme="minorHAnsi"/>
+          <w:szCs w:val="24"/>
+        </w:rPr>
+        <w:t>a volatile one, what is the next step, this business need data consistency too?</w:t>
       </w:r>
       <w:r>
         <w:rPr>
@@ -10016,7 +10848,288 @@
           <w:rFonts w:asciiTheme="minorHAnsi" w:hAnsiTheme="minorHAnsi" w:cstheme="minorHAnsi"/>
           <w:szCs w:val="24"/>
         </w:rPr>
-        <w:t xml:space="preserve">         </w:t>
+        <w:tab/>
+      </w:r>
+      <w:r>
+        <w:rPr>
+          <w:rFonts w:asciiTheme="minorHAnsi" w:hAnsiTheme="minorHAnsi" w:cstheme="minorHAnsi"/>
+          <w:szCs w:val="24"/>
+        </w:rPr>
+        <w:tab/>
+      </w:r>
+      <w:r>
+        <w:rPr>
+          <w:rFonts w:asciiTheme="minorHAnsi" w:hAnsiTheme="minorHAnsi" w:cstheme="minorHAnsi"/>
+          <w:szCs w:val="24"/>
+        </w:rPr>
+        <w:tab/>
+      </w:r>
+    </w:p>
+    <w:tbl>
+      <w:tblPr>
+        <w:tblStyle w:val="TableGrid"/>
+        <w:tblW w:w="0" w:type="auto"/>
+        <w:tblInd w:w="137" w:type="dxa"/>
+        <w:tblLook w:val="04A0" w:firstRow="1" w:lastRow="0" w:firstColumn="1" w:lastColumn="0" w:noHBand="0" w:noVBand="1"/>
+      </w:tblPr>
+      <w:tblGrid>
+        <w:gridCol w:w="9275"/>
+        <w:gridCol w:w="642"/>
+      </w:tblGrid>
+      <w:tr>
+        <w:tc>
+          <w:tcPr>
+            <w:tcW w:w="8930" w:type="dxa"/>
+          </w:tcPr>
+          <w:p>
+            <w:pPr>
+              <w:pStyle w:val="ListParagraph"/>
+              <w:spacing w:before="120" w:after="120"/>
+              <w:ind w:left="0"/>
+              <w:jc w:val="both"/>
+              <w:rPr>
+                <w:rFonts w:asciiTheme="minorHAnsi" w:hAnsiTheme="minorHAnsi" w:cstheme="minorHAnsi"/>
+                <w:szCs w:val="24"/>
+              </w:rPr>
+            </w:pPr>
+            <w:r>
+              <w:rPr>
+                <w:rFonts w:asciiTheme="minorHAnsi" w:hAnsiTheme="minorHAnsi" w:cstheme="minorHAnsi"/>
+                <w:color w:val="BFBFBF" w:themeColor="background1" w:themeShade="BF"/>
+                <w:szCs w:val="24"/>
+              </w:rPr>
+              <w:drawing>
+                <wp:inline distT="0" distB="0" distL="0" distR="0" wp14:anchorId="1BBB9A10" wp14:editId="071213D5">
+                  <wp:extent cx="6390640" cy="3206750"/>
+                  <wp:effectExtent l="0" t="0" r="0" b="0"/>
+                  <wp:docPr id="76528376" name="Picture 1"/>
+                  <wp:cNvGraphicFramePr>
+                    <a:graphicFrameLocks xmlns:a="http://schemas.openxmlformats.org/drawingml/2006/main" noChangeAspect="1"/>
+                  </wp:cNvGraphicFramePr>
+                  <a:graphic xmlns:a="http://schemas.openxmlformats.org/drawingml/2006/main">
+                    <a:graphicData uri="http://schemas.openxmlformats.org/drawingml/2006/picture">
+                      <pic:pic xmlns:pic="http://schemas.openxmlformats.org/drawingml/2006/picture">
+                        <pic:nvPicPr>
+                          <pic:cNvPr id="76528376" name=""/>
+                          <pic:cNvPicPr/>
+                        </pic:nvPicPr>
+                        <pic:blipFill>
+                          <a:blip r:embed="rId39"/>
+                          <a:stretch>
+                            <a:fillRect/>
+                          </a:stretch>
+                        </pic:blipFill>
+                        <pic:spPr>
+                          <a:xfrm>
+                            <a:off x="0" y="0"/>
+                            <a:ext cx="6390640" cy="3206750"/>
+                          </a:xfrm>
+                          <a:prstGeom prst="rect">
+                            <a:avLst/>
+                          </a:prstGeom>
+                        </pic:spPr>
+                      </pic:pic>
+                    </a:graphicData>
+                  </a:graphic>
+                </wp:inline>
+              </w:drawing>
+            </w:r>
+          </w:p>
+          <w:p>
+            <w:pPr>
+              <w:pStyle w:val="ListParagraph"/>
+              <w:spacing w:before="120" w:after="120"/>
+              <w:ind w:left="0"/>
+              <w:jc w:val="both"/>
+              <w:rPr>
+                <w:rFonts w:asciiTheme="minorHAnsi" w:hAnsiTheme="minorHAnsi" w:cstheme="minorHAnsi"/>
+                <w:szCs w:val="24"/>
+              </w:rPr>
+            </w:pPr>
+            <w:r>
+              <w:rPr>
+                <w:rFonts w:asciiTheme="minorHAnsi" w:hAnsiTheme="minorHAnsi" w:cstheme="minorHAnsi"/>
+                <w:szCs w:val="24"/>
+              </w:rPr>
+              <w:t>Mongodb database has been used and is non-volatile</w:t>
+            </w:r>
+          </w:p>
+        </w:tc>
+        <w:tc>
+          <w:tcPr>
+            <w:tcW w:w="987" w:type="dxa"/>
+          </w:tcPr>
+          <w:p>
+            <w:pPr>
+              <w:pStyle w:val="ListParagraph"/>
+              <w:spacing w:before="120" w:after="120"/>
+              <w:ind w:left="0"/>
+              <w:jc w:val="both"/>
+              <w:rPr>
+                <w:rFonts w:asciiTheme="minorHAnsi" w:hAnsiTheme="minorHAnsi" w:cstheme="minorHAnsi"/>
+                <w:szCs w:val="24"/>
+              </w:rPr>
+            </w:pPr>
+            <w:r>
+              <w:rPr>
+                <w:rFonts w:asciiTheme="minorHAnsi" w:hAnsiTheme="minorHAnsi" w:cstheme="minorHAnsi"/>
+                <w:szCs w:val="24"/>
+              </w:rPr>
+              <w:t xml:space="preserve">    </w:t>
+            </w:r>
+            <w:r>
+              <w:rPr>
+                <w:rFonts w:asciiTheme="minorHAnsi" w:hAnsiTheme="minorHAnsi" w:cstheme="minorHAnsi"/>
+                <w:b/>
+                <w:bCs/>
+                <w:color w:val="C00000"/>
+                <w:sz w:val="16"/>
+                <w:szCs w:val="16"/>
+              </w:rPr>
+              <w:t>[PE2.1]</w:t>
+            </w:r>
+            <w:r>
+              <w:rPr>
+                <w:rFonts w:asciiTheme="minorHAnsi" w:hAnsiTheme="minorHAnsi" w:cstheme="minorHAnsi"/>
+                <w:szCs w:val="24"/>
+              </w:rPr>
+              <w:t xml:space="preserve">      </w:t>
+            </w:r>
+          </w:p>
+        </w:tc>
+      </w:tr>
+    </w:tbl>
+    <w:p>
+      <w:pPr>
+        <w:spacing w:before="120" w:after="120"/>
+        <w:jc w:val="both"/>
+        <w:rPr>
+          <w:rFonts w:asciiTheme="minorHAnsi" w:hAnsiTheme="minorHAnsi" w:cstheme="minorHAnsi"/>
+          <w:szCs w:val="24"/>
+        </w:rPr>
+      </w:pPr>
+    </w:p>
+    <w:p>
+      <w:pPr>
+        <w:spacing w:before="120" w:after="120"/>
+        <w:jc w:val="both"/>
+        <w:rPr>
+          <w:rFonts w:asciiTheme="minorHAnsi" w:hAnsiTheme="minorHAnsi" w:cstheme="minorHAnsi"/>
+          <w:szCs w:val="24"/>
+        </w:rPr>
+      </w:pPr>
+    </w:p>
+    <w:p>
+      <w:pPr>
+        <w:spacing w:before="120" w:after="120"/>
+        <w:jc w:val="both"/>
+        <w:rPr>
+          <w:rFonts w:asciiTheme="minorHAnsi" w:hAnsiTheme="minorHAnsi" w:cstheme="minorHAnsi"/>
+          <w:szCs w:val="24"/>
+        </w:rPr>
+      </w:pPr>
+    </w:p>
+    <w:p>
+      <w:pPr>
+        <w:pStyle w:val="ListParagraph"/>
+        <w:shd w:val="clear" w:color="auto" w:fill="A6A6A6" w:themeFill="background1" w:themeFillShade="A6"/>
+        <w:spacing w:before="120" w:after="120"/>
+        <w:jc w:val="center"/>
+        <w:rPr>
+          <w:rFonts w:asciiTheme="minorHAnsi" w:hAnsiTheme="minorHAnsi" w:cstheme="minorHAnsi"/>
+          <w:szCs w:val="24"/>
+        </w:rPr>
+      </w:pPr>
+      <w:r>
+        <w:rPr>
+          <w:rFonts w:asciiTheme="minorHAnsi" w:hAnsiTheme="minorHAnsi" w:cstheme="minorHAnsi"/>
+          <w:szCs w:val="24"/>
+        </w:rPr>
+        <w:t xml:space="preserve">Task 2: Create </w:t>
+      </w:r>
+      <w:r>
+        <w:rPr>
+          <w:rFonts w:asciiTheme="minorHAnsi" w:hAnsiTheme="minorHAnsi" w:cstheme="minorHAnsi"/>
+          <w:szCs w:val="24"/>
+        </w:rPr>
+        <w:t xml:space="preserve">a </w:t>
+      </w:r>
+      <w:r>
+        <w:rPr>
+          <w:rFonts w:asciiTheme="minorHAnsi" w:hAnsiTheme="minorHAnsi" w:cstheme="minorHAnsi"/>
+          <w:szCs w:val="24"/>
+        </w:rPr>
+        <w:t xml:space="preserve">Web App </w:t>
+      </w:r>
+      <w:r>
+        <w:rPr>
+          <w:rFonts w:asciiTheme="minorHAnsi" w:hAnsiTheme="minorHAnsi" w:cstheme="minorHAnsi"/>
+          <w:szCs w:val="24"/>
+        </w:rPr>
+        <w:t>that</w:t>
+      </w:r>
+      <w:r>
+        <w:rPr>
+          <w:rFonts w:asciiTheme="minorHAnsi" w:hAnsiTheme="minorHAnsi" w:cstheme="minorHAnsi"/>
+          <w:szCs w:val="24"/>
+        </w:rPr>
+        <w:t xml:space="preserve"> will use data from our API</w:t>
+      </w:r>
+    </w:p>
+    <w:p>
+      <w:pPr>
+        <w:pStyle w:val="ListParagraph"/>
+        <w:numPr>
+          <w:ilvl w:val="0"/>
+          <w:numId w:val="47"/>
+        </w:numPr>
+        <w:spacing w:before="120" w:after="120"/>
+        <w:rPr>
+          <w:rFonts w:asciiTheme="minorHAnsi" w:hAnsiTheme="minorHAnsi" w:cstheme="minorHAnsi"/>
+          <w:szCs w:val="24"/>
+        </w:rPr>
+      </w:pPr>
+      <w:r>
+        <w:rPr>
+          <w:rFonts w:asciiTheme="minorHAnsi" w:hAnsiTheme="minorHAnsi" w:cstheme="minorHAnsi"/>
+          <w:szCs w:val="24"/>
+        </w:rPr>
+        <w:t>Our Web App should be able to read all the data from our API and present all products on the landing page:</w:t>
+      </w:r>
+      <w:r>
+        <w:rPr>
+          <w:rFonts w:asciiTheme="minorHAnsi" w:hAnsiTheme="minorHAnsi" w:cstheme="minorHAnsi"/>
+          <w:szCs w:val="24"/>
+        </w:rPr>
+        <w:tab/>
+      </w:r>
+      <w:r>
+        <w:rPr>
+          <w:rFonts w:asciiTheme="minorHAnsi" w:hAnsiTheme="minorHAnsi" w:cstheme="minorHAnsi"/>
+          <w:szCs w:val="24"/>
+        </w:rPr>
+        <w:t xml:space="preserve">(make sure all your controllers are in the controllers section, models in </w:t>
+      </w:r>
+      <w:r>
+        <w:rPr>
+          <w:rFonts w:asciiTheme="minorHAnsi" w:hAnsiTheme="minorHAnsi" w:cstheme="minorHAnsi"/>
+          <w:szCs w:val="24"/>
+        </w:rPr>
+        <w:t xml:space="preserve">the </w:t>
+      </w:r>
+      <w:r>
+        <w:rPr>
+          <w:rFonts w:asciiTheme="minorHAnsi" w:hAnsiTheme="minorHAnsi" w:cstheme="minorHAnsi"/>
+          <w:szCs w:val="24"/>
+        </w:rPr>
+        <w:t>model section and views in the view section:</w:t>
+      </w:r>
+      <w:r>
+        <w:rPr>
+          <w:rFonts w:asciiTheme="minorHAnsi" w:hAnsiTheme="minorHAnsi" w:cstheme="minorHAnsi"/>
+          <w:szCs w:val="24"/>
+        </w:rPr>
+        <w:tab/>
       </w:r>
     </w:p>
     <w:tbl>
@@ -10048,681 +11161,9 @@
             </w:pPr>
             <w:r>
               <w:rPr>
-                <w:rFonts w:asciiTheme="minorHAnsi" w:hAnsiTheme="minorHAnsi" w:cstheme="minorHAnsi"/>
-                <w:color w:val="BFBFBF" w:themeColor="background1" w:themeShade="BF"/>
-                <w:szCs w:val="24"/>
-              </w:rPr>
-              <w:t>Hint: Screenshot</w:t>
-            </w:r>
-          </w:p>
-        </w:tc>
-        <w:tc>
-          <w:tcPr>
-            <w:tcW w:w="987" w:type="dxa"/>
-          </w:tcPr>
-          <w:p>
-            <w:pPr>
-              <w:pStyle w:val="ListParagraph"/>
-              <w:spacing w:before="120" w:after="120"/>
-              <w:ind w:left="0"/>
-              <w:jc w:val="both"/>
-              <w:rPr>
-                <w:rFonts w:asciiTheme="minorHAnsi" w:hAnsiTheme="minorHAnsi" w:cstheme="minorHAnsi"/>
-                <w:szCs w:val="24"/>
-              </w:rPr>
-            </w:pPr>
-            <w:r>
-              <w:rPr>
-                <w:rFonts w:asciiTheme="minorHAnsi" w:hAnsiTheme="minorHAnsi" w:cstheme="minorHAnsi"/>
-                <w:szCs w:val="24"/>
-              </w:rPr>
-              <w:t xml:space="preserve">          </w:t>
-            </w:r>
-            <w:r>
-              <w:rPr>
-                <w:b/>
-                <w:bCs/>
-                <w:color w:val="FF0000"/>
-                <w:sz w:val="16"/>
-                <w:szCs w:val="16"/>
-              </w:rPr>
-              <w:t xml:space="preserve">[PE1.3] </w:t>
-            </w:r>
-            <w:r>
-              <w:rPr>
-                <w:b/>
-                <w:bCs/>
-                <w:color w:val="FF0000"/>
-                <w:sz w:val="16"/>
-                <w:szCs w:val="16"/>
+                <w:noProof/>
               </w:rPr>
               <w:lastRenderedPageBreak/>
-              <w:t>[PE1.4] [PE2.2]</w:t>
-            </w:r>
-          </w:p>
-        </w:tc>
-      </w:tr>
-    </w:tbl>
-    <w:p>
-      <w:pPr>
-        <w:pStyle w:val="ListParagraph"/>
-        <w:numPr>
-          <w:ilvl w:val="1"/>
-          <w:numId w:val="46"/>
-        </w:numPr>
-        <w:spacing w:before="120" w:after="120"/>
-        <w:jc w:val="both"/>
-        <w:rPr>
-          <w:rFonts w:asciiTheme="minorHAnsi" w:hAnsiTheme="minorHAnsi" w:cstheme="minorHAnsi"/>
-          <w:szCs w:val="24"/>
-        </w:rPr>
-      </w:pPr>
-      <w:r>
-        <w:rPr>
-          <w:rFonts w:asciiTheme="minorHAnsi" w:hAnsiTheme="minorHAnsi" w:cstheme="minorHAnsi"/>
-          <w:szCs w:val="24"/>
-        </w:rPr>
-        <w:lastRenderedPageBreak/>
-        <w:t xml:space="preserve">Using </w:t>
-      </w:r>
-      <w:r>
-        <w:rPr>
-          <w:rFonts w:asciiTheme="minorHAnsi" w:hAnsiTheme="minorHAnsi" w:cstheme="minorHAnsi"/>
-          <w:szCs w:val="24"/>
-        </w:rPr>
-        <w:t>Query String</w:t>
-      </w:r>
-      <w:r>
-        <w:rPr>
-          <w:rFonts w:asciiTheme="minorHAnsi" w:hAnsiTheme="minorHAnsi" w:cstheme="minorHAnsi"/>
-          <w:szCs w:val="24"/>
-        </w:rPr>
-        <w:tab/>
-      </w:r>
-      <w:r>
-        <w:rPr>
-          <w:rFonts w:asciiTheme="minorHAnsi" w:hAnsiTheme="minorHAnsi" w:cstheme="minorHAnsi"/>
-          <w:szCs w:val="24"/>
-        </w:rPr>
-        <w:tab/>
-      </w:r>
-      <w:r>
-        <w:rPr>
-          <w:rFonts w:asciiTheme="minorHAnsi" w:hAnsiTheme="minorHAnsi" w:cstheme="minorHAnsi"/>
-          <w:szCs w:val="24"/>
-        </w:rPr>
-        <w:tab/>
-      </w:r>
-      <w:r>
-        <w:rPr>
-          <w:rFonts w:asciiTheme="minorHAnsi" w:hAnsiTheme="minorHAnsi" w:cstheme="minorHAnsi"/>
-          <w:szCs w:val="24"/>
-        </w:rPr>
-        <w:tab/>
-      </w:r>
-      <w:r>
-        <w:rPr>
-          <w:rFonts w:asciiTheme="minorHAnsi" w:hAnsiTheme="minorHAnsi" w:cstheme="minorHAnsi"/>
-          <w:szCs w:val="24"/>
-        </w:rPr>
-        <w:tab/>
-      </w:r>
-      <w:r>
-        <w:rPr>
-          <w:rFonts w:asciiTheme="minorHAnsi" w:hAnsiTheme="minorHAnsi" w:cstheme="minorHAnsi"/>
-          <w:szCs w:val="24"/>
-        </w:rPr>
-        <w:tab/>
-      </w:r>
-      <w:r>
-        <w:rPr>
-          <w:rFonts w:asciiTheme="minorHAnsi" w:hAnsiTheme="minorHAnsi" w:cstheme="minorHAnsi"/>
-          <w:szCs w:val="24"/>
-        </w:rPr>
-        <w:tab/>
-      </w:r>
-      <w:r>
-        <w:rPr>
-          <w:rFonts w:asciiTheme="minorHAnsi" w:hAnsiTheme="minorHAnsi" w:cstheme="minorHAnsi"/>
-          <w:szCs w:val="24"/>
-        </w:rPr>
-        <w:t xml:space="preserve">         </w:t>
-      </w:r>
-    </w:p>
-    <w:tbl>
-      <w:tblPr>
-        <w:tblStyle w:val="TableGrid"/>
-        <w:tblW w:w="0" w:type="auto"/>
-        <w:tblInd w:w="137" w:type="dxa"/>
-        <w:tblLook w:val="04A0" w:firstRow="1" w:lastRow="0" w:firstColumn="1" w:lastColumn="0" w:noHBand="0" w:noVBand="1"/>
-      </w:tblPr>
-      <w:tblGrid>
-        <w:gridCol w:w="8930"/>
-        <w:gridCol w:w="987"/>
-      </w:tblGrid>
-      <w:tr>
-        <w:tc>
-          <w:tcPr>
-            <w:tcW w:w="8930" w:type="dxa"/>
-          </w:tcPr>
-          <w:p>
-            <w:pPr>
-              <w:pStyle w:val="ListParagraph"/>
-              <w:spacing w:before="120" w:after="120"/>
-              <w:ind w:left="0"/>
-              <w:jc w:val="both"/>
-              <w:rPr>
-                <w:rFonts w:asciiTheme="minorHAnsi" w:hAnsiTheme="minorHAnsi" w:cstheme="minorHAnsi"/>
-                <w:szCs w:val="24"/>
-              </w:rPr>
-            </w:pPr>
-            <w:r>
-              <w:rPr>
-                <w:rFonts w:asciiTheme="minorHAnsi" w:hAnsiTheme="minorHAnsi" w:cstheme="minorHAnsi"/>
-                <w:color w:val="BFBFBF" w:themeColor="background1" w:themeShade="BF"/>
-                <w:szCs w:val="24"/>
-              </w:rPr>
-              <w:t>Hint: Screenshot</w:t>
-            </w:r>
-          </w:p>
-        </w:tc>
-        <w:tc>
-          <w:tcPr>
-            <w:tcW w:w="987" w:type="dxa"/>
-          </w:tcPr>
-          <w:p>
-            <w:pPr>
-              <w:pStyle w:val="ListParagraph"/>
-              <w:spacing w:before="120" w:after="120"/>
-              <w:ind w:left="0"/>
-              <w:jc w:val="both"/>
-              <w:rPr>
-                <w:rFonts w:asciiTheme="minorHAnsi" w:hAnsiTheme="minorHAnsi" w:cstheme="minorHAnsi"/>
-                <w:szCs w:val="24"/>
-              </w:rPr>
-            </w:pPr>
-            <w:r>
-              <w:rPr>
-                <w:rFonts w:asciiTheme="minorHAnsi" w:hAnsiTheme="minorHAnsi" w:cstheme="minorHAnsi"/>
-                <w:szCs w:val="24"/>
-              </w:rPr>
-              <w:t xml:space="preserve">          </w:t>
-            </w:r>
-            <w:r>
-              <w:rPr>
-                <w:b/>
-                <w:bCs/>
-                <w:color w:val="FF0000"/>
-                <w:sz w:val="16"/>
-                <w:szCs w:val="16"/>
-              </w:rPr>
-              <w:t>[PE1.3] [PE1.4] [PE 2.2]</w:t>
-            </w:r>
-          </w:p>
-        </w:tc>
-      </w:tr>
-    </w:tbl>
-    <w:p>
-      <w:pPr>
-        <w:pStyle w:val="ListParagraph"/>
-        <w:numPr>
-          <w:ilvl w:val="0"/>
-          <w:numId w:val="46"/>
-        </w:numPr>
-        <w:spacing w:before="120" w:after="120"/>
-        <w:jc w:val="both"/>
-        <w:rPr>
-          <w:rFonts w:asciiTheme="minorHAnsi" w:hAnsiTheme="minorHAnsi" w:cstheme="minorHAnsi"/>
-          <w:szCs w:val="24"/>
-        </w:rPr>
-      </w:pPr>
-      <w:r>
-        <w:rPr>
-          <w:rFonts w:asciiTheme="minorHAnsi" w:hAnsiTheme="minorHAnsi" w:cstheme="minorHAnsi"/>
-          <w:szCs w:val="24"/>
-        </w:rPr>
-        <w:t xml:space="preserve">Securing your API is </w:t>
-      </w:r>
-      <w:r>
-        <w:rPr>
-          <w:rFonts w:asciiTheme="minorHAnsi" w:hAnsiTheme="minorHAnsi" w:cstheme="minorHAnsi"/>
-          <w:szCs w:val="24"/>
-        </w:rPr>
-        <w:t>crucial</w:t>
-      </w:r>
-      <w:r>
-        <w:rPr>
-          <w:rFonts w:asciiTheme="minorHAnsi" w:hAnsiTheme="minorHAnsi" w:cstheme="minorHAnsi"/>
-          <w:szCs w:val="24"/>
-        </w:rPr>
-        <w:t xml:space="preserve">, implement your </w:t>
-      </w:r>
-      <w:r>
-        <w:rPr>
-          <w:rFonts w:asciiTheme="minorHAnsi" w:hAnsiTheme="minorHAnsi" w:cstheme="minorHAnsi"/>
-          <w:szCs w:val="24"/>
-        </w:rPr>
-        <w:t>solution.</w:t>
-      </w:r>
-    </w:p>
-    <w:tbl>
-      <w:tblPr>
-        <w:tblStyle w:val="TableGrid"/>
-        <w:tblW w:w="0" w:type="auto"/>
-        <w:tblInd w:w="137" w:type="dxa"/>
-        <w:tblLook w:val="04A0" w:firstRow="1" w:lastRow="0" w:firstColumn="1" w:lastColumn="0" w:noHBand="0" w:noVBand="1"/>
-      </w:tblPr>
-      <w:tblGrid>
-        <w:gridCol w:w="8930"/>
-        <w:gridCol w:w="987"/>
-      </w:tblGrid>
-      <w:tr>
-        <w:tc>
-          <w:tcPr>
-            <w:tcW w:w="8930" w:type="dxa"/>
-          </w:tcPr>
-          <w:p>
-            <w:pPr>
-              <w:pStyle w:val="ListParagraph"/>
-              <w:spacing w:before="120" w:after="120"/>
-              <w:ind w:left="0"/>
-              <w:jc w:val="both"/>
-              <w:rPr>
-                <w:rFonts w:asciiTheme="minorHAnsi" w:hAnsiTheme="minorHAnsi" w:cstheme="minorHAnsi"/>
-                <w:szCs w:val="24"/>
-              </w:rPr>
-            </w:pPr>
-            <w:r>
-              <w:rPr>
-                <w:rFonts w:asciiTheme="minorHAnsi" w:hAnsiTheme="minorHAnsi" w:cstheme="minorHAnsi"/>
-                <w:color w:val="BFBFBF" w:themeColor="background1" w:themeShade="BF"/>
-                <w:szCs w:val="24"/>
-              </w:rPr>
-              <w:t>Hint: Screenshot</w:t>
-            </w:r>
-          </w:p>
-        </w:tc>
-        <w:tc>
-          <w:tcPr>
-            <w:tcW w:w="987" w:type="dxa"/>
-          </w:tcPr>
-          <w:p>
-            <w:pPr>
-              <w:pStyle w:val="ListParagraph"/>
-              <w:spacing w:before="120" w:after="120"/>
-              <w:ind w:left="0"/>
-              <w:jc w:val="both"/>
-              <w:rPr>
-                <w:rFonts w:asciiTheme="minorHAnsi" w:hAnsiTheme="minorHAnsi" w:cstheme="minorHAnsi"/>
-                <w:szCs w:val="24"/>
-              </w:rPr>
-            </w:pPr>
-            <w:r>
-              <w:rPr>
-                <w:rFonts w:asciiTheme="minorHAnsi" w:hAnsiTheme="minorHAnsi" w:cstheme="minorHAnsi"/>
-                <w:szCs w:val="24"/>
-              </w:rPr>
-              <w:t xml:space="preserve">          </w:t>
-            </w:r>
-          </w:p>
-        </w:tc>
-      </w:tr>
-    </w:tbl>
-    <w:p>
-      <w:pPr>
-        <w:pStyle w:val="ListParagraph"/>
-        <w:spacing w:before="120" w:after="120"/>
-        <w:jc w:val="both"/>
-        <w:rPr>
-          <w:rFonts w:asciiTheme="minorHAnsi" w:hAnsiTheme="minorHAnsi" w:cstheme="minorHAnsi"/>
-          <w:szCs w:val="24"/>
-        </w:rPr>
-      </w:pPr>
-    </w:p>
-    <w:p>
-      <w:pPr>
-        <w:pStyle w:val="ListParagraph"/>
-        <w:numPr>
-          <w:ilvl w:val="0"/>
-          <w:numId w:val="46"/>
-        </w:numPr>
-        <w:spacing w:before="120" w:after="120"/>
-        <w:jc w:val="both"/>
-        <w:rPr>
-          <w:rFonts w:asciiTheme="minorHAnsi" w:hAnsiTheme="minorHAnsi" w:cstheme="minorHAnsi"/>
-          <w:szCs w:val="24"/>
-        </w:rPr>
-      </w:pPr>
-      <w:r>
-        <w:rPr>
-          <w:rFonts w:asciiTheme="minorHAnsi" w:hAnsiTheme="minorHAnsi" w:cstheme="minorHAnsi"/>
-          <w:szCs w:val="24"/>
-        </w:rPr>
-        <w:t xml:space="preserve">If the data storage you have selected </w:t>
-      </w:r>
-      <w:r>
-        <w:rPr>
-          <w:rFonts w:asciiTheme="minorHAnsi" w:hAnsiTheme="minorHAnsi" w:cstheme="minorHAnsi"/>
-          <w:szCs w:val="24"/>
-        </w:rPr>
-        <w:t>a volatile one, what is the next step, this business need data consistency too?</w:t>
-      </w:r>
-      <w:r>
-        <w:rPr>
-          <w:rFonts w:asciiTheme="minorHAnsi" w:hAnsiTheme="minorHAnsi" w:cstheme="minorHAnsi"/>
-          <w:szCs w:val="24"/>
-        </w:rPr>
-        <w:tab/>
-      </w:r>
-      <w:r>
-        <w:rPr>
-          <w:rFonts w:asciiTheme="minorHAnsi" w:hAnsiTheme="minorHAnsi" w:cstheme="minorHAnsi"/>
-          <w:szCs w:val="24"/>
-        </w:rPr>
-        <w:tab/>
-      </w:r>
-      <w:r>
-        <w:rPr>
-          <w:rFonts w:asciiTheme="minorHAnsi" w:hAnsiTheme="minorHAnsi" w:cstheme="minorHAnsi"/>
-          <w:szCs w:val="24"/>
-        </w:rPr>
-        <w:tab/>
-      </w:r>
-      <w:r>
-        <w:rPr>
-          <w:rFonts w:asciiTheme="minorHAnsi" w:hAnsiTheme="minorHAnsi" w:cstheme="minorHAnsi"/>
-          <w:szCs w:val="24"/>
-        </w:rPr>
-        <w:tab/>
-      </w:r>
-      <w:r>
-        <w:rPr>
-          <w:rFonts w:asciiTheme="minorHAnsi" w:hAnsiTheme="minorHAnsi" w:cstheme="minorHAnsi"/>
-          <w:szCs w:val="24"/>
-        </w:rPr>
-        <w:tab/>
-      </w:r>
-      <w:r>
-        <w:rPr>
-          <w:rFonts w:asciiTheme="minorHAnsi" w:hAnsiTheme="minorHAnsi" w:cstheme="minorHAnsi"/>
-          <w:szCs w:val="24"/>
-        </w:rPr>
-        <w:tab/>
-      </w:r>
-      <w:r>
-        <w:rPr>
-          <w:rFonts w:asciiTheme="minorHAnsi" w:hAnsiTheme="minorHAnsi" w:cstheme="minorHAnsi"/>
-          <w:szCs w:val="24"/>
-        </w:rPr>
-        <w:tab/>
-      </w:r>
-      <w:r>
-        <w:rPr>
-          <w:rFonts w:asciiTheme="minorHAnsi" w:hAnsiTheme="minorHAnsi" w:cstheme="minorHAnsi"/>
-          <w:szCs w:val="24"/>
-        </w:rPr>
-        <w:tab/>
-      </w:r>
-      <w:r>
-        <w:rPr>
-          <w:rFonts w:asciiTheme="minorHAnsi" w:hAnsiTheme="minorHAnsi" w:cstheme="minorHAnsi"/>
-          <w:szCs w:val="24"/>
-        </w:rPr>
-        <w:tab/>
-      </w:r>
-      <w:r>
-        <w:rPr>
-          <w:rFonts w:asciiTheme="minorHAnsi" w:hAnsiTheme="minorHAnsi" w:cstheme="minorHAnsi"/>
-          <w:szCs w:val="24"/>
-        </w:rPr>
-        <w:tab/>
-      </w:r>
-    </w:p>
-    <w:tbl>
-      <w:tblPr>
-        <w:tblStyle w:val="TableGrid"/>
-        <w:tblW w:w="0" w:type="auto"/>
-        <w:tblInd w:w="137" w:type="dxa"/>
-        <w:tblLook w:val="04A0" w:firstRow="1" w:lastRow="0" w:firstColumn="1" w:lastColumn="0" w:noHBand="0" w:noVBand="1"/>
-      </w:tblPr>
-      <w:tblGrid>
-        <w:gridCol w:w="8930"/>
-        <w:gridCol w:w="987"/>
-      </w:tblGrid>
-      <w:tr>
-        <w:tc>
-          <w:tcPr>
-            <w:tcW w:w="8930" w:type="dxa"/>
-          </w:tcPr>
-          <w:p>
-            <w:pPr>
-              <w:pStyle w:val="ListParagraph"/>
-              <w:spacing w:before="120" w:after="120"/>
-              <w:ind w:left="0"/>
-              <w:jc w:val="both"/>
-              <w:rPr>
-                <w:rFonts w:asciiTheme="minorHAnsi" w:hAnsiTheme="minorHAnsi" w:cstheme="minorHAnsi"/>
-                <w:szCs w:val="24"/>
-              </w:rPr>
-            </w:pPr>
-            <w:r>
-              <w:rPr>
-                <w:rFonts w:asciiTheme="minorHAnsi" w:hAnsiTheme="minorHAnsi" w:cstheme="minorHAnsi"/>
-                <w:color w:val="BFBFBF" w:themeColor="background1" w:themeShade="BF"/>
-                <w:szCs w:val="24"/>
-              </w:rPr>
-              <w:t>Hint: Screenshot</w:t>
-            </w:r>
-          </w:p>
-        </w:tc>
-        <w:tc>
-          <w:tcPr>
-            <w:tcW w:w="987" w:type="dxa"/>
-          </w:tcPr>
-          <w:p>
-            <w:pPr>
-              <w:pStyle w:val="ListParagraph"/>
-              <w:spacing w:before="120" w:after="120"/>
-              <w:ind w:left="0"/>
-              <w:jc w:val="both"/>
-              <w:rPr>
-                <w:rFonts w:asciiTheme="minorHAnsi" w:hAnsiTheme="minorHAnsi" w:cstheme="minorHAnsi"/>
-                <w:szCs w:val="24"/>
-              </w:rPr>
-            </w:pPr>
-            <w:r>
-              <w:rPr>
-                <w:rFonts w:asciiTheme="minorHAnsi" w:hAnsiTheme="minorHAnsi" w:cstheme="minorHAnsi"/>
-                <w:szCs w:val="24"/>
-              </w:rPr>
-              <w:t xml:space="preserve">    </w:t>
-            </w:r>
-            <w:r>
-              <w:rPr>
-                <w:rFonts w:asciiTheme="minorHAnsi" w:hAnsiTheme="minorHAnsi" w:cstheme="minorHAnsi"/>
-                <w:b/>
-                <w:bCs/>
-                <w:color w:val="C00000"/>
-                <w:sz w:val="16"/>
-                <w:szCs w:val="16"/>
-              </w:rPr>
-              <w:t>[PE2.1]</w:t>
-            </w:r>
-            <w:r>
-              <w:rPr>
-                <w:rFonts w:asciiTheme="minorHAnsi" w:hAnsiTheme="minorHAnsi" w:cstheme="minorHAnsi"/>
-                <w:szCs w:val="24"/>
-              </w:rPr>
-              <w:t xml:space="preserve">      </w:t>
-            </w:r>
-          </w:p>
-        </w:tc>
-      </w:tr>
-    </w:tbl>
-    <w:p>
-      <w:pPr>
-        <w:spacing w:before="120" w:after="120"/>
-        <w:jc w:val="both"/>
-        <w:rPr>
-          <w:rFonts w:asciiTheme="minorHAnsi" w:hAnsiTheme="minorHAnsi" w:cstheme="minorHAnsi"/>
-          <w:szCs w:val="24"/>
-        </w:rPr>
-      </w:pPr>
-    </w:p>
-    <w:p>
-      <w:pPr>
-        <w:spacing w:before="120" w:after="120"/>
-        <w:jc w:val="both"/>
-        <w:rPr>
-          <w:rFonts w:asciiTheme="minorHAnsi" w:hAnsiTheme="minorHAnsi" w:cstheme="minorHAnsi"/>
-          <w:szCs w:val="24"/>
-        </w:rPr>
-      </w:pPr>
-    </w:p>
-    <w:p>
-      <w:pPr>
-        <w:spacing w:before="120" w:after="120"/>
-        <w:jc w:val="both"/>
-        <w:rPr>
-          <w:rFonts w:asciiTheme="minorHAnsi" w:hAnsiTheme="minorHAnsi" w:cstheme="minorHAnsi"/>
-          <w:szCs w:val="24"/>
-        </w:rPr>
-      </w:pPr>
-    </w:p>
-    <w:p>
-      <w:pPr>
-        <w:pStyle w:val="ListParagraph"/>
-        <w:shd w:val="clear" w:color="auto" w:fill="A6A6A6" w:themeFill="background1" w:themeFillShade="A6"/>
-        <w:spacing w:before="120" w:after="120"/>
-        <w:jc w:val="center"/>
-        <w:rPr>
-          <w:rFonts w:asciiTheme="minorHAnsi" w:hAnsiTheme="minorHAnsi" w:cstheme="minorHAnsi"/>
-          <w:szCs w:val="24"/>
-        </w:rPr>
-      </w:pPr>
-      <w:r>
-        <w:rPr>
-          <w:rFonts w:asciiTheme="minorHAnsi" w:hAnsiTheme="minorHAnsi" w:cstheme="minorHAnsi"/>
-          <w:szCs w:val="24"/>
-        </w:rPr>
-        <w:t xml:space="preserve">Task 2: Create </w:t>
-      </w:r>
-      <w:r>
-        <w:rPr>
-          <w:rFonts w:asciiTheme="minorHAnsi" w:hAnsiTheme="minorHAnsi" w:cstheme="minorHAnsi"/>
-          <w:szCs w:val="24"/>
-        </w:rPr>
-        <w:t xml:space="preserve">a </w:t>
-      </w:r>
-      <w:r>
-        <w:rPr>
-          <w:rFonts w:asciiTheme="minorHAnsi" w:hAnsiTheme="minorHAnsi" w:cstheme="minorHAnsi"/>
-          <w:szCs w:val="24"/>
-        </w:rPr>
-        <w:t xml:space="preserve">Web App </w:t>
-      </w:r>
-      <w:r>
-        <w:rPr>
-          <w:rFonts w:asciiTheme="minorHAnsi" w:hAnsiTheme="minorHAnsi" w:cstheme="minorHAnsi"/>
-          <w:szCs w:val="24"/>
-        </w:rPr>
-        <w:t>that</w:t>
-      </w:r>
-      <w:r>
-        <w:rPr>
-          <w:rFonts w:asciiTheme="minorHAnsi" w:hAnsiTheme="minorHAnsi" w:cstheme="minorHAnsi"/>
-          <w:szCs w:val="24"/>
-        </w:rPr>
-        <w:t xml:space="preserve"> will use data from our API</w:t>
-      </w:r>
-    </w:p>
-    <w:p>
-      <w:pPr>
-        <w:pStyle w:val="ListParagraph"/>
-        <w:numPr>
-          <w:ilvl w:val="0"/>
-          <w:numId w:val="47"/>
-        </w:numPr>
-        <w:spacing w:before="120" w:after="120"/>
-        <w:rPr>
-          <w:rFonts w:asciiTheme="minorHAnsi" w:hAnsiTheme="minorHAnsi" w:cstheme="minorHAnsi"/>
-          <w:szCs w:val="24"/>
-        </w:rPr>
-      </w:pPr>
-      <w:r>
-        <w:rPr>
-          <w:rFonts w:asciiTheme="minorHAnsi" w:hAnsiTheme="minorHAnsi" w:cstheme="minorHAnsi"/>
-          <w:szCs w:val="24"/>
-        </w:rPr>
-        <w:t>Our Web App should be able to read all the data from our API and present all products on the landing page:</w:t>
-      </w:r>
-      <w:r>
-        <w:rPr>
-          <w:rFonts w:asciiTheme="minorHAnsi" w:hAnsiTheme="minorHAnsi" w:cstheme="minorHAnsi"/>
-          <w:szCs w:val="24"/>
-        </w:rPr>
-        <w:tab/>
-      </w:r>
-      <w:r>
-        <w:rPr>
-          <w:rFonts w:asciiTheme="minorHAnsi" w:hAnsiTheme="minorHAnsi" w:cstheme="minorHAnsi"/>
-          <w:szCs w:val="24"/>
-        </w:rPr>
-        <w:t xml:space="preserve">(make sure all your controllers are in the controllers section, models in </w:t>
-      </w:r>
-      <w:r>
-        <w:rPr>
-          <w:rFonts w:asciiTheme="minorHAnsi" w:hAnsiTheme="minorHAnsi" w:cstheme="minorHAnsi"/>
-          <w:szCs w:val="24"/>
-        </w:rPr>
-        <w:t xml:space="preserve">the </w:t>
-      </w:r>
-      <w:r>
-        <w:rPr>
-          <w:rFonts w:asciiTheme="minorHAnsi" w:hAnsiTheme="minorHAnsi" w:cstheme="minorHAnsi"/>
-          <w:szCs w:val="24"/>
-        </w:rPr>
-        <w:t>model section and views in the view section:</w:t>
-      </w:r>
-      <w:r>
-        <w:rPr>
-          <w:rFonts w:asciiTheme="minorHAnsi" w:hAnsiTheme="minorHAnsi" w:cstheme="minorHAnsi"/>
-          <w:szCs w:val="24"/>
-        </w:rPr>
-        <w:tab/>
-      </w:r>
-    </w:p>
-    <w:tbl>
-      <w:tblPr>
-        <w:tblStyle w:val="TableGrid"/>
-        <w:tblW w:w="0" w:type="auto"/>
-        <w:tblInd w:w="137" w:type="dxa"/>
-        <w:tblLook w:val="04A0" w:firstRow="1" w:lastRow="0" w:firstColumn="1" w:lastColumn="0" w:noHBand="0" w:noVBand="1"/>
-      </w:tblPr>
-      <w:tblGrid>
-        <w:gridCol w:w="8930"/>
-        <w:gridCol w:w="987"/>
-      </w:tblGrid>
-      <w:tr>
-        <w:tc>
-          <w:tcPr>
-            <w:tcW w:w="8930" w:type="dxa"/>
-          </w:tcPr>
-          <w:p>
-            <w:pPr>
-              <w:pStyle w:val="ListParagraph"/>
-              <w:spacing w:before="120" w:after="120"/>
-              <w:ind w:left="0"/>
-              <w:jc w:val="both"/>
-              <w:rPr>
-                <w:rFonts w:asciiTheme="minorHAnsi" w:hAnsiTheme="minorHAnsi" w:cstheme="minorHAnsi"/>
-                <w:szCs w:val="24"/>
-              </w:rPr>
-            </w:pPr>
-            <w:r>
-              <w:rPr>
-                <w:noProof/>
-              </w:rPr>
               <w:drawing>
                 <wp:inline distT="0" distB="0" distL="0" distR="0" wp14:anchorId="0072209C" wp14:editId="3559A191">
                   <wp:extent cx="5019040" cy="2296071"/>
@@ -10837,7 +11278,6 @@
           <w:rFonts w:asciiTheme="minorHAnsi" w:hAnsiTheme="minorHAnsi" w:cstheme="minorHAnsi"/>
           <w:szCs w:val="24"/>
         </w:rPr>
-        <w:lastRenderedPageBreak/>
         <w:t>2.</w:t>
       </w:r>
       <w:r>
@@ -11858,18 +12298,7 @@
                 <w:sz w:val="16"/>
                 <w:szCs w:val="16"/>
               </w:rPr>
-              <w:t xml:space="preserve">[PE2.1] [PE1.1] [PE1.2] </w:t>
-            </w:r>
-            <w:r>
-              <w:rPr>
-                <w:b/>
-                <w:bCs/>
-                <w:color w:val="FF0000"/>
-                <w:sz w:val="16"/>
-                <w:szCs w:val="16"/>
-              </w:rPr>
-              <w:lastRenderedPageBreak/>
-              <w:t>[PE1.3] [PE1.4]</w:t>
+              <w:t>[PE2.1] [PE1.1] [PE1.2] [PE1.3] [PE1.4]</w:t>
             </w:r>
           </w:p>
         </w:tc>
@@ -11894,7 +12323,6 @@
           <w:rFonts w:asciiTheme="minorHAnsi" w:hAnsiTheme="minorHAnsi" w:cstheme="minorHAnsi"/>
           <w:szCs w:val="24"/>
         </w:rPr>
-        <w:lastRenderedPageBreak/>
         <w:t>Show a screenshot of a post request to create a new product:</w:t>
       </w:r>
       <w:r>
@@ -12344,6 +12772,7 @@
                 <w:color w:val="BFBFBF" w:themeColor="background1" w:themeShade="BF"/>
                 <w:szCs w:val="24"/>
               </w:rPr>
+              <w:lastRenderedPageBreak/>
               <w:t>Hint: Screenshot</w:t>
             </w:r>
             <w:r>
@@ -12776,10 +13205,10 @@
       </w:pPr>
     </w:p>
     <w:sectPr>
-      <w:headerReference w:type="even" r:id="rId30"/>
-      <w:headerReference w:type="default" r:id="rId31"/>
-      <w:footerReference w:type="default" r:id="rId32"/>
-      <w:headerReference w:type="first" r:id="rId33"/>
+      <w:headerReference w:type="even" r:id="rId40"/>
+      <w:headerReference w:type="default" r:id="rId41"/>
+      <w:footerReference w:type="default" r:id="rId42"/>
+      <w:headerReference w:type="first" r:id="rId43"/>
       <w:pgSz w:w="11906" w:h="16838"/>
       <w:pgMar w:top="1701" w:right="849" w:bottom="1440" w:left="993" w:header="709" w:footer="39" w:gutter="0"/>
       <w:cols w:space="708"/>
@@ -20215,16 +20644,25 @@
 </file>
 
 <file path=customXml/item1.xml><?xml version="1.0" encoding="utf-8"?>
+<b:Sources xmlns:b="http://schemas.openxmlformats.org/officeDocument/2006/bibliography" xmlns="http://schemas.openxmlformats.org/officeDocument/2006/bibliography" SelectedStyle="\APASixthEditionOfficeOnline.xsl" StyleName="APA" Version="6"/>
+</file>
+
+<file path=customXml/item2.xml><?xml version="1.0" encoding="utf-8"?>
 <p:properties xmlns:p="http://schemas.microsoft.com/office/2006/metadata/properties" xmlns:xsi="http://www.w3.org/2001/XMLSchema-instance" xmlns:pc="http://schemas.microsoft.com/office/infopath/2007/PartnerControls">
   <documentManagement/>
 </p:properties>
 </file>
 
-<file path=customXml/item2.xml><?xml version="1.0" encoding="utf-8"?>
-<b:Sources xmlns:b="http://schemas.openxmlformats.org/officeDocument/2006/bibliography" xmlns="http://schemas.openxmlformats.org/officeDocument/2006/bibliography" SelectedStyle="\APASixthEditionOfficeOnline.xsl" StyleName="APA" Version="6"/>
+<file path=customXml/item3.xml><?xml version="1.0" encoding="utf-8"?>
+<?mso-contentType ?>
+<FormTemplates xmlns="http://schemas.microsoft.com/sharepoint/v3/contenttype/forms">
+  <Display>DocumentLibraryForm</Display>
+  <Edit>DocumentLibraryForm</Edit>
+  <New>DocumentLibraryForm</New>
+</FormTemplates>
 </file>
 
-<file path=customXml/item3.xml><?xml version="1.0" encoding="utf-8"?>
+<file path=customXml/item4.xml><?xml version="1.0" encoding="utf-8"?>
 <ct:contentTypeSchema xmlns:ct="http://schemas.microsoft.com/office/2006/metadata/contentType" xmlns:ma="http://schemas.microsoft.com/office/2006/metadata/properties/metaAttributes" ct:_="" ma:_="" ma:contentTypeName="Document" ma:contentTypeID="0x0101006A890B377B9AAE46A481A206C5DFAFCC" ma:contentTypeVersion="12" ma:contentTypeDescription="Create a new document." ma:contentTypeScope="" ma:versionID="7e730d2c7838fa753b9b16d15b5c2cad">
   <xsd:schema xmlns:xsd="http://www.w3.org/2001/XMLSchema" xmlns:xs="http://www.w3.org/2001/XMLSchema" xmlns:p="http://schemas.microsoft.com/office/2006/metadata/properties" xmlns:ns2="74e575ec-44d9-47a4-ba1b-6ff4edd58a01" xmlns:ns3="b4b8d115-9a68-473d-91cb-4bf0d85fa27c" targetNamespace="http://schemas.microsoft.com/office/2006/metadata/properties" ma:root="true" ma:fieldsID="b60a0697d1e2d8e86ec76a428e62fc77" ns2:_="" ns3:_="">
     <xsd:import namespace="74e575ec-44d9-47a4-ba1b-6ff4edd58a01"/>
@@ -20441,16 +20879,15 @@
 </ct:contentTypeSchema>
 </file>
 
-<file path=customXml/item4.xml><?xml version="1.0" encoding="utf-8"?>
-<?mso-contentType ?>
-<FormTemplates xmlns="http://schemas.microsoft.com/sharepoint/v3/contenttype/forms">
-  <Display>DocumentLibraryForm</Display>
-  <Edit>DocumentLibraryForm</Edit>
-  <New>DocumentLibraryForm</New>
-</FormTemplates>
+<file path=customXml/itemProps1.xml><?xml version="1.0" encoding="utf-8"?>
+<ds:datastoreItem xmlns:ds="http://schemas.openxmlformats.org/officeDocument/2006/customXml" ds:itemID="{4A643087-CA81-413B-8A4B-D637FE275584}">
+  <ds:schemaRefs>
+    <ds:schemaRef ds:uri="http://schemas.openxmlformats.org/officeDocument/2006/bibliography"/>
+  </ds:schemaRefs>
+</ds:datastoreItem>
 </file>
 
-<file path=customXml/itemProps1.xml><?xml version="1.0" encoding="utf-8"?>
+<file path=customXml/itemProps2.xml><?xml version="1.0" encoding="utf-8"?>
 <ds:datastoreItem xmlns:ds="http://schemas.openxmlformats.org/officeDocument/2006/customXml" ds:itemID="{E1906922-9DAE-4FD9-8EB5-D76ECB70CE62}">
   <ds:schemaRefs>
     <ds:schemaRef ds:uri="http://schemas.microsoft.com/office/2006/metadata/properties"/>
@@ -20459,15 +20896,15 @@
 </ds:datastoreItem>
 </file>
 
-<file path=customXml/itemProps2.xml><?xml version="1.0" encoding="utf-8"?>
-<ds:datastoreItem xmlns:ds="http://schemas.openxmlformats.org/officeDocument/2006/customXml" ds:itemID="{4A643087-CA81-413B-8A4B-D637FE275584}">
+<file path=customXml/itemProps3.xml><?xml version="1.0" encoding="utf-8"?>
+<ds:datastoreItem xmlns:ds="http://schemas.openxmlformats.org/officeDocument/2006/customXml" ds:itemID="{B6DB028C-E3B1-417F-9C86-2F5E1FE37E26}">
   <ds:schemaRefs>
-    <ds:schemaRef ds:uri="http://schemas.openxmlformats.org/officeDocument/2006/bibliography"/>
+    <ds:schemaRef ds:uri="http://schemas.microsoft.com/sharepoint/v3/contenttype/forms"/>
   </ds:schemaRefs>
 </ds:datastoreItem>
 </file>
 
-<file path=customXml/itemProps3.xml><?xml version="1.0" encoding="utf-8"?>
+<file path=customXml/itemProps4.xml><?xml version="1.0" encoding="utf-8"?>
 <ds:datastoreItem xmlns:ds="http://schemas.openxmlformats.org/officeDocument/2006/customXml" ds:itemID="{F5A36AF7-6FD0-4533-B78A-1BD52D6717A7}">
   <ds:schemaRefs>
     <ds:schemaRef ds:uri="http://schemas.microsoft.com/office/2006/metadata/contentType"/>
@@ -20484,12 +20921,4 @@
     <ds:schemaRef ds:uri="http://schemas.microsoft.com/internal/obd"/>
   </ds:schemaRefs>
 </ds:datastoreItem>
-</file>
-
-<file path=customXml/itemProps4.xml><?xml version="1.0" encoding="utf-8"?>
-<ds:datastoreItem xmlns:ds="http://schemas.openxmlformats.org/officeDocument/2006/customXml" ds:itemID="{B6DB028C-E3B1-417F-9C86-2F5E1FE37E26}">
-  <ds:schemaRefs>
-    <ds:schemaRef ds:uri="http://schemas.microsoft.com/sharepoint/v3/contenttype/forms"/>
-  </ds:schemaRefs>
-</ds:datastoreItem>
 </file>
--- a/AT2- PROJECT_v4.1.docx
+++ b/AT2- PROJECT_v4.1.docx
@@ -272,7 +272,27 @@
                 <w:color w:val="FFFFFF" w:themeColor="background1"/>
                 <w:szCs w:val="20"/>
               </w:rPr>
-              <w:t>Units of Competency (UoC) detailed in this DAP | Cluster:</w:t>
+              <w:t>Units of Competency (</w:t>
+            </w:r>
+            <w:proofErr w:type="spellStart"/>
+            <w:r>
+              <w:rPr>
+                <w:rFonts w:asciiTheme="minorHAnsi" w:hAnsiTheme="minorHAnsi" w:cstheme="minorHAnsi"/>
+                <w:b/>
+                <w:color w:val="FFFFFF" w:themeColor="background1"/>
+                <w:szCs w:val="20"/>
+              </w:rPr>
+              <w:t>UoC</w:t>
+            </w:r>
+            <w:proofErr w:type="spellEnd"/>
+            <w:r>
+              <w:rPr>
+                <w:rFonts w:asciiTheme="minorHAnsi" w:hAnsiTheme="minorHAnsi" w:cstheme="minorHAnsi"/>
+                <w:b/>
+                <w:color w:val="FFFFFF" w:themeColor="background1"/>
+                <w:szCs w:val="20"/>
+              </w:rPr>
+              <w:t>) detailed in this DAP | Cluster:</w:t>
             </w:r>
             <w:r>
               <w:rPr>
@@ -524,8 +544,17 @@
           <w:rFonts w:asciiTheme="minorHAnsi" w:hAnsiTheme="minorHAnsi" w:cstheme="minorHAnsi"/>
           <w:i/>
         </w:rPr>
-        <w:t>Students to sign this document when submitting an assessment</w:t>
-      </w:r>
+        <w:t xml:space="preserve">Students to sign this document when submitting an </w:t>
+      </w:r>
+      <w:proofErr w:type="gramStart"/>
+      <w:r>
+        <w:rPr>
+          <w:rFonts w:asciiTheme="minorHAnsi" w:hAnsiTheme="minorHAnsi" w:cstheme="minorHAnsi"/>
+          <w:i/>
+        </w:rPr>
+        <w:t>assessment</w:t>
+      </w:r>
+      <w:proofErr w:type="gramEnd"/>
     </w:p>
     <w:tbl>
       <w:tblPr>
@@ -1683,12 +1712,14 @@
               </w:rPr>
               <w:t xml:space="preserve"> to you in class or via </w:t>
             </w:r>
+            <w:proofErr w:type="gramStart"/>
             <w:r>
               <w:rPr>
                 <w:rFonts w:asciiTheme="minorHAnsi" w:hAnsiTheme="minorHAnsi" w:cstheme="minorHAnsi"/>
               </w:rPr>
               <w:t>Blackboard</w:t>
             </w:r>
+            <w:proofErr w:type="gramEnd"/>
           </w:p>
           <w:p>
             <w:pPr>
@@ -2360,8 +2391,18 @@
                 <w:sz w:val="20"/>
                 <w:szCs w:val="20"/>
               </w:rPr>
-              <w:t xml:space="preserve"> options</w:t>
-            </w:r>
+              <w:t xml:space="preserve"> </w:t>
+            </w:r>
+            <w:proofErr w:type="gramStart"/>
+            <w:r>
+              <w:rPr>
+                <w:rFonts w:cs="Calibri"/>
+                <w:sz w:val="20"/>
+                <w:szCs w:val="20"/>
+              </w:rPr>
+              <w:t>options</w:t>
+            </w:r>
+            <w:proofErr w:type="gramEnd"/>
           </w:p>
           <w:p>
             <w:pPr>
@@ -2382,8 +2423,18 @@
                 <w:sz w:val="20"/>
                 <w:szCs w:val="20"/>
               </w:rPr>
-              <w:t>Determine and create storage of data types</w:t>
-            </w:r>
+              <w:t xml:space="preserve">Determine and create storage of data </w:t>
+            </w:r>
+            <w:proofErr w:type="gramStart"/>
+            <w:r>
+              <w:rPr>
+                <w:rFonts w:cs="Calibri"/>
+                <w:sz w:val="20"/>
+                <w:szCs w:val="20"/>
+              </w:rPr>
+              <w:t>types</w:t>
+            </w:r>
+            <w:proofErr w:type="gramEnd"/>
           </w:p>
           <w:p>
             <w:pPr>
@@ -2404,8 +2455,18 @@
                 <w:sz w:val="20"/>
                 <w:szCs w:val="20"/>
               </w:rPr>
-              <w:t>Build and configure indexes</w:t>
-            </w:r>
+              <w:t xml:space="preserve">Build and configure </w:t>
+            </w:r>
+            <w:proofErr w:type="gramStart"/>
+            <w:r>
+              <w:rPr>
+                <w:rFonts w:cs="Calibri"/>
+                <w:sz w:val="20"/>
+                <w:szCs w:val="20"/>
+              </w:rPr>
+              <w:t>indexes</w:t>
+            </w:r>
+            <w:proofErr w:type="gramEnd"/>
           </w:p>
           <w:p>
             <w:pPr>
@@ -2426,8 +2487,18 @@
                 <w:sz w:val="20"/>
                 <w:szCs w:val="20"/>
               </w:rPr>
-              <w:t>Use queries and retrieve objects</w:t>
-            </w:r>
+              <w:t xml:space="preserve">Use queries and retrieve </w:t>
+            </w:r>
+            <w:proofErr w:type="gramStart"/>
+            <w:r>
+              <w:rPr>
+                <w:rFonts w:cs="Calibri"/>
+                <w:sz w:val="20"/>
+                <w:szCs w:val="20"/>
+              </w:rPr>
+              <w:t>objects</w:t>
+            </w:r>
+            <w:proofErr w:type="gramEnd"/>
           </w:p>
           <w:p>
             <w:pPr>
@@ -2486,8 +2557,18 @@
                 <w:sz w:val="20"/>
                 <w:szCs w:val="20"/>
               </w:rPr>
-              <w:t>MVC project</w:t>
-            </w:r>
+              <w:t xml:space="preserve">MVC </w:t>
+            </w:r>
+            <w:proofErr w:type="gramStart"/>
+            <w:r>
+              <w:rPr>
+                <w:rFonts w:cs="Calibri"/>
+                <w:sz w:val="20"/>
+                <w:szCs w:val="20"/>
+              </w:rPr>
+              <w:t>project</w:t>
+            </w:r>
+            <w:proofErr w:type="gramEnd"/>
           </w:p>
           <w:p>
             <w:pPr>
@@ -2524,8 +2605,18 @@
                 <w:sz w:val="20"/>
                 <w:szCs w:val="20"/>
               </w:rPr>
-              <w:t>MVC framework</w:t>
-            </w:r>
+              <w:t xml:space="preserve">MVC </w:t>
+            </w:r>
+            <w:proofErr w:type="gramStart"/>
+            <w:r>
+              <w:rPr>
+                <w:rFonts w:cs="Calibri"/>
+                <w:sz w:val="20"/>
+                <w:szCs w:val="20"/>
+              </w:rPr>
+              <w:t>framework</w:t>
+            </w:r>
+            <w:proofErr w:type="gramEnd"/>
           </w:p>
           <w:p>
             <w:pPr>
@@ -2546,8 +2637,18 @@
                 <w:sz w:val="20"/>
                 <w:szCs w:val="20"/>
               </w:rPr>
-              <w:t>Finalise MVC project</w:t>
-            </w:r>
+              <w:t xml:space="preserve">Finalise MVC </w:t>
+            </w:r>
+            <w:proofErr w:type="gramStart"/>
+            <w:r>
+              <w:rPr>
+                <w:rFonts w:cs="Calibri"/>
+                <w:sz w:val="20"/>
+                <w:szCs w:val="20"/>
+              </w:rPr>
+              <w:t>project</w:t>
+            </w:r>
+            <w:proofErr w:type="gramEnd"/>
           </w:p>
           <w:p>
             <w:pPr>
@@ -2716,7 +2817,25 @@
                 <w:sz w:val="20"/>
                 <w:szCs w:val="20"/>
               </w:rPr>
-              <w:t xml:space="preserve"> and DELETE requests </w:t>
+              <w:t xml:space="preserve"> and DELETE </w:t>
+            </w:r>
+            <w:proofErr w:type="gramStart"/>
+            <w:r>
+              <w:rPr>
+                <w:rFonts w:asciiTheme="minorHAnsi" w:hAnsiTheme="minorHAnsi" w:cstheme="minorHAnsi"/>
+                <w:sz w:val="20"/>
+                <w:szCs w:val="20"/>
+              </w:rPr>
+              <w:t>requests</w:t>
+            </w:r>
+            <w:proofErr w:type="gramEnd"/>
+            <w:r>
+              <w:rPr>
+                <w:rFonts w:asciiTheme="minorHAnsi" w:hAnsiTheme="minorHAnsi" w:cstheme="minorHAnsi"/>
+                <w:sz w:val="20"/>
+                <w:szCs w:val="20"/>
+              </w:rPr>
+              <w:t xml:space="preserve"> </w:t>
             </w:r>
           </w:p>
           <w:p>
@@ -2856,7 +2975,25 @@
                 <w:sz w:val="20"/>
                 <w:szCs w:val="20"/>
               </w:rPr>
-              <w:t xml:space="preserve">specify partition and sort keys </w:t>
+              <w:t xml:space="preserve">specify partition and sort </w:t>
+            </w:r>
+            <w:proofErr w:type="gramStart"/>
+            <w:r>
+              <w:rPr>
+                <w:rFonts w:asciiTheme="minorHAnsi" w:hAnsiTheme="minorHAnsi" w:cstheme="minorHAnsi"/>
+                <w:sz w:val="20"/>
+                <w:szCs w:val="20"/>
+              </w:rPr>
+              <w:t>keys</w:t>
+            </w:r>
+            <w:proofErr w:type="gramEnd"/>
+            <w:r>
+              <w:rPr>
+                <w:rFonts w:asciiTheme="minorHAnsi" w:hAnsiTheme="minorHAnsi" w:cstheme="minorHAnsi"/>
+                <w:sz w:val="20"/>
+                <w:szCs w:val="20"/>
+              </w:rPr>
+              <w:t xml:space="preserve"> </w:t>
             </w:r>
           </w:p>
           <w:p>
@@ -2928,7 +3065,25 @@
                 <w:sz w:val="20"/>
                 <w:szCs w:val="20"/>
               </w:rPr>
-              <w:t xml:space="preserve"> and creating data types </w:t>
+              <w:t xml:space="preserve"> and creating data </w:t>
+            </w:r>
+            <w:proofErr w:type="gramStart"/>
+            <w:r>
+              <w:rPr>
+                <w:rFonts w:asciiTheme="minorHAnsi" w:hAnsiTheme="minorHAnsi" w:cstheme="minorHAnsi"/>
+                <w:sz w:val="20"/>
+                <w:szCs w:val="20"/>
+              </w:rPr>
+              <w:t>types</w:t>
+            </w:r>
+            <w:proofErr w:type="gramEnd"/>
+            <w:r>
+              <w:rPr>
+                <w:rFonts w:asciiTheme="minorHAnsi" w:hAnsiTheme="minorHAnsi" w:cstheme="minorHAnsi"/>
+                <w:sz w:val="20"/>
+                <w:szCs w:val="20"/>
+              </w:rPr>
+              <w:t xml:space="preserve"> </w:t>
             </w:r>
           </w:p>
           <w:p>
@@ -3102,7 +3257,15 @@
               <w:t>NoSQL</w:t>
             </w:r>
             <w:r>
-              <w:t xml:space="preserve"> applications </w:t>
+              <w:t xml:space="preserve"> </w:t>
+            </w:r>
+            <w:proofErr w:type="gramStart"/>
+            <w:r>
+              <w:t>applications</w:t>
+            </w:r>
+            <w:proofErr w:type="gramEnd"/>
+            <w:r>
+              <w:t xml:space="preserve"> </w:t>
             </w:r>
           </w:p>
           <w:p>
@@ -3275,7 +3438,15 @@
               <w:contextualSpacing/>
             </w:pPr>
             <w:r>
-              <w:t xml:space="preserve">document based </w:t>
+              <w:t xml:space="preserve">document </w:t>
+            </w:r>
+            <w:proofErr w:type="gramStart"/>
+            <w:r>
+              <w:t>based</w:t>
+            </w:r>
+            <w:proofErr w:type="gramEnd"/>
+            <w:r>
+              <w:t xml:space="preserve"> </w:t>
             </w:r>
           </w:p>
           <w:p>
@@ -3309,7 +3480,15 @@
               <w:contextualSpacing/>
             </w:pPr>
             <w:r>
-              <w:t xml:space="preserve">graph based </w:t>
+              <w:t xml:space="preserve">graph </w:t>
+            </w:r>
+            <w:proofErr w:type="gramStart"/>
+            <w:r>
+              <w:t>based</w:t>
+            </w:r>
+            <w:proofErr w:type="gramEnd"/>
+            <w:r>
+              <w:t xml:space="preserve"> </w:t>
             </w:r>
           </w:p>
           <w:p>
@@ -3370,8 +3549,13 @@
               <w:spacing w:before="120" w:after="120"/>
               <w:contextualSpacing/>
             </w:pPr>
-            <w:r>
-              <w:t xml:space="preserve">boolean </w:t>
+            <w:proofErr w:type="spellStart"/>
+            <w:r>
+              <w:t>boolean</w:t>
+            </w:r>
+            <w:proofErr w:type="spellEnd"/>
+            <w:r>
+              <w:t xml:space="preserve"> </w:t>
             </w:r>
           </w:p>
           <w:p>
@@ -3399,7 +3583,15 @@
               <w:contextualSpacing/>
             </w:pPr>
             <w:r>
-              <w:t xml:space="preserve">date time </w:t>
+              <w:t xml:space="preserve">date </w:t>
+            </w:r>
+            <w:proofErr w:type="gramStart"/>
+            <w:r>
+              <w:t>time</w:t>
+            </w:r>
+            <w:proofErr w:type="gramEnd"/>
+            <w:r>
+              <w:t xml:space="preserve"> </w:t>
             </w:r>
           </w:p>
           <w:p>
@@ -3444,8 +3636,13 @@
         <w:t>organizational</w:t>
       </w:r>
       <w:r>
-        <w:t xml:space="preserve"> requirements</w:t>
-      </w:r>
+        <w:t xml:space="preserve"> </w:t>
+      </w:r>
+      <w:proofErr w:type="gramStart"/>
+      <w:r>
+        <w:t>requirements</w:t>
+      </w:r>
+      <w:proofErr w:type="gramEnd"/>
     </w:p>
     <w:tbl>
       <w:tblPr>
@@ -3639,8 +3836,18 @@
                 <w:sz w:val="20"/>
                 <w:szCs w:val="20"/>
               </w:rPr>
-              <w:t>Record keeping requirements</w:t>
-            </w:r>
+              <w:t xml:space="preserve">Record keeping </w:t>
+            </w:r>
+            <w:proofErr w:type="gramStart"/>
+            <w:r>
+              <w:rPr>
+                <w:rFonts w:asciiTheme="minorHAnsi" w:hAnsiTheme="minorHAnsi" w:cstheme="minorHAnsi"/>
+                <w:sz w:val="20"/>
+                <w:szCs w:val="20"/>
+              </w:rPr>
+              <w:t>requirements</w:t>
+            </w:r>
+            <w:proofErr w:type="gramEnd"/>
           </w:p>
           <w:p>
             <w:pPr>
@@ -3685,8 +3892,19 @@
                 <w:szCs w:val="20"/>
                 <w:lang w:eastAsia="en-US"/>
               </w:rPr>
-              <w:t>Research concepts</w:t>
-            </w:r>
+              <w:t xml:space="preserve">Research </w:t>
+            </w:r>
+            <w:proofErr w:type="gramStart"/>
+            <w:r>
+              <w:rPr>
+                <w:rFonts w:asciiTheme="minorHAnsi" w:hAnsiTheme="minorHAnsi" w:cstheme="minorHAnsi"/>
+                <w:sz w:val="20"/>
+                <w:szCs w:val="20"/>
+                <w:lang w:eastAsia="en-US"/>
+              </w:rPr>
+              <w:t>concepts</w:t>
+            </w:r>
+            <w:proofErr w:type="gramEnd"/>
           </w:p>
           <w:p>
             <w:pPr>
@@ -3853,8 +4071,18 @@
                 <w:sz w:val="20"/>
                 <w:szCs w:val="20"/>
               </w:rPr>
-              <w:t>Computer operating system;</w:t>
-            </w:r>
+              <w:t xml:space="preserve">Computer </w:t>
+            </w:r>
+            <w:proofErr w:type="gramStart"/>
+            <w:r>
+              <w:rPr>
+                <w:rFonts w:asciiTheme="minorHAnsi" w:hAnsiTheme="minorHAnsi" w:cstheme="minorHAnsi"/>
+                <w:sz w:val="20"/>
+                <w:szCs w:val="20"/>
+              </w:rPr>
+              <w:t>operating system;</w:t>
+            </w:r>
+            <w:proofErr w:type="gramEnd"/>
           </w:p>
           <w:p>
             <w:pPr>
@@ -3877,8 +4105,18 @@
                 <w:sz w:val="20"/>
                 <w:szCs w:val="20"/>
               </w:rPr>
-              <w:t>Internet Access;</w:t>
-            </w:r>
+              <w:t xml:space="preserve">Internet </w:t>
+            </w:r>
+            <w:proofErr w:type="gramStart"/>
+            <w:r>
+              <w:rPr>
+                <w:rFonts w:asciiTheme="minorHAnsi" w:hAnsiTheme="minorHAnsi" w:cstheme="minorHAnsi"/>
+                <w:sz w:val="20"/>
+                <w:szCs w:val="20"/>
+              </w:rPr>
+              <w:t>Access;</w:t>
+            </w:r>
+            <w:proofErr w:type="gramEnd"/>
           </w:p>
           <w:p>
             <w:pPr>
@@ -3901,8 +4139,18 @@
                 <w:sz w:val="20"/>
                 <w:szCs w:val="20"/>
               </w:rPr>
-              <w:t>Word processing software;</w:t>
-            </w:r>
+              <w:t xml:space="preserve">Word processing </w:t>
+            </w:r>
+            <w:proofErr w:type="gramStart"/>
+            <w:r>
+              <w:rPr>
+                <w:rFonts w:asciiTheme="minorHAnsi" w:hAnsiTheme="minorHAnsi" w:cstheme="minorHAnsi"/>
+                <w:sz w:val="20"/>
+                <w:szCs w:val="20"/>
+              </w:rPr>
+              <w:t>software;</w:t>
+            </w:r>
+            <w:proofErr w:type="gramEnd"/>
           </w:p>
           <w:p>
             <w:pPr>
@@ -4726,9 +4974,11 @@
       <w:r>
         <w:t xml:space="preserve">Use the checklist below to ensure you have submitted all the necessary </w:t>
       </w:r>
+      <w:proofErr w:type="gramStart"/>
       <w:r>
         <w:t>files</w:t>
       </w:r>
+      <w:proofErr w:type="gramEnd"/>
     </w:p>
     <w:tbl>
       <w:tblPr>
@@ -5513,6 +5763,7 @@
         </w:rPr>
         <w:t xml:space="preserve">, you are required to work on a project to </w:t>
       </w:r>
+      <w:proofErr w:type="spellStart"/>
       <w:r>
         <w:rPr>
           <w:rFonts w:ascii="Tahoma" w:hAnsi="Tahoma" w:cs="Tahoma"/>
@@ -5521,13 +5772,32 @@
         </w:rPr>
         <w:t>analyze</w:t>
       </w:r>
+      <w:proofErr w:type="spellEnd"/>
       <w:r>
         <w:rPr>
           <w:rFonts w:ascii="Tahoma" w:hAnsi="Tahoma" w:cs="Tahoma"/>
           <w:sz w:val="20"/>
           <w:szCs w:val="20"/>
         </w:rPr>
-        <w:t xml:space="preserve"> a business situation, build an API, MVC  build a NoSQL database</w:t>
+        <w:t xml:space="preserve"> a business situation, build an API, </w:t>
+      </w:r>
+      <w:proofErr w:type="gramStart"/>
+      <w:r>
+        <w:rPr>
+          <w:rFonts w:ascii="Tahoma" w:hAnsi="Tahoma" w:cs="Tahoma"/>
+          <w:sz w:val="20"/>
+          <w:szCs w:val="20"/>
+        </w:rPr>
+        <w:t>MVC  build</w:t>
+      </w:r>
+      <w:proofErr w:type="gramEnd"/>
+      <w:r>
+        <w:rPr>
+          <w:rFonts w:ascii="Tahoma" w:hAnsi="Tahoma" w:cs="Tahoma"/>
+          <w:sz w:val="20"/>
+          <w:szCs w:val="20"/>
+        </w:rPr>
+        <w:t xml:space="preserve"> a NoSQL database</w:t>
       </w:r>
       <w:r>
         <w:rPr>
@@ -5729,7 +5999,16 @@
           <w:sz w:val="20"/>
           <w:szCs w:val="20"/>
         </w:rPr>
-        <w:t>Provide for your team: Seed_data_1.txt and Seed_data_2.txt given to be implemented through the code</w:t>
+        <w:t xml:space="preserve">Provide for your team: Seed_data_1.txt and Seed_data_2.txt given to be implemented through the </w:t>
+      </w:r>
+      <w:proofErr w:type="gramStart"/>
+      <w:r>
+        <w:rPr>
+          <w:rFonts w:ascii="Tahoma" w:hAnsi="Tahoma" w:cs="Tahoma"/>
+          <w:sz w:val="20"/>
+          <w:szCs w:val="20"/>
+        </w:rPr>
+        <w:t>code</w:t>
       </w:r>
       <w:r>
         <w:rPr>
@@ -5751,7 +6030,19 @@
           <w:sz w:val="16"/>
           <w:szCs w:val="16"/>
         </w:rPr>
-        <w:t>[PE1.1]</w:t>
+        <w:t>[</w:t>
+      </w:r>
+      <w:proofErr w:type="gramEnd"/>
+      <w:r>
+        <w:rPr>
+          <w:rFonts w:ascii="Tahoma" w:hAnsi="Tahoma" w:cs="Tahoma"/>
+          <w:b/>
+          <w:bCs/>
+          <w:color w:val="FF0000"/>
+          <w:sz w:val="16"/>
+          <w:szCs w:val="16"/>
+        </w:rPr>
+        <w:t>PE1.1]</w:t>
       </w:r>
     </w:p>
     <w:p>
@@ -5791,7 +6082,7 @@
           <v:shape id="_x0000_i1025" type="#_x0000_t75" style="width:77.25pt;height:49.5pt" o:ole="">
             <v:imagedata r:id="rId12" o:title=""/>
           </v:shape>
-          <o:OLEObject Type="Embed" ProgID="Package" ShapeID="_x0000_i1025" DrawAspect="Icon" ObjectID="_1779104602" r:id="rId13"/>
+          <o:OLEObject Type="Embed" ProgID="Package" ShapeID="_x0000_i1025" DrawAspect="Icon" ObjectID="_1779108183" r:id="rId13"/>
         </w:object>
       </w:r>
       <w:r>
@@ -5812,7 +6103,7 @@
           <v:shape id="_x0000_i1026" type="#_x0000_t75" style="width:77.25pt;height:49.5pt" o:ole="">
             <v:imagedata r:id="rId14" o:title=""/>
           </v:shape>
-          <o:OLEObject Type="Embed" ProgID="Package" ShapeID="_x0000_i1026" DrawAspect="Icon" ObjectID="_1779104603" r:id="rId15"/>
+          <o:OLEObject Type="Embed" ProgID="Package" ShapeID="_x0000_i1026" DrawAspect="Icon" ObjectID="_1779108184" r:id="rId15"/>
         </w:object>
       </w:r>
     </w:p>
@@ -5960,8 +6251,18 @@
           <w:sz w:val="20"/>
           <w:szCs w:val="20"/>
         </w:rPr>
-        <w:t>Internet connection to download all NuGet connectivity packages</w:t>
-      </w:r>
+        <w:t xml:space="preserve">Internet connection to download all NuGet connectivity </w:t>
+      </w:r>
+      <w:proofErr w:type="gramStart"/>
+      <w:r>
+        <w:rPr>
+          <w:rFonts w:ascii="Tahoma" w:hAnsi="Tahoma" w:cs="Tahoma"/>
+          <w:sz w:val="20"/>
+          <w:szCs w:val="20"/>
+        </w:rPr>
+        <w:t>packages</w:t>
+      </w:r>
+      <w:proofErr w:type="gramEnd"/>
     </w:p>
     <w:p>
       <w:pPr>
@@ -6054,7 +6355,25 @@
           <w:sz w:val="20"/>
           <w:szCs w:val="20"/>
         </w:rPr>
-        <w:t xml:space="preserve">Design requirements </w:t>
+        <w:t xml:space="preserve">Design </w:t>
+      </w:r>
+      <w:proofErr w:type="gramStart"/>
+      <w:r>
+        <w:rPr>
+          <w:rFonts w:ascii="Tahoma" w:hAnsi="Tahoma" w:cs="Tahoma"/>
+          <w:sz w:val="20"/>
+          <w:szCs w:val="20"/>
+        </w:rPr>
+        <w:t>requirements</w:t>
+      </w:r>
+      <w:proofErr w:type="gramEnd"/>
+      <w:r>
+        <w:rPr>
+          <w:rFonts w:ascii="Tahoma" w:hAnsi="Tahoma" w:cs="Tahoma"/>
+          <w:sz w:val="20"/>
+          <w:szCs w:val="20"/>
+        </w:rPr>
+        <w:t xml:space="preserve"> </w:t>
       </w:r>
     </w:p>
     <w:p>
@@ -6125,50 +6444,91 @@
           <w:rFonts w:cs="Calibri"/>
           <w:bCs/>
         </w:rPr>
-        <w:t xml:space="preserve">Name it xxxxSales.API. </w:t>
-      </w:r>
+        <w:t xml:space="preserve">Name it </w:t>
+      </w:r>
+      <w:proofErr w:type="spellStart"/>
       <w:r>
         <w:rPr>
           <w:rFonts w:cs="Calibri"/>
           <w:bCs/>
         </w:rPr>
-        <w:t>The example</w:t>
-      </w:r>
+        <w:t>xxxxSales.API</w:t>
+      </w:r>
+      <w:proofErr w:type="spellEnd"/>
       <w:r>
         <w:rPr>
           <w:rFonts w:cs="Calibri"/>
           <w:bCs/>
         </w:rPr>
-        <w:t xml:space="preserve"> </w:t>
+        <w:t xml:space="preserve">. </w:t>
       </w:r>
       <w:r>
         <w:rPr>
           <w:rFonts w:cs="Calibri"/>
           <w:bCs/>
         </w:rPr>
-        <w:t>is given</w:t>
+        <w:t>The example</w:t>
       </w:r>
       <w:r>
         <w:rPr>
           <w:rFonts w:cs="Calibri"/>
           <w:bCs/>
         </w:rPr>
-        <w:t xml:space="preserve"> for the CarSalesAPI. You will replace </w:t>
+        <w:t xml:space="preserve"> </w:t>
       </w:r>
       <w:r>
         <w:rPr>
           <w:rFonts w:cs="Calibri"/>
           <w:bCs/>
         </w:rPr>
-        <w:t>XXXX</w:t>
+        <w:t>is given</w:t>
       </w:r>
       <w:r>
         <w:rPr>
           <w:rFonts w:cs="Calibri"/>
           <w:bCs/>
         </w:rPr>
-        <w:t xml:space="preserve"> with the product you are selling</w:t>
-      </w:r>
+        <w:t xml:space="preserve"> for the </w:t>
+      </w:r>
+      <w:proofErr w:type="spellStart"/>
+      <w:r>
+        <w:rPr>
+          <w:rFonts w:cs="Calibri"/>
+          <w:bCs/>
+        </w:rPr>
+        <w:t>CarSalesAPI</w:t>
+      </w:r>
+      <w:proofErr w:type="spellEnd"/>
+      <w:r>
+        <w:rPr>
+          <w:rFonts w:cs="Calibri"/>
+          <w:bCs/>
+        </w:rPr>
+        <w:t xml:space="preserve">. You will replace </w:t>
+      </w:r>
+      <w:r>
+        <w:rPr>
+          <w:rFonts w:cs="Calibri"/>
+          <w:bCs/>
+        </w:rPr>
+        <w:t>XXXX</w:t>
+      </w:r>
+      <w:r>
+        <w:rPr>
+          <w:rFonts w:cs="Calibri"/>
+          <w:bCs/>
+        </w:rPr>
+        <w:t xml:space="preserve"> with the product you are </w:t>
+      </w:r>
+      <w:proofErr w:type="gramStart"/>
+      <w:r>
+        <w:rPr>
+          <w:rFonts w:cs="Calibri"/>
+          <w:bCs/>
+        </w:rPr>
+        <w:t>selling</w:t>
+      </w:r>
+      <w:proofErr w:type="gramEnd"/>
       <w:r>
         <w:rPr>
           <w:rFonts w:cs="Calibri"/>
@@ -6263,6 +6623,7 @@
               <w:rPr>
                 <w:rFonts w:cs="Calibri"/>
                 <w:bCs/>
+                <w:noProof/>
               </w:rPr>
               <w:lastRenderedPageBreak/>
               <w:drawing>
@@ -6328,7 +6689,29 @@
                 <w:sz w:val="16"/>
                 <w:szCs w:val="16"/>
               </w:rPr>
-              <w:t xml:space="preserve">[PE 2 ] [PE 2.1 ] </w:t>
+              <w:t xml:space="preserve">[PE </w:t>
+            </w:r>
+            <w:proofErr w:type="gramStart"/>
+            <w:r>
+              <w:rPr>
+                <w:b/>
+                <w:bCs/>
+                <w:color w:val="FF0000"/>
+                <w:sz w:val="16"/>
+                <w:szCs w:val="16"/>
+              </w:rPr>
+              <w:t>2 ]</w:t>
+            </w:r>
+            <w:proofErr w:type="gramEnd"/>
+            <w:r>
+              <w:rPr>
+                <w:b/>
+                <w:bCs/>
+                <w:color w:val="FF0000"/>
+                <w:sz w:val="16"/>
+                <w:szCs w:val="16"/>
+              </w:rPr>
+              <w:t xml:space="preserve"> [PE 2.1 ] </w:t>
             </w:r>
           </w:p>
           <w:p>
@@ -6880,7 +7263,21 @@
         <w:rPr>
           <w:rFonts w:asciiTheme="minorHAnsi" w:hAnsiTheme="minorHAnsi" w:cstheme="minorHAnsi"/>
         </w:rPr>
-        <w:t xml:space="preserve">Propose one vendor for our client to use and why this one should benefit their business        </w:t>
+        <w:t xml:space="preserve">Propose one vendor for our client to use and why this one should benefit their </w:t>
+      </w:r>
+      <w:proofErr w:type="gramStart"/>
+      <w:r>
+        <w:rPr>
+          <w:rFonts w:asciiTheme="minorHAnsi" w:hAnsiTheme="minorHAnsi" w:cstheme="minorHAnsi"/>
+        </w:rPr>
+        <w:t>business</w:t>
+      </w:r>
+      <w:proofErr w:type="gramEnd"/>
+      <w:r>
+        <w:rPr>
+          <w:rFonts w:asciiTheme="minorHAnsi" w:hAnsiTheme="minorHAnsi" w:cstheme="minorHAnsi"/>
+        </w:rPr>
+        <w:t xml:space="preserve">        </w:t>
       </w:r>
     </w:p>
     <w:tbl>
@@ -7413,8 +7810,17 @@
           <w:rFonts w:asciiTheme="minorHAnsi" w:hAnsiTheme="minorHAnsi" w:cstheme="minorHAnsi"/>
           <w:szCs w:val="24"/>
         </w:rPr>
-        <w:t>Return a list of items</w:t>
-      </w:r>
+        <w:t xml:space="preserve">Return a list of </w:t>
+      </w:r>
+      <w:proofErr w:type="gramStart"/>
+      <w:r>
+        <w:rPr>
+          <w:rFonts w:asciiTheme="minorHAnsi" w:hAnsiTheme="minorHAnsi" w:cstheme="minorHAnsi"/>
+          <w:szCs w:val="24"/>
+        </w:rPr>
+        <w:t>items</w:t>
+      </w:r>
+      <w:proofErr w:type="gramEnd"/>
       <w:r>
         <w:rPr>
           <w:rFonts w:asciiTheme="minorHAnsi" w:hAnsiTheme="minorHAnsi" w:cstheme="minorHAnsi"/>
@@ -7574,8 +7980,18 @@
                 <w:sz w:val="16"/>
                 <w:szCs w:val="16"/>
               </w:rPr>
-              <w:t>[PE1.1] [PE 2.1 ]</w:t>
-            </w:r>
+              <w:t xml:space="preserve">[PE1.1] [PE </w:t>
+            </w:r>
+            <w:proofErr w:type="gramStart"/>
+            <w:r>
+              <w:rPr>
+                <w:color w:val="FF0000"/>
+                <w:sz w:val="16"/>
+                <w:szCs w:val="16"/>
+              </w:rPr>
+              <w:t>2.1 ]</w:t>
+            </w:r>
+            <w:proofErr w:type="gramEnd"/>
           </w:p>
         </w:tc>
       </w:tr>
@@ -7905,8 +8321,17 @@
                 <w:rFonts w:asciiTheme="minorHAnsi" w:hAnsiTheme="minorHAnsi" w:cstheme="minorHAnsi"/>
                 <w:szCs w:val="24"/>
               </w:rPr>
-              <w:t>Values that are null or empty are not checked</w:t>
-            </w:r>
+              <w:t xml:space="preserve">Values that are null or empty are not </w:t>
+            </w:r>
+            <w:proofErr w:type="gramStart"/>
+            <w:r>
+              <w:rPr>
+                <w:rFonts w:asciiTheme="minorHAnsi" w:hAnsiTheme="minorHAnsi" w:cstheme="minorHAnsi"/>
+                <w:szCs w:val="24"/>
+              </w:rPr>
+              <w:t>checked</w:t>
+            </w:r>
+            <w:proofErr w:type="gramEnd"/>
           </w:p>
           <w:p>
             <w:pPr>
@@ -7982,7 +8407,23 @@
                 <w:szCs w:val="24"/>
               </w:rPr>
               <w:br/>
-              <w:t>if id is empty nothing is returned</w:t>
+              <w:t xml:space="preserve">if </w:t>
+            </w:r>
+            <w:proofErr w:type="spellStart"/>
+            <w:r>
+              <w:rPr>
+                <w:rFonts w:asciiTheme="minorHAnsi" w:hAnsiTheme="minorHAnsi" w:cstheme="minorHAnsi"/>
+                <w:szCs w:val="24"/>
+              </w:rPr>
+              <w:t>id</w:t>
+            </w:r>
+            <w:proofErr w:type="spellEnd"/>
+            <w:r>
+              <w:rPr>
+                <w:rFonts w:asciiTheme="minorHAnsi" w:hAnsiTheme="minorHAnsi" w:cstheme="minorHAnsi"/>
+                <w:szCs w:val="24"/>
+              </w:rPr>
+              <w:t xml:space="preserve"> is empty nothing is returned</w:t>
             </w:r>
           </w:p>
           <w:p>
@@ -9321,6 +9762,7 @@
         </w:rPr>
         <w:t>Filtering data statements should be used like %</w:t>
       </w:r>
+      <w:proofErr w:type="spellStart"/>
       <w:r>
         <w:rPr>
           <w:rFonts w:asciiTheme="minorHAnsi" w:hAnsiTheme="minorHAnsi" w:cstheme="minorHAnsi"/>
@@ -9328,6 +9770,7 @@
         </w:rPr>
         <w:t>oyo</w:t>
       </w:r>
+      <w:proofErr w:type="spellEnd"/>
       <w:r>
         <w:rPr>
           <w:rFonts w:asciiTheme="minorHAnsi" w:hAnsiTheme="minorHAnsi" w:cstheme="minorHAnsi"/>
@@ -9592,6 +10035,7 @@
             <w:r>
               <w:rPr>
                 <w:rFonts w:asciiTheme="minorHAnsi" w:hAnsiTheme="minorHAnsi" w:cstheme="minorHAnsi"/>
+                <w:noProof/>
                 <w:szCs w:val="24"/>
               </w:rPr>
               <w:drawing>
@@ -9684,8 +10128,17 @@
           <w:rFonts w:asciiTheme="minorHAnsi" w:hAnsiTheme="minorHAnsi" w:cstheme="minorHAnsi"/>
           <w:szCs w:val="24"/>
         </w:rPr>
-        <w:t xml:space="preserve"> and you can choose how to sort your data</w:t>
-      </w:r>
+        <w:t xml:space="preserve"> and you can choose how to sort your </w:t>
+      </w:r>
+      <w:proofErr w:type="gramStart"/>
+      <w:r>
+        <w:rPr>
+          <w:rFonts w:asciiTheme="minorHAnsi" w:hAnsiTheme="minorHAnsi" w:cstheme="minorHAnsi"/>
+          <w:szCs w:val="24"/>
+        </w:rPr>
+        <w:t>data</w:t>
+      </w:r>
+      <w:proofErr w:type="gramEnd"/>
       <w:r>
         <w:rPr>
           <w:rFonts w:asciiTheme="minorHAnsi" w:hAnsiTheme="minorHAnsi" w:cstheme="minorHAnsi"/>
@@ -9738,6 +10191,7 @@
             <w:r>
               <w:rPr>
                 <w:rFonts w:asciiTheme="minorHAnsi" w:hAnsiTheme="minorHAnsi" w:cstheme="minorHAnsi"/>
+                <w:noProof/>
                 <w:color w:val="BFBFBF" w:themeColor="background1" w:themeShade="BF"/>
                 <w:szCs w:val="24"/>
               </w:rPr>
@@ -9793,6 +10247,7 @@
             <w:r>
               <w:rPr>
                 <w:rFonts w:asciiTheme="minorHAnsi" w:hAnsiTheme="minorHAnsi" w:cstheme="minorHAnsi"/>
+                <w:noProof/>
                 <w:szCs w:val="24"/>
               </w:rPr>
               <w:drawing>
@@ -9977,6 +10432,7 @@
             <w:r>
               <w:rPr>
                 <w:rFonts w:asciiTheme="minorHAnsi" w:hAnsiTheme="minorHAnsi" w:cstheme="minorHAnsi"/>
+                <w:noProof/>
                 <w:szCs w:val="24"/>
               </w:rPr>
               <w:drawing>
@@ -10135,12 +10591,21 @@
           <w:szCs w:val="24"/>
         </w:rPr>
       </w:pPr>
-      <w:r>
-        <w:rPr>
-          <w:rFonts w:asciiTheme="minorHAnsi" w:hAnsiTheme="minorHAnsi" w:cstheme="minorHAnsi"/>
-          <w:szCs w:val="24"/>
-        </w:rPr>
-        <w:t>APIVersionReader or</w:t>
+      <w:proofErr w:type="spellStart"/>
+      <w:r>
+        <w:rPr>
+          <w:rFonts w:asciiTheme="minorHAnsi" w:hAnsiTheme="minorHAnsi" w:cstheme="minorHAnsi"/>
+          <w:szCs w:val="24"/>
+        </w:rPr>
+        <w:t>APIVersionReader</w:t>
+      </w:r>
+      <w:proofErr w:type="spellEnd"/>
+      <w:r>
+        <w:rPr>
+          <w:rFonts w:asciiTheme="minorHAnsi" w:hAnsiTheme="minorHAnsi" w:cstheme="minorHAnsi"/>
+          <w:szCs w:val="24"/>
+        </w:rPr>
+        <w:t xml:space="preserve"> or</w:t>
       </w:r>
       <w:r>
         <w:rPr>
@@ -10229,6 +10694,7 @@
             <w:r>
               <w:rPr>
                 <w:rFonts w:asciiTheme="minorHAnsi" w:hAnsiTheme="minorHAnsi" w:cstheme="minorHAnsi"/>
+                <w:noProof/>
                 <w:color w:val="BFBFBF" w:themeColor="background1" w:themeShade="BF"/>
                 <w:szCs w:val="24"/>
               </w:rPr>
@@ -10283,6 +10749,7 @@
             <w:r>
               <w:rPr>
                 <w:rFonts w:asciiTheme="minorHAnsi" w:hAnsiTheme="minorHAnsi" w:cstheme="minorHAnsi"/>
+                <w:noProof/>
                 <w:szCs w:val="24"/>
               </w:rPr>
               <w:drawing>
@@ -10590,6 +11057,7 @@
             <w:r>
               <w:rPr>
                 <w:rFonts w:asciiTheme="minorHAnsi" w:hAnsiTheme="minorHAnsi" w:cstheme="minorHAnsi"/>
+                <w:noProof/>
                 <w:color w:val="BFBFBF" w:themeColor="background1" w:themeShade="BF"/>
                 <w:szCs w:val="24"/>
               </w:rPr>
@@ -10633,6 +11101,7 @@
             <w:r>
               <w:rPr>
                 <w:rFonts w:asciiTheme="minorHAnsi" w:hAnsiTheme="minorHAnsi" w:cstheme="minorHAnsi"/>
+                <w:noProof/>
                 <w:szCs w:val="24"/>
               </w:rPr>
               <w:drawing>
@@ -10686,6 +11155,7 @@
             <w:r>
               <w:rPr>
                 <w:rFonts w:asciiTheme="minorHAnsi" w:hAnsiTheme="minorHAnsi" w:cstheme="minorHAnsi"/>
+                <w:noProof/>
                 <w:szCs w:val="24"/>
               </w:rPr>
               <w:lastRenderedPageBreak/>
@@ -10895,6 +11365,7 @@
             <w:r>
               <w:rPr>
                 <w:rFonts w:asciiTheme="minorHAnsi" w:hAnsiTheme="minorHAnsi" w:cstheme="minorHAnsi"/>
+                <w:noProof/>
                 <w:color w:val="BFBFBF" w:themeColor="background1" w:themeShade="BF"/>
                 <w:szCs w:val="24"/>
               </w:rPr>
@@ -10946,12 +11417,21 @@
                 <w:szCs w:val="24"/>
               </w:rPr>
             </w:pPr>
+            <w:proofErr w:type="spellStart"/>
             <w:r>
               <w:rPr>
                 <w:rFonts w:asciiTheme="minorHAnsi" w:hAnsiTheme="minorHAnsi" w:cstheme="minorHAnsi"/>
                 <w:szCs w:val="24"/>
               </w:rPr>
-              <w:t>Mongodb database has been used and is non-volatile</w:t>
+              <w:t>Mongodb</w:t>
+            </w:r>
+            <w:proofErr w:type="spellEnd"/>
+            <w:r>
+              <w:rPr>
+                <w:rFonts w:asciiTheme="minorHAnsi" w:hAnsiTheme="minorHAnsi" w:cstheme="minorHAnsi"/>
+                <w:szCs w:val="24"/>
+              </w:rPr>
+              <w:t xml:space="preserve"> database has been used and is non-volatile</w:t>
             </w:r>
           </w:p>
         </w:tc>
@@ -11108,7 +11588,23 @@
           <w:rFonts w:asciiTheme="minorHAnsi" w:hAnsiTheme="minorHAnsi" w:cstheme="minorHAnsi"/>
           <w:szCs w:val="24"/>
         </w:rPr>
-        <w:t xml:space="preserve">(make sure all your controllers are in the controllers section, models in </w:t>
+        <w:t xml:space="preserve">(make sure all your controllers are in the </w:t>
+      </w:r>
+      <w:proofErr w:type="gramStart"/>
+      <w:r>
+        <w:rPr>
+          <w:rFonts w:asciiTheme="minorHAnsi" w:hAnsiTheme="minorHAnsi" w:cstheme="minorHAnsi"/>
+          <w:szCs w:val="24"/>
+        </w:rPr>
+        <w:t>controllers</w:t>
+      </w:r>
+      <w:proofErr w:type="gramEnd"/>
+      <w:r>
+        <w:rPr>
+          <w:rFonts w:asciiTheme="minorHAnsi" w:hAnsiTheme="minorHAnsi" w:cstheme="minorHAnsi"/>
+          <w:szCs w:val="24"/>
+        </w:rPr>
+        <w:t xml:space="preserve"> section, models in </w:t>
       </w:r>
       <w:r>
         <w:rPr>
@@ -11161,40 +11657,27 @@
             </w:pPr>
             <w:r>
               <w:rPr>
-                <w:noProof/>
+                <w:rFonts w:asciiTheme="minorHAnsi" w:hAnsiTheme="minorHAnsi" w:cstheme="minorHAnsi"/>
+                <w:szCs w:val="24"/>
               </w:rPr>
               <w:lastRenderedPageBreak/>
               <w:drawing>
-                <wp:inline distT="0" distB="0" distL="0" distR="0" wp14:anchorId="0072209C" wp14:editId="3559A191">
-                  <wp:extent cx="5019040" cy="2296071"/>
-                  <wp:effectExtent l="0" t="0" r="0" b="9525"/>
-                  <wp:docPr id="2" name="Content Placeholder 4">
-                    <a:extLst xmlns:a="http://schemas.openxmlformats.org/drawingml/2006/main">
-                      <a:ext uri="{FF2B5EF4-FFF2-40B4-BE49-F238E27FC236}">
-                        <a16:creationId xmlns:a16="http://schemas.microsoft.com/office/drawing/2014/main" id="{B70478FA-2B70-8951-E2B7-AAE960A1BDD3}"/>
-                      </a:ext>
-                    </a:extLst>
-                  </wp:docPr>
+                <wp:inline distT="0" distB="0" distL="0" distR="0" wp14:anchorId="12003590" wp14:editId="5C187DD4">
+                  <wp:extent cx="5484009" cy="3745735"/>
+                  <wp:effectExtent l="0" t="0" r="2540" b="7620"/>
+                  <wp:docPr id="32708703" name="Picture 1"/>
                   <wp:cNvGraphicFramePr>
-                    <a:graphicFrameLocks xmlns:a="http://schemas.openxmlformats.org/drawingml/2006/main" noGrp="1" noChangeAspect="1"/>
+                    <a:graphicFrameLocks xmlns:a="http://schemas.openxmlformats.org/drawingml/2006/main" noChangeAspect="1"/>
                   </wp:cNvGraphicFramePr>
                   <a:graphic xmlns:a="http://schemas.openxmlformats.org/drawingml/2006/main">
                     <a:graphicData uri="http://schemas.openxmlformats.org/drawingml/2006/picture">
                       <pic:pic xmlns:pic="http://schemas.openxmlformats.org/drawingml/2006/picture">
                         <pic:nvPicPr>
-                          <pic:cNvPr id="5" name="Content Placeholder 4">
-                            <a:extLst>
-                              <a:ext uri="{FF2B5EF4-FFF2-40B4-BE49-F238E27FC236}">
-                                <a16:creationId xmlns:a16="http://schemas.microsoft.com/office/drawing/2014/main" id="{B70478FA-2B70-8951-E2B7-AAE960A1BDD3}"/>
-                              </a:ext>
-                            </a:extLst>
-                          </pic:cNvPr>
-                          <pic:cNvPicPr>
-                            <a:picLocks noGrp="1" noChangeAspect="1"/>
-                          </pic:cNvPicPr>
+                          <pic:cNvPr id="32708703" name=""/>
+                          <pic:cNvPicPr/>
                         </pic:nvPicPr>
                         <pic:blipFill>
-                          <a:blip r:embed="rId17"/>
+                          <a:blip r:embed="rId40"/>
                           <a:stretch>
                             <a:fillRect/>
                           </a:stretch>
@@ -11202,7 +11685,7 @@
                         <pic:spPr>
                           <a:xfrm>
                             <a:off x="0" y="0"/>
-                            <a:ext cx="5034411" cy="2303103"/>
+                            <a:ext cx="5510963" cy="3764145"/>
                           </a:xfrm>
                           <a:prstGeom prst="rect">
                             <a:avLst/>
@@ -11571,8 +12054,17 @@
           <w:rFonts w:asciiTheme="minorHAnsi" w:hAnsiTheme="minorHAnsi" w:cstheme="minorHAnsi"/>
           <w:szCs w:val="24"/>
         </w:rPr>
-        <w:t>Use POSTMAN and Visual Code to test your API</w:t>
-      </w:r>
+        <w:t xml:space="preserve">Use POSTMAN and Visual Code to test your </w:t>
+      </w:r>
+      <w:proofErr w:type="gramStart"/>
+      <w:r>
+        <w:rPr>
+          <w:rFonts w:asciiTheme="minorHAnsi" w:hAnsiTheme="minorHAnsi" w:cstheme="minorHAnsi"/>
+          <w:szCs w:val="24"/>
+        </w:rPr>
+        <w:t>API</w:t>
+      </w:r>
+      <w:proofErr w:type="gramEnd"/>
       <w:r>
         <w:rPr>
           <w:rFonts w:asciiTheme="minorHAnsi" w:hAnsiTheme="minorHAnsi" w:cstheme="minorHAnsi"/>
@@ -11712,6 +12204,7 @@
           <w:rFonts w:asciiTheme="minorHAnsi" w:hAnsiTheme="minorHAnsi" w:cstheme="minorHAnsi"/>
           <w:szCs w:val="24"/>
         </w:rPr>
+        <w:lastRenderedPageBreak/>
         <w:t xml:space="preserve">Open </w:t>
       </w:r>
       <w:r>
@@ -11807,8 +12300,18 @@
                 <w:sz w:val="16"/>
                 <w:szCs w:val="16"/>
               </w:rPr>
-              <w:t>[PE2.3 ]</w:t>
-            </w:r>
+              <w:t>[PE2.</w:t>
+            </w:r>
+            <w:proofErr w:type="gramStart"/>
+            <w:r>
+              <w:rPr>
+                <w:color w:val="FF0000"/>
+                <w:sz w:val="16"/>
+                <w:szCs w:val="16"/>
+              </w:rPr>
+              <w:t>3 ]</w:t>
+            </w:r>
+            <w:proofErr w:type="gramEnd"/>
           </w:p>
         </w:tc>
       </w:tr>
@@ -12649,7 +13152,29 @@
                 <w:sz w:val="16"/>
                 <w:szCs w:val="16"/>
               </w:rPr>
-              <w:t>[PE 2.1 ] [PE1.1] [PE1.2] [PE1.3] [PE1.4]</w:t>
+              <w:t xml:space="preserve">[PE </w:t>
+            </w:r>
+            <w:proofErr w:type="gramStart"/>
+            <w:r>
+              <w:rPr>
+                <w:b/>
+                <w:bCs/>
+                <w:color w:val="FF0000"/>
+                <w:sz w:val="16"/>
+                <w:szCs w:val="16"/>
+              </w:rPr>
+              <w:t>2.1 ]</w:t>
+            </w:r>
+            <w:proofErr w:type="gramEnd"/>
+            <w:r>
+              <w:rPr>
+                <w:b/>
+                <w:bCs/>
+                <w:color w:val="FF0000"/>
+                <w:sz w:val="16"/>
+                <w:szCs w:val="16"/>
+              </w:rPr>
+              <w:t xml:space="preserve"> [PE1.1] [PE1.2] [PE1.3] [PE1.4]</w:t>
             </w:r>
           </w:p>
         </w:tc>
@@ -12772,7 +13297,6 @@
                 <w:color w:val="BFBFBF" w:themeColor="background1" w:themeShade="BF"/>
                 <w:szCs w:val="24"/>
               </w:rPr>
-              <w:lastRenderedPageBreak/>
               <w:t>Hint: Screenshot</w:t>
             </w:r>
             <w:r>
@@ -12979,7 +13503,29 @@
                 <w:sz w:val="16"/>
                 <w:szCs w:val="16"/>
               </w:rPr>
-              <w:t>[PE2.1][PE2.2]PE2.3]</w:t>
+              <w:t>[PE2.</w:t>
+            </w:r>
+            <w:proofErr w:type="gramStart"/>
+            <w:r>
+              <w:rPr>
+                <w:b/>
+                <w:bCs/>
+                <w:color w:val="FF0000"/>
+                <w:sz w:val="16"/>
+                <w:szCs w:val="16"/>
+              </w:rPr>
+              <w:t>1][</w:t>
+            </w:r>
+            <w:proofErr w:type="gramEnd"/>
+            <w:r>
+              <w:rPr>
+                <w:b/>
+                <w:bCs/>
+                <w:color w:val="FF0000"/>
+                <w:sz w:val="16"/>
+                <w:szCs w:val="16"/>
+              </w:rPr>
+              <w:t>PE2.2]PE2.3]</w:t>
             </w:r>
             <w:r>
               <w:rPr>
@@ -13205,10 +13751,10 @@
       </w:pPr>
     </w:p>
     <w:sectPr>
-      <w:headerReference w:type="even" r:id="rId40"/>
-      <w:headerReference w:type="default" r:id="rId41"/>
-      <w:footerReference w:type="default" r:id="rId42"/>
-      <w:headerReference w:type="first" r:id="rId43"/>
+      <w:headerReference w:type="even" r:id="rId41"/>
+      <w:headerReference w:type="default" r:id="rId42"/>
+      <w:footerReference w:type="default" r:id="rId43"/>
+      <w:headerReference w:type="first" r:id="rId44"/>
       <w:pgSz w:w="11906" w:h="16838"/>
       <w:pgMar w:top="1701" w:right="849" w:bottom="1440" w:left="993" w:header="709" w:footer="39" w:gutter="0"/>
       <w:cols w:space="708"/>
@@ -13326,6 +13872,7 @@
       </w:rPr>
       <w:t xml:space="preserve">Issue date: </w:t>
     </w:r>
+    <w:proofErr w:type="gramStart"/>
     <w:r>
       <w:rPr>
         <w:rFonts w:ascii="Arial" w:hAnsi="Arial" w:cs="Arial"/>
@@ -13337,6 +13884,7 @@
       </w:rPr>
       <w:t>10/12/2017</w:t>
     </w:r>
+    <w:proofErr w:type="gramEnd"/>
   </w:p>
   <w:p>
     <w:pPr>
@@ -13359,6 +13907,7 @@
       </w:rPr>
       <w:t xml:space="preserve">Review date: </w:t>
     </w:r>
+    <w:proofErr w:type="gramStart"/>
     <w:r>
       <w:rPr>
         <w:rFonts w:ascii="Arial" w:hAnsi="Arial" w:cs="Arial"/>
@@ -13370,6 +13919,7 @@
       </w:rPr>
       <w:t>28/01/2021</w:t>
     </w:r>
+    <w:proofErr w:type="gramEnd"/>
   </w:p>
   <w:p>
     <w:pPr>
@@ -13390,7 +13940,29 @@
         <w:szCs w:val="20"/>
         <w:lang w:eastAsia="en-AU"/>
       </w:rPr>
-      <w:t xml:space="preserve">Use with : </w:t>
+      <w:t xml:space="preserve">Use </w:t>
+    </w:r>
+    <w:proofErr w:type="gramStart"/>
+    <w:r>
+      <w:rPr>
+        <w:rFonts w:ascii="Arial" w:hAnsi="Arial" w:cs="Arial"/>
+        <w:snapToGrid w:val="0"/>
+        <w:sz w:val="20"/>
+        <w:szCs w:val="20"/>
+        <w:lang w:eastAsia="en-AU"/>
+      </w:rPr>
+      <w:t>with :</w:t>
+    </w:r>
+    <w:proofErr w:type="gramEnd"/>
+    <w:r>
+      <w:rPr>
+        <w:rFonts w:ascii="Arial" w:hAnsi="Arial" w:cs="Arial"/>
+        <w:snapToGrid w:val="0"/>
+        <w:sz w:val="20"/>
+        <w:szCs w:val="20"/>
+        <w:lang w:eastAsia="en-AU"/>
+      </w:rPr>
+      <w:t xml:space="preserve"> </w:t>
     </w:r>
     <w:r>
       <w:rPr>
@@ -20644,7 +21216,12 @@
 </file>
 
 <file path=customXml/item1.xml><?xml version="1.0" encoding="utf-8"?>
-<b:Sources xmlns:b="http://schemas.openxmlformats.org/officeDocument/2006/bibliography" xmlns="http://schemas.openxmlformats.org/officeDocument/2006/bibliography" SelectedStyle="\APASixthEditionOfficeOnline.xsl" StyleName="APA" Version="6"/>
+<?mso-contentType ?>
+<FormTemplates xmlns="http://schemas.microsoft.com/sharepoint/v3/contenttype/forms">
+  <Display>DocumentLibraryForm</Display>
+  <Edit>DocumentLibraryForm</Edit>
+  <New>DocumentLibraryForm</New>
+</FormTemplates>
 </file>
 
 <file path=customXml/item2.xml><?xml version="1.0" encoding="utf-8"?>
@@ -20654,12 +21231,7 @@
 </file>
 
 <file path=customXml/item3.xml><?xml version="1.0" encoding="utf-8"?>
-<?mso-contentType ?>
-<FormTemplates xmlns="http://schemas.microsoft.com/sharepoint/v3/contenttype/forms">
-  <Display>DocumentLibraryForm</Display>
-  <Edit>DocumentLibraryForm</Edit>
-  <New>DocumentLibraryForm</New>
-</FormTemplates>
+<b:Sources xmlns:b="http://schemas.openxmlformats.org/officeDocument/2006/bibliography" xmlns="http://schemas.openxmlformats.org/officeDocument/2006/bibliography" SelectedStyle="\APASixthEditionOfficeOnline.xsl" StyleName="APA" Version="6"/>
 </file>
 
 <file path=customXml/item4.xml><?xml version="1.0" encoding="utf-8"?>
@@ -20880,9 +21452,9 @@
 </file>
 
 <file path=customXml/itemProps1.xml><?xml version="1.0" encoding="utf-8"?>
-<ds:datastoreItem xmlns:ds="http://schemas.openxmlformats.org/officeDocument/2006/customXml" ds:itemID="{4A643087-CA81-413B-8A4B-D637FE275584}">
+<ds:datastoreItem xmlns:ds="http://schemas.openxmlformats.org/officeDocument/2006/customXml" ds:itemID="{B6DB028C-E3B1-417F-9C86-2F5E1FE37E26}">
   <ds:schemaRefs>
-    <ds:schemaRef ds:uri="http://schemas.openxmlformats.org/officeDocument/2006/bibliography"/>
+    <ds:schemaRef ds:uri="http://schemas.microsoft.com/sharepoint/v3/contenttype/forms"/>
   </ds:schemaRefs>
 </ds:datastoreItem>
 </file>
@@ -20897,9 +21469,9 @@
 </file>
 
 <file path=customXml/itemProps3.xml><?xml version="1.0" encoding="utf-8"?>
-<ds:datastoreItem xmlns:ds="http://schemas.openxmlformats.org/officeDocument/2006/customXml" ds:itemID="{B6DB028C-E3B1-417F-9C86-2F5E1FE37E26}">
+<ds:datastoreItem xmlns:ds="http://schemas.openxmlformats.org/officeDocument/2006/customXml" ds:itemID="{4A643087-CA81-413B-8A4B-D637FE275584}">
   <ds:schemaRefs>
-    <ds:schemaRef ds:uri="http://schemas.microsoft.com/sharepoint/v3/contenttype/forms"/>
+    <ds:schemaRef ds:uri="http://schemas.openxmlformats.org/officeDocument/2006/bibliography"/>
   </ds:schemaRefs>
 </ds:datastoreItem>
 </file>

--- a/AT2- PROJECT_v4.1.docx
+++ b/AT2- PROJECT_v4.1.docx
@@ -272,27 +272,7 @@
                 <w:color w:val="FFFFFF" w:themeColor="background1"/>
                 <w:szCs w:val="20"/>
               </w:rPr>
-              <w:t>Units of Competency (</w:t>
-            </w:r>
-            <w:proofErr w:type="spellStart"/>
-            <w:r>
-              <w:rPr>
-                <w:rFonts w:asciiTheme="minorHAnsi" w:hAnsiTheme="minorHAnsi" w:cstheme="minorHAnsi"/>
-                <w:b/>
-                <w:color w:val="FFFFFF" w:themeColor="background1"/>
-                <w:szCs w:val="20"/>
-              </w:rPr>
-              <w:t>UoC</w:t>
-            </w:r>
-            <w:proofErr w:type="spellEnd"/>
-            <w:r>
-              <w:rPr>
-                <w:rFonts w:asciiTheme="minorHAnsi" w:hAnsiTheme="minorHAnsi" w:cstheme="minorHAnsi"/>
-                <w:b/>
-                <w:color w:val="FFFFFF" w:themeColor="background1"/>
-                <w:szCs w:val="20"/>
-              </w:rPr>
-              <w:t>) detailed in this DAP | Cluster:</w:t>
+              <w:t>Units of Competency (UoC) detailed in this DAP | Cluster:</w:t>
             </w:r>
             <w:r>
               <w:rPr>
@@ -544,17 +524,8 @@
           <w:rFonts w:asciiTheme="minorHAnsi" w:hAnsiTheme="minorHAnsi" w:cstheme="minorHAnsi"/>
           <w:i/>
         </w:rPr>
-        <w:t xml:space="preserve">Students to sign this document when submitting an </w:t>
-      </w:r>
-      <w:proofErr w:type="gramStart"/>
-      <w:r>
-        <w:rPr>
-          <w:rFonts w:asciiTheme="minorHAnsi" w:hAnsiTheme="minorHAnsi" w:cstheme="minorHAnsi"/>
-          <w:i/>
-        </w:rPr>
-        <w:t>assessment</w:t>
-      </w:r>
-      <w:proofErr w:type="gramEnd"/>
+        <w:t>Students to sign this document when submitting an assessment</w:t>
+      </w:r>
     </w:p>
     <w:tbl>
       <w:tblPr>
@@ -1712,14 +1683,12 @@
               </w:rPr>
               <w:t xml:space="preserve"> to you in class or via </w:t>
             </w:r>
-            <w:proofErr w:type="gramStart"/>
             <w:r>
               <w:rPr>
                 <w:rFonts w:asciiTheme="minorHAnsi" w:hAnsiTheme="minorHAnsi" w:cstheme="minorHAnsi"/>
               </w:rPr>
               <w:t>Blackboard</w:t>
             </w:r>
-            <w:proofErr w:type="gramEnd"/>
           </w:p>
           <w:p>
             <w:pPr>
@@ -2391,18 +2360,8 @@
                 <w:sz w:val="20"/>
                 <w:szCs w:val="20"/>
               </w:rPr>
-              <w:t xml:space="preserve"> </w:t>
-            </w:r>
-            <w:proofErr w:type="gramStart"/>
-            <w:r>
-              <w:rPr>
-                <w:rFonts w:cs="Calibri"/>
-                <w:sz w:val="20"/>
-                <w:szCs w:val="20"/>
-              </w:rPr>
-              <w:t>options</w:t>
-            </w:r>
-            <w:proofErr w:type="gramEnd"/>
+              <w:t xml:space="preserve"> options</w:t>
+            </w:r>
           </w:p>
           <w:p>
             <w:pPr>
@@ -2423,18 +2382,8 @@
                 <w:sz w:val="20"/>
                 <w:szCs w:val="20"/>
               </w:rPr>
-              <w:t xml:space="preserve">Determine and create storage of data </w:t>
-            </w:r>
-            <w:proofErr w:type="gramStart"/>
-            <w:r>
-              <w:rPr>
-                <w:rFonts w:cs="Calibri"/>
-                <w:sz w:val="20"/>
-                <w:szCs w:val="20"/>
-              </w:rPr>
-              <w:t>types</w:t>
-            </w:r>
-            <w:proofErr w:type="gramEnd"/>
+              <w:t>Determine and create storage of data types</w:t>
+            </w:r>
           </w:p>
           <w:p>
             <w:pPr>
@@ -2455,18 +2404,8 @@
                 <w:sz w:val="20"/>
                 <w:szCs w:val="20"/>
               </w:rPr>
-              <w:t xml:space="preserve">Build and configure </w:t>
-            </w:r>
-            <w:proofErr w:type="gramStart"/>
-            <w:r>
-              <w:rPr>
-                <w:rFonts w:cs="Calibri"/>
-                <w:sz w:val="20"/>
-                <w:szCs w:val="20"/>
-              </w:rPr>
-              <w:t>indexes</w:t>
-            </w:r>
-            <w:proofErr w:type="gramEnd"/>
+              <w:t>Build and configure indexes</w:t>
+            </w:r>
           </w:p>
           <w:p>
             <w:pPr>
@@ -2487,18 +2426,8 @@
                 <w:sz w:val="20"/>
                 <w:szCs w:val="20"/>
               </w:rPr>
-              <w:t xml:space="preserve">Use queries and retrieve </w:t>
-            </w:r>
-            <w:proofErr w:type="gramStart"/>
-            <w:r>
-              <w:rPr>
-                <w:rFonts w:cs="Calibri"/>
-                <w:sz w:val="20"/>
-                <w:szCs w:val="20"/>
-              </w:rPr>
-              <w:t>objects</w:t>
-            </w:r>
-            <w:proofErr w:type="gramEnd"/>
+              <w:t>Use queries and retrieve objects</w:t>
+            </w:r>
           </w:p>
           <w:p>
             <w:pPr>
@@ -2557,18 +2486,8 @@
                 <w:sz w:val="20"/>
                 <w:szCs w:val="20"/>
               </w:rPr>
-              <w:t xml:space="preserve">MVC </w:t>
-            </w:r>
-            <w:proofErr w:type="gramStart"/>
-            <w:r>
-              <w:rPr>
-                <w:rFonts w:cs="Calibri"/>
-                <w:sz w:val="20"/>
-                <w:szCs w:val="20"/>
-              </w:rPr>
-              <w:t>project</w:t>
-            </w:r>
-            <w:proofErr w:type="gramEnd"/>
+              <w:t>MVC project</w:t>
+            </w:r>
           </w:p>
           <w:p>
             <w:pPr>
@@ -2605,18 +2524,8 @@
                 <w:sz w:val="20"/>
                 <w:szCs w:val="20"/>
               </w:rPr>
-              <w:t xml:space="preserve">MVC </w:t>
-            </w:r>
-            <w:proofErr w:type="gramStart"/>
-            <w:r>
-              <w:rPr>
-                <w:rFonts w:cs="Calibri"/>
-                <w:sz w:val="20"/>
-                <w:szCs w:val="20"/>
-              </w:rPr>
-              <w:t>framework</w:t>
-            </w:r>
-            <w:proofErr w:type="gramEnd"/>
+              <w:t>MVC framework</w:t>
+            </w:r>
           </w:p>
           <w:p>
             <w:pPr>
@@ -2637,18 +2546,8 @@
                 <w:sz w:val="20"/>
                 <w:szCs w:val="20"/>
               </w:rPr>
-              <w:t xml:space="preserve">Finalise MVC </w:t>
-            </w:r>
-            <w:proofErr w:type="gramStart"/>
-            <w:r>
-              <w:rPr>
-                <w:rFonts w:cs="Calibri"/>
-                <w:sz w:val="20"/>
-                <w:szCs w:val="20"/>
-              </w:rPr>
-              <w:t>project</w:t>
-            </w:r>
-            <w:proofErr w:type="gramEnd"/>
+              <w:t>Finalise MVC project</w:t>
+            </w:r>
           </w:p>
           <w:p>
             <w:pPr>
@@ -2817,25 +2716,7 @@
                 <w:sz w:val="20"/>
                 <w:szCs w:val="20"/>
               </w:rPr>
-              <w:t xml:space="preserve"> and DELETE </w:t>
-            </w:r>
-            <w:proofErr w:type="gramStart"/>
-            <w:r>
-              <w:rPr>
-                <w:rFonts w:asciiTheme="minorHAnsi" w:hAnsiTheme="minorHAnsi" w:cstheme="minorHAnsi"/>
-                <w:sz w:val="20"/>
-                <w:szCs w:val="20"/>
-              </w:rPr>
-              <w:t>requests</w:t>
-            </w:r>
-            <w:proofErr w:type="gramEnd"/>
-            <w:r>
-              <w:rPr>
-                <w:rFonts w:asciiTheme="minorHAnsi" w:hAnsiTheme="minorHAnsi" w:cstheme="minorHAnsi"/>
-                <w:sz w:val="20"/>
-                <w:szCs w:val="20"/>
-              </w:rPr>
-              <w:t xml:space="preserve"> </w:t>
+              <w:t xml:space="preserve"> and DELETE requests </w:t>
             </w:r>
           </w:p>
           <w:p>
@@ -2975,25 +2856,7 @@
                 <w:sz w:val="20"/>
                 <w:szCs w:val="20"/>
               </w:rPr>
-              <w:t xml:space="preserve">specify partition and sort </w:t>
-            </w:r>
-            <w:proofErr w:type="gramStart"/>
-            <w:r>
-              <w:rPr>
-                <w:rFonts w:asciiTheme="minorHAnsi" w:hAnsiTheme="minorHAnsi" w:cstheme="minorHAnsi"/>
-                <w:sz w:val="20"/>
-                <w:szCs w:val="20"/>
-              </w:rPr>
-              <w:t>keys</w:t>
-            </w:r>
-            <w:proofErr w:type="gramEnd"/>
-            <w:r>
-              <w:rPr>
-                <w:rFonts w:asciiTheme="minorHAnsi" w:hAnsiTheme="minorHAnsi" w:cstheme="minorHAnsi"/>
-                <w:sz w:val="20"/>
-                <w:szCs w:val="20"/>
-              </w:rPr>
-              <w:t xml:space="preserve"> </w:t>
+              <w:t xml:space="preserve">specify partition and sort keys </w:t>
             </w:r>
           </w:p>
           <w:p>
@@ -3065,25 +2928,7 @@
                 <w:sz w:val="20"/>
                 <w:szCs w:val="20"/>
               </w:rPr>
-              <w:t xml:space="preserve"> and creating data </w:t>
-            </w:r>
-            <w:proofErr w:type="gramStart"/>
-            <w:r>
-              <w:rPr>
-                <w:rFonts w:asciiTheme="minorHAnsi" w:hAnsiTheme="minorHAnsi" w:cstheme="minorHAnsi"/>
-                <w:sz w:val="20"/>
-                <w:szCs w:val="20"/>
-              </w:rPr>
-              <w:t>types</w:t>
-            </w:r>
-            <w:proofErr w:type="gramEnd"/>
-            <w:r>
-              <w:rPr>
-                <w:rFonts w:asciiTheme="minorHAnsi" w:hAnsiTheme="minorHAnsi" w:cstheme="minorHAnsi"/>
-                <w:sz w:val="20"/>
-                <w:szCs w:val="20"/>
-              </w:rPr>
-              <w:t xml:space="preserve"> </w:t>
+              <w:t xml:space="preserve"> and creating data types </w:t>
             </w:r>
           </w:p>
           <w:p>
@@ -3257,15 +3102,7 @@
               <w:t>NoSQL</w:t>
             </w:r>
             <w:r>
-              <w:t xml:space="preserve"> </w:t>
-            </w:r>
-            <w:proofErr w:type="gramStart"/>
-            <w:r>
-              <w:t>applications</w:t>
-            </w:r>
-            <w:proofErr w:type="gramEnd"/>
-            <w:r>
-              <w:t xml:space="preserve"> </w:t>
+              <w:t xml:space="preserve"> applications </w:t>
             </w:r>
           </w:p>
           <w:p>
@@ -3438,15 +3275,7 @@
               <w:contextualSpacing/>
             </w:pPr>
             <w:r>
-              <w:t xml:space="preserve">document </w:t>
-            </w:r>
-            <w:proofErr w:type="gramStart"/>
-            <w:r>
-              <w:t>based</w:t>
-            </w:r>
-            <w:proofErr w:type="gramEnd"/>
-            <w:r>
-              <w:t xml:space="preserve"> </w:t>
+              <w:t xml:space="preserve">document based </w:t>
             </w:r>
           </w:p>
           <w:p>
@@ -3480,15 +3309,7 @@
               <w:contextualSpacing/>
             </w:pPr>
             <w:r>
-              <w:t xml:space="preserve">graph </w:t>
-            </w:r>
-            <w:proofErr w:type="gramStart"/>
-            <w:r>
-              <w:t>based</w:t>
-            </w:r>
-            <w:proofErr w:type="gramEnd"/>
-            <w:r>
-              <w:t xml:space="preserve"> </w:t>
+              <w:t xml:space="preserve">graph based </w:t>
             </w:r>
           </w:p>
           <w:p>
@@ -3549,13 +3370,8 @@
               <w:spacing w:before="120" w:after="120"/>
               <w:contextualSpacing/>
             </w:pPr>
-            <w:proofErr w:type="spellStart"/>
-            <w:r>
-              <w:t>boolean</w:t>
-            </w:r>
-            <w:proofErr w:type="spellEnd"/>
-            <w:r>
-              <w:t xml:space="preserve"> </w:t>
+            <w:r>
+              <w:t xml:space="preserve">boolean </w:t>
             </w:r>
           </w:p>
           <w:p>
@@ -3583,15 +3399,7 @@
               <w:contextualSpacing/>
             </w:pPr>
             <w:r>
-              <w:t xml:space="preserve">date </w:t>
-            </w:r>
-            <w:proofErr w:type="gramStart"/>
-            <w:r>
-              <w:t>time</w:t>
-            </w:r>
-            <w:proofErr w:type="gramEnd"/>
-            <w:r>
-              <w:t xml:space="preserve"> </w:t>
+              <w:t xml:space="preserve">date time </w:t>
             </w:r>
           </w:p>
           <w:p>
@@ -3636,13 +3444,8 @@
         <w:t>organizational</w:t>
       </w:r>
       <w:r>
-        <w:t xml:space="preserve"> </w:t>
-      </w:r>
-      <w:proofErr w:type="gramStart"/>
-      <w:r>
-        <w:t>requirements</w:t>
-      </w:r>
-      <w:proofErr w:type="gramEnd"/>
+        <w:t xml:space="preserve"> requirements</w:t>
+      </w:r>
     </w:p>
     <w:tbl>
       <w:tblPr>
@@ -3836,18 +3639,8 @@
                 <w:sz w:val="20"/>
                 <w:szCs w:val="20"/>
               </w:rPr>
-              <w:t xml:space="preserve">Record keeping </w:t>
-            </w:r>
-            <w:proofErr w:type="gramStart"/>
-            <w:r>
-              <w:rPr>
-                <w:rFonts w:asciiTheme="minorHAnsi" w:hAnsiTheme="minorHAnsi" w:cstheme="minorHAnsi"/>
-                <w:sz w:val="20"/>
-                <w:szCs w:val="20"/>
-              </w:rPr>
-              <w:t>requirements</w:t>
-            </w:r>
-            <w:proofErr w:type="gramEnd"/>
+              <w:t>Record keeping requirements</w:t>
+            </w:r>
           </w:p>
           <w:p>
             <w:pPr>
@@ -3892,19 +3685,8 @@
                 <w:szCs w:val="20"/>
                 <w:lang w:eastAsia="en-US"/>
               </w:rPr>
-              <w:t xml:space="preserve">Research </w:t>
-            </w:r>
-            <w:proofErr w:type="gramStart"/>
-            <w:r>
-              <w:rPr>
-                <w:rFonts w:asciiTheme="minorHAnsi" w:hAnsiTheme="minorHAnsi" w:cstheme="minorHAnsi"/>
-                <w:sz w:val="20"/>
-                <w:szCs w:val="20"/>
-                <w:lang w:eastAsia="en-US"/>
-              </w:rPr>
-              <w:t>concepts</w:t>
-            </w:r>
-            <w:proofErr w:type="gramEnd"/>
+              <w:t>Research concepts</w:t>
+            </w:r>
           </w:p>
           <w:p>
             <w:pPr>
@@ -4071,18 +3853,8 @@
                 <w:sz w:val="20"/>
                 <w:szCs w:val="20"/>
               </w:rPr>
-              <w:t xml:space="preserve">Computer </w:t>
-            </w:r>
-            <w:proofErr w:type="gramStart"/>
-            <w:r>
-              <w:rPr>
-                <w:rFonts w:asciiTheme="minorHAnsi" w:hAnsiTheme="minorHAnsi" w:cstheme="minorHAnsi"/>
-                <w:sz w:val="20"/>
-                <w:szCs w:val="20"/>
-              </w:rPr>
-              <w:t>operating system;</w:t>
-            </w:r>
-            <w:proofErr w:type="gramEnd"/>
+              <w:t>Computer operating system;</w:t>
+            </w:r>
           </w:p>
           <w:p>
             <w:pPr>
@@ -4105,18 +3877,8 @@
                 <w:sz w:val="20"/>
                 <w:szCs w:val="20"/>
               </w:rPr>
-              <w:t xml:space="preserve">Internet </w:t>
-            </w:r>
-            <w:proofErr w:type="gramStart"/>
-            <w:r>
-              <w:rPr>
-                <w:rFonts w:asciiTheme="minorHAnsi" w:hAnsiTheme="minorHAnsi" w:cstheme="minorHAnsi"/>
-                <w:sz w:val="20"/>
-                <w:szCs w:val="20"/>
-              </w:rPr>
-              <w:t>Access;</w:t>
-            </w:r>
-            <w:proofErr w:type="gramEnd"/>
+              <w:t>Internet Access;</w:t>
+            </w:r>
           </w:p>
           <w:p>
             <w:pPr>
@@ -4139,18 +3901,8 @@
                 <w:sz w:val="20"/>
                 <w:szCs w:val="20"/>
               </w:rPr>
-              <w:t xml:space="preserve">Word processing </w:t>
-            </w:r>
-            <w:proofErr w:type="gramStart"/>
-            <w:r>
-              <w:rPr>
-                <w:rFonts w:asciiTheme="minorHAnsi" w:hAnsiTheme="minorHAnsi" w:cstheme="minorHAnsi"/>
-                <w:sz w:val="20"/>
-                <w:szCs w:val="20"/>
-              </w:rPr>
-              <w:t>software;</w:t>
-            </w:r>
-            <w:proofErr w:type="gramEnd"/>
+              <w:t>Word processing software;</w:t>
+            </w:r>
           </w:p>
           <w:p>
             <w:pPr>
@@ -4974,11 +4726,9 @@
       <w:r>
         <w:t xml:space="preserve">Use the checklist below to ensure you have submitted all the necessary </w:t>
       </w:r>
-      <w:proofErr w:type="gramStart"/>
       <w:r>
         <w:t>files</w:t>
       </w:r>
-      <w:proofErr w:type="gramEnd"/>
     </w:p>
     <w:tbl>
       <w:tblPr>
@@ -5763,7 +5513,6 @@
         </w:rPr>
         <w:t xml:space="preserve">, you are required to work on a project to </w:t>
       </w:r>
-      <w:proofErr w:type="spellStart"/>
       <w:r>
         <w:rPr>
           <w:rFonts w:ascii="Tahoma" w:hAnsi="Tahoma" w:cs="Tahoma"/>
@@ -5772,32 +5521,13 @@
         </w:rPr>
         <w:t>analyze</w:t>
       </w:r>
-      <w:proofErr w:type="spellEnd"/>
       <w:r>
         <w:rPr>
           <w:rFonts w:ascii="Tahoma" w:hAnsi="Tahoma" w:cs="Tahoma"/>
           <w:sz w:val="20"/>
           <w:szCs w:val="20"/>
         </w:rPr>
-        <w:t xml:space="preserve"> a business situation, build an API, </w:t>
-      </w:r>
-      <w:proofErr w:type="gramStart"/>
-      <w:r>
-        <w:rPr>
-          <w:rFonts w:ascii="Tahoma" w:hAnsi="Tahoma" w:cs="Tahoma"/>
-          <w:sz w:val="20"/>
-          <w:szCs w:val="20"/>
-        </w:rPr>
-        <w:t>MVC  build</w:t>
-      </w:r>
-      <w:proofErr w:type="gramEnd"/>
-      <w:r>
-        <w:rPr>
-          <w:rFonts w:ascii="Tahoma" w:hAnsi="Tahoma" w:cs="Tahoma"/>
-          <w:sz w:val="20"/>
-          <w:szCs w:val="20"/>
-        </w:rPr>
-        <w:t xml:space="preserve"> a NoSQL database</w:t>
+        <w:t xml:space="preserve"> a business situation, build an API, MVC  build a NoSQL database</w:t>
       </w:r>
       <w:r>
         <w:rPr>
@@ -5999,16 +5729,7 @@
           <w:sz w:val="20"/>
           <w:szCs w:val="20"/>
         </w:rPr>
-        <w:t xml:space="preserve">Provide for your team: Seed_data_1.txt and Seed_data_2.txt given to be implemented through the </w:t>
-      </w:r>
-      <w:proofErr w:type="gramStart"/>
-      <w:r>
-        <w:rPr>
-          <w:rFonts w:ascii="Tahoma" w:hAnsi="Tahoma" w:cs="Tahoma"/>
-          <w:sz w:val="20"/>
-          <w:szCs w:val="20"/>
-        </w:rPr>
-        <w:t>code</w:t>
+        <w:t>Provide for your team: Seed_data_1.txt and Seed_data_2.txt given to be implemented through the code</w:t>
       </w:r>
       <w:r>
         <w:rPr>
@@ -6030,19 +5751,7 @@
           <w:sz w:val="16"/>
           <w:szCs w:val="16"/>
         </w:rPr>
-        <w:t>[</w:t>
-      </w:r>
-      <w:proofErr w:type="gramEnd"/>
-      <w:r>
-        <w:rPr>
-          <w:rFonts w:ascii="Tahoma" w:hAnsi="Tahoma" w:cs="Tahoma"/>
-          <w:b/>
-          <w:bCs/>
-          <w:color w:val="FF0000"/>
-          <w:sz w:val="16"/>
-          <w:szCs w:val="16"/>
-        </w:rPr>
-        <w:t>PE1.1]</w:t>
+        <w:t>[PE1.1]</w:t>
       </w:r>
     </w:p>
     <w:p>
@@ -6082,7 +5791,7 @@
           <v:shape id="_x0000_i1025" type="#_x0000_t75" style="width:77.25pt;height:49.5pt" o:ole="">
             <v:imagedata r:id="rId12" o:title=""/>
           </v:shape>
-          <o:OLEObject Type="Embed" ProgID="Package" ShapeID="_x0000_i1025" DrawAspect="Icon" ObjectID="_1779108183" r:id="rId13"/>
+          <o:OLEObject Type="Embed" ProgID="Package" ShapeID="_x0000_i1025" DrawAspect="Icon" ObjectID="_1779111205" r:id="rId13"/>
         </w:object>
       </w:r>
       <w:r>
@@ -6103,7 +5812,7 @@
           <v:shape id="_x0000_i1026" type="#_x0000_t75" style="width:77.25pt;height:49.5pt" o:ole="">
             <v:imagedata r:id="rId14" o:title=""/>
           </v:shape>
-          <o:OLEObject Type="Embed" ProgID="Package" ShapeID="_x0000_i1026" DrawAspect="Icon" ObjectID="_1779108184" r:id="rId15"/>
+          <o:OLEObject Type="Embed" ProgID="Package" ShapeID="_x0000_i1026" DrawAspect="Icon" ObjectID="_1779111206" r:id="rId15"/>
         </w:object>
       </w:r>
     </w:p>
@@ -6251,18 +5960,8 @@
           <w:sz w:val="20"/>
           <w:szCs w:val="20"/>
         </w:rPr>
-        <w:t xml:space="preserve">Internet connection to download all NuGet connectivity </w:t>
-      </w:r>
-      <w:proofErr w:type="gramStart"/>
-      <w:r>
-        <w:rPr>
-          <w:rFonts w:ascii="Tahoma" w:hAnsi="Tahoma" w:cs="Tahoma"/>
-          <w:sz w:val="20"/>
-          <w:szCs w:val="20"/>
-        </w:rPr>
-        <w:t>packages</w:t>
-      </w:r>
-      <w:proofErr w:type="gramEnd"/>
+        <w:t>Internet connection to download all NuGet connectivity packages</w:t>
+      </w:r>
     </w:p>
     <w:p>
       <w:pPr>
@@ -6355,25 +6054,7 @@
           <w:sz w:val="20"/>
           <w:szCs w:val="20"/>
         </w:rPr>
-        <w:t xml:space="preserve">Design </w:t>
-      </w:r>
-      <w:proofErr w:type="gramStart"/>
-      <w:r>
-        <w:rPr>
-          <w:rFonts w:ascii="Tahoma" w:hAnsi="Tahoma" w:cs="Tahoma"/>
-          <w:sz w:val="20"/>
-          <w:szCs w:val="20"/>
-        </w:rPr>
-        <w:t>requirements</w:t>
-      </w:r>
-      <w:proofErr w:type="gramEnd"/>
-      <w:r>
-        <w:rPr>
-          <w:rFonts w:ascii="Tahoma" w:hAnsi="Tahoma" w:cs="Tahoma"/>
-          <w:sz w:val="20"/>
-          <w:szCs w:val="20"/>
-        </w:rPr>
-        <w:t xml:space="preserve"> </w:t>
+        <w:t xml:space="preserve">Design requirements </w:t>
       </w:r>
     </w:p>
     <w:p>
@@ -6444,91 +6125,50 @@
           <w:rFonts w:cs="Calibri"/>
           <w:bCs/>
         </w:rPr>
-        <w:t xml:space="preserve">Name it </w:t>
-      </w:r>
-      <w:proofErr w:type="spellStart"/>
+        <w:t xml:space="preserve">Name it xxxxSales.API. </w:t>
+      </w:r>
       <w:r>
         <w:rPr>
           <w:rFonts w:cs="Calibri"/>
           <w:bCs/>
         </w:rPr>
-        <w:t>xxxxSales.API</w:t>
-      </w:r>
-      <w:proofErr w:type="spellEnd"/>
+        <w:t>The example</w:t>
+      </w:r>
       <w:r>
         <w:rPr>
           <w:rFonts w:cs="Calibri"/>
           <w:bCs/>
         </w:rPr>
-        <w:t xml:space="preserve">. </w:t>
+        <w:t xml:space="preserve"> </w:t>
       </w:r>
       <w:r>
         <w:rPr>
           <w:rFonts w:cs="Calibri"/>
           <w:bCs/>
         </w:rPr>
-        <w:t>The example</w:t>
+        <w:t>is given</w:t>
       </w:r>
       <w:r>
         <w:rPr>
           <w:rFonts w:cs="Calibri"/>
           <w:bCs/>
         </w:rPr>
-        <w:t xml:space="preserve"> </w:t>
+        <w:t xml:space="preserve"> for the CarSalesAPI. You will replace </w:t>
       </w:r>
       <w:r>
         <w:rPr>
           <w:rFonts w:cs="Calibri"/>
           <w:bCs/>
         </w:rPr>
-        <w:t>is given</w:t>
+        <w:t>XXXX</w:t>
       </w:r>
       <w:r>
         <w:rPr>
           <w:rFonts w:cs="Calibri"/>
           <w:bCs/>
         </w:rPr>
-        <w:t xml:space="preserve"> for the </w:t>
-      </w:r>
-      <w:proofErr w:type="spellStart"/>
-      <w:r>
-        <w:rPr>
-          <w:rFonts w:cs="Calibri"/>
-          <w:bCs/>
-        </w:rPr>
-        <w:t>CarSalesAPI</w:t>
-      </w:r>
-      <w:proofErr w:type="spellEnd"/>
-      <w:r>
-        <w:rPr>
-          <w:rFonts w:cs="Calibri"/>
-          <w:bCs/>
-        </w:rPr>
-        <w:t xml:space="preserve">. You will replace </w:t>
-      </w:r>
-      <w:r>
-        <w:rPr>
-          <w:rFonts w:cs="Calibri"/>
-          <w:bCs/>
-        </w:rPr>
-        <w:t>XXXX</w:t>
-      </w:r>
-      <w:r>
-        <w:rPr>
-          <w:rFonts w:cs="Calibri"/>
-          <w:bCs/>
-        </w:rPr>
-        <w:t xml:space="preserve"> with the product you are </w:t>
-      </w:r>
-      <w:proofErr w:type="gramStart"/>
-      <w:r>
-        <w:rPr>
-          <w:rFonts w:cs="Calibri"/>
-          <w:bCs/>
-        </w:rPr>
-        <w:t>selling</w:t>
-      </w:r>
-      <w:proofErr w:type="gramEnd"/>
+        <w:t xml:space="preserve"> with the product you are selling</w:t>
+      </w:r>
       <w:r>
         <w:rPr>
           <w:rFonts w:cs="Calibri"/>
@@ -6689,29 +6329,7 @@
                 <w:sz w:val="16"/>
                 <w:szCs w:val="16"/>
               </w:rPr>
-              <w:t xml:space="preserve">[PE </w:t>
-            </w:r>
-            <w:proofErr w:type="gramStart"/>
-            <w:r>
-              <w:rPr>
-                <w:b/>
-                <w:bCs/>
-                <w:color w:val="FF0000"/>
-                <w:sz w:val="16"/>
-                <w:szCs w:val="16"/>
-              </w:rPr>
-              <w:t>2 ]</w:t>
-            </w:r>
-            <w:proofErr w:type="gramEnd"/>
-            <w:r>
-              <w:rPr>
-                <w:b/>
-                <w:bCs/>
-                <w:color w:val="FF0000"/>
-                <w:sz w:val="16"/>
-                <w:szCs w:val="16"/>
-              </w:rPr>
-              <w:t xml:space="preserve"> [PE 2.1 ] </w:t>
+              <w:t xml:space="preserve">[PE 2 ] [PE 2.1 ] </w:t>
             </w:r>
           </w:p>
           <w:p>
@@ -7263,21 +6881,7 @@
         <w:rPr>
           <w:rFonts w:asciiTheme="minorHAnsi" w:hAnsiTheme="minorHAnsi" w:cstheme="minorHAnsi"/>
         </w:rPr>
-        <w:t xml:space="preserve">Propose one vendor for our client to use and why this one should benefit their </w:t>
-      </w:r>
-      <w:proofErr w:type="gramStart"/>
-      <w:r>
-        <w:rPr>
-          <w:rFonts w:asciiTheme="minorHAnsi" w:hAnsiTheme="minorHAnsi" w:cstheme="minorHAnsi"/>
-        </w:rPr>
-        <w:t>business</w:t>
-      </w:r>
-      <w:proofErr w:type="gramEnd"/>
-      <w:r>
-        <w:rPr>
-          <w:rFonts w:asciiTheme="minorHAnsi" w:hAnsiTheme="minorHAnsi" w:cstheme="minorHAnsi"/>
-        </w:rPr>
-        <w:t xml:space="preserve">        </w:t>
+        <w:t xml:space="preserve">Propose one vendor for our client to use and why this one should benefit their business        </w:t>
       </w:r>
     </w:p>
     <w:tbl>
@@ -7810,17 +7414,8 @@
           <w:rFonts w:asciiTheme="minorHAnsi" w:hAnsiTheme="minorHAnsi" w:cstheme="minorHAnsi"/>
           <w:szCs w:val="24"/>
         </w:rPr>
-        <w:t xml:space="preserve">Return a list of </w:t>
-      </w:r>
-      <w:proofErr w:type="gramStart"/>
-      <w:r>
-        <w:rPr>
-          <w:rFonts w:asciiTheme="minorHAnsi" w:hAnsiTheme="minorHAnsi" w:cstheme="minorHAnsi"/>
-          <w:szCs w:val="24"/>
-        </w:rPr>
-        <w:t>items</w:t>
-      </w:r>
-      <w:proofErr w:type="gramEnd"/>
+        <w:t>Return a list of items</w:t>
+      </w:r>
       <w:r>
         <w:rPr>
           <w:rFonts w:asciiTheme="minorHAnsi" w:hAnsiTheme="minorHAnsi" w:cstheme="minorHAnsi"/>
@@ -7980,18 +7575,8 @@
                 <w:sz w:val="16"/>
                 <w:szCs w:val="16"/>
               </w:rPr>
-              <w:t xml:space="preserve">[PE1.1] [PE </w:t>
-            </w:r>
-            <w:proofErr w:type="gramStart"/>
-            <w:r>
-              <w:rPr>
-                <w:color w:val="FF0000"/>
-                <w:sz w:val="16"/>
-                <w:szCs w:val="16"/>
-              </w:rPr>
-              <w:t>2.1 ]</w:t>
-            </w:r>
-            <w:proofErr w:type="gramEnd"/>
+              <w:t>[PE1.1] [PE 2.1 ]</w:t>
+            </w:r>
           </w:p>
         </w:tc>
       </w:tr>
@@ -8321,17 +7906,8 @@
                 <w:rFonts w:asciiTheme="minorHAnsi" w:hAnsiTheme="minorHAnsi" w:cstheme="minorHAnsi"/>
                 <w:szCs w:val="24"/>
               </w:rPr>
-              <w:t xml:space="preserve">Values that are null or empty are not </w:t>
-            </w:r>
-            <w:proofErr w:type="gramStart"/>
-            <w:r>
-              <w:rPr>
-                <w:rFonts w:asciiTheme="minorHAnsi" w:hAnsiTheme="minorHAnsi" w:cstheme="minorHAnsi"/>
-                <w:szCs w:val="24"/>
-              </w:rPr>
-              <w:t>checked</w:t>
-            </w:r>
-            <w:proofErr w:type="gramEnd"/>
+              <w:t>Values that are null or empty are not checked</w:t>
+            </w:r>
           </w:p>
           <w:p>
             <w:pPr>
@@ -8407,23 +7983,7 @@
                 <w:szCs w:val="24"/>
               </w:rPr>
               <w:br/>
-              <w:t xml:space="preserve">if </w:t>
-            </w:r>
-            <w:proofErr w:type="spellStart"/>
-            <w:r>
-              <w:rPr>
-                <w:rFonts w:asciiTheme="minorHAnsi" w:hAnsiTheme="minorHAnsi" w:cstheme="minorHAnsi"/>
-                <w:szCs w:val="24"/>
-              </w:rPr>
-              <w:t>id</w:t>
-            </w:r>
-            <w:proofErr w:type="spellEnd"/>
-            <w:r>
-              <w:rPr>
-                <w:rFonts w:asciiTheme="minorHAnsi" w:hAnsiTheme="minorHAnsi" w:cstheme="minorHAnsi"/>
-                <w:szCs w:val="24"/>
-              </w:rPr>
-              <w:t xml:space="preserve"> is empty nothing is returned</w:t>
+              <w:t>if id is empty nothing is returned</w:t>
             </w:r>
           </w:p>
           <w:p>
@@ -9762,7 +9322,6 @@
         </w:rPr>
         <w:t>Filtering data statements should be used like %</w:t>
       </w:r>
-      <w:proofErr w:type="spellStart"/>
       <w:r>
         <w:rPr>
           <w:rFonts w:asciiTheme="minorHAnsi" w:hAnsiTheme="minorHAnsi" w:cstheme="minorHAnsi"/>
@@ -9770,7 +9329,6 @@
         </w:rPr>
         <w:t>oyo</w:t>
       </w:r>
-      <w:proofErr w:type="spellEnd"/>
       <w:r>
         <w:rPr>
           <w:rFonts w:asciiTheme="minorHAnsi" w:hAnsiTheme="minorHAnsi" w:cstheme="minorHAnsi"/>
@@ -10128,17 +9686,8 @@
           <w:rFonts w:asciiTheme="minorHAnsi" w:hAnsiTheme="minorHAnsi" w:cstheme="minorHAnsi"/>
           <w:szCs w:val="24"/>
         </w:rPr>
-        <w:t xml:space="preserve"> and you can choose how to sort your </w:t>
-      </w:r>
-      <w:proofErr w:type="gramStart"/>
-      <w:r>
-        <w:rPr>
-          <w:rFonts w:asciiTheme="minorHAnsi" w:hAnsiTheme="minorHAnsi" w:cstheme="minorHAnsi"/>
-          <w:szCs w:val="24"/>
-        </w:rPr>
-        <w:t>data</w:t>
-      </w:r>
-      <w:proofErr w:type="gramEnd"/>
+        <w:t xml:space="preserve"> and you can choose how to sort your data</w:t>
+      </w:r>
       <w:r>
         <w:rPr>
           <w:rFonts w:asciiTheme="minorHAnsi" w:hAnsiTheme="minorHAnsi" w:cstheme="minorHAnsi"/>
@@ -10591,21 +10140,12 @@
           <w:szCs w:val="24"/>
         </w:rPr>
       </w:pPr>
-      <w:proofErr w:type="spellStart"/>
-      <w:r>
-        <w:rPr>
-          <w:rFonts w:asciiTheme="minorHAnsi" w:hAnsiTheme="minorHAnsi" w:cstheme="minorHAnsi"/>
-          <w:szCs w:val="24"/>
-        </w:rPr>
-        <w:t>APIVersionReader</w:t>
-      </w:r>
-      <w:proofErr w:type="spellEnd"/>
-      <w:r>
-        <w:rPr>
-          <w:rFonts w:asciiTheme="minorHAnsi" w:hAnsiTheme="minorHAnsi" w:cstheme="minorHAnsi"/>
-          <w:szCs w:val="24"/>
-        </w:rPr>
-        <w:t xml:space="preserve"> or</w:t>
+      <w:r>
+        <w:rPr>
+          <w:rFonts w:asciiTheme="minorHAnsi" w:hAnsiTheme="minorHAnsi" w:cstheme="minorHAnsi"/>
+          <w:szCs w:val="24"/>
+        </w:rPr>
+        <w:t>APIVersionReader or</w:t>
       </w:r>
       <w:r>
         <w:rPr>
@@ -11417,21 +10957,12 @@
                 <w:szCs w:val="24"/>
               </w:rPr>
             </w:pPr>
-            <w:proofErr w:type="spellStart"/>
             <w:r>
               <w:rPr>
                 <w:rFonts w:asciiTheme="minorHAnsi" w:hAnsiTheme="minorHAnsi" w:cstheme="minorHAnsi"/>
                 <w:szCs w:val="24"/>
               </w:rPr>
-              <w:t>Mongodb</w:t>
-            </w:r>
-            <w:proofErr w:type="spellEnd"/>
-            <w:r>
-              <w:rPr>
-                <w:rFonts w:asciiTheme="minorHAnsi" w:hAnsiTheme="minorHAnsi" w:cstheme="minorHAnsi"/>
-                <w:szCs w:val="24"/>
-              </w:rPr>
-              <w:t xml:space="preserve"> database has been used and is non-volatile</w:t>
+              <w:t>Mongodb database has been used and is non-volatile</w:t>
             </w:r>
           </w:p>
         </w:tc>
@@ -11588,23 +11119,7 @@
           <w:rFonts w:asciiTheme="minorHAnsi" w:hAnsiTheme="minorHAnsi" w:cstheme="minorHAnsi"/>
           <w:szCs w:val="24"/>
         </w:rPr>
-        <w:t xml:space="preserve">(make sure all your controllers are in the </w:t>
-      </w:r>
-      <w:proofErr w:type="gramStart"/>
-      <w:r>
-        <w:rPr>
-          <w:rFonts w:asciiTheme="minorHAnsi" w:hAnsiTheme="minorHAnsi" w:cstheme="minorHAnsi"/>
-          <w:szCs w:val="24"/>
-        </w:rPr>
-        <w:t>controllers</w:t>
-      </w:r>
-      <w:proofErr w:type="gramEnd"/>
-      <w:r>
-        <w:rPr>
-          <w:rFonts w:asciiTheme="minorHAnsi" w:hAnsiTheme="minorHAnsi" w:cstheme="minorHAnsi"/>
-          <w:szCs w:val="24"/>
-        </w:rPr>
-        <w:t xml:space="preserve"> section, models in </w:t>
+        <w:t xml:space="preserve">(make sure all your controllers are in the controllers section, models in </w:t>
       </w:r>
       <w:r>
         <w:rPr>
@@ -11658,6 +11173,7 @@
             <w:r>
               <w:rPr>
                 <w:rFonts w:asciiTheme="minorHAnsi" w:hAnsiTheme="minorHAnsi" w:cstheme="minorHAnsi"/>
+                <w:noProof/>
                 <w:szCs w:val="24"/>
               </w:rPr>
               <w:lastRenderedPageBreak/>
@@ -11878,10 +11394,44 @@
             <w:r>
               <w:rPr>
                 <w:rFonts w:asciiTheme="minorHAnsi" w:hAnsiTheme="minorHAnsi" w:cstheme="minorHAnsi"/>
-                <w:color w:val="BFBFBF" w:themeColor="background1" w:themeShade="BF"/>
                 <w:szCs w:val="24"/>
               </w:rPr>
-              <w:t>Hint: Screenshot</w:t>
+              <w:lastRenderedPageBreak/>
+              <w:drawing>
+                <wp:inline distT="0" distB="0" distL="0" distR="0" wp14:anchorId="12D6FB11" wp14:editId="5C6A8787">
+                  <wp:extent cx="4791744" cy="5010849"/>
+                  <wp:effectExtent l="0" t="0" r="8890" b="0"/>
+                  <wp:docPr id="464742716" name="Picture 1"/>
+                  <wp:cNvGraphicFramePr>
+                    <a:graphicFrameLocks xmlns:a="http://schemas.openxmlformats.org/drawingml/2006/main" noChangeAspect="1"/>
+                  </wp:cNvGraphicFramePr>
+                  <a:graphic xmlns:a="http://schemas.openxmlformats.org/drawingml/2006/main">
+                    <a:graphicData uri="http://schemas.openxmlformats.org/drawingml/2006/picture">
+                      <pic:pic xmlns:pic="http://schemas.openxmlformats.org/drawingml/2006/picture">
+                        <pic:nvPicPr>
+                          <pic:cNvPr id="464742716" name=""/>
+                          <pic:cNvPicPr/>
+                        </pic:nvPicPr>
+                        <pic:blipFill>
+                          <a:blip r:embed="rId41"/>
+                          <a:stretch>
+                            <a:fillRect/>
+                          </a:stretch>
+                        </pic:blipFill>
+                        <pic:spPr>
+                          <a:xfrm>
+                            <a:off x="0" y="0"/>
+                            <a:ext cx="4791744" cy="5010849"/>
+                          </a:xfrm>
+                          <a:prstGeom prst="rect">
+                            <a:avLst/>
+                          </a:prstGeom>
+                        </pic:spPr>
+                      </pic:pic>
+                    </a:graphicData>
+                  </a:graphic>
+                </wp:inline>
+              </w:drawing>
             </w:r>
           </w:p>
         </w:tc>
@@ -12054,17 +11604,8 @@
           <w:rFonts w:asciiTheme="minorHAnsi" w:hAnsiTheme="minorHAnsi" w:cstheme="minorHAnsi"/>
           <w:szCs w:val="24"/>
         </w:rPr>
-        <w:t xml:space="preserve">Use POSTMAN and Visual Code to test your </w:t>
-      </w:r>
-      <w:proofErr w:type="gramStart"/>
-      <w:r>
-        <w:rPr>
-          <w:rFonts w:asciiTheme="minorHAnsi" w:hAnsiTheme="minorHAnsi" w:cstheme="minorHAnsi"/>
-          <w:szCs w:val="24"/>
-        </w:rPr>
-        <w:t>API</w:t>
-      </w:r>
-      <w:proofErr w:type="gramEnd"/>
+        <w:t>Use POSTMAN and Visual Code to test your API</w:t>
+      </w:r>
       <w:r>
         <w:rPr>
           <w:rFonts w:asciiTheme="minorHAnsi" w:hAnsiTheme="minorHAnsi" w:cstheme="minorHAnsi"/>
@@ -12204,7 +11745,6 @@
           <w:rFonts w:asciiTheme="minorHAnsi" w:hAnsiTheme="minorHAnsi" w:cstheme="minorHAnsi"/>
           <w:szCs w:val="24"/>
         </w:rPr>
-        <w:lastRenderedPageBreak/>
         <w:t xml:space="preserve">Open </w:t>
       </w:r>
       <w:r>
@@ -12300,18 +11840,8 @@
                 <w:sz w:val="16"/>
                 <w:szCs w:val="16"/>
               </w:rPr>
-              <w:t>[PE2.</w:t>
-            </w:r>
-            <w:proofErr w:type="gramStart"/>
-            <w:r>
-              <w:rPr>
-                <w:color w:val="FF0000"/>
-                <w:sz w:val="16"/>
-                <w:szCs w:val="16"/>
-              </w:rPr>
-              <w:t>3 ]</w:t>
-            </w:r>
-            <w:proofErr w:type="gramEnd"/>
+              <w:t>[PE2.3 ]</w:t>
+            </w:r>
           </w:p>
         </w:tc>
       </w:tr>
@@ -13152,9 +12682,8 @@
                 <w:sz w:val="16"/>
                 <w:szCs w:val="16"/>
               </w:rPr>
-              <w:t xml:space="preserve">[PE </w:t>
-            </w:r>
-            <w:proofErr w:type="gramStart"/>
+              <w:t xml:space="preserve">[PE 2.1 ] [PE1.1] </w:t>
+            </w:r>
             <w:r>
               <w:rPr>
                 <w:b/>
@@ -13163,18 +12692,8 @@
                 <w:sz w:val="16"/>
                 <w:szCs w:val="16"/>
               </w:rPr>
-              <w:t>2.1 ]</w:t>
-            </w:r>
-            <w:proofErr w:type="gramEnd"/>
-            <w:r>
-              <w:rPr>
-                <w:b/>
-                <w:bCs/>
-                <w:color w:val="FF0000"/>
-                <w:sz w:val="16"/>
-                <w:szCs w:val="16"/>
-              </w:rPr>
-              <w:t xml:space="preserve"> [PE1.1] [PE1.2] [PE1.3] [PE1.4]</w:t>
+              <w:lastRenderedPageBreak/>
+              <w:t>[PE1.2] [PE1.3] [PE1.4]</w:t>
             </w:r>
           </w:p>
         </w:tc>
@@ -13503,29 +13022,7 @@
                 <w:sz w:val="16"/>
                 <w:szCs w:val="16"/>
               </w:rPr>
-              <w:t>[PE2.</w:t>
-            </w:r>
-            <w:proofErr w:type="gramStart"/>
-            <w:r>
-              <w:rPr>
-                <w:b/>
-                <w:bCs/>
-                <w:color w:val="FF0000"/>
-                <w:sz w:val="16"/>
-                <w:szCs w:val="16"/>
-              </w:rPr>
-              <w:t>1][</w:t>
-            </w:r>
-            <w:proofErr w:type="gramEnd"/>
-            <w:r>
-              <w:rPr>
-                <w:b/>
-                <w:bCs/>
-                <w:color w:val="FF0000"/>
-                <w:sz w:val="16"/>
-                <w:szCs w:val="16"/>
-              </w:rPr>
-              <w:t>PE2.2]PE2.3]</w:t>
+              <w:t>[PE2.1][PE2.2]PE2.3]</w:t>
             </w:r>
             <w:r>
               <w:rPr>
@@ -13751,10 +13248,10 @@
       </w:pPr>
     </w:p>
     <w:sectPr>
-      <w:headerReference w:type="even" r:id="rId41"/>
-      <w:headerReference w:type="default" r:id="rId42"/>
-      <w:footerReference w:type="default" r:id="rId43"/>
-      <w:headerReference w:type="first" r:id="rId44"/>
+      <w:headerReference w:type="even" r:id="rId42"/>
+      <w:headerReference w:type="default" r:id="rId43"/>
+      <w:footerReference w:type="default" r:id="rId44"/>
+      <w:headerReference w:type="first" r:id="rId45"/>
       <w:pgSz w:w="11906" w:h="16838"/>
       <w:pgMar w:top="1701" w:right="849" w:bottom="1440" w:left="993" w:header="709" w:footer="39" w:gutter="0"/>
       <w:cols w:space="708"/>
@@ -13872,7 +13369,6 @@
       </w:rPr>
       <w:t xml:space="preserve">Issue date: </w:t>
     </w:r>
-    <w:proofErr w:type="gramStart"/>
     <w:r>
       <w:rPr>
         <w:rFonts w:ascii="Arial" w:hAnsi="Arial" w:cs="Arial"/>
@@ -13884,7 +13380,6 @@
       </w:rPr>
       <w:t>10/12/2017</w:t>
     </w:r>
-    <w:proofErr w:type="gramEnd"/>
   </w:p>
   <w:p>
     <w:pPr>
@@ -13907,7 +13402,6 @@
       </w:rPr>
       <w:t xml:space="preserve">Review date: </w:t>
     </w:r>
-    <w:proofErr w:type="gramStart"/>
     <w:r>
       <w:rPr>
         <w:rFonts w:ascii="Arial" w:hAnsi="Arial" w:cs="Arial"/>
@@ -13919,7 +13413,6 @@
       </w:rPr>
       <w:t>28/01/2021</w:t>
     </w:r>
-    <w:proofErr w:type="gramEnd"/>
   </w:p>
   <w:p>
     <w:pPr>
@@ -13940,29 +13433,7 @@
         <w:szCs w:val="20"/>
         <w:lang w:eastAsia="en-AU"/>
       </w:rPr>
-      <w:t xml:space="preserve">Use </w:t>
-    </w:r>
-    <w:proofErr w:type="gramStart"/>
-    <w:r>
-      <w:rPr>
-        <w:rFonts w:ascii="Arial" w:hAnsi="Arial" w:cs="Arial"/>
-        <w:snapToGrid w:val="0"/>
-        <w:sz w:val="20"/>
-        <w:szCs w:val="20"/>
-        <w:lang w:eastAsia="en-AU"/>
-      </w:rPr>
-      <w:t>with :</w:t>
-    </w:r>
-    <w:proofErr w:type="gramEnd"/>
-    <w:r>
-      <w:rPr>
-        <w:rFonts w:ascii="Arial" w:hAnsi="Arial" w:cs="Arial"/>
-        <w:snapToGrid w:val="0"/>
-        <w:sz w:val="20"/>
-        <w:szCs w:val="20"/>
-        <w:lang w:eastAsia="en-AU"/>
-      </w:rPr>
-      <w:t xml:space="preserve"> </w:t>
+      <w:t xml:space="preserve">Use with : </w:t>
     </w:r>
     <w:r>
       <w:rPr>
@@ -21216,12 +20687,7 @@
 </file>
 
 <file path=customXml/item1.xml><?xml version="1.0" encoding="utf-8"?>
-<?mso-contentType ?>
-<FormTemplates xmlns="http://schemas.microsoft.com/sharepoint/v3/contenttype/forms">
-  <Display>DocumentLibraryForm</Display>
-  <Edit>DocumentLibraryForm</Edit>
-  <New>DocumentLibraryForm</New>
-</FormTemplates>
+<b:Sources xmlns:b="http://schemas.openxmlformats.org/officeDocument/2006/bibliography" xmlns="http://schemas.openxmlformats.org/officeDocument/2006/bibliography" SelectedStyle="\APASixthEditionOfficeOnline.xsl" StyleName="APA" Version="6"/>
 </file>
 
 <file path=customXml/item2.xml><?xml version="1.0" encoding="utf-8"?>
@@ -21231,7 +20697,12 @@
 </file>
 
 <file path=customXml/item3.xml><?xml version="1.0" encoding="utf-8"?>
-<b:Sources xmlns:b="http://schemas.openxmlformats.org/officeDocument/2006/bibliography" xmlns="http://schemas.openxmlformats.org/officeDocument/2006/bibliography" SelectedStyle="\APASixthEditionOfficeOnline.xsl" StyleName="APA" Version="6"/>
+<?mso-contentType ?>
+<FormTemplates xmlns="http://schemas.microsoft.com/sharepoint/v3/contenttype/forms">
+  <Display>DocumentLibraryForm</Display>
+  <Edit>DocumentLibraryForm</Edit>
+  <New>DocumentLibraryForm</New>
+</FormTemplates>
 </file>
 
 <file path=customXml/item4.xml><?xml version="1.0" encoding="utf-8"?>
@@ -21452,9 +20923,9 @@
 </file>
 
 <file path=customXml/itemProps1.xml><?xml version="1.0" encoding="utf-8"?>
-<ds:datastoreItem xmlns:ds="http://schemas.openxmlformats.org/officeDocument/2006/customXml" ds:itemID="{B6DB028C-E3B1-417F-9C86-2F5E1FE37E26}">
+<ds:datastoreItem xmlns:ds="http://schemas.openxmlformats.org/officeDocument/2006/customXml" ds:itemID="{4A643087-CA81-413B-8A4B-D637FE275584}">
   <ds:schemaRefs>
-    <ds:schemaRef ds:uri="http://schemas.microsoft.com/sharepoint/v3/contenttype/forms"/>
+    <ds:schemaRef ds:uri="http://schemas.openxmlformats.org/officeDocument/2006/bibliography"/>
   </ds:schemaRefs>
 </ds:datastoreItem>
 </file>
@@ -21469,9 +20940,9 @@
 </file>
 
 <file path=customXml/itemProps3.xml><?xml version="1.0" encoding="utf-8"?>
-<ds:datastoreItem xmlns:ds="http://schemas.openxmlformats.org/officeDocument/2006/customXml" ds:itemID="{4A643087-CA81-413B-8A4B-D637FE275584}">
+<ds:datastoreItem xmlns:ds="http://schemas.openxmlformats.org/officeDocument/2006/customXml" ds:itemID="{B6DB028C-E3B1-417F-9C86-2F5E1FE37E26}">
   <ds:schemaRefs>
-    <ds:schemaRef ds:uri="http://schemas.openxmlformats.org/officeDocument/2006/bibliography"/>
+    <ds:schemaRef ds:uri="http://schemas.microsoft.com/sharepoint/v3/contenttype/forms"/>
   </ds:schemaRefs>
 </ds:datastoreItem>
 </file>

--- a/AT2- PROJECT_v4.1.docx
+++ b/AT2- PROJECT_v4.1.docx
@@ -272,7 +272,27 @@
                 <w:color w:val="FFFFFF" w:themeColor="background1"/>
                 <w:szCs w:val="20"/>
               </w:rPr>
-              <w:t>Units of Competency (UoC) detailed in this DAP | Cluster:</w:t>
+              <w:t>Units of Competency (</w:t>
+            </w:r>
+            <w:proofErr w:type="spellStart"/>
+            <w:r>
+              <w:rPr>
+                <w:rFonts w:asciiTheme="minorHAnsi" w:hAnsiTheme="minorHAnsi" w:cstheme="minorHAnsi"/>
+                <w:b/>
+                <w:color w:val="FFFFFF" w:themeColor="background1"/>
+                <w:szCs w:val="20"/>
+              </w:rPr>
+              <w:t>UoC</w:t>
+            </w:r>
+            <w:proofErr w:type="spellEnd"/>
+            <w:r>
+              <w:rPr>
+                <w:rFonts w:asciiTheme="minorHAnsi" w:hAnsiTheme="minorHAnsi" w:cstheme="minorHAnsi"/>
+                <w:b/>
+                <w:color w:val="FFFFFF" w:themeColor="background1"/>
+                <w:szCs w:val="20"/>
+              </w:rPr>
+              <w:t>) detailed in this DAP | Cluster:</w:t>
             </w:r>
             <w:r>
               <w:rPr>
@@ -3370,8 +3390,13 @@
               <w:spacing w:before="120" w:after="120"/>
               <w:contextualSpacing/>
             </w:pPr>
-            <w:r>
-              <w:t xml:space="preserve">boolean </w:t>
+            <w:proofErr w:type="spellStart"/>
+            <w:r>
+              <w:t>boolean</w:t>
+            </w:r>
+            <w:proofErr w:type="spellEnd"/>
+            <w:r>
+              <w:t xml:space="preserve"> </w:t>
             </w:r>
           </w:p>
           <w:p>
@@ -3853,8 +3878,18 @@
                 <w:sz w:val="20"/>
                 <w:szCs w:val="20"/>
               </w:rPr>
-              <w:t>Computer operating system;</w:t>
-            </w:r>
+              <w:t xml:space="preserve">Computer </w:t>
+            </w:r>
+            <w:proofErr w:type="gramStart"/>
+            <w:r>
+              <w:rPr>
+                <w:rFonts w:asciiTheme="minorHAnsi" w:hAnsiTheme="minorHAnsi" w:cstheme="minorHAnsi"/>
+                <w:sz w:val="20"/>
+                <w:szCs w:val="20"/>
+              </w:rPr>
+              <w:t>operating system;</w:t>
+            </w:r>
+            <w:proofErr w:type="gramEnd"/>
           </w:p>
           <w:p>
             <w:pPr>
@@ -3877,8 +3912,18 @@
                 <w:sz w:val="20"/>
                 <w:szCs w:val="20"/>
               </w:rPr>
-              <w:t>Internet Access;</w:t>
-            </w:r>
+              <w:t xml:space="preserve">Internet </w:t>
+            </w:r>
+            <w:proofErr w:type="gramStart"/>
+            <w:r>
+              <w:rPr>
+                <w:rFonts w:asciiTheme="minorHAnsi" w:hAnsiTheme="minorHAnsi" w:cstheme="minorHAnsi"/>
+                <w:sz w:val="20"/>
+                <w:szCs w:val="20"/>
+              </w:rPr>
+              <w:t>Access;</w:t>
+            </w:r>
+            <w:proofErr w:type="gramEnd"/>
           </w:p>
           <w:p>
             <w:pPr>
@@ -3901,8 +3946,18 @@
                 <w:sz w:val="20"/>
                 <w:szCs w:val="20"/>
               </w:rPr>
-              <w:t>Word processing software;</w:t>
-            </w:r>
+              <w:t xml:space="preserve">Word processing </w:t>
+            </w:r>
+            <w:proofErr w:type="gramStart"/>
+            <w:r>
+              <w:rPr>
+                <w:rFonts w:asciiTheme="minorHAnsi" w:hAnsiTheme="minorHAnsi" w:cstheme="minorHAnsi"/>
+                <w:sz w:val="20"/>
+                <w:szCs w:val="20"/>
+              </w:rPr>
+              <w:t>software;</w:t>
+            </w:r>
+            <w:proofErr w:type="gramEnd"/>
           </w:p>
           <w:p>
             <w:pPr>
@@ -5513,6 +5568,7 @@
         </w:rPr>
         <w:t xml:space="preserve">, you are required to work on a project to </w:t>
       </w:r>
+      <w:proofErr w:type="spellStart"/>
       <w:r>
         <w:rPr>
           <w:rFonts w:ascii="Tahoma" w:hAnsi="Tahoma" w:cs="Tahoma"/>
@@ -5521,13 +5577,32 @@
         </w:rPr>
         <w:t>analyze</w:t>
       </w:r>
+      <w:proofErr w:type="spellEnd"/>
       <w:r>
         <w:rPr>
           <w:rFonts w:ascii="Tahoma" w:hAnsi="Tahoma" w:cs="Tahoma"/>
           <w:sz w:val="20"/>
           <w:szCs w:val="20"/>
         </w:rPr>
-        <w:t xml:space="preserve"> a business situation, build an API, MVC  build a NoSQL database</w:t>
+        <w:t xml:space="preserve"> a business situation, build an API, </w:t>
+      </w:r>
+      <w:proofErr w:type="gramStart"/>
+      <w:r>
+        <w:rPr>
+          <w:rFonts w:ascii="Tahoma" w:hAnsi="Tahoma" w:cs="Tahoma"/>
+          <w:sz w:val="20"/>
+          <w:szCs w:val="20"/>
+        </w:rPr>
+        <w:t>MVC  build</w:t>
+      </w:r>
+      <w:proofErr w:type="gramEnd"/>
+      <w:r>
+        <w:rPr>
+          <w:rFonts w:ascii="Tahoma" w:hAnsi="Tahoma" w:cs="Tahoma"/>
+          <w:sz w:val="20"/>
+          <w:szCs w:val="20"/>
+        </w:rPr>
+        <w:t xml:space="preserve"> a NoSQL database</w:t>
       </w:r>
       <w:r>
         <w:rPr>
@@ -5729,7 +5804,16 @@
           <w:sz w:val="20"/>
           <w:szCs w:val="20"/>
         </w:rPr>
-        <w:t>Provide for your team: Seed_data_1.txt and Seed_data_2.txt given to be implemented through the code</w:t>
+        <w:t xml:space="preserve">Provide for your team: Seed_data_1.txt and Seed_data_2.txt given to be implemented through the </w:t>
+      </w:r>
+      <w:proofErr w:type="gramStart"/>
+      <w:r>
+        <w:rPr>
+          <w:rFonts w:ascii="Tahoma" w:hAnsi="Tahoma" w:cs="Tahoma"/>
+          <w:sz w:val="20"/>
+          <w:szCs w:val="20"/>
+        </w:rPr>
+        <w:t>code</w:t>
       </w:r>
       <w:r>
         <w:rPr>
@@ -5751,7 +5835,19 @@
           <w:sz w:val="16"/>
           <w:szCs w:val="16"/>
         </w:rPr>
-        <w:t>[PE1.1]</w:t>
+        <w:t>[</w:t>
+      </w:r>
+      <w:proofErr w:type="gramEnd"/>
+      <w:r>
+        <w:rPr>
+          <w:rFonts w:ascii="Tahoma" w:hAnsi="Tahoma" w:cs="Tahoma"/>
+          <w:b/>
+          <w:bCs/>
+          <w:color w:val="FF0000"/>
+          <w:sz w:val="16"/>
+          <w:szCs w:val="16"/>
+        </w:rPr>
+        <w:t>PE1.1]</w:t>
       </w:r>
     </w:p>
     <w:p>
@@ -5788,10 +5884,10 @@
             <v:path o:extrusionok="f" gradientshapeok="t" o:connecttype="rect"/>
             <o:lock v:ext="edit" aspectratio="t"/>
           </v:shapetype>
-          <v:shape id="_x0000_i1025" type="#_x0000_t75" style="width:77.25pt;height:49.5pt" o:ole="">
+          <v:shape id="_x0000_i1025" type="#_x0000_t75" style="width:77.2pt;height:49.3pt" o:ole="">
             <v:imagedata r:id="rId12" o:title=""/>
           </v:shape>
-          <o:OLEObject Type="Embed" ProgID="Package" ShapeID="_x0000_i1025" DrawAspect="Icon" ObjectID="_1779111205" r:id="rId13"/>
+          <o:OLEObject Type="Embed" ProgID="Package" ShapeID="_x0000_i1025" DrawAspect="Icon" ObjectID="_1779708271" r:id="rId13"/>
         </w:object>
       </w:r>
       <w:r>
@@ -5809,10 +5905,10 @@
           <w:szCs w:val="20"/>
         </w:rPr>
         <w:object w:dxaOrig="1539" w:dyaOrig="997" w14:anchorId="5E4CD1EF">
-          <v:shape id="_x0000_i1026" type="#_x0000_t75" style="width:77.25pt;height:49.5pt" o:ole="">
+          <v:shape id="_x0000_i1026" type="#_x0000_t75" style="width:77.2pt;height:49.3pt" o:ole="">
             <v:imagedata r:id="rId14" o:title=""/>
           </v:shape>
-          <o:OLEObject Type="Embed" ProgID="Package" ShapeID="_x0000_i1026" DrawAspect="Icon" ObjectID="_1779111206" r:id="rId15"/>
+          <o:OLEObject Type="Embed" ProgID="Package" ShapeID="_x0000_i1026" DrawAspect="Icon" ObjectID="_1779708272" r:id="rId15"/>
         </w:object>
       </w:r>
     </w:p>
@@ -6125,35 +6221,67 @@
           <w:rFonts w:cs="Calibri"/>
           <w:bCs/>
         </w:rPr>
-        <w:t xml:space="preserve">Name it xxxxSales.API. </w:t>
-      </w:r>
+        <w:t xml:space="preserve">Name it </w:t>
+      </w:r>
+      <w:proofErr w:type="spellStart"/>
       <w:r>
         <w:rPr>
           <w:rFonts w:cs="Calibri"/>
           <w:bCs/>
         </w:rPr>
-        <w:t>The example</w:t>
-      </w:r>
+        <w:t>xxxxSales.API</w:t>
+      </w:r>
+      <w:proofErr w:type="spellEnd"/>
       <w:r>
         <w:rPr>
           <w:rFonts w:cs="Calibri"/>
           <w:bCs/>
         </w:rPr>
-        <w:t xml:space="preserve"> </w:t>
+        <w:t xml:space="preserve">. </w:t>
       </w:r>
       <w:r>
         <w:rPr>
           <w:rFonts w:cs="Calibri"/>
           <w:bCs/>
         </w:rPr>
-        <w:t>is given</w:t>
+        <w:t>The example</w:t>
       </w:r>
       <w:r>
         <w:rPr>
           <w:rFonts w:cs="Calibri"/>
           <w:bCs/>
         </w:rPr>
-        <w:t xml:space="preserve"> for the CarSalesAPI. You will replace </w:t>
+        <w:t xml:space="preserve"> </w:t>
+      </w:r>
+      <w:r>
+        <w:rPr>
+          <w:rFonts w:cs="Calibri"/>
+          <w:bCs/>
+        </w:rPr>
+        <w:t>is given</w:t>
+      </w:r>
+      <w:r>
+        <w:rPr>
+          <w:rFonts w:cs="Calibri"/>
+          <w:bCs/>
+        </w:rPr>
+        <w:t xml:space="preserve"> for the </w:t>
+      </w:r>
+      <w:proofErr w:type="spellStart"/>
+      <w:r>
+        <w:rPr>
+          <w:rFonts w:cs="Calibri"/>
+          <w:bCs/>
+        </w:rPr>
+        <w:t>CarSalesAPI</w:t>
+      </w:r>
+      <w:proofErr w:type="spellEnd"/>
+      <w:r>
+        <w:rPr>
+          <w:rFonts w:cs="Calibri"/>
+          <w:bCs/>
+        </w:rPr>
+        <w:t xml:space="preserve">. You will replace </w:t>
       </w:r>
       <w:r>
         <w:rPr>
@@ -6329,7 +6457,29 @@
                 <w:sz w:val="16"/>
                 <w:szCs w:val="16"/>
               </w:rPr>
-              <w:t xml:space="preserve">[PE 2 ] [PE 2.1 ] </w:t>
+              <w:t xml:space="preserve">[PE </w:t>
+            </w:r>
+            <w:proofErr w:type="gramStart"/>
+            <w:r>
+              <w:rPr>
+                <w:b/>
+                <w:bCs/>
+                <w:color w:val="FF0000"/>
+                <w:sz w:val="16"/>
+                <w:szCs w:val="16"/>
+              </w:rPr>
+              <w:t>2 ]</w:t>
+            </w:r>
+            <w:proofErr w:type="gramEnd"/>
+            <w:r>
+              <w:rPr>
+                <w:b/>
+                <w:bCs/>
+                <w:color w:val="FF0000"/>
+                <w:sz w:val="16"/>
+                <w:szCs w:val="16"/>
+              </w:rPr>
+              <w:t xml:space="preserve"> [PE 2.1 ] </w:t>
             </w:r>
           </w:p>
           <w:p>
@@ -6413,8 +6563,8 @@
         <w:tblLook w:val="04A0" w:firstRow="1" w:lastRow="0" w:firstColumn="1" w:lastColumn="0" w:noHBand="0" w:noVBand="1"/>
       </w:tblPr>
       <w:tblGrid>
-        <w:gridCol w:w="8120"/>
-        <w:gridCol w:w="1939"/>
+        <w:gridCol w:w="7896"/>
+        <w:gridCol w:w="2163"/>
       </w:tblGrid>
       <w:tr>
         <w:tc>
@@ -6433,36 +6583,23 @@
             </w:pPr>
             <w:r>
               <w:rPr>
-                <w:noProof/>
+                <w:rFonts w:asciiTheme="minorHAnsi" w:hAnsiTheme="minorHAnsi" w:cstheme="minorHAnsi"/>
+                <w:szCs w:val="24"/>
               </w:rPr>
               <w:drawing>
-                <wp:inline distT="0" distB="0" distL="0" distR="0" wp14:anchorId="19994D64" wp14:editId="293AB0D3">
-                  <wp:extent cx="5019040" cy="2296071"/>
-                  <wp:effectExtent l="0" t="0" r="0" b="9525"/>
-                  <wp:docPr id="5" name="Content Placeholder 4">
-                    <a:extLst xmlns:a="http://schemas.openxmlformats.org/drawingml/2006/main">
-                      <a:ext uri="{FF2B5EF4-FFF2-40B4-BE49-F238E27FC236}">
-                        <a16:creationId xmlns:a16="http://schemas.microsoft.com/office/drawing/2014/main" id="{B70478FA-2B70-8951-E2B7-AAE960A1BDD3}"/>
-                      </a:ext>
-                    </a:extLst>
-                  </wp:docPr>
+                <wp:inline distT="0" distB="0" distL="0" distR="0" wp14:anchorId="0A218B58" wp14:editId="42764819">
+                  <wp:extent cx="4874869" cy="2446638"/>
+                  <wp:effectExtent l="0" t="0" r="2540" b="0"/>
+                  <wp:docPr id="296995604" name="Picture 1"/>
                   <wp:cNvGraphicFramePr>
-                    <a:graphicFrameLocks xmlns:a="http://schemas.openxmlformats.org/drawingml/2006/main" noGrp="1" noChangeAspect="1"/>
+                    <a:graphicFrameLocks xmlns:a="http://schemas.openxmlformats.org/drawingml/2006/main" noChangeAspect="1"/>
                   </wp:cNvGraphicFramePr>
                   <a:graphic xmlns:a="http://schemas.openxmlformats.org/drawingml/2006/main">
                     <a:graphicData uri="http://schemas.openxmlformats.org/drawingml/2006/picture">
                       <pic:pic xmlns:pic="http://schemas.openxmlformats.org/drawingml/2006/picture">
                         <pic:nvPicPr>
-                          <pic:cNvPr id="5" name="Content Placeholder 4">
-                            <a:extLst>
-                              <a:ext uri="{FF2B5EF4-FFF2-40B4-BE49-F238E27FC236}">
-                                <a16:creationId xmlns:a16="http://schemas.microsoft.com/office/drawing/2014/main" id="{B70478FA-2B70-8951-E2B7-AAE960A1BDD3}"/>
-                              </a:ext>
-                            </a:extLst>
-                          </pic:cNvPr>
-                          <pic:cNvPicPr>
-                            <a:picLocks noGrp="1" noChangeAspect="1"/>
-                          </pic:cNvPicPr>
+                          <pic:cNvPr id="296995604" name=""/>
+                          <pic:cNvPicPr/>
                         </pic:nvPicPr>
                         <pic:blipFill>
                           <a:blip r:embed="rId17"/>
@@ -6473,7 +6610,7 @@
                         <pic:spPr>
                           <a:xfrm>
                             <a:off x="0" y="0"/>
-                            <a:ext cx="5034411" cy="2303103"/>
+                            <a:ext cx="4893872" cy="2456175"/>
                           </a:xfrm>
                           <a:prstGeom prst="rect">
                             <a:avLst/>
@@ -6530,6 +6667,61 @@
     <w:p>
       <w:pPr>
         <w:pStyle w:val="ListParagraph"/>
+        <w:ind w:left="1080"/>
+        <w:rPr>
+          <w:rFonts w:ascii="Tahoma" w:hAnsi="Tahoma" w:cs="Tahoma"/>
+          <w:sz w:val="20"/>
+          <w:szCs w:val="20"/>
+        </w:rPr>
+      </w:pPr>
+    </w:p>
+    <w:p>
+      <w:pPr>
+        <w:pStyle w:val="ListParagraph"/>
+        <w:ind w:left="1080"/>
+        <w:rPr>
+          <w:rFonts w:ascii="Tahoma" w:hAnsi="Tahoma" w:cs="Tahoma"/>
+          <w:sz w:val="20"/>
+          <w:szCs w:val="20"/>
+        </w:rPr>
+      </w:pPr>
+    </w:p>
+    <w:p>
+      <w:pPr>
+        <w:pStyle w:val="ListParagraph"/>
+        <w:ind w:left="1080"/>
+        <w:rPr>
+          <w:rFonts w:ascii="Tahoma" w:hAnsi="Tahoma" w:cs="Tahoma"/>
+          <w:sz w:val="20"/>
+          <w:szCs w:val="20"/>
+        </w:rPr>
+      </w:pPr>
+    </w:p>
+    <w:p>
+      <w:pPr>
+        <w:pStyle w:val="ListParagraph"/>
+        <w:ind w:left="1080"/>
+        <w:rPr>
+          <w:rFonts w:ascii="Tahoma" w:hAnsi="Tahoma" w:cs="Tahoma"/>
+          <w:sz w:val="20"/>
+          <w:szCs w:val="20"/>
+        </w:rPr>
+      </w:pPr>
+    </w:p>
+    <w:p>
+      <w:pPr>
+        <w:pStyle w:val="ListParagraph"/>
+        <w:ind w:left="1080"/>
+        <w:rPr>
+          <w:rFonts w:ascii="Tahoma" w:hAnsi="Tahoma" w:cs="Tahoma"/>
+          <w:sz w:val="20"/>
+          <w:szCs w:val="20"/>
+        </w:rPr>
+      </w:pPr>
+    </w:p>
+    <w:p>
+      <w:pPr>
+        <w:pStyle w:val="ListParagraph"/>
         <w:numPr>
           <w:ilvl w:val="0"/>
           <w:numId w:val="45"/>
@@ -6546,6 +6738,7 @@
           <w:sz w:val="20"/>
           <w:szCs w:val="20"/>
         </w:rPr>
+        <w:lastRenderedPageBreak/>
         <w:t xml:space="preserve">Explain the </w:t>
       </w:r>
       <w:r>
@@ -6674,11 +6867,66 @@
               <w:ind w:left="0"/>
               <w:rPr>
                 <w:rFonts w:ascii="Tahoma" w:hAnsi="Tahoma" w:cs="Tahoma"/>
-                <w:color w:val="FF0000"/>
                 <w:sz w:val="16"/>
                 <w:szCs w:val="16"/>
               </w:rPr>
             </w:pPr>
+            <w:r>
+              <w:rPr>
+                <w:rFonts w:ascii="Tahoma" w:hAnsi="Tahoma" w:cs="Tahoma"/>
+                <w:sz w:val="16"/>
+                <w:szCs w:val="16"/>
+              </w:rPr>
+              <w:t xml:space="preserve">I used </w:t>
+            </w:r>
+            <w:proofErr w:type="spellStart"/>
+            <w:r>
+              <w:rPr>
+                <w:rFonts w:ascii="Tahoma" w:hAnsi="Tahoma" w:cs="Tahoma"/>
+                <w:sz w:val="16"/>
+                <w:szCs w:val="16"/>
+              </w:rPr>
+              <w:t>mongoDB</w:t>
+            </w:r>
+            <w:proofErr w:type="spellEnd"/>
+            <w:r>
+              <w:rPr>
+                <w:rFonts w:ascii="Tahoma" w:hAnsi="Tahoma" w:cs="Tahoma"/>
+                <w:sz w:val="16"/>
+                <w:szCs w:val="16"/>
+              </w:rPr>
+              <w:t>, which implements sharding to partition data. This means that as the website demands more processing power, new shards can be created at any time and removed when they are not needed. This is useful for horizontal scalability.</w:t>
+            </w:r>
+          </w:p>
+          <w:p>
+            <w:pPr>
+              <w:pStyle w:val="ListParagraph"/>
+              <w:ind w:left="0"/>
+              <w:rPr>
+                <w:rFonts w:ascii="Tahoma" w:hAnsi="Tahoma" w:cs="Tahoma"/>
+                <w:sz w:val="16"/>
+                <w:szCs w:val="16"/>
+              </w:rPr>
+            </w:pPr>
+          </w:p>
+          <w:p>
+            <w:pPr>
+              <w:pStyle w:val="ListParagraph"/>
+              <w:ind w:left="0"/>
+              <w:rPr>
+                <w:rFonts w:ascii="Tahoma" w:hAnsi="Tahoma" w:cs="Tahoma"/>
+                <w:sz w:val="16"/>
+                <w:szCs w:val="16"/>
+              </w:rPr>
+            </w:pPr>
+            <w:r>
+              <w:rPr>
+                <w:rFonts w:ascii="Tahoma" w:hAnsi="Tahoma" w:cs="Tahoma"/>
+                <w:sz w:val="16"/>
+                <w:szCs w:val="16"/>
+              </w:rPr>
+              <w:t>MongoDB also allows for scaling up by upgrading shard hardware or using replica sets which distributes processing over multiple instances.</w:t>
+            </w:r>
           </w:p>
         </w:tc>
         <w:tc>
@@ -6827,6 +7075,20 @@
                 <w:szCs w:val="24"/>
               </w:rPr>
             </w:pPr>
+            <w:r>
+              <w:rPr>
+                <w:rFonts w:asciiTheme="minorHAnsi" w:hAnsiTheme="minorHAnsi" w:cstheme="minorHAnsi"/>
+                <w:szCs w:val="24"/>
+              </w:rPr>
+              <w:t>NoSQL is better in this project due to the simplicity of the data structure. It eliminates the need for extra databases, such as category, and helps to easily expand the products database.</w:t>
+            </w:r>
+            <w:r>
+              <w:rPr>
+                <w:rFonts w:asciiTheme="minorHAnsi" w:hAnsiTheme="minorHAnsi" w:cstheme="minorHAnsi"/>
+                <w:szCs w:val="24"/>
+              </w:rPr>
+              <w:t xml:space="preserve"> This also means that new categories can be added without the need to modify the database structure directly.</w:t>
+            </w:r>
           </w:p>
         </w:tc>
         <w:tc>
@@ -6910,6 +7172,36 @@
                 <w:szCs w:val="24"/>
               </w:rPr>
             </w:pPr>
+            <w:r>
+              <w:rPr>
+                <w:rFonts w:asciiTheme="minorHAnsi" w:hAnsiTheme="minorHAnsi" w:cstheme="minorHAnsi"/>
+                <w:szCs w:val="24"/>
+              </w:rPr>
+              <w:t xml:space="preserve">For our </w:t>
+            </w:r>
+            <w:proofErr w:type="gramStart"/>
+            <w:r>
+              <w:rPr>
+                <w:rFonts w:asciiTheme="minorHAnsi" w:hAnsiTheme="minorHAnsi" w:cstheme="minorHAnsi"/>
+                <w:szCs w:val="24"/>
+              </w:rPr>
+              <w:t>clients</w:t>
+            </w:r>
+            <w:proofErr w:type="gramEnd"/>
+            <w:r>
+              <w:rPr>
+                <w:rFonts w:asciiTheme="minorHAnsi" w:hAnsiTheme="minorHAnsi" w:cstheme="minorHAnsi"/>
+                <w:szCs w:val="24"/>
+              </w:rPr>
+              <w:t xml:space="preserve"> business I recommend MongoDB, MongoDB has many scalability and security features that make it reliable and easy to set up. MongoDB helps reduce the cost of running a database by providing sharding and NoSQL formatting.</w:t>
+            </w:r>
+            <w:r>
+              <w:rPr>
+                <w:rFonts w:asciiTheme="minorHAnsi" w:hAnsiTheme="minorHAnsi" w:cstheme="minorHAnsi"/>
+                <w:szCs w:val="24"/>
+              </w:rPr>
+              <w:t xml:space="preserve"> Helping reduce cost is essential for getting a business off the ground.</w:t>
+            </w:r>
           </w:p>
         </w:tc>
         <w:tc>
@@ -6990,6 +7282,231 @@
           <w:tcPr>
             <w:tcW w:w="9072" w:type="dxa"/>
           </w:tcPr>
+          <w:tbl>
+            <w:tblPr>
+              <w:tblStyle w:val="TableGrid"/>
+              <w:tblW w:w="0" w:type="auto"/>
+              <w:tblLook w:val="04A0" w:firstRow="1" w:lastRow="0" w:firstColumn="1" w:lastColumn="0" w:noHBand="0" w:noVBand="1"/>
+            </w:tblPr>
+            <w:tblGrid>
+              <w:gridCol w:w="4423"/>
+              <w:gridCol w:w="4423"/>
+            </w:tblGrid>
+            <w:tr>
+              <w:tc>
+                <w:tcPr>
+                  <w:tcW w:w="4423" w:type="dxa"/>
+                </w:tcPr>
+                <w:p>
+                  <w:pPr>
+                    <w:pStyle w:val="ListParagraph"/>
+                    <w:spacing w:before="120" w:after="120"/>
+                    <w:ind w:left="0"/>
+                    <w:rPr>
+                      <w:rFonts w:asciiTheme="minorHAnsi" w:hAnsiTheme="minorHAnsi" w:cstheme="minorHAnsi"/>
+                      <w:b/>
+                      <w:bCs/>
+                      <w:szCs w:val="24"/>
+                    </w:rPr>
+                  </w:pPr>
+                  <w:r>
+                    <w:rPr>
+                      <w:rFonts w:asciiTheme="minorHAnsi" w:hAnsiTheme="minorHAnsi" w:cstheme="minorHAnsi"/>
+                      <w:b/>
+                      <w:bCs/>
+                      <w:szCs w:val="24"/>
+                    </w:rPr>
+                    <w:t>Data type</w:t>
+                  </w:r>
+                </w:p>
+              </w:tc>
+              <w:tc>
+                <w:tcPr>
+                  <w:tcW w:w="4423" w:type="dxa"/>
+                </w:tcPr>
+                <w:p>
+                  <w:pPr>
+                    <w:pStyle w:val="ListParagraph"/>
+                    <w:spacing w:before="120" w:after="120"/>
+                    <w:ind w:left="0"/>
+                    <w:rPr>
+                      <w:rFonts w:asciiTheme="minorHAnsi" w:hAnsiTheme="minorHAnsi" w:cstheme="minorHAnsi"/>
+                      <w:b/>
+                      <w:bCs/>
+                      <w:szCs w:val="24"/>
+                    </w:rPr>
+                  </w:pPr>
+                  <w:r>
+                    <w:rPr>
+                      <w:rFonts w:asciiTheme="minorHAnsi" w:hAnsiTheme="minorHAnsi" w:cstheme="minorHAnsi"/>
+                      <w:b/>
+                      <w:bCs/>
+                      <w:szCs w:val="24"/>
+                    </w:rPr>
+                    <w:t>Description / usage</w:t>
+                  </w:r>
+                </w:p>
+              </w:tc>
+            </w:tr>
+            <w:tr>
+              <w:tc>
+                <w:tcPr>
+                  <w:tcW w:w="4423" w:type="dxa"/>
+                </w:tcPr>
+                <w:p>
+                  <w:pPr>
+                    <w:pStyle w:val="ListParagraph"/>
+                    <w:spacing w:before="120" w:after="120"/>
+                    <w:ind w:left="0"/>
+                    <w:rPr>
+                      <w:rFonts w:asciiTheme="minorHAnsi" w:hAnsiTheme="minorHAnsi" w:cstheme="minorHAnsi"/>
+                      <w:szCs w:val="24"/>
+                    </w:rPr>
+                  </w:pPr>
+                  <w:r>
+                    <w:rPr>
+                      <w:rFonts w:asciiTheme="minorHAnsi" w:hAnsiTheme="minorHAnsi" w:cstheme="minorHAnsi"/>
+                      <w:szCs w:val="24"/>
+                    </w:rPr>
+                    <w:t>String</w:t>
+                  </w:r>
+                </w:p>
+              </w:tc>
+              <w:tc>
+                <w:tcPr>
+                  <w:tcW w:w="4423" w:type="dxa"/>
+                </w:tcPr>
+                <w:p>
+                  <w:pPr>
+                    <w:pStyle w:val="ListParagraph"/>
+                    <w:spacing w:before="120" w:after="120"/>
+                    <w:ind w:left="0"/>
+                    <w:rPr>
+                      <w:rFonts w:asciiTheme="minorHAnsi" w:hAnsiTheme="minorHAnsi" w:cstheme="minorHAnsi"/>
+                      <w:szCs w:val="24"/>
+                    </w:rPr>
+                  </w:pPr>
+                  <w:r>
+                    <w:rPr>
+                      <w:rFonts w:asciiTheme="minorHAnsi" w:hAnsiTheme="minorHAnsi" w:cstheme="minorHAnsi"/>
+                      <w:szCs w:val="24"/>
+                    </w:rPr>
+                    <w:t>Used to store values such as name and description (“This is the name of the product”)</w:t>
+                  </w:r>
+                </w:p>
+              </w:tc>
+            </w:tr>
+            <w:tr>
+              <w:tc>
+                <w:tcPr>
+                  <w:tcW w:w="4423" w:type="dxa"/>
+                </w:tcPr>
+                <w:p>
+                  <w:pPr>
+                    <w:pStyle w:val="ListParagraph"/>
+                    <w:spacing w:before="120" w:after="120"/>
+                    <w:ind w:left="0"/>
+                    <w:rPr>
+                      <w:rFonts w:asciiTheme="minorHAnsi" w:hAnsiTheme="minorHAnsi" w:cstheme="minorHAnsi"/>
+                      <w:szCs w:val="24"/>
+                    </w:rPr>
+                  </w:pPr>
+                  <w:r>
+                    <w:rPr>
+                      <w:rFonts w:asciiTheme="minorHAnsi" w:hAnsiTheme="minorHAnsi" w:cstheme="minorHAnsi"/>
+                      <w:szCs w:val="24"/>
+                    </w:rPr>
+                    <w:t>Int</w:t>
+                  </w:r>
+                </w:p>
+              </w:tc>
+              <w:tc>
+                <w:tcPr>
+                  <w:tcW w:w="4423" w:type="dxa"/>
+                </w:tcPr>
+                <w:p>
+                  <w:pPr>
+                    <w:pStyle w:val="ListParagraph"/>
+                    <w:spacing w:before="120" w:after="120"/>
+                    <w:ind w:left="0"/>
+                    <w:rPr>
+                      <w:rFonts w:asciiTheme="minorHAnsi" w:hAnsiTheme="minorHAnsi" w:cstheme="minorHAnsi"/>
+                      <w:szCs w:val="24"/>
+                    </w:rPr>
+                  </w:pPr>
+                  <w:r>
+                    <w:rPr>
+                      <w:rFonts w:asciiTheme="minorHAnsi" w:hAnsiTheme="minorHAnsi" w:cstheme="minorHAnsi"/>
+                      <w:szCs w:val="24"/>
+                    </w:rPr>
+                    <w:t xml:space="preserve">Used for the product id </w:t>
+                  </w:r>
+                  <w:r>
+                    <w:rPr>
+                      <w:rFonts w:asciiTheme="minorHAnsi" w:hAnsiTheme="minorHAnsi" w:cstheme="minorHAnsi"/>
+                      <w:szCs w:val="24"/>
+                    </w:rPr>
+                    <w:t xml:space="preserve">and stock </w:t>
+                  </w:r>
+                  <w:r>
+                    <w:rPr>
+                      <w:rFonts w:asciiTheme="minorHAnsi" w:hAnsiTheme="minorHAnsi" w:cstheme="minorHAnsi"/>
+                      <w:szCs w:val="24"/>
+                    </w:rPr>
+                    <w:t>(0, 1, 2)</w:t>
+                  </w:r>
+                </w:p>
+              </w:tc>
+            </w:tr>
+            <w:tr>
+              <w:tc>
+                <w:tcPr>
+                  <w:tcW w:w="4423" w:type="dxa"/>
+                </w:tcPr>
+                <w:p>
+                  <w:pPr>
+                    <w:pStyle w:val="ListParagraph"/>
+                    <w:spacing w:before="120" w:after="120"/>
+                    <w:ind w:left="0"/>
+                    <w:rPr>
+                      <w:rFonts w:asciiTheme="minorHAnsi" w:hAnsiTheme="minorHAnsi" w:cstheme="minorHAnsi"/>
+                      <w:szCs w:val="24"/>
+                    </w:rPr>
+                  </w:pPr>
+                  <w:r>
+                    <w:rPr>
+                      <w:rFonts w:asciiTheme="minorHAnsi" w:hAnsiTheme="minorHAnsi" w:cstheme="minorHAnsi"/>
+                      <w:szCs w:val="24"/>
+                    </w:rPr>
+                    <w:t>Double</w:t>
+                  </w:r>
+                </w:p>
+              </w:tc>
+              <w:tc>
+                <w:tcPr>
+                  <w:tcW w:w="4423" w:type="dxa"/>
+                </w:tcPr>
+                <w:p>
+                  <w:pPr>
+                    <w:pStyle w:val="ListParagraph"/>
+                    <w:spacing w:before="120" w:after="120"/>
+                    <w:ind w:left="0"/>
+                    <w:rPr>
+                      <w:rFonts w:asciiTheme="minorHAnsi" w:hAnsiTheme="minorHAnsi" w:cstheme="minorHAnsi"/>
+                      <w:szCs w:val="24"/>
+                    </w:rPr>
+                  </w:pPr>
+                  <w:r>
+                    <w:rPr>
+                      <w:rFonts w:asciiTheme="minorHAnsi" w:hAnsiTheme="minorHAnsi" w:cstheme="minorHAnsi"/>
+                      <w:szCs w:val="24"/>
+                    </w:rPr>
+                    <w:t>Used for cost values (10.99)</w:t>
+                  </w:r>
+                </w:p>
+              </w:tc>
+            </w:tr>
+          </w:tbl>
           <w:p>
             <w:pPr>
               <w:pStyle w:val="ListParagraph"/>
@@ -7575,8 +8092,18 @@
                 <w:sz w:val="16"/>
                 <w:szCs w:val="16"/>
               </w:rPr>
-              <w:t>[PE1.1] [PE 2.1 ]</w:t>
-            </w:r>
+              <w:t xml:space="preserve">[PE1.1] [PE </w:t>
+            </w:r>
+            <w:proofErr w:type="gramStart"/>
+            <w:r>
+              <w:rPr>
+                <w:color w:val="FF0000"/>
+                <w:sz w:val="16"/>
+                <w:szCs w:val="16"/>
+              </w:rPr>
+              <w:t>2.1 ]</w:t>
+            </w:r>
+            <w:proofErr w:type="gramEnd"/>
           </w:p>
         </w:tc>
       </w:tr>
@@ -7983,7 +8510,23 @@
                 <w:szCs w:val="24"/>
               </w:rPr>
               <w:br/>
-              <w:t>if id is empty nothing is returned</w:t>
+              <w:t xml:space="preserve">if </w:t>
+            </w:r>
+            <w:proofErr w:type="spellStart"/>
+            <w:r>
+              <w:rPr>
+                <w:rFonts w:asciiTheme="minorHAnsi" w:hAnsiTheme="minorHAnsi" w:cstheme="minorHAnsi"/>
+                <w:szCs w:val="24"/>
+              </w:rPr>
+              <w:t>id</w:t>
+            </w:r>
+            <w:proofErr w:type="spellEnd"/>
+            <w:r>
+              <w:rPr>
+                <w:rFonts w:asciiTheme="minorHAnsi" w:hAnsiTheme="minorHAnsi" w:cstheme="minorHAnsi"/>
+                <w:szCs w:val="24"/>
+              </w:rPr>
+              <w:t xml:space="preserve"> is empty nothing is returned</w:t>
             </w:r>
           </w:p>
           <w:p>
@@ -9322,6 +9865,7 @@
         </w:rPr>
         <w:t>Filtering data statements should be used like %</w:t>
       </w:r>
+      <w:proofErr w:type="spellStart"/>
       <w:r>
         <w:rPr>
           <w:rFonts w:asciiTheme="minorHAnsi" w:hAnsiTheme="minorHAnsi" w:cstheme="minorHAnsi"/>
@@ -9329,6 +9873,7 @@
         </w:rPr>
         <w:t>oyo</w:t>
       </w:r>
+      <w:proofErr w:type="spellEnd"/>
       <w:r>
         <w:rPr>
           <w:rFonts w:asciiTheme="minorHAnsi" w:hAnsiTheme="minorHAnsi" w:cstheme="minorHAnsi"/>
@@ -10140,12 +10685,21 @@
           <w:szCs w:val="24"/>
         </w:rPr>
       </w:pPr>
-      <w:r>
-        <w:rPr>
-          <w:rFonts w:asciiTheme="minorHAnsi" w:hAnsiTheme="minorHAnsi" w:cstheme="minorHAnsi"/>
-          <w:szCs w:val="24"/>
-        </w:rPr>
-        <w:t>APIVersionReader or</w:t>
+      <w:proofErr w:type="spellStart"/>
+      <w:r>
+        <w:rPr>
+          <w:rFonts w:asciiTheme="minorHAnsi" w:hAnsiTheme="minorHAnsi" w:cstheme="minorHAnsi"/>
+          <w:szCs w:val="24"/>
+        </w:rPr>
+        <w:t>APIVersionReader</w:t>
+      </w:r>
+      <w:proofErr w:type="spellEnd"/>
+      <w:r>
+        <w:rPr>
+          <w:rFonts w:asciiTheme="minorHAnsi" w:hAnsiTheme="minorHAnsi" w:cstheme="minorHAnsi"/>
+          <w:szCs w:val="24"/>
+        </w:rPr>
+        <w:t xml:space="preserve"> or</w:t>
       </w:r>
       <w:r>
         <w:rPr>
@@ -10802,7 +11356,23 @@
           <w:rFonts w:asciiTheme="minorHAnsi" w:hAnsiTheme="minorHAnsi" w:cstheme="minorHAnsi"/>
           <w:szCs w:val="24"/>
         </w:rPr>
-        <w:t>a volatile one, what is the next step, this business need data consistency too?</w:t>
+        <w:t xml:space="preserve">a volatile one, what is the next step, this business </w:t>
+      </w:r>
+      <w:proofErr w:type="gramStart"/>
+      <w:r>
+        <w:rPr>
+          <w:rFonts w:asciiTheme="minorHAnsi" w:hAnsiTheme="minorHAnsi" w:cstheme="minorHAnsi"/>
+          <w:szCs w:val="24"/>
+        </w:rPr>
+        <w:t>need</w:t>
+      </w:r>
+      <w:proofErr w:type="gramEnd"/>
+      <w:r>
+        <w:rPr>
+          <w:rFonts w:asciiTheme="minorHAnsi" w:hAnsiTheme="minorHAnsi" w:cstheme="minorHAnsi"/>
+          <w:szCs w:val="24"/>
+        </w:rPr>
+        <w:t xml:space="preserve"> data consistency too?</w:t>
       </w:r>
       <w:r>
         <w:rPr>
@@ -10957,12 +11527,21 @@
                 <w:szCs w:val="24"/>
               </w:rPr>
             </w:pPr>
+            <w:proofErr w:type="spellStart"/>
             <w:r>
               <w:rPr>
                 <w:rFonts w:asciiTheme="minorHAnsi" w:hAnsiTheme="minorHAnsi" w:cstheme="minorHAnsi"/>
                 <w:szCs w:val="24"/>
               </w:rPr>
-              <w:t>Mongodb database has been used and is non-volatile</w:t>
+              <w:t>Mongodb</w:t>
+            </w:r>
+            <w:proofErr w:type="spellEnd"/>
+            <w:r>
+              <w:rPr>
+                <w:rFonts w:asciiTheme="minorHAnsi" w:hAnsiTheme="minorHAnsi" w:cstheme="minorHAnsi"/>
+                <w:szCs w:val="24"/>
+              </w:rPr>
+              <w:t xml:space="preserve"> database has been used and is non-volatile</w:t>
             </w:r>
           </w:p>
         </w:tc>
@@ -11119,7 +11698,23 @@
           <w:rFonts w:asciiTheme="minorHAnsi" w:hAnsiTheme="minorHAnsi" w:cstheme="minorHAnsi"/>
           <w:szCs w:val="24"/>
         </w:rPr>
-        <w:t xml:space="preserve">(make sure all your controllers are in the controllers section, models in </w:t>
+        <w:t xml:space="preserve">(make sure all your controllers are in the </w:t>
+      </w:r>
+      <w:proofErr w:type="gramStart"/>
+      <w:r>
+        <w:rPr>
+          <w:rFonts w:asciiTheme="minorHAnsi" w:hAnsiTheme="minorHAnsi" w:cstheme="minorHAnsi"/>
+          <w:szCs w:val="24"/>
+        </w:rPr>
+        <w:t>controllers</w:t>
+      </w:r>
+      <w:proofErr w:type="gramEnd"/>
+      <w:r>
+        <w:rPr>
+          <w:rFonts w:asciiTheme="minorHAnsi" w:hAnsiTheme="minorHAnsi" w:cstheme="minorHAnsi"/>
+          <w:szCs w:val="24"/>
+        </w:rPr>
+        <w:t xml:space="preserve"> section, models in </w:t>
       </w:r>
       <w:r>
         <w:rPr>
@@ -11394,6 +11989,7 @@
             <w:r>
               <w:rPr>
                 <w:rFonts w:asciiTheme="minorHAnsi" w:hAnsiTheme="minorHAnsi" w:cstheme="minorHAnsi"/>
+                <w:noProof/>
                 <w:szCs w:val="24"/>
               </w:rPr>
               <w:lastRenderedPageBreak/>
@@ -11433,6 +12029,48 @@
                 </wp:inline>
               </w:drawing>
             </w:r>
+            <w:r>
+              <w:rPr>
+                <w:rFonts w:asciiTheme="minorHAnsi" w:hAnsiTheme="minorHAnsi" w:cstheme="minorHAnsi"/>
+                <w:szCs w:val="24"/>
+              </w:rPr>
+              <w:lastRenderedPageBreak/>
+              <w:drawing>
+                <wp:inline distT="0" distB="0" distL="0" distR="0" wp14:anchorId="153CBA1A" wp14:editId="422FA853">
+                  <wp:extent cx="5420299" cy="2705841"/>
+                  <wp:effectExtent l="0" t="0" r="9525" b="0"/>
+                  <wp:docPr id="1385099344" name="Picture 1"/>
+                  <wp:cNvGraphicFramePr>
+                    <a:graphicFrameLocks xmlns:a="http://schemas.openxmlformats.org/drawingml/2006/main" noChangeAspect="1"/>
+                  </wp:cNvGraphicFramePr>
+                  <a:graphic xmlns:a="http://schemas.openxmlformats.org/drawingml/2006/main">
+                    <a:graphicData uri="http://schemas.openxmlformats.org/drawingml/2006/picture">
+                      <pic:pic xmlns:pic="http://schemas.openxmlformats.org/drawingml/2006/picture">
+                        <pic:nvPicPr>
+                          <pic:cNvPr id="1385099344" name=""/>
+                          <pic:cNvPicPr/>
+                        </pic:nvPicPr>
+                        <pic:blipFill>
+                          <a:blip r:embed="rId42"/>
+                          <a:stretch>
+                            <a:fillRect/>
+                          </a:stretch>
+                        </pic:blipFill>
+                        <pic:spPr>
+                          <a:xfrm>
+                            <a:off x="0" y="0"/>
+                            <a:ext cx="5424452" cy="2707914"/>
+                          </a:xfrm>
+                          <a:prstGeom prst="rect">
+                            <a:avLst/>
+                          </a:prstGeom>
+                        </pic:spPr>
+                      </pic:pic>
+                    </a:graphicData>
+                  </a:graphic>
+                </wp:inline>
+              </w:drawing>
+            </w:r>
           </w:p>
         </w:tc>
         <w:tc>
@@ -11459,6 +12097,7 @@
                 <w:sz w:val="16"/>
                 <w:szCs w:val="16"/>
               </w:rPr>
+              <w:lastRenderedPageBreak/>
               <w:t xml:space="preserve">[AC1.1] </w:t>
             </w:r>
             <w:r>
@@ -11563,12 +12202,21 @@
         </w:rPr>
         <w:t xml:space="preserve">the </w:t>
       </w:r>
-      <w:r>
-        <w:rPr>
-          <w:rFonts w:asciiTheme="minorHAnsi" w:hAnsiTheme="minorHAnsi" w:cstheme="minorHAnsi"/>
-          <w:szCs w:val="24"/>
-        </w:rPr>
-        <w:t xml:space="preserve">above we need to document and </w:t>
+      <w:proofErr w:type="gramStart"/>
+      <w:r>
+        <w:rPr>
+          <w:rFonts w:asciiTheme="minorHAnsi" w:hAnsiTheme="minorHAnsi" w:cstheme="minorHAnsi"/>
+          <w:szCs w:val="24"/>
+        </w:rPr>
+        <w:t>above</w:t>
+      </w:r>
+      <w:proofErr w:type="gramEnd"/>
+      <w:r>
+        <w:rPr>
+          <w:rFonts w:asciiTheme="minorHAnsi" w:hAnsiTheme="minorHAnsi" w:cstheme="minorHAnsi"/>
+          <w:szCs w:val="24"/>
+        </w:rPr>
+        <w:t xml:space="preserve"> we need to document and </w:t>
       </w:r>
       <w:r>
         <w:rPr>
@@ -11657,10 +12305,245 @@
             <w:r>
               <w:rPr>
                 <w:rFonts w:asciiTheme="minorHAnsi" w:hAnsiTheme="minorHAnsi" w:cstheme="minorHAnsi"/>
-                <w:color w:val="BFBFBF" w:themeColor="background1" w:themeShade="BF"/>
                 <w:szCs w:val="24"/>
               </w:rPr>
-              <w:t>Hint: Screenshot</w:t>
+              <w:lastRenderedPageBreak/>
+              <w:drawing>
+                <wp:inline distT="0" distB="0" distL="0" distR="0" wp14:anchorId="1719BF29" wp14:editId="287A390A">
+                  <wp:extent cx="5375040" cy="4291914"/>
+                  <wp:effectExtent l="0" t="0" r="0" b="0"/>
+                  <wp:docPr id="1844904812" name="Picture 1"/>
+                  <wp:cNvGraphicFramePr>
+                    <a:graphicFrameLocks xmlns:a="http://schemas.openxmlformats.org/drawingml/2006/main" noChangeAspect="1"/>
+                  </wp:cNvGraphicFramePr>
+                  <a:graphic xmlns:a="http://schemas.openxmlformats.org/drawingml/2006/main">
+                    <a:graphicData uri="http://schemas.openxmlformats.org/drawingml/2006/picture">
+                      <pic:pic xmlns:pic="http://schemas.openxmlformats.org/drawingml/2006/picture">
+                        <pic:nvPicPr>
+                          <pic:cNvPr id="1844904812" name=""/>
+                          <pic:cNvPicPr/>
+                        </pic:nvPicPr>
+                        <pic:blipFill>
+                          <a:blip r:embed="rId43"/>
+                          <a:stretch>
+                            <a:fillRect/>
+                          </a:stretch>
+                        </pic:blipFill>
+                        <pic:spPr>
+                          <a:xfrm>
+                            <a:off x="0" y="0"/>
+                            <a:ext cx="5379925" cy="4295815"/>
+                          </a:xfrm>
+                          <a:prstGeom prst="rect">
+                            <a:avLst/>
+                          </a:prstGeom>
+                        </pic:spPr>
+                      </pic:pic>
+                    </a:graphicData>
+                  </a:graphic>
+                </wp:inline>
+              </w:drawing>
+            </w:r>
+          </w:p>
+          <w:p>
+            <w:pPr>
+              <w:pStyle w:val="ListParagraph"/>
+              <w:spacing w:before="120" w:after="120"/>
+              <w:ind w:left="0"/>
+              <w:rPr>
+                <w:rFonts w:asciiTheme="minorHAnsi" w:hAnsiTheme="minorHAnsi" w:cstheme="minorHAnsi"/>
+                <w:szCs w:val="24"/>
+              </w:rPr>
+            </w:pPr>
+            <w:r>
+              <w:rPr>
+                <w:rFonts w:asciiTheme="minorHAnsi" w:hAnsiTheme="minorHAnsi" w:cstheme="minorHAnsi"/>
+                <w:szCs w:val="24"/>
+              </w:rPr>
+              <w:lastRenderedPageBreak/>
+              <w:drawing>
+                <wp:inline distT="0" distB="0" distL="0" distR="0" wp14:anchorId="02BD22DC" wp14:editId="224AACE3">
+                  <wp:extent cx="5459764" cy="4949810"/>
+                  <wp:effectExtent l="0" t="0" r="7620" b="3810"/>
+                  <wp:docPr id="1488229499" name="Picture 1"/>
+                  <wp:cNvGraphicFramePr>
+                    <a:graphicFrameLocks xmlns:a="http://schemas.openxmlformats.org/drawingml/2006/main" noChangeAspect="1"/>
+                  </wp:cNvGraphicFramePr>
+                  <a:graphic xmlns:a="http://schemas.openxmlformats.org/drawingml/2006/main">
+                    <a:graphicData uri="http://schemas.openxmlformats.org/drawingml/2006/picture">
+                      <pic:pic xmlns:pic="http://schemas.openxmlformats.org/drawingml/2006/picture">
+                        <pic:nvPicPr>
+                          <pic:cNvPr id="1488229499" name=""/>
+                          <pic:cNvPicPr/>
+                        </pic:nvPicPr>
+                        <pic:blipFill>
+                          <a:blip r:embed="rId44"/>
+                          <a:stretch>
+                            <a:fillRect/>
+                          </a:stretch>
+                        </pic:blipFill>
+                        <pic:spPr>
+                          <a:xfrm>
+                            <a:off x="0" y="0"/>
+                            <a:ext cx="5470165" cy="4959239"/>
+                          </a:xfrm>
+                          <a:prstGeom prst="rect">
+                            <a:avLst/>
+                          </a:prstGeom>
+                        </pic:spPr>
+                      </pic:pic>
+                    </a:graphicData>
+                  </a:graphic>
+                </wp:inline>
+              </w:drawing>
+            </w:r>
+          </w:p>
+          <w:p>
+            <w:pPr>
+              <w:pStyle w:val="ListParagraph"/>
+              <w:spacing w:before="120" w:after="120"/>
+              <w:ind w:left="0"/>
+              <w:rPr>
+                <w:rFonts w:asciiTheme="minorHAnsi" w:hAnsiTheme="minorHAnsi" w:cstheme="minorHAnsi"/>
+                <w:szCs w:val="24"/>
+              </w:rPr>
+            </w:pPr>
+            <w:r>
+              <w:rPr>
+                <w:rFonts w:asciiTheme="minorHAnsi" w:hAnsiTheme="minorHAnsi" w:cstheme="minorHAnsi"/>
+                <w:szCs w:val="24"/>
+              </w:rPr>
+              <w:lastRenderedPageBreak/>
+              <w:drawing>
+                <wp:inline distT="0" distB="0" distL="0" distR="0" wp14:anchorId="2FD48324" wp14:editId="4C7976A6">
+                  <wp:extent cx="5362429" cy="4687330"/>
+                  <wp:effectExtent l="0" t="0" r="0" b="0"/>
+                  <wp:docPr id="514530213" name="Picture 1"/>
+                  <wp:cNvGraphicFramePr>
+                    <a:graphicFrameLocks xmlns:a="http://schemas.openxmlformats.org/drawingml/2006/main" noChangeAspect="1"/>
+                  </wp:cNvGraphicFramePr>
+                  <a:graphic xmlns:a="http://schemas.openxmlformats.org/drawingml/2006/main">
+                    <a:graphicData uri="http://schemas.openxmlformats.org/drawingml/2006/picture">
+                      <pic:pic xmlns:pic="http://schemas.openxmlformats.org/drawingml/2006/picture">
+                        <pic:nvPicPr>
+                          <pic:cNvPr id="514530213" name=""/>
+                          <pic:cNvPicPr/>
+                        </pic:nvPicPr>
+                        <pic:blipFill>
+                          <a:blip r:embed="rId45"/>
+                          <a:stretch>
+                            <a:fillRect/>
+                          </a:stretch>
+                        </pic:blipFill>
+                        <pic:spPr>
+                          <a:xfrm>
+                            <a:off x="0" y="0"/>
+                            <a:ext cx="5366737" cy="4691096"/>
+                          </a:xfrm>
+                          <a:prstGeom prst="rect">
+                            <a:avLst/>
+                          </a:prstGeom>
+                        </pic:spPr>
+                      </pic:pic>
+                    </a:graphicData>
+                  </a:graphic>
+                </wp:inline>
+              </w:drawing>
+            </w:r>
+            <w:r>
+              <w:rPr>
+                <w:rFonts w:asciiTheme="minorHAnsi" w:hAnsiTheme="minorHAnsi" w:cstheme="minorHAnsi"/>
+                <w:szCs w:val="24"/>
+              </w:rPr>
+              <w:lastRenderedPageBreak/>
+              <w:drawing>
+                <wp:inline distT="0" distB="0" distL="0" distR="0" wp14:anchorId="2545360B" wp14:editId="6A793953">
+                  <wp:extent cx="5436728" cy="4225565"/>
+                  <wp:effectExtent l="0" t="0" r="0" b="3810"/>
+                  <wp:docPr id="1746776874" name="Picture 1"/>
+                  <wp:cNvGraphicFramePr>
+                    <a:graphicFrameLocks xmlns:a="http://schemas.openxmlformats.org/drawingml/2006/main" noChangeAspect="1"/>
+                  </wp:cNvGraphicFramePr>
+                  <a:graphic xmlns:a="http://schemas.openxmlformats.org/drawingml/2006/main">
+                    <a:graphicData uri="http://schemas.openxmlformats.org/drawingml/2006/picture">
+                      <pic:pic xmlns:pic="http://schemas.openxmlformats.org/drawingml/2006/picture">
+                        <pic:nvPicPr>
+                          <pic:cNvPr id="1746776874" name=""/>
+                          <pic:cNvPicPr/>
+                        </pic:nvPicPr>
+                        <pic:blipFill>
+                          <a:blip r:embed="rId46"/>
+                          <a:stretch>
+                            <a:fillRect/>
+                          </a:stretch>
+                        </pic:blipFill>
+                        <pic:spPr>
+                          <a:xfrm>
+                            <a:off x="0" y="0"/>
+                            <a:ext cx="5449001" cy="4235104"/>
+                          </a:xfrm>
+                          <a:prstGeom prst="rect">
+                            <a:avLst/>
+                          </a:prstGeom>
+                        </pic:spPr>
+                      </pic:pic>
+                    </a:graphicData>
+                  </a:graphic>
+                </wp:inline>
+              </w:drawing>
+            </w:r>
+          </w:p>
+          <w:p>
+            <w:pPr>
+              <w:pStyle w:val="ListParagraph"/>
+              <w:spacing w:before="120" w:after="120"/>
+              <w:ind w:left="0"/>
+              <w:rPr>
+                <w:rFonts w:asciiTheme="minorHAnsi" w:hAnsiTheme="minorHAnsi" w:cstheme="minorHAnsi"/>
+                <w:szCs w:val="24"/>
+              </w:rPr>
+            </w:pPr>
+            <w:r>
+              <w:rPr>
+                <w:rFonts w:asciiTheme="minorHAnsi" w:hAnsiTheme="minorHAnsi" w:cstheme="minorHAnsi"/>
+                <w:szCs w:val="24"/>
+              </w:rPr>
+              <w:lastRenderedPageBreak/>
+              <w:drawing>
+                <wp:inline distT="0" distB="0" distL="0" distR="0" wp14:anchorId="2407456D" wp14:editId="1483F1D0">
+                  <wp:extent cx="5414875" cy="4613189"/>
+                  <wp:effectExtent l="0" t="0" r="0" b="0"/>
+                  <wp:docPr id="578534969" name="Picture 1"/>
+                  <wp:cNvGraphicFramePr>
+                    <a:graphicFrameLocks xmlns:a="http://schemas.openxmlformats.org/drawingml/2006/main" noChangeAspect="1"/>
+                  </wp:cNvGraphicFramePr>
+                  <a:graphic xmlns:a="http://schemas.openxmlformats.org/drawingml/2006/main">
+                    <a:graphicData uri="http://schemas.openxmlformats.org/drawingml/2006/picture">
+                      <pic:pic xmlns:pic="http://schemas.openxmlformats.org/drawingml/2006/picture">
+                        <pic:nvPicPr>
+                          <pic:cNvPr id="578534969" name=""/>
+                          <pic:cNvPicPr/>
+                        </pic:nvPicPr>
+                        <pic:blipFill>
+                          <a:blip r:embed="rId47"/>
+                          <a:stretch>
+                            <a:fillRect/>
+                          </a:stretch>
+                        </pic:blipFill>
+                        <pic:spPr>
+                          <a:xfrm>
+                            <a:off x="0" y="0"/>
+                            <a:ext cx="5423296" cy="4620363"/>
+                          </a:xfrm>
+                          <a:prstGeom prst="rect">
+                            <a:avLst/>
+                          </a:prstGeom>
+                        </pic:spPr>
+                      </pic:pic>
+                    </a:graphicData>
+                  </a:graphic>
+                </wp:inline>
+              </w:drawing>
             </w:r>
           </w:p>
         </w:tc>
@@ -11689,6 +12572,7 @@
                 <w:sz w:val="16"/>
                 <w:szCs w:val="16"/>
               </w:rPr>
+              <w:lastRenderedPageBreak/>
               <w:t>[</w:t>
             </w:r>
             <w:r>
@@ -11745,6 +12629,7 @@
           <w:rFonts w:asciiTheme="minorHAnsi" w:hAnsiTheme="minorHAnsi" w:cstheme="minorHAnsi"/>
           <w:szCs w:val="24"/>
         </w:rPr>
+        <w:lastRenderedPageBreak/>
         <w:t xml:space="preserve">Open </w:t>
       </w:r>
       <w:r>
@@ -11802,6 +12687,47 @@
                 <w:szCs w:val="24"/>
               </w:rPr>
             </w:pPr>
+            <w:r>
+              <w:rPr>
+                <w:rFonts w:asciiTheme="minorHAnsi" w:hAnsiTheme="minorHAnsi" w:cstheme="minorHAnsi"/>
+                <w:szCs w:val="24"/>
+              </w:rPr>
+              <w:drawing>
+                <wp:inline distT="0" distB="0" distL="0" distR="0" wp14:anchorId="6ED79DB1" wp14:editId="60C98A2E">
+                  <wp:extent cx="5191850" cy="400106"/>
+                  <wp:effectExtent l="0" t="0" r="0" b="0"/>
+                  <wp:docPr id="270673434" name="Picture 1"/>
+                  <wp:cNvGraphicFramePr>
+                    <a:graphicFrameLocks xmlns:a="http://schemas.openxmlformats.org/drawingml/2006/main" noChangeAspect="1"/>
+                  </wp:cNvGraphicFramePr>
+                  <a:graphic xmlns:a="http://schemas.openxmlformats.org/drawingml/2006/main">
+                    <a:graphicData uri="http://schemas.openxmlformats.org/drawingml/2006/picture">
+                      <pic:pic xmlns:pic="http://schemas.openxmlformats.org/drawingml/2006/picture">
+                        <pic:nvPicPr>
+                          <pic:cNvPr id="270673434" name=""/>
+                          <pic:cNvPicPr/>
+                        </pic:nvPicPr>
+                        <pic:blipFill>
+                          <a:blip r:embed="rId48"/>
+                          <a:stretch>
+                            <a:fillRect/>
+                          </a:stretch>
+                        </pic:blipFill>
+                        <pic:spPr>
+                          <a:xfrm>
+                            <a:off x="0" y="0"/>
+                            <a:ext cx="5191850" cy="400106"/>
+                          </a:xfrm>
+                          <a:prstGeom prst="rect">
+                            <a:avLst/>
+                          </a:prstGeom>
+                        </pic:spPr>
+                      </pic:pic>
+                    </a:graphicData>
+                  </a:graphic>
+                </wp:inline>
+              </w:drawing>
+            </w:r>
           </w:p>
         </w:tc>
         <w:tc>
@@ -11840,8 +12766,18 @@
                 <w:sz w:val="16"/>
                 <w:szCs w:val="16"/>
               </w:rPr>
-              <w:t>[PE2.3 ]</w:t>
-            </w:r>
+              <w:t>[PE2.</w:t>
+            </w:r>
+            <w:proofErr w:type="gramStart"/>
+            <w:r>
+              <w:rPr>
+                <w:color w:val="FF0000"/>
+                <w:sz w:val="16"/>
+                <w:szCs w:val="16"/>
+              </w:rPr>
+              <w:t>3 ]</w:t>
+            </w:r>
+            <w:proofErr w:type="gramEnd"/>
           </w:p>
         </w:tc>
       </w:tr>
@@ -11885,6 +12821,65 @@
     <w:p>
       <w:pPr>
         <w:pStyle w:val="ListParagraph"/>
+        <w:shd w:val="clear" w:color="auto" w:fill="FFFFFF" w:themeFill="background1"/>
+        <w:spacing w:before="120" w:after="120"/>
+        <w:ind w:left="1080"/>
+        <w:rPr>
+          <w:rFonts w:asciiTheme="minorHAnsi" w:hAnsiTheme="minorHAnsi" w:cstheme="minorHAnsi"/>
+          <w:szCs w:val="24"/>
+        </w:rPr>
+      </w:pPr>
+    </w:p>
+    <w:p>
+      <w:pPr>
+        <w:pStyle w:val="ListParagraph"/>
+        <w:shd w:val="clear" w:color="auto" w:fill="FFFFFF" w:themeFill="background1"/>
+        <w:spacing w:before="120" w:after="120"/>
+        <w:ind w:left="1080"/>
+        <w:rPr>
+          <w:rFonts w:asciiTheme="minorHAnsi" w:hAnsiTheme="minorHAnsi" w:cstheme="minorHAnsi"/>
+          <w:szCs w:val="24"/>
+        </w:rPr>
+      </w:pPr>
+    </w:p>
+    <w:p>
+      <w:pPr>
+        <w:pStyle w:val="ListParagraph"/>
+        <w:shd w:val="clear" w:color="auto" w:fill="FFFFFF" w:themeFill="background1"/>
+        <w:spacing w:before="120" w:after="120"/>
+        <w:ind w:left="1080"/>
+        <w:rPr>
+          <w:rFonts w:asciiTheme="minorHAnsi" w:hAnsiTheme="minorHAnsi" w:cstheme="minorHAnsi"/>
+          <w:szCs w:val="24"/>
+        </w:rPr>
+      </w:pPr>
+    </w:p>
+    <w:p>
+      <w:pPr>
+        <w:pStyle w:val="ListParagraph"/>
+        <w:shd w:val="clear" w:color="auto" w:fill="FFFFFF" w:themeFill="background1"/>
+        <w:spacing w:before="120" w:after="120"/>
+        <w:ind w:left="1080"/>
+        <w:rPr>
+          <w:rFonts w:asciiTheme="minorHAnsi" w:hAnsiTheme="minorHAnsi" w:cstheme="minorHAnsi"/>
+          <w:szCs w:val="24"/>
+        </w:rPr>
+      </w:pPr>
+    </w:p>
+    <w:p>
+      <w:pPr>
+        <w:shd w:val="clear" w:color="auto" w:fill="FFFFFF" w:themeFill="background1"/>
+        <w:spacing w:before="120" w:after="120"/>
+        <w:ind w:left="720"/>
+        <w:rPr>
+          <w:rFonts w:asciiTheme="minorHAnsi" w:hAnsiTheme="minorHAnsi" w:cstheme="minorHAnsi"/>
+          <w:szCs w:val="24"/>
+        </w:rPr>
+      </w:pPr>
+    </w:p>
+    <w:p>
+      <w:pPr>
+        <w:pStyle w:val="ListParagraph"/>
         <w:numPr>
           <w:ilvl w:val="0"/>
           <w:numId w:val="45"/>
@@ -11901,6 +12896,7 @@
           <w:rFonts w:asciiTheme="minorHAnsi" w:hAnsiTheme="minorHAnsi" w:cstheme="minorHAnsi"/>
           <w:szCs w:val="24"/>
         </w:rPr>
+        <w:lastRenderedPageBreak/>
         <w:t xml:space="preserve">Provide testing evidence </w:t>
       </w:r>
       <w:r>
@@ -11959,6 +12955,99 @@
                 <w:szCs w:val="24"/>
               </w:rPr>
             </w:pPr>
+            <w:r>
+              <w:rPr>
+                <w:rFonts w:asciiTheme="minorHAnsi" w:hAnsiTheme="minorHAnsi" w:cstheme="minorHAnsi"/>
+                <w:szCs w:val="24"/>
+              </w:rPr>
+              <w:drawing>
+                <wp:inline distT="0" distB="0" distL="0" distR="0" wp14:anchorId="74D16AB9" wp14:editId="2827FD31">
+                  <wp:extent cx="5066271" cy="1369262"/>
+                  <wp:effectExtent l="0" t="0" r="1270" b="2540"/>
+                  <wp:docPr id="1912784174" name="Picture 1"/>
+                  <wp:cNvGraphicFramePr>
+                    <a:graphicFrameLocks xmlns:a="http://schemas.openxmlformats.org/drawingml/2006/main" noChangeAspect="1"/>
+                  </wp:cNvGraphicFramePr>
+                  <a:graphic xmlns:a="http://schemas.openxmlformats.org/drawingml/2006/main">
+                    <a:graphicData uri="http://schemas.openxmlformats.org/drawingml/2006/picture">
+                      <pic:pic xmlns:pic="http://schemas.openxmlformats.org/drawingml/2006/picture">
+                        <pic:nvPicPr>
+                          <pic:cNvPr id="1912784174" name=""/>
+                          <pic:cNvPicPr/>
+                        </pic:nvPicPr>
+                        <pic:blipFill>
+                          <a:blip r:embed="rId49"/>
+                          <a:stretch>
+                            <a:fillRect/>
+                          </a:stretch>
+                        </pic:blipFill>
+                        <pic:spPr>
+                          <a:xfrm>
+                            <a:off x="0" y="0"/>
+                            <a:ext cx="5076399" cy="1371999"/>
+                          </a:xfrm>
+                          <a:prstGeom prst="rect">
+                            <a:avLst/>
+                          </a:prstGeom>
+                        </pic:spPr>
+                      </pic:pic>
+                    </a:graphicData>
+                  </a:graphic>
+                </wp:inline>
+              </w:drawing>
+            </w:r>
+          </w:p>
+          <w:p>
+            <w:pPr>
+              <w:pStyle w:val="ListParagraph"/>
+              <w:spacing w:before="120" w:after="120"/>
+              <w:ind w:left="0"/>
+              <w:rPr>
+                <w:rFonts w:asciiTheme="minorHAnsi" w:hAnsiTheme="minorHAnsi" w:cstheme="minorHAnsi"/>
+                <w:szCs w:val="24"/>
+              </w:rPr>
+            </w:pPr>
+            <w:r>
+              <w:rPr>
+                <w:rFonts w:asciiTheme="minorHAnsi" w:hAnsiTheme="minorHAnsi" w:cstheme="minorHAnsi"/>
+                <w:szCs w:val="24"/>
+              </w:rPr>
+              <w:drawing>
+                <wp:inline distT="0" distB="0" distL="0" distR="0" wp14:anchorId="7DC2EF1E" wp14:editId="4737DD9B">
+                  <wp:extent cx="5609968" cy="4099335"/>
+                  <wp:effectExtent l="0" t="0" r="0" b="0"/>
+                  <wp:docPr id="206834075" name="Picture 1"/>
+                  <wp:cNvGraphicFramePr>
+                    <a:graphicFrameLocks xmlns:a="http://schemas.openxmlformats.org/drawingml/2006/main" noChangeAspect="1"/>
+                  </wp:cNvGraphicFramePr>
+                  <a:graphic xmlns:a="http://schemas.openxmlformats.org/drawingml/2006/main">
+                    <a:graphicData uri="http://schemas.openxmlformats.org/drawingml/2006/picture">
+                      <pic:pic xmlns:pic="http://schemas.openxmlformats.org/drawingml/2006/picture">
+                        <pic:nvPicPr>
+                          <pic:cNvPr id="206834075" name=""/>
+                          <pic:cNvPicPr/>
+                        </pic:nvPicPr>
+                        <pic:blipFill>
+                          <a:blip r:embed="rId50"/>
+                          <a:stretch>
+                            <a:fillRect/>
+                          </a:stretch>
+                        </pic:blipFill>
+                        <pic:spPr>
+                          <a:xfrm>
+                            <a:off x="0" y="0"/>
+                            <a:ext cx="5617011" cy="4104482"/>
+                          </a:xfrm>
+                          <a:prstGeom prst="rect">
+                            <a:avLst/>
+                          </a:prstGeom>
+                        </pic:spPr>
+                      </pic:pic>
+                    </a:graphicData>
+                  </a:graphic>
+                </wp:inline>
+              </w:drawing>
+            </w:r>
           </w:p>
         </w:tc>
         <w:tc>
@@ -12169,6 +13258,49 @@
                 <w:color w:val="FF0000"/>
               </w:rPr>
             </w:pPr>
+            <w:r>
+              <w:rPr>
+                <w:b/>
+                <w:bCs/>
+                <w:color w:val="FF0000"/>
+              </w:rPr>
+              <w:lastRenderedPageBreak/>
+              <w:drawing>
+                <wp:inline distT="0" distB="0" distL="0" distR="0" wp14:anchorId="6A945F60" wp14:editId="42530C08">
+                  <wp:extent cx="5484478" cy="2055044"/>
+                  <wp:effectExtent l="0" t="0" r="2540" b="2540"/>
+                  <wp:docPr id="1565292998" name="Picture 1"/>
+                  <wp:cNvGraphicFramePr>
+                    <a:graphicFrameLocks xmlns:a="http://schemas.openxmlformats.org/drawingml/2006/main" noChangeAspect="1"/>
+                  </wp:cNvGraphicFramePr>
+                  <a:graphic xmlns:a="http://schemas.openxmlformats.org/drawingml/2006/main">
+                    <a:graphicData uri="http://schemas.openxmlformats.org/drawingml/2006/picture">
+                      <pic:pic xmlns:pic="http://schemas.openxmlformats.org/drawingml/2006/picture">
+                        <pic:nvPicPr>
+                          <pic:cNvPr id="1565292998" name=""/>
+                          <pic:cNvPicPr/>
+                        </pic:nvPicPr>
+                        <pic:blipFill>
+                          <a:blip r:embed="rId51"/>
+                          <a:stretch>
+                            <a:fillRect/>
+                          </a:stretch>
+                        </pic:blipFill>
+                        <pic:spPr>
+                          <a:xfrm>
+                            <a:off x="0" y="0"/>
+                            <a:ext cx="5492243" cy="2057954"/>
+                          </a:xfrm>
+                          <a:prstGeom prst="rect">
+                            <a:avLst/>
+                          </a:prstGeom>
+                        </pic:spPr>
+                      </pic:pic>
+                    </a:graphicData>
+                  </a:graphic>
+                </wp:inline>
+              </w:drawing>
+            </w:r>
           </w:p>
         </w:tc>
         <w:tc>
@@ -12307,6 +13439,47 @@
                 <w:szCs w:val="24"/>
               </w:rPr>
             </w:pPr>
+            <w:r>
+              <w:rPr>
+                <w:rFonts w:asciiTheme="minorHAnsi" w:hAnsiTheme="minorHAnsi" w:cstheme="minorHAnsi"/>
+                <w:szCs w:val="24"/>
+              </w:rPr>
+              <w:drawing>
+                <wp:inline distT="0" distB="0" distL="0" distR="0" wp14:anchorId="68E54223" wp14:editId="3B3DD087">
+                  <wp:extent cx="5320346" cy="4679092"/>
+                  <wp:effectExtent l="0" t="0" r="0" b="7620"/>
+                  <wp:docPr id="1214414508" name="Picture 1"/>
+                  <wp:cNvGraphicFramePr>
+                    <a:graphicFrameLocks xmlns:a="http://schemas.openxmlformats.org/drawingml/2006/main" noChangeAspect="1"/>
+                  </wp:cNvGraphicFramePr>
+                  <a:graphic xmlns:a="http://schemas.openxmlformats.org/drawingml/2006/main">
+                    <a:graphicData uri="http://schemas.openxmlformats.org/drawingml/2006/picture">
+                      <pic:pic xmlns:pic="http://schemas.openxmlformats.org/drawingml/2006/picture">
+                        <pic:nvPicPr>
+                          <pic:cNvPr id="1214414508" name=""/>
+                          <pic:cNvPicPr/>
+                        </pic:nvPicPr>
+                        <pic:blipFill>
+                          <a:blip r:embed="rId52"/>
+                          <a:stretch>
+                            <a:fillRect/>
+                          </a:stretch>
+                        </pic:blipFill>
+                        <pic:spPr>
+                          <a:xfrm>
+                            <a:off x="0" y="0"/>
+                            <a:ext cx="5328046" cy="4685864"/>
+                          </a:xfrm>
+                          <a:prstGeom prst="rect">
+                            <a:avLst/>
+                          </a:prstGeom>
+                        </pic:spPr>
+                      </pic:pic>
+                    </a:graphicData>
+                  </a:graphic>
+                </wp:inline>
+              </w:drawing>
+            </w:r>
           </w:p>
         </w:tc>
         <w:tc>
@@ -12356,6 +13529,7 @@
           <w:rFonts w:asciiTheme="minorHAnsi" w:hAnsiTheme="minorHAnsi" w:cstheme="minorHAnsi"/>
           <w:szCs w:val="24"/>
         </w:rPr>
+        <w:lastRenderedPageBreak/>
         <w:t>Show a screenshot of a post request to create a new product:</w:t>
       </w:r>
       <w:r>
@@ -12420,6 +13594,47 @@
                 <w:szCs w:val="24"/>
               </w:rPr>
             </w:pPr>
+            <w:r>
+              <w:rPr>
+                <w:rFonts w:asciiTheme="minorHAnsi" w:hAnsiTheme="minorHAnsi" w:cstheme="minorHAnsi"/>
+                <w:szCs w:val="24"/>
+              </w:rPr>
+              <w:drawing>
+                <wp:inline distT="0" distB="0" distL="0" distR="0" wp14:anchorId="26F8A631" wp14:editId="2C0C7FA4">
+                  <wp:extent cx="5362429" cy="4687330"/>
+                  <wp:effectExtent l="0" t="0" r="0" b="0"/>
+                  <wp:docPr id="1570849464" name="Picture 1"/>
+                  <wp:cNvGraphicFramePr>
+                    <a:graphicFrameLocks xmlns:a="http://schemas.openxmlformats.org/drawingml/2006/main" noChangeAspect="1"/>
+                  </wp:cNvGraphicFramePr>
+                  <a:graphic xmlns:a="http://schemas.openxmlformats.org/drawingml/2006/main">
+                    <a:graphicData uri="http://schemas.openxmlformats.org/drawingml/2006/picture">
+                      <pic:pic xmlns:pic="http://schemas.openxmlformats.org/drawingml/2006/picture">
+                        <pic:nvPicPr>
+                          <pic:cNvPr id="514530213" name=""/>
+                          <pic:cNvPicPr/>
+                        </pic:nvPicPr>
+                        <pic:blipFill>
+                          <a:blip r:embed="rId45"/>
+                          <a:stretch>
+                            <a:fillRect/>
+                          </a:stretch>
+                        </pic:blipFill>
+                        <pic:spPr>
+                          <a:xfrm>
+                            <a:off x="0" y="0"/>
+                            <a:ext cx="5366737" cy="4691096"/>
+                          </a:xfrm>
+                          <a:prstGeom prst="rect">
+                            <a:avLst/>
+                          </a:prstGeom>
+                        </pic:spPr>
+                      </pic:pic>
+                    </a:graphicData>
+                  </a:graphic>
+                </wp:inline>
+              </w:drawing>
+            </w:r>
           </w:p>
         </w:tc>
         <w:tc>
@@ -12552,6 +13767,48 @@
                 <w:szCs w:val="24"/>
               </w:rPr>
             </w:pPr>
+            <w:r>
+              <w:rPr>
+                <w:rFonts w:asciiTheme="minorHAnsi" w:hAnsiTheme="minorHAnsi" w:cstheme="minorHAnsi"/>
+                <w:szCs w:val="24"/>
+              </w:rPr>
+              <w:lastRenderedPageBreak/>
+              <w:drawing>
+                <wp:inline distT="0" distB="0" distL="0" distR="0" wp14:anchorId="21EF169D" wp14:editId="6C435B20">
+                  <wp:extent cx="5436728" cy="4225565"/>
+                  <wp:effectExtent l="0" t="0" r="0" b="3810"/>
+                  <wp:docPr id="357859090" name="Picture 1"/>
+                  <wp:cNvGraphicFramePr>
+                    <a:graphicFrameLocks xmlns:a="http://schemas.openxmlformats.org/drawingml/2006/main" noChangeAspect="1"/>
+                  </wp:cNvGraphicFramePr>
+                  <a:graphic xmlns:a="http://schemas.openxmlformats.org/drawingml/2006/main">
+                    <a:graphicData uri="http://schemas.openxmlformats.org/drawingml/2006/picture">
+                      <pic:pic xmlns:pic="http://schemas.openxmlformats.org/drawingml/2006/picture">
+                        <pic:nvPicPr>
+                          <pic:cNvPr id="1746776874" name=""/>
+                          <pic:cNvPicPr/>
+                        </pic:nvPicPr>
+                        <pic:blipFill>
+                          <a:blip r:embed="rId46"/>
+                          <a:stretch>
+                            <a:fillRect/>
+                          </a:stretch>
+                        </pic:blipFill>
+                        <pic:spPr>
+                          <a:xfrm>
+                            <a:off x="0" y="0"/>
+                            <a:ext cx="5449001" cy="4235104"/>
+                          </a:xfrm>
+                          <a:prstGeom prst="rect">
+                            <a:avLst/>
+                          </a:prstGeom>
+                        </pic:spPr>
+                      </pic:pic>
+                    </a:graphicData>
+                  </a:graphic>
+                </wp:inline>
+              </w:drawing>
+            </w:r>
           </w:p>
         </w:tc>
         <w:tc>
@@ -12655,6 +13912,96 @@
                 <w:szCs w:val="16"/>
               </w:rPr>
             </w:pPr>
+            <w:r>
+              <w:rPr>
+                <w:rFonts w:asciiTheme="minorHAnsi" w:hAnsiTheme="minorHAnsi" w:cstheme="minorHAnsi"/>
+                <w:b/>
+                <w:bCs/>
+                <w:sz w:val="16"/>
+                <w:szCs w:val="16"/>
+              </w:rPr>
+              <w:lastRenderedPageBreak/>
+              <w:drawing>
+                <wp:inline distT="0" distB="0" distL="0" distR="0" wp14:anchorId="27D2E910" wp14:editId="6B0D235E">
+                  <wp:extent cx="3435178" cy="4580238"/>
+                  <wp:effectExtent l="0" t="0" r="0" b="0"/>
+                  <wp:docPr id="275029259" name="Picture 1"/>
+                  <wp:cNvGraphicFramePr>
+                    <a:graphicFrameLocks xmlns:a="http://schemas.openxmlformats.org/drawingml/2006/main" noChangeAspect="1"/>
+                  </wp:cNvGraphicFramePr>
+                  <a:graphic xmlns:a="http://schemas.openxmlformats.org/drawingml/2006/main">
+                    <a:graphicData uri="http://schemas.openxmlformats.org/drawingml/2006/picture">
+                      <pic:pic xmlns:pic="http://schemas.openxmlformats.org/drawingml/2006/picture">
+                        <pic:nvPicPr>
+                          <pic:cNvPr id="275029259" name=""/>
+                          <pic:cNvPicPr/>
+                        </pic:nvPicPr>
+                        <pic:blipFill>
+                          <a:blip r:embed="rId53"/>
+                          <a:stretch>
+                            <a:fillRect/>
+                          </a:stretch>
+                        </pic:blipFill>
+                        <pic:spPr>
+                          <a:xfrm>
+                            <a:off x="0" y="0"/>
+                            <a:ext cx="3440332" cy="4587110"/>
+                          </a:xfrm>
+                          <a:prstGeom prst="rect">
+                            <a:avLst/>
+                          </a:prstGeom>
+                        </pic:spPr>
+                      </pic:pic>
+                    </a:graphicData>
+                  </a:graphic>
+                </wp:inline>
+              </w:drawing>
+            </w:r>
+            <w:r>
+              <w:rPr>
+                <w:rFonts w:asciiTheme="minorHAnsi" w:hAnsiTheme="minorHAnsi" w:cstheme="minorHAnsi"/>
+                <w:b/>
+                <w:bCs/>
+                <w:sz w:val="16"/>
+                <w:szCs w:val="16"/>
+              </w:rPr>
+              <w:lastRenderedPageBreak/>
+              <w:drawing>
+                <wp:inline distT="0" distB="0" distL="0" distR="0" wp14:anchorId="6987ACD8" wp14:editId="1C94D2C1">
+                  <wp:extent cx="5609968" cy="4572592"/>
+                  <wp:effectExtent l="0" t="0" r="0" b="0"/>
+                  <wp:docPr id="160219598" name="Picture 1"/>
+                  <wp:cNvGraphicFramePr>
+                    <a:graphicFrameLocks xmlns:a="http://schemas.openxmlformats.org/drawingml/2006/main" noChangeAspect="1"/>
+                  </wp:cNvGraphicFramePr>
+                  <a:graphic xmlns:a="http://schemas.openxmlformats.org/drawingml/2006/main">
+                    <a:graphicData uri="http://schemas.openxmlformats.org/drawingml/2006/picture">
+                      <pic:pic xmlns:pic="http://schemas.openxmlformats.org/drawingml/2006/picture">
+                        <pic:nvPicPr>
+                          <pic:cNvPr id="160219598" name=""/>
+                          <pic:cNvPicPr/>
+                        </pic:nvPicPr>
+                        <pic:blipFill>
+                          <a:blip r:embed="rId54"/>
+                          <a:stretch>
+                            <a:fillRect/>
+                          </a:stretch>
+                        </pic:blipFill>
+                        <pic:spPr>
+                          <a:xfrm>
+                            <a:off x="0" y="0"/>
+                            <a:ext cx="5618744" cy="4579745"/>
+                          </a:xfrm>
+                          <a:prstGeom prst="rect">
+                            <a:avLst/>
+                          </a:prstGeom>
+                        </pic:spPr>
+                      </pic:pic>
+                    </a:graphicData>
+                  </a:graphic>
+                </wp:inline>
+              </w:drawing>
+            </w:r>
           </w:p>
         </w:tc>
         <w:tc>
@@ -12682,8 +14029,10 @@
                 <w:sz w:val="16"/>
                 <w:szCs w:val="16"/>
               </w:rPr>
-              <w:t xml:space="preserve">[PE 2.1 ] [PE1.1] </w:t>
-            </w:r>
+              <w:lastRenderedPageBreak/>
+              <w:t xml:space="preserve">[PE </w:t>
+            </w:r>
+            <w:proofErr w:type="gramStart"/>
             <w:r>
               <w:rPr>
                 <w:b/>
@@ -12692,8 +14041,18 @@
                 <w:sz w:val="16"/>
                 <w:szCs w:val="16"/>
               </w:rPr>
-              <w:lastRenderedPageBreak/>
-              <w:t>[PE1.2] [PE1.3] [PE1.4]</w:t>
+              <w:t>2.1 ]</w:t>
+            </w:r>
+            <w:proofErr w:type="gramEnd"/>
+            <w:r>
+              <w:rPr>
+                <w:b/>
+                <w:bCs/>
+                <w:color w:val="FF0000"/>
+                <w:sz w:val="16"/>
+                <w:szCs w:val="16"/>
+              </w:rPr>
+              <w:t xml:space="preserve"> [PE1.1] [PE1.2] [PE1.3] [PE1.4]</w:t>
             </w:r>
           </w:p>
         </w:tc>
@@ -12807,25 +14166,90 @@
               <w:ind w:left="0"/>
               <w:rPr>
                 <w:rFonts w:asciiTheme="minorHAnsi" w:hAnsiTheme="minorHAnsi" w:cstheme="minorHAnsi"/>
-                <w:szCs w:val="24"/>
-              </w:rPr>
-            </w:pPr>
-            <w:r>
-              <w:rPr>
-                <w:rFonts w:asciiTheme="minorHAnsi" w:hAnsiTheme="minorHAnsi" w:cstheme="minorHAnsi"/>
                 <w:color w:val="BFBFBF" w:themeColor="background1" w:themeShade="BF"/>
                 <w:szCs w:val="24"/>
               </w:rPr>
-              <w:t>Hint: Screenshot</w:t>
-            </w:r>
+            </w:pPr>
             <w:r>
               <w:rPr>
                 <w:rFonts w:asciiTheme="minorHAnsi" w:hAnsiTheme="minorHAnsi" w:cstheme="minorHAnsi"/>
                 <w:color w:val="BFBFBF" w:themeColor="background1" w:themeShade="BF"/>
                 <w:szCs w:val="24"/>
               </w:rPr>
+              <w:t>Hint: Screenshot</w:t>
+            </w:r>
+            <w:r>
+              <w:rPr>
+                <w:rFonts w:asciiTheme="minorHAnsi" w:hAnsiTheme="minorHAnsi" w:cstheme="minorHAnsi"/>
+                <w:color w:val="BFBFBF" w:themeColor="background1" w:themeShade="BF"/>
+                <w:szCs w:val="24"/>
+              </w:rPr>
               <w:t xml:space="preserve"> 1</w:t>
             </w:r>
+          </w:p>
+          <w:p>
+            <w:pPr>
+              <w:pStyle w:val="ListParagraph"/>
+              <w:spacing w:before="120" w:after="120"/>
+              <w:ind w:left="0"/>
+              <w:rPr>
+                <w:rFonts w:asciiTheme="minorHAnsi" w:hAnsiTheme="minorHAnsi" w:cstheme="minorHAnsi"/>
+                <w:szCs w:val="24"/>
+              </w:rPr>
+            </w:pPr>
+            <w:r>
+              <w:rPr>
+                <w:rFonts w:asciiTheme="minorHAnsi" w:hAnsiTheme="minorHAnsi" w:cstheme="minorHAnsi"/>
+                <w:szCs w:val="24"/>
+              </w:rPr>
+              <w:lastRenderedPageBreak/>
+              <w:drawing>
+                <wp:inline distT="0" distB="0" distL="0" distR="0" wp14:anchorId="0746AA6A" wp14:editId="73FB3FC5">
+                  <wp:extent cx="5550380" cy="3575429"/>
+                  <wp:effectExtent l="0" t="0" r="0" b="6350"/>
+                  <wp:docPr id="729855358" name="Picture 1"/>
+                  <wp:cNvGraphicFramePr>
+                    <a:graphicFrameLocks xmlns:a="http://schemas.openxmlformats.org/drawingml/2006/main" noChangeAspect="1"/>
+                  </wp:cNvGraphicFramePr>
+                  <a:graphic xmlns:a="http://schemas.openxmlformats.org/drawingml/2006/main">
+                    <a:graphicData uri="http://schemas.openxmlformats.org/drawingml/2006/picture">
+                      <pic:pic xmlns:pic="http://schemas.openxmlformats.org/drawingml/2006/picture">
+                        <pic:nvPicPr>
+                          <pic:cNvPr id="729855358" name=""/>
+                          <pic:cNvPicPr/>
+                        </pic:nvPicPr>
+                        <pic:blipFill>
+                          <a:blip r:embed="rId55"/>
+                          <a:stretch>
+                            <a:fillRect/>
+                          </a:stretch>
+                        </pic:blipFill>
+                        <pic:spPr>
+                          <a:xfrm>
+                            <a:off x="0" y="0"/>
+                            <a:ext cx="5556766" cy="3579542"/>
+                          </a:xfrm>
+                          <a:prstGeom prst="rect">
+                            <a:avLst/>
+                          </a:prstGeom>
+                        </pic:spPr>
+                      </pic:pic>
+                    </a:graphicData>
+                  </a:graphic>
+                </wp:inline>
+              </w:drawing>
+            </w:r>
+          </w:p>
+          <w:p>
+            <w:pPr>
+              <w:pStyle w:val="ListParagraph"/>
+              <w:spacing w:before="120" w:after="120"/>
+              <w:ind w:left="0"/>
+              <w:rPr>
+                <w:rFonts w:asciiTheme="minorHAnsi" w:hAnsiTheme="minorHAnsi" w:cstheme="minorHAnsi"/>
+                <w:szCs w:val="24"/>
+              </w:rPr>
+            </w:pPr>
           </w:p>
         </w:tc>
         <w:tc>
@@ -12851,6 +14275,7 @@
                 <w:sz w:val="16"/>
                 <w:szCs w:val="16"/>
               </w:rPr>
+              <w:lastRenderedPageBreak/>
               <w:t>[PE1.3] [PE1.4]</w:t>
             </w:r>
           </w:p>
@@ -12886,6 +14311,47 @@
               </w:rPr>
               <w:t xml:space="preserve"> 2</w:t>
             </w:r>
+            <w:r>
+              <w:rPr>
+                <w:rFonts w:asciiTheme="minorHAnsi" w:hAnsiTheme="minorHAnsi" w:cstheme="minorHAnsi"/>
+                <w:szCs w:val="24"/>
+              </w:rPr>
+              <w:drawing>
+                <wp:inline distT="0" distB="0" distL="0" distR="0" wp14:anchorId="7F93B54C" wp14:editId="609F2DE0">
+                  <wp:extent cx="5542142" cy="2827792"/>
+                  <wp:effectExtent l="0" t="0" r="1905" b="0"/>
+                  <wp:docPr id="548912570" name="Picture 1"/>
+                  <wp:cNvGraphicFramePr>
+                    <a:graphicFrameLocks xmlns:a="http://schemas.openxmlformats.org/drawingml/2006/main" noChangeAspect="1"/>
+                  </wp:cNvGraphicFramePr>
+                  <a:graphic xmlns:a="http://schemas.openxmlformats.org/drawingml/2006/main">
+                    <a:graphicData uri="http://schemas.openxmlformats.org/drawingml/2006/picture">
+                      <pic:pic xmlns:pic="http://schemas.openxmlformats.org/drawingml/2006/picture">
+                        <pic:nvPicPr>
+                          <pic:cNvPr id="548912570" name=""/>
+                          <pic:cNvPicPr/>
+                        </pic:nvPicPr>
+                        <pic:blipFill>
+                          <a:blip r:embed="rId56"/>
+                          <a:stretch>
+                            <a:fillRect/>
+                          </a:stretch>
+                        </pic:blipFill>
+                        <pic:spPr>
+                          <a:xfrm>
+                            <a:off x="0" y="0"/>
+                            <a:ext cx="5559869" cy="2836837"/>
+                          </a:xfrm>
+                          <a:prstGeom prst="rect">
+                            <a:avLst/>
+                          </a:prstGeom>
+                        </pic:spPr>
+                      </pic:pic>
+                    </a:graphicData>
+                  </a:graphic>
+                </wp:inline>
+              </w:drawing>
+            </w:r>
           </w:p>
         </w:tc>
         <w:tc>
@@ -12909,6 +14375,15 @@
         </w:tc>
       </w:tr>
     </w:tbl>
+    <w:p>
+      <w:pPr>
+        <w:shd w:val="clear" w:color="auto" w:fill="FFFFFF" w:themeFill="background1"/>
+        <w:spacing w:before="120" w:after="120"/>
+        <w:rPr>
+          <w:noProof/>
+        </w:rPr>
+      </w:pPr>
+    </w:p>
     <w:p>
       <w:pPr>
         <w:pStyle w:val="ListParagraph"/>
@@ -12926,6 +14401,7 @@
         <w:rPr>
           <w:noProof/>
         </w:rPr>
+        <w:lastRenderedPageBreak/>
         <w:t xml:space="preserve">Show a screenshot of a get request from the version 2 API using a header. </w:t>
       </w:r>
       <w:r>
@@ -12999,6 +14475,46 @@
                 <w:noProof/>
               </w:rPr>
             </w:pPr>
+            <w:r>
+              <w:rPr>
+                <w:noProof/>
+              </w:rPr>
+              <w:drawing>
+                <wp:inline distT="0" distB="0" distL="0" distR="0" wp14:anchorId="52703414" wp14:editId="5DECB2BE">
+                  <wp:extent cx="5153292" cy="4217773"/>
+                  <wp:effectExtent l="0" t="0" r="9525" b="0"/>
+                  <wp:docPr id="707495677" name="Picture 1"/>
+                  <wp:cNvGraphicFramePr>
+                    <a:graphicFrameLocks xmlns:a="http://schemas.openxmlformats.org/drawingml/2006/main" noChangeAspect="1"/>
+                  </wp:cNvGraphicFramePr>
+                  <a:graphic xmlns:a="http://schemas.openxmlformats.org/drawingml/2006/main">
+                    <a:graphicData uri="http://schemas.openxmlformats.org/drawingml/2006/picture">
+                      <pic:pic xmlns:pic="http://schemas.openxmlformats.org/drawingml/2006/picture">
+                        <pic:nvPicPr>
+                          <pic:cNvPr id="707495677" name=""/>
+                          <pic:cNvPicPr/>
+                        </pic:nvPicPr>
+                        <pic:blipFill>
+                          <a:blip r:embed="rId57"/>
+                          <a:stretch>
+                            <a:fillRect/>
+                          </a:stretch>
+                        </pic:blipFill>
+                        <pic:spPr>
+                          <a:xfrm>
+                            <a:off x="0" y="0"/>
+                            <a:ext cx="5161586" cy="4224562"/>
+                          </a:xfrm>
+                          <a:prstGeom prst="rect">
+                            <a:avLst/>
+                          </a:prstGeom>
+                        </pic:spPr>
+                      </pic:pic>
+                    </a:graphicData>
+                  </a:graphic>
+                </wp:inline>
+              </w:drawing>
+            </w:r>
           </w:p>
         </w:tc>
         <w:tc>
@@ -13022,7 +14538,29 @@
                 <w:sz w:val="16"/>
                 <w:szCs w:val="16"/>
               </w:rPr>
-              <w:t>[PE2.1][PE2.2]PE2.3]</w:t>
+              <w:t>[PE2.</w:t>
+            </w:r>
+            <w:proofErr w:type="gramStart"/>
+            <w:r>
+              <w:rPr>
+                <w:b/>
+                <w:bCs/>
+                <w:color w:val="FF0000"/>
+                <w:sz w:val="16"/>
+                <w:szCs w:val="16"/>
+              </w:rPr>
+              <w:t>1][</w:t>
+            </w:r>
+            <w:proofErr w:type="gramEnd"/>
+            <w:r>
+              <w:rPr>
+                <w:b/>
+                <w:bCs/>
+                <w:color w:val="FF0000"/>
+                <w:sz w:val="16"/>
+                <w:szCs w:val="16"/>
+              </w:rPr>
+              <w:t>PE2.2]PE2.3]</w:t>
             </w:r>
             <w:r>
               <w:rPr>
@@ -13124,8 +14662,8 @@
         <w:tblLook w:val="04A0" w:firstRow="1" w:lastRow="0" w:firstColumn="1" w:lastColumn="0" w:noHBand="0" w:noVBand="1"/>
       </w:tblPr>
       <w:tblGrid>
-        <w:gridCol w:w="5714"/>
-        <w:gridCol w:w="4487"/>
+        <w:gridCol w:w="8841"/>
+        <w:gridCol w:w="1360"/>
       </w:tblGrid>
       <w:tr>
         <w:tc>
@@ -13142,6 +14680,51 @@
                 <w:szCs w:val="24"/>
               </w:rPr>
             </w:pPr>
+            <w:r>
+              <w:rPr>
+                <w:rFonts w:asciiTheme="minorHAnsi" w:hAnsiTheme="minorHAnsi" w:cstheme="minorHAnsi"/>
+                <w:b/>
+                <w:bCs/>
+                <w:sz w:val="16"/>
+                <w:szCs w:val="16"/>
+              </w:rPr>
+              <w:lastRenderedPageBreak/>
+              <w:drawing>
+                <wp:inline distT="0" distB="0" distL="0" distR="0" wp14:anchorId="18C4FD06" wp14:editId="25846807">
+                  <wp:extent cx="5477437" cy="4464568"/>
+                  <wp:effectExtent l="0" t="0" r="0" b="0"/>
+                  <wp:docPr id="1111361883" name="Picture 1"/>
+                  <wp:cNvGraphicFramePr>
+                    <a:graphicFrameLocks xmlns:a="http://schemas.openxmlformats.org/drawingml/2006/main" noChangeAspect="1"/>
+                  </wp:cNvGraphicFramePr>
+                  <a:graphic xmlns:a="http://schemas.openxmlformats.org/drawingml/2006/main">
+                    <a:graphicData uri="http://schemas.openxmlformats.org/drawingml/2006/picture">
+                      <pic:pic xmlns:pic="http://schemas.openxmlformats.org/drawingml/2006/picture">
+                        <pic:nvPicPr>
+                          <pic:cNvPr id="160219598" name=""/>
+                          <pic:cNvPicPr/>
+                        </pic:nvPicPr>
+                        <pic:blipFill>
+                          <a:blip r:embed="rId54"/>
+                          <a:stretch>
+                            <a:fillRect/>
+                          </a:stretch>
+                        </pic:blipFill>
+                        <pic:spPr>
+                          <a:xfrm>
+                            <a:off x="0" y="0"/>
+                            <a:ext cx="5487260" cy="4472575"/>
+                          </a:xfrm>
+                          <a:prstGeom prst="rect">
+                            <a:avLst/>
+                          </a:prstGeom>
+                        </pic:spPr>
+                      </pic:pic>
+                    </a:graphicData>
+                  </a:graphic>
+                </wp:inline>
+              </w:drawing>
+            </w:r>
           </w:p>
         </w:tc>
         <w:tc>
@@ -13248,10 +14831,10 @@
       </w:pPr>
     </w:p>
     <w:sectPr>
-      <w:headerReference w:type="even" r:id="rId42"/>
-      <w:headerReference w:type="default" r:id="rId43"/>
-      <w:footerReference w:type="default" r:id="rId44"/>
-      <w:headerReference w:type="first" r:id="rId45"/>
+      <w:headerReference w:type="even" r:id="rId58"/>
+      <w:headerReference w:type="default" r:id="rId59"/>
+      <w:footerReference w:type="default" r:id="rId60"/>
+      <w:headerReference w:type="first" r:id="rId61"/>
       <w:pgSz w:w="11906" w:h="16838"/>
       <w:pgMar w:top="1701" w:right="849" w:bottom="1440" w:left="993" w:header="709" w:footer="39" w:gutter="0"/>
       <w:cols w:space="708"/>
@@ -13433,7 +15016,29 @@
         <w:szCs w:val="20"/>
         <w:lang w:eastAsia="en-AU"/>
       </w:rPr>
-      <w:t xml:space="preserve">Use with : </w:t>
+      <w:t xml:space="preserve">Use </w:t>
+    </w:r>
+    <w:proofErr w:type="gramStart"/>
+    <w:r>
+      <w:rPr>
+        <w:rFonts w:ascii="Arial" w:hAnsi="Arial" w:cs="Arial"/>
+        <w:snapToGrid w:val="0"/>
+        <w:sz w:val="20"/>
+        <w:szCs w:val="20"/>
+        <w:lang w:eastAsia="en-AU"/>
+      </w:rPr>
+      <w:t>with :</w:t>
+    </w:r>
+    <w:proofErr w:type="gramEnd"/>
+    <w:r>
+      <w:rPr>
+        <w:rFonts w:ascii="Arial" w:hAnsi="Arial" w:cs="Arial"/>
+        <w:snapToGrid w:val="0"/>
+        <w:sz w:val="20"/>
+        <w:szCs w:val="20"/>
+        <w:lang w:eastAsia="en-AU"/>
+      </w:rPr>
+      <w:t xml:space="preserve"> </w:t>
     </w:r>
     <w:r>
       <w:rPr>
@@ -20687,7 +22292,12 @@
 </file>
 
 <file path=customXml/item1.xml><?xml version="1.0" encoding="utf-8"?>
-<b:Sources xmlns:b="http://schemas.openxmlformats.org/officeDocument/2006/bibliography" xmlns="http://schemas.openxmlformats.org/officeDocument/2006/bibliography" SelectedStyle="\APASixthEditionOfficeOnline.xsl" StyleName="APA" Version="6"/>
+<?mso-contentType ?>
+<FormTemplates xmlns="http://schemas.microsoft.com/sharepoint/v3/contenttype/forms">
+  <Display>DocumentLibraryForm</Display>
+  <Edit>DocumentLibraryForm</Edit>
+  <New>DocumentLibraryForm</New>
+</FormTemplates>
 </file>
 
 <file path=customXml/item2.xml><?xml version="1.0" encoding="utf-8"?>
@@ -20697,12 +22307,7 @@
 </file>
 
 <file path=customXml/item3.xml><?xml version="1.0" encoding="utf-8"?>
-<?mso-contentType ?>
-<FormTemplates xmlns="http://schemas.microsoft.com/sharepoint/v3/contenttype/forms">
-  <Display>DocumentLibraryForm</Display>
-  <Edit>DocumentLibraryForm</Edit>
-  <New>DocumentLibraryForm</New>
-</FormTemplates>
+<b:Sources xmlns:b="http://schemas.openxmlformats.org/officeDocument/2006/bibliography" xmlns="http://schemas.openxmlformats.org/officeDocument/2006/bibliography" SelectedStyle="\APASixthEditionOfficeOnline.xsl" StyleName="APA" Version="6"/>
 </file>
 
 <file path=customXml/item4.xml><?xml version="1.0" encoding="utf-8"?>
@@ -20923,9 +22528,9 @@
 </file>
 
 <file path=customXml/itemProps1.xml><?xml version="1.0" encoding="utf-8"?>
-<ds:datastoreItem xmlns:ds="http://schemas.openxmlformats.org/officeDocument/2006/customXml" ds:itemID="{4A643087-CA81-413B-8A4B-D637FE275584}">
+<ds:datastoreItem xmlns:ds="http://schemas.openxmlformats.org/officeDocument/2006/customXml" ds:itemID="{B6DB028C-E3B1-417F-9C86-2F5E1FE37E26}">
   <ds:schemaRefs>
-    <ds:schemaRef ds:uri="http://schemas.openxmlformats.org/officeDocument/2006/bibliography"/>
+    <ds:schemaRef ds:uri="http://schemas.microsoft.com/sharepoint/v3/contenttype/forms"/>
   </ds:schemaRefs>
 </ds:datastoreItem>
 </file>
@@ -20940,9 +22545,9 @@
 </file>
 
 <file path=customXml/itemProps3.xml><?xml version="1.0" encoding="utf-8"?>
-<ds:datastoreItem xmlns:ds="http://schemas.openxmlformats.org/officeDocument/2006/customXml" ds:itemID="{B6DB028C-E3B1-417F-9C86-2F5E1FE37E26}">
+<ds:datastoreItem xmlns:ds="http://schemas.openxmlformats.org/officeDocument/2006/customXml" ds:itemID="{4A643087-CA81-413B-8A4B-D637FE275584}">
   <ds:schemaRefs>
-    <ds:schemaRef ds:uri="http://schemas.microsoft.com/sharepoint/v3/contenttype/forms"/>
+    <ds:schemaRef ds:uri="http://schemas.openxmlformats.org/officeDocument/2006/bibliography"/>
   </ds:schemaRefs>
 </ds:datastoreItem>
 </file>
